--- a/Phoebe/assets/android_book.docx
+++ b/Phoebe/assets/android_book.docx
@@ -27,10 +27,25 @@
       </w:r>
       <w:r>
         <w:rPr>
-          <w:rFonts w:hint="eastAsia"/>
           <w:sz w:val="44"/>
           <w:szCs w:val="44"/>
         </w:rPr>
+        <w:t xml:space="preserve"> </w:t>
+      </w:r>
+      <w:r>
+        <w:rPr>
+          <w:rFonts w:hint="eastAsia"/>
+          <w:sz w:val="44"/>
+          <w:szCs w:val="44"/>
+        </w:rPr>
+        <w:t>SDK</w:t>
+      </w:r>
+      <w:r>
+        <w:rPr>
+          <w:rFonts w:hint="eastAsia"/>
+          <w:sz w:val="44"/>
+          <w:szCs w:val="44"/>
+        </w:rPr>
         <w:t>开发笔记</w:t>
       </w:r>
     </w:p>
@@ -46,44 +61,65 @@
       <w:pPr>
         <w:jc w:val="left"/>
         <w:rPr>
-          <w:sz w:val="24"/>
-          <w:szCs w:val="24"/>
-        </w:rPr>
-      </w:pPr>
-      <w:r>
-        <w:rPr>
-          <w:sz w:val="24"/>
-          <w:szCs w:val="24"/>
-        </w:rPr>
-        <w:t>本文档写给有一定</w:t>
-      </w:r>
-      <w:r>
-        <w:rPr>
-          <w:sz w:val="24"/>
-          <w:szCs w:val="24"/>
-        </w:rPr>
-        <w:t>android</w:t>
-      </w:r>
-      <w:r>
-        <w:rPr>
-          <w:sz w:val="24"/>
-          <w:szCs w:val="24"/>
-        </w:rPr>
-        <w:t>基础，独立开发</w:t>
-      </w:r>
-      <w:r>
-        <w:rPr>
-          <w:sz w:val="24"/>
-          <w:szCs w:val="24"/>
-        </w:rPr>
-        <w:t>app</w:t>
-      </w:r>
-      <w:r>
-        <w:rPr>
-          <w:sz w:val="24"/>
-          <w:szCs w:val="24"/>
-        </w:rPr>
-        <w:t>能力欠缺的新人。</w:t>
+          <w:rFonts w:hint="eastAsia"/>
+          <w:sz w:val="24"/>
+          <w:szCs w:val="24"/>
+        </w:rPr>
+      </w:pPr>
+      <w:r>
+        <w:rPr>
+          <w:sz w:val="24"/>
+          <w:szCs w:val="24"/>
+        </w:rPr>
+        <w:t>文档是写给自己的</w:t>
+      </w:r>
+      <w:r>
+        <w:rPr>
+          <w:rFonts w:hint="eastAsia"/>
+          <w:sz w:val="24"/>
+          <w:szCs w:val="24"/>
+        </w:rPr>
+        <w:t>。</w:t>
+      </w:r>
+      <w:r>
+        <w:rPr>
+          <w:rFonts w:hint="eastAsia"/>
+          <w:sz w:val="24"/>
+          <w:szCs w:val="24"/>
+        </w:rPr>
+        <w:t>主要目的用来为公司后期的</w:t>
+      </w:r>
+      <w:r>
+        <w:rPr>
+          <w:rFonts w:hint="eastAsia"/>
+          <w:sz w:val="24"/>
+          <w:szCs w:val="24"/>
+        </w:rPr>
+        <w:t>sdk</w:t>
+      </w:r>
+      <w:r>
+        <w:rPr>
+          <w:rFonts w:hint="eastAsia"/>
+          <w:sz w:val="24"/>
+          <w:szCs w:val="24"/>
+        </w:rPr>
+        <w:t>迭代积累经验。相关技术点发布到网上没知会技术总监</w:t>
+      </w:r>
+      <w:r>
+        <w:rPr>
+          <w:rFonts w:hint="eastAsia"/>
+          <w:sz w:val="24"/>
+          <w:szCs w:val="24"/>
+        </w:rPr>
+        <w:t xml:space="preserve">,  </w:t>
+      </w:r>
+      <w:r>
+        <w:rPr>
+          <w:rFonts w:hint="eastAsia"/>
+          <w:sz w:val="24"/>
+          <w:szCs w:val="24"/>
+        </w:rPr>
+        <w:t>不知道会不会有啥后果。</w:t>
       </w:r>
     </w:p>
     <w:p>
@@ -105,10 +141,84 @@
       </w:pPr>
       <w:r>
         <w:rPr>
-          <w:sz w:val="24"/>
-          <w:szCs w:val="24"/>
-        </w:rPr>
-        <w:t>开发者</w:t>
+          <w:rFonts w:hint="eastAsia"/>
+          <w:sz w:val="24"/>
+          <w:szCs w:val="24"/>
+        </w:rPr>
+        <w:t>欢迎</w:t>
+      </w:r>
+      <w:r>
+        <w:rPr>
+          <w:rFonts w:hint="eastAsia"/>
+          <w:sz w:val="24"/>
+          <w:szCs w:val="24"/>
+        </w:rPr>
+        <w:t>对</w:t>
+      </w:r>
+      <w:r>
+        <w:rPr>
+          <w:rFonts w:hint="eastAsia"/>
+          <w:sz w:val="24"/>
+          <w:szCs w:val="24"/>
+        </w:rPr>
+        <w:t>SDK</w:t>
+      </w:r>
+      <w:r>
+        <w:rPr>
+          <w:rFonts w:hint="eastAsia"/>
+          <w:sz w:val="24"/>
+          <w:szCs w:val="24"/>
+        </w:rPr>
+        <w:t>开发感兴趣的朋友阅读。</w:t>
+      </w:r>
+      <w:r>
+        <w:rPr>
+          <w:rFonts w:hint="eastAsia"/>
+          <w:sz w:val="24"/>
+          <w:szCs w:val="24"/>
+        </w:rPr>
+        <w:t>欢迎交流、分享经验。</w:t>
+      </w:r>
+    </w:p>
+    <w:p>
+      <w:pPr>
+        <w:jc w:val="left"/>
+        <w:rPr>
+          <w:rFonts w:hint="eastAsia"/>
+          <w:sz w:val="24"/>
+          <w:szCs w:val="24"/>
+        </w:rPr>
+      </w:pPr>
+    </w:p>
+    <w:p>
+      <w:pPr>
+        <w:jc w:val="left"/>
+        <w:rPr>
+          <w:rFonts w:hint="eastAsia"/>
+          <w:sz w:val="24"/>
+          <w:szCs w:val="24"/>
+        </w:rPr>
+      </w:pPr>
+      <w:r>
+        <w:rPr>
+          <w:sz w:val="24"/>
+          <w:szCs w:val="24"/>
+        </w:rPr>
+        <w:t>阅读</w:t>
+      </w:r>
+      <w:r>
+        <w:rPr>
+          <w:sz w:val="24"/>
+          <w:szCs w:val="24"/>
+        </w:rPr>
+        <w:t>本文档</w:t>
+      </w:r>
+      <w:r>
+        <w:rPr>
+          <w:sz w:val="24"/>
+          <w:szCs w:val="24"/>
+        </w:rPr>
+        <w:t>需要一定的</w:t>
       </w:r>
       <w:r>
         <w:rPr>
@@ -122,7 +232,110 @@
           <w:sz w:val="24"/>
           <w:szCs w:val="24"/>
         </w:rPr>
-        <w:t>基本的语法要具备。面向对象设计思想要懂。反射注解高级应用需要了解。</w:t>
+        <w:t>开发基础</w:t>
+      </w:r>
+      <w:r>
+        <w:rPr>
+          <w:rFonts w:hint="eastAsia"/>
+          <w:sz w:val="24"/>
+          <w:szCs w:val="24"/>
+        </w:rPr>
+        <w:t>，</w:t>
+      </w:r>
+      <w:r>
+        <w:rPr>
+          <w:sz w:val="24"/>
+          <w:szCs w:val="24"/>
+        </w:rPr>
+        <w:t>面向对象的设计思想</w:t>
+      </w:r>
+      <w:r>
+        <w:rPr>
+          <w:rFonts w:hint="eastAsia"/>
+          <w:sz w:val="24"/>
+          <w:szCs w:val="24"/>
+        </w:rPr>
+        <w:t>，</w:t>
+      </w:r>
+      <w:r>
+        <w:rPr>
+          <w:sz w:val="24"/>
+          <w:szCs w:val="24"/>
+        </w:rPr>
+        <w:t>以及</w:t>
+      </w:r>
+      <w:r>
+        <w:rPr>
+          <w:sz w:val="24"/>
+          <w:szCs w:val="24"/>
+        </w:rPr>
+        <w:t>Java</w:t>
+      </w:r>
+      <w:r>
+        <w:rPr>
+          <w:sz w:val="24"/>
+          <w:szCs w:val="24"/>
+        </w:rPr>
+        <w:t>反射</w:t>
+      </w:r>
+      <w:r>
+        <w:rPr>
+          <w:rFonts w:hint="eastAsia"/>
+          <w:sz w:val="24"/>
+          <w:szCs w:val="24"/>
+        </w:rPr>
+        <w:t>、</w:t>
+      </w:r>
+      <w:r>
+        <w:rPr>
+          <w:sz w:val="24"/>
+          <w:szCs w:val="24"/>
+        </w:rPr>
+        <w:t>注解</w:t>
+      </w:r>
+      <w:r>
+        <w:rPr>
+          <w:rFonts w:hint="eastAsia"/>
+          <w:sz w:val="24"/>
+          <w:szCs w:val="24"/>
+        </w:rPr>
+        <w:t>等高级应用。另外需要</w:t>
+      </w:r>
+      <w:r>
+        <w:rPr>
+          <w:sz w:val="24"/>
+          <w:szCs w:val="24"/>
+        </w:rPr>
+        <w:t>Android</w:t>
+      </w:r>
+      <w:r>
+        <w:rPr>
+          <w:sz w:val="24"/>
+          <w:szCs w:val="24"/>
+        </w:rPr>
+        <w:t>开发</w:t>
+      </w:r>
+      <w:r>
+        <w:rPr>
+          <w:sz w:val="24"/>
+          <w:szCs w:val="24"/>
+        </w:rPr>
+        <w:t>基础，</w:t>
+      </w:r>
+      <w:r>
+        <w:rPr>
+          <w:sz w:val="24"/>
+          <w:szCs w:val="24"/>
+        </w:rPr>
+        <w:t>如果还具备代码重构能力</w:t>
+      </w:r>
+      <w:r>
+        <w:rPr>
+          <w:rFonts w:hint="eastAsia"/>
+          <w:sz w:val="24"/>
+          <w:szCs w:val="24"/>
+        </w:rPr>
+        <w:t>那就更好不过了。</w:t>
       </w:r>
     </w:p>
     <w:p>
@@ -142,26 +355,21 @@
           <w:szCs w:val="24"/>
         </w:rPr>
       </w:pPr>
-      <w:r>
-        <w:rPr>
-          <w:sz w:val="24"/>
-          <w:szCs w:val="24"/>
-        </w:rPr>
-        <w:t>假设</w:t>
-      </w:r>
-      <w:r>
-        <w:rPr>
-          <w:sz w:val="24"/>
-          <w:szCs w:val="24"/>
-        </w:rPr>
-        <w:t>app</w:t>
-      </w:r>
-      <w:r>
-        <w:rPr>
-          <w:sz w:val="24"/>
-          <w:szCs w:val="24"/>
-        </w:rPr>
-        <w:t>的</w:t>
+    </w:p>
+    <w:p>
+      <w:pPr>
+        <w:jc w:val="left"/>
+        <w:rPr>
+          <w:sz w:val="24"/>
+          <w:szCs w:val="24"/>
+        </w:rPr>
+      </w:pPr>
+      <w:r>
+        <w:rPr>
+          <w:sz w:val="24"/>
+          <w:szCs w:val="24"/>
+        </w:rPr>
+        <w:t>文档中用于演示的工程</w:t>
       </w:r>
       <w:r>
         <w:rPr>
@@ -192,10 +400,28 @@
         <w:adjustRightInd w:val="0"/>
         <w:jc w:val="left"/>
         <w:rPr>
-          <w:sz w:val="24"/>
-          <w:szCs w:val="24"/>
-        </w:rPr>
-      </w:pPr>
+          <w:rFonts w:hint="eastAsia"/>
+          <w:sz w:val="24"/>
+          <w:szCs w:val="24"/>
+        </w:rPr>
+      </w:pPr>
+      <w:r>
+        <w:rPr>
+          <w:sz w:val="24"/>
+          <w:szCs w:val="24"/>
+        </w:rPr>
+        <w:t>工程源码位于</w:t>
+      </w:r>
+      <w:hyperlink r:id="rId8" w:history="1">
+        <w:r>
+          <w:rPr>
+            <w:rStyle w:val="a7"/>
+            <w:sz w:val="24"/>
+            <w:szCs w:val="24"/>
+          </w:rPr>
+          <w:t>https://github.com/droidcoffee/Phoebe</w:t>
+        </w:r>
+      </w:hyperlink>
     </w:p>
     <w:p>
       <w:pPr>
@@ -284,6 +510,106 @@
     </w:p>
     <w:p>
       <w:pPr>
+        <w:rPr>
+          <w:sz w:val="24"/>
+          <w:szCs w:val="24"/>
+        </w:rPr>
+      </w:pPr>
+      <w:r>
+        <w:rPr>
+          <w:sz w:val="24"/>
+          <w:szCs w:val="24"/>
+        </w:rPr>
+        <w:t>application</w:t>
+      </w:r>
+      <w:r>
+        <w:rPr>
+          <w:sz w:val="24"/>
+          <w:szCs w:val="24"/>
+        </w:rPr>
+        <w:t>的生命周期是从</w:t>
+      </w:r>
+      <w:r>
+        <w:rPr>
+          <w:sz w:val="24"/>
+          <w:szCs w:val="24"/>
+        </w:rPr>
+        <w:t>app</w:t>
+      </w:r>
+      <w:r>
+        <w:rPr>
+          <w:sz w:val="24"/>
+          <w:szCs w:val="24"/>
+        </w:rPr>
+        <w:t>启动到退出。进程结束。所以在</w:t>
+      </w:r>
+      <w:r>
+        <w:rPr>
+          <w:sz w:val="24"/>
+          <w:szCs w:val="24"/>
+        </w:rPr>
+        <w:t>application</w:t>
+      </w:r>
+      <w:r>
+        <w:rPr>
+          <w:sz w:val="24"/>
+          <w:szCs w:val="24"/>
+        </w:rPr>
+        <w:t>中变量都定义</w:t>
+      </w:r>
+      <w:r>
+        <w:rPr>
+          <w:sz w:val="24"/>
+          <w:szCs w:val="24"/>
+        </w:rPr>
+        <w:t>为</w:t>
+      </w:r>
+      <w:r>
+        <w:rPr>
+          <w:sz w:val="24"/>
+          <w:szCs w:val="24"/>
+        </w:rPr>
+        <w:t>static</w:t>
+      </w:r>
+      <w:r>
+        <w:rPr>
+          <w:sz w:val="24"/>
+          <w:szCs w:val="24"/>
+        </w:rPr>
+        <w:t xml:space="preserve">,  </w:t>
+      </w:r>
+      <w:r>
+        <w:rPr>
+          <w:sz w:val="24"/>
+          <w:szCs w:val="24"/>
+        </w:rPr>
+        <w:t>也可以定义为非</w:t>
+      </w:r>
+      <w:r>
+        <w:rPr>
+          <w:sz w:val="24"/>
+          <w:szCs w:val="24"/>
+        </w:rPr>
+        <w:t>static</w:t>
+      </w:r>
+      <w:r>
+        <w:rPr>
+          <w:rFonts w:hint="eastAsia"/>
+          <w:sz w:val="24"/>
+          <w:szCs w:val="24"/>
+        </w:rPr>
+        <w:t>。</w:t>
+      </w:r>
+      <w:r>
+        <w:rPr>
+          <w:sz w:val="24"/>
+          <w:szCs w:val="24"/>
+        </w:rPr>
+        <w:t>只是调用的时候稍微麻烦点</w:t>
+      </w:r>
+    </w:p>
+    <w:p>
+      <w:pPr>
         <w:pStyle w:val="a5"/>
         <w:ind w:firstLineChars="0" w:firstLine="0"/>
         <w:jc w:val="left"/>
@@ -351,56 +677,163 @@
           <w:sz w:val="24"/>
           <w:szCs w:val="24"/>
         </w:rPr>
-        <w:t>androidManifest.xml</w:t>
-      </w:r>
-      <w:r>
-        <w:rPr>
-          <w:sz w:val="24"/>
-          <w:szCs w:val="24"/>
-        </w:rPr>
-        <w:t>中配置</w:t>
-      </w:r>
-    </w:p>
-    <w:p>
-      <w:pPr>
-        <w:autoSpaceDE w:val="0"/>
-        <w:autoSpaceDN w:val="0"/>
-        <w:adjustRightInd w:val="0"/>
+        <w:tab/>
+        <w:t>private static Context context;</w:t>
+      </w:r>
+    </w:p>
+    <w:p>
+      <w:pPr>
+        <w:pStyle w:val="a5"/>
+        <w:ind w:firstLineChars="0" w:firstLine="0"/>
         <w:jc w:val="left"/>
         <w:rPr>
-          <w:rFonts w:cs="Consolas"/>
-          <w:i/>
-          <w:iCs/>
-          <w:color w:val="2A00FF"/>
-          <w:kern w:val="0"/>
-          <w:sz w:val="24"/>
-          <w:szCs w:val="24"/>
-        </w:rPr>
-      </w:pPr>
-      <w:r>
-        <w:rPr>
-          <w:rFonts w:cs="Consolas"/>
-          <w:color w:val="008080"/>
-          <w:kern w:val="0"/>
-          <w:sz w:val="24"/>
-          <w:szCs w:val="24"/>
-        </w:rPr>
-        <w:t>&lt;</w:t>
-      </w:r>
-      <w:r>
-        <w:rPr>
-          <w:rFonts w:cs="Consolas"/>
-          <w:color w:val="3F7F7F"/>
-          <w:kern w:val="0"/>
-          <w:sz w:val="24"/>
-          <w:szCs w:val="24"/>
-        </w:rPr>
-        <w:t>application</w:t>
-      </w:r>
-      <w:r>
-        <w:rPr>
-          <w:rFonts w:cs="Consolas"/>
-          <w:kern w:val="0"/>
+          <w:sz w:val="24"/>
+          <w:szCs w:val="24"/>
+        </w:rPr>
+      </w:pPr>
+    </w:p>
+    <w:p>
+      <w:pPr>
+        <w:pStyle w:val="a5"/>
+        <w:ind w:firstLineChars="0" w:firstLine="0"/>
+        <w:jc w:val="left"/>
+        <w:rPr>
+          <w:sz w:val="24"/>
+          <w:szCs w:val="24"/>
+        </w:rPr>
+      </w:pPr>
+      <w:r>
+        <w:rPr>
+          <w:sz w:val="24"/>
+          <w:szCs w:val="24"/>
+        </w:rPr>
+        <w:tab/>
+        <w:t>private static Handler handler;</w:t>
+      </w:r>
+    </w:p>
+    <w:p>
+      <w:pPr>
+        <w:pStyle w:val="a5"/>
+        <w:ind w:firstLineChars="0" w:firstLine="0"/>
+        <w:jc w:val="left"/>
+        <w:rPr>
+          <w:sz w:val="24"/>
+          <w:szCs w:val="24"/>
+        </w:rPr>
+      </w:pPr>
+    </w:p>
+    <w:p>
+      <w:pPr>
+        <w:rPr>
+          <w:sz w:val="24"/>
+          <w:szCs w:val="24"/>
+        </w:rPr>
+      </w:pPr>
+      <w:r>
+        <w:rPr>
+          <w:sz w:val="24"/>
+          <w:szCs w:val="24"/>
+        </w:rPr>
+        <w:t>App</w:t>
+      </w:r>
+      <w:r>
+        <w:rPr>
+          <w:sz w:val="24"/>
+          <w:szCs w:val="24"/>
+        </w:rPr>
+        <w:t>的上下</w:t>
+      </w:r>
+      <w:r>
+        <w:rPr>
+          <w:sz w:val="24"/>
+          <w:szCs w:val="24"/>
+        </w:rPr>
+        <w:t>文引用，主要用于调用系统</w:t>
+      </w:r>
+      <w:r>
+        <w:rPr>
+          <w:sz w:val="24"/>
+          <w:szCs w:val="24"/>
+        </w:rPr>
+        <w:t xml:space="preserve">api </w:t>
+      </w:r>
+    </w:p>
+    <w:p>
+      <w:pPr>
+        <w:rPr>
+          <w:sz w:val="24"/>
+          <w:szCs w:val="24"/>
+        </w:rPr>
+      </w:pPr>
+      <w:r>
+        <w:rPr>
+          <w:sz w:val="24"/>
+          <w:szCs w:val="24"/>
+        </w:rPr>
+        <w:t>比如说</w:t>
+      </w:r>
+      <w:r>
+        <w:rPr>
+          <w:sz w:val="24"/>
+          <w:szCs w:val="24"/>
+        </w:rPr>
+        <w:t xml:space="preserve"> context.getSystemService(String name) </w:t>
+      </w:r>
+      <w:r>
+        <w:rPr>
+          <w:sz w:val="24"/>
+          <w:szCs w:val="24"/>
+        </w:rPr>
+        <w:t>我们在</w:t>
+      </w:r>
+      <w:r>
+        <w:rPr>
+          <w:sz w:val="24"/>
+          <w:szCs w:val="24"/>
+        </w:rPr>
+        <w:t>app</w:t>
+      </w:r>
+      <w:r>
+        <w:rPr>
+          <w:sz w:val="24"/>
+          <w:szCs w:val="24"/>
+        </w:rPr>
+        <w:t>的方法</w:t>
+      </w:r>
+      <w:r>
+        <w:rPr>
+          <w:sz w:val="24"/>
+          <w:szCs w:val="24"/>
+        </w:rPr>
+        <w:t>中调用的时候可以</w:t>
+      </w:r>
+    </w:p>
+    <w:p>
+      <w:pPr>
+        <w:rPr>
+          <w:rFonts w:hint="eastAsia"/>
+          <w:sz w:val="24"/>
+          <w:szCs w:val="24"/>
+        </w:rPr>
+      </w:pPr>
+      <w:r>
+        <w:rPr>
+          <w:sz w:val="24"/>
+          <w:szCs w:val="24"/>
+        </w:rPr>
+        <w:t>PhoebeApp.getContext().getSystemService(Context.NOTIFICATION_SREVICE)</w:t>
+      </w:r>
+      <w:r>
+        <w:rPr>
+          <w:rFonts w:hint="eastAsia"/>
+          <w:sz w:val="24"/>
+          <w:szCs w:val="24"/>
+        </w:rPr>
+        <w:t>。</w:t>
+      </w:r>
+      <w:r>
+        <w:rPr>
+          <w:rFonts w:hint="eastAsia"/>
           <w:sz w:val="24"/>
           <w:szCs w:val="24"/>
         </w:rPr>
@@ -408,141 +841,32 @@
       </w:r>
       <w:r>
         <w:rPr>
-          <w:rFonts w:cs="Consolas"/>
-          <w:color w:val="7F007F"/>
-          <w:kern w:val="0"/>
-          <w:sz w:val="24"/>
-          <w:szCs w:val="24"/>
-        </w:rPr>
-        <w:t>android:name</w:t>
-      </w:r>
-      <w:r>
-        <w:rPr>
-          <w:rFonts w:cs="Consolas"/>
-          <w:color w:val="000000"/>
-          <w:kern w:val="0"/>
-          <w:sz w:val="24"/>
-          <w:szCs w:val="24"/>
-        </w:rPr>
-        <w:t>=</w:t>
-      </w:r>
-      <w:r>
-        <w:rPr>
-          <w:rFonts w:cs="Consolas"/>
-          <w:i/>
-          <w:iCs/>
-          <w:color w:val="2A00FF"/>
-          <w:kern w:val="0"/>
-          <w:sz w:val="24"/>
-          <w:szCs w:val="24"/>
-        </w:rPr>
-        <w:t>"</w:t>
-      </w:r>
-      <w:r>
-        <w:rPr>
-          <w:sz w:val="24"/>
-          <w:szCs w:val="24"/>
-        </w:rPr>
-        <w:t>phoebe.frame.lib</w:t>
-      </w:r>
-      <w:r>
-        <w:rPr>
-          <w:rFonts w:cs="Consolas"/>
-          <w:i/>
-          <w:iCs/>
-          <w:color w:val="2A00FF"/>
-          <w:kern w:val="0"/>
-          <w:sz w:val="24"/>
-          <w:szCs w:val="24"/>
-        </w:rPr>
-        <w:t>.PhoebeApp"</w:t>
-      </w:r>
-    </w:p>
-    <w:p/>
-    <w:p/>
-    <w:p>
-      <w:pPr>
-        <w:rPr>
-          <w:sz w:val="24"/>
-          <w:szCs w:val="24"/>
-        </w:rPr>
-      </w:pPr>
-      <w:r>
-        <w:rPr>
-          <w:sz w:val="24"/>
-          <w:szCs w:val="24"/>
-        </w:rPr>
-        <w:t>application</w:t>
-      </w:r>
-      <w:r>
-        <w:rPr>
-          <w:sz w:val="24"/>
-          <w:szCs w:val="24"/>
-        </w:rPr>
-        <w:t>的生命周期是从</w:t>
-      </w:r>
-      <w:r>
-        <w:rPr>
-          <w:sz w:val="24"/>
-          <w:szCs w:val="24"/>
-        </w:rPr>
-        <w:t>app</w:t>
-      </w:r>
-      <w:r>
-        <w:rPr>
-          <w:sz w:val="24"/>
-          <w:szCs w:val="24"/>
-        </w:rPr>
-        <w:t>启动到退出。进程结束。所以在</w:t>
-      </w:r>
-      <w:r>
-        <w:rPr>
-          <w:sz w:val="24"/>
-          <w:szCs w:val="24"/>
-        </w:rPr>
-        <w:t>application</w:t>
-      </w:r>
-      <w:r>
-        <w:rPr>
-          <w:sz w:val="24"/>
-          <w:szCs w:val="24"/>
-        </w:rPr>
-        <w:t>中变量都定义</w:t>
-      </w:r>
-      <w:r>
-        <w:rPr>
-          <w:sz w:val="24"/>
-          <w:szCs w:val="24"/>
-        </w:rPr>
-        <w:t>为</w:t>
-      </w:r>
-      <w:r>
-        <w:rPr>
-          <w:sz w:val="24"/>
-          <w:szCs w:val="24"/>
-        </w:rPr>
-        <w:t>static</w:t>
-      </w:r>
-      <w:r>
-        <w:rPr>
-          <w:sz w:val="24"/>
-          <w:szCs w:val="24"/>
-        </w:rPr>
-        <w:t xml:space="preserve">,  </w:t>
-      </w:r>
-      <w:r>
-        <w:rPr>
-          <w:sz w:val="24"/>
-          <w:szCs w:val="24"/>
-        </w:rPr>
-        <w:t>也可以定义为非</w:t>
-      </w:r>
-      <w:r>
-        <w:rPr>
-          <w:sz w:val="24"/>
-          <w:szCs w:val="24"/>
-        </w:rPr>
-        <w:t>static</w:t>
+          <w:sz w:val="24"/>
+          <w:szCs w:val="24"/>
+        </w:rPr>
+        <w:t>不需要每次使用的时候都传入参数</w:t>
+      </w:r>
+      <w:r>
+        <w:rPr>
+          <w:sz w:val="24"/>
+          <w:szCs w:val="24"/>
+        </w:rPr>
+        <w:t>Context</w:t>
+      </w:r>
+      <w:r>
+        <w:rPr>
+          <w:rFonts w:hint="eastAsia"/>
+          <w:sz w:val="24"/>
+          <w:szCs w:val="24"/>
+        </w:rPr>
+        <w:t>，</w:t>
+      </w:r>
+      <w:r>
+        <w:rPr>
+          <w:sz w:val="24"/>
+          <w:szCs w:val="24"/>
+        </w:rPr>
+        <w:t>在类设计的时候可以更加自由</w:t>
       </w:r>
       <w:r>
         <w:rPr>
@@ -552,135 +876,29 @@
         </w:rPr>
         <w:t>。</w:t>
       </w:r>
-      <w:r>
-        <w:rPr>
-          <w:sz w:val="24"/>
-          <w:szCs w:val="24"/>
-        </w:rPr>
-        <w:t>只是调用的时候稍微麻烦点</w:t>
-      </w:r>
-    </w:p>
-    <w:p>
-      <w:pPr>
-        <w:rPr>
-          <w:sz w:val="24"/>
-          <w:szCs w:val="24"/>
-        </w:rPr>
-      </w:pPr>
-    </w:p>
-    <w:p>
-      <w:pPr>
-        <w:pStyle w:val="2"/>
-      </w:pPr>
-      <w:r>
-        <w:rPr>
-          <w:rFonts w:hint="eastAsia"/>
-        </w:rPr>
-        <w:t>Context</w:t>
-      </w:r>
-    </w:p>
-    <w:p>
-      <w:pPr>
-        <w:rPr>
-          <w:sz w:val="24"/>
-          <w:szCs w:val="24"/>
-        </w:rPr>
-      </w:pPr>
-      <w:r>
-        <w:rPr>
-          <w:sz w:val="24"/>
-          <w:szCs w:val="24"/>
-        </w:rPr>
-        <w:t>App</w:t>
-      </w:r>
-      <w:r>
-        <w:rPr>
-          <w:sz w:val="24"/>
-          <w:szCs w:val="24"/>
-        </w:rPr>
-        <w:t>的上线文引用，主要用于调用系统</w:t>
-      </w:r>
-      <w:r>
-        <w:rPr>
-          <w:sz w:val="24"/>
-          <w:szCs w:val="24"/>
-        </w:rPr>
-        <w:t xml:space="preserve">api </w:t>
-      </w:r>
-    </w:p>
-    <w:p>
-      <w:pPr>
-        <w:rPr>
-          <w:sz w:val="24"/>
-          <w:szCs w:val="24"/>
-        </w:rPr>
-      </w:pPr>
-      <w:r>
-        <w:rPr>
-          <w:sz w:val="24"/>
-          <w:szCs w:val="24"/>
-        </w:rPr>
-        <w:t>比如说</w:t>
-      </w:r>
-      <w:r>
-        <w:rPr>
-          <w:sz w:val="24"/>
-          <w:szCs w:val="24"/>
-        </w:rPr>
-        <w:t xml:space="preserve"> context.getSystemService(String name) </w:t>
-      </w:r>
-      <w:r>
-        <w:rPr>
-          <w:sz w:val="24"/>
-          <w:szCs w:val="24"/>
-        </w:rPr>
-        <w:t>我们在</w:t>
-      </w:r>
-      <w:r>
-        <w:rPr>
-          <w:sz w:val="24"/>
-          <w:szCs w:val="24"/>
-        </w:rPr>
-        <w:t>app</w:t>
-      </w:r>
-      <w:r>
-        <w:rPr>
-          <w:sz w:val="24"/>
-          <w:szCs w:val="24"/>
-        </w:rPr>
-        <w:t>中调用的时候可以</w:t>
-      </w:r>
-    </w:p>
-    <w:p>
-      <w:pPr>
-        <w:rPr>
-          <w:sz w:val="24"/>
-          <w:szCs w:val="24"/>
-        </w:rPr>
-      </w:pPr>
-      <w:r>
-        <w:rPr>
-          <w:sz w:val="24"/>
-          <w:szCs w:val="24"/>
-        </w:rPr>
-        <w:t>PhoebeApp.getContext().getSystemService(Context.NOTIFICATION_SREVICE)</w:t>
-      </w:r>
-    </w:p>
-    <w:p>
-      <w:pPr>
-        <w:pStyle w:val="2"/>
-      </w:pPr>
-      <w:r>
-        <w:t>Handler</w:t>
-      </w:r>
-    </w:p>
-    <w:p>
-      <w:pPr>
-        <w:rPr>
-          <w:sz w:val="24"/>
-          <w:szCs w:val="24"/>
-        </w:rPr>
-      </w:pPr>
+    </w:p>
+    <w:p>
+      <w:pPr>
+        <w:rPr>
+          <w:sz w:val="24"/>
+          <w:szCs w:val="24"/>
+        </w:rPr>
+      </w:pPr>
+    </w:p>
+    <w:p>
+      <w:pPr>
+        <w:rPr>
+          <w:sz w:val="24"/>
+          <w:szCs w:val="24"/>
+        </w:rPr>
+      </w:pPr>
+      <w:r>
+        <w:rPr>
+          <w:sz w:val="24"/>
+          <w:szCs w:val="24"/>
+        </w:rPr>
+        <w:t>另外</w:t>
+      </w:r>
       <w:r>
         <w:rPr>
           <w:sz w:val="24"/>
@@ -934,7 +1152,21 @@
           <w:sz w:val="24"/>
           <w:szCs w:val="24"/>
         </w:rPr>
-        <w:t>可以很容易问题所在</w:t>
+        <w:t>可以很容易</w:t>
+      </w:r>
+      <w:r>
+        <w:rPr>
+          <w:sz w:val="24"/>
+          <w:szCs w:val="24"/>
+        </w:rPr>
+        <w:t>找到</w:t>
+      </w:r>
+      <w:r>
+        <w:rPr>
+          <w:sz w:val="24"/>
+          <w:szCs w:val="24"/>
+        </w:rPr>
+        <w:t>问题所在</w:t>
       </w:r>
     </w:p>
     <w:p>
@@ -1013,7 +1245,23 @@
           <w:sz w:val="24"/>
           <w:szCs w:val="24"/>
         </w:rPr>
-        <w:t>所以我采用组合的方式才重写一个可以控制开关的工具类</w:t>
+        <w:t>所以我采用组合的方式才重写一个可以控制开关的</w:t>
+      </w:r>
+      <w:r>
+        <w:rPr>
+          <w:sz w:val="24"/>
+          <w:szCs w:val="24"/>
+        </w:rPr>
+        <w:t>日志</w:t>
+      </w:r>
+      <w:bookmarkStart w:id="0" w:name="_GoBack"/>
+      <w:bookmarkEnd w:id="0"/>
+      <w:r>
+        <w:rPr>
+          <w:sz w:val="24"/>
+          <w:szCs w:val="24"/>
+        </w:rPr>
+        <w:t>工具类</w:t>
       </w:r>
       <w:r>
         <w:rPr>
@@ -1502,6 +1750,7 @@
           <w:sz w:val="24"/>
           <w:szCs w:val="24"/>
         </w:rPr>
+        <w:lastRenderedPageBreak/>
         <w:tab/>
       </w:r>
       <w:r>
@@ -1524,7 +1773,6 @@
           <w:sz w:val="24"/>
           <w:szCs w:val="24"/>
         </w:rPr>
-        <w:lastRenderedPageBreak/>
         <w:tab/>
       </w:r>
       <w:r>
@@ -2422,6 +2670,7 @@
           <w:sz w:val="24"/>
           <w:szCs w:val="24"/>
         </w:rPr>
+        <w:lastRenderedPageBreak/>
         <w:t>public class PhoebeConfig</w:t>
       </w:r>
     </w:p>
@@ -2440,9 +2689,924 @@
           <w:sz w:val="24"/>
           <w:szCs w:val="24"/>
         </w:rPr>
+        <w:t>/**</w:t>
+      </w:r>
+    </w:p>
+    <w:p>
+      <w:pPr>
+        <w:rPr>
+          <w:rFonts w:asciiTheme="minorEastAsia" w:hAnsiTheme="minorEastAsia"/>
+          <w:sz w:val="24"/>
+          <w:szCs w:val="24"/>
+        </w:rPr>
+      </w:pPr>
+      <w:r>
+        <w:rPr>
+          <w:rFonts w:asciiTheme="minorEastAsia" w:hAnsiTheme="minorEastAsia" w:hint="eastAsia"/>
+          <w:sz w:val="24"/>
+          <w:szCs w:val="24"/>
+        </w:rPr>
+        <w:tab/>
+        <w:t xml:space="preserve"> * 默认开发环境 false表示线上正式环境</w:t>
+      </w:r>
+    </w:p>
+    <w:p>
+      <w:pPr>
+        <w:rPr>
+          <w:rFonts w:asciiTheme="minorEastAsia" w:hAnsiTheme="minorEastAsia"/>
+          <w:sz w:val="24"/>
+          <w:szCs w:val="24"/>
+        </w:rPr>
+      </w:pPr>
+      <w:r>
+        <w:rPr>
+          <w:rFonts w:asciiTheme="minorEastAsia" w:hAnsiTheme="minorEastAsia"/>
+          <w:sz w:val="24"/>
+          <w:szCs w:val="24"/>
+        </w:rPr>
+        <w:tab/>
+        <w:t xml:space="preserve"> */</w:t>
+      </w:r>
+    </w:p>
+    <w:p>
+      <w:pPr>
+        <w:rPr>
+          <w:rFonts w:asciiTheme="minorEastAsia" w:hAnsiTheme="minorEastAsia"/>
+          <w:sz w:val="24"/>
+          <w:szCs w:val="24"/>
+        </w:rPr>
+      </w:pPr>
+      <w:r>
+        <w:rPr>
+          <w:rFonts w:asciiTheme="minorEastAsia" w:hAnsiTheme="minorEastAsia"/>
+          <w:sz w:val="24"/>
+          <w:szCs w:val="24"/>
+        </w:rPr>
+        <w:tab/>
+        <w:t>private static boolean debug = true;</w:t>
+      </w:r>
+    </w:p>
+    <w:p>
+      <w:pPr>
+        <w:rPr>
+          <w:rFonts w:asciiTheme="minorEastAsia" w:hAnsiTheme="minorEastAsia"/>
+          <w:sz w:val="24"/>
+          <w:szCs w:val="24"/>
+        </w:rPr>
+      </w:pPr>
+      <w:r>
+        <w:rPr>
+          <w:rFonts w:asciiTheme="minorEastAsia" w:hAnsiTheme="minorEastAsia"/>
+          <w:sz w:val="24"/>
+          <w:szCs w:val="24"/>
+        </w:rPr>
+        <w:tab/>
+        <w:t>/**</w:t>
+      </w:r>
+    </w:p>
+    <w:p>
+      <w:pPr>
+        <w:rPr>
+          <w:rFonts w:asciiTheme="minorEastAsia" w:hAnsiTheme="minorEastAsia"/>
+          <w:sz w:val="24"/>
+          <w:szCs w:val="24"/>
+        </w:rPr>
+      </w:pPr>
+      <w:r>
+        <w:rPr>
+          <w:rFonts w:asciiTheme="minorEastAsia" w:hAnsiTheme="minorEastAsia" w:hint="eastAsia"/>
+          <w:sz w:val="24"/>
+          <w:szCs w:val="24"/>
+        </w:rPr>
+        <w:tab/>
+        <w:t xml:space="preserve"> * app接口服务器地址(线上环境)</w:t>
+      </w:r>
+    </w:p>
+    <w:p>
+      <w:pPr>
+        <w:rPr>
+          <w:rFonts w:asciiTheme="minorEastAsia" w:hAnsiTheme="minorEastAsia"/>
+          <w:sz w:val="24"/>
+          <w:szCs w:val="24"/>
+        </w:rPr>
+      </w:pPr>
+      <w:r>
+        <w:rPr>
+          <w:rFonts w:asciiTheme="minorEastAsia" w:hAnsiTheme="minorEastAsia"/>
+          <w:sz w:val="24"/>
+          <w:szCs w:val="24"/>
+        </w:rPr>
+        <w:tab/>
+        <w:t xml:space="preserve"> */</w:t>
+      </w:r>
+    </w:p>
+    <w:p>
+      <w:pPr>
+        <w:rPr>
+          <w:rFonts w:asciiTheme="minorEastAsia" w:hAnsiTheme="minorEastAsia"/>
+          <w:sz w:val="24"/>
+          <w:szCs w:val="24"/>
+        </w:rPr>
+      </w:pPr>
+      <w:r>
+        <w:rPr>
+          <w:rFonts w:asciiTheme="minorEastAsia" w:hAnsiTheme="minorEastAsia"/>
+          <w:sz w:val="24"/>
+          <w:szCs w:val="24"/>
+        </w:rPr>
+        <w:tab/>
+        <w:t>private static String serverUrl;</w:t>
+      </w:r>
+    </w:p>
+    <w:p>
+      <w:pPr>
+        <w:rPr>
+          <w:rFonts w:asciiTheme="minorEastAsia" w:hAnsiTheme="minorEastAsia"/>
+          <w:sz w:val="24"/>
+          <w:szCs w:val="24"/>
+        </w:rPr>
+      </w:pPr>
+      <w:r>
+        <w:rPr>
+          <w:rFonts w:asciiTheme="minorEastAsia" w:hAnsiTheme="minorEastAsia"/>
+          <w:sz w:val="24"/>
+          <w:szCs w:val="24"/>
+        </w:rPr>
+        <w:tab/>
+        <w:t>/**</w:t>
+      </w:r>
+    </w:p>
+    <w:p>
+      <w:pPr>
+        <w:rPr>
+          <w:rFonts w:asciiTheme="minorEastAsia" w:hAnsiTheme="minorEastAsia"/>
+          <w:sz w:val="24"/>
+          <w:szCs w:val="24"/>
+        </w:rPr>
+      </w:pPr>
+      <w:r>
+        <w:rPr>
+          <w:rFonts w:asciiTheme="minorEastAsia" w:hAnsiTheme="minorEastAsia" w:hint="eastAsia"/>
+          <w:sz w:val="24"/>
+          <w:szCs w:val="24"/>
+        </w:rPr>
+        <w:tab/>
+        <w:t xml:space="preserve"> * 同上 -- 测试环境</w:t>
+      </w:r>
+    </w:p>
+    <w:p>
+      <w:pPr>
+        <w:rPr>
+          <w:rFonts w:asciiTheme="minorEastAsia" w:hAnsiTheme="minorEastAsia"/>
+          <w:sz w:val="24"/>
+          <w:szCs w:val="24"/>
+        </w:rPr>
+      </w:pPr>
+      <w:r>
+        <w:rPr>
+          <w:rFonts w:asciiTheme="minorEastAsia" w:hAnsiTheme="minorEastAsia"/>
+          <w:sz w:val="24"/>
+          <w:szCs w:val="24"/>
+        </w:rPr>
+        <w:tab/>
+        <w:t xml:space="preserve"> */</w:t>
+      </w:r>
+    </w:p>
+    <w:p>
+      <w:pPr>
+        <w:rPr>
+          <w:rFonts w:asciiTheme="minorEastAsia" w:hAnsiTheme="minorEastAsia"/>
+          <w:sz w:val="24"/>
+          <w:szCs w:val="24"/>
+        </w:rPr>
+      </w:pPr>
+      <w:r>
+        <w:rPr>
+          <w:rFonts w:asciiTheme="minorEastAsia" w:hAnsiTheme="minorEastAsia"/>
+          <w:sz w:val="24"/>
+          <w:szCs w:val="24"/>
+        </w:rPr>
+        <w:tab/>
+        <w:t>private static String serverUrl_test;</w:t>
+      </w:r>
+    </w:p>
+    <w:p>
+      <w:pPr>
+        <w:rPr>
+          <w:rFonts w:asciiTheme="minorEastAsia" w:hAnsiTheme="minorEastAsia"/>
+          <w:sz w:val="24"/>
+          <w:szCs w:val="24"/>
+        </w:rPr>
+      </w:pPr>
+    </w:p>
+    <w:p>
+      <w:pPr>
+        <w:rPr>
+          <w:rFonts w:asciiTheme="minorEastAsia" w:hAnsiTheme="minorEastAsia"/>
+          <w:sz w:val="24"/>
+          <w:szCs w:val="24"/>
+        </w:rPr>
+      </w:pPr>
+      <w:r>
+        <w:rPr>
+          <w:rFonts w:asciiTheme="minorEastAsia" w:hAnsiTheme="minorEastAsia"/>
+          <w:sz w:val="24"/>
+          <w:szCs w:val="24"/>
+        </w:rPr>
+        <w:tab/>
+        <w:t>/**</w:t>
+      </w:r>
+    </w:p>
+    <w:p>
+      <w:pPr>
+        <w:rPr>
+          <w:rFonts w:asciiTheme="minorEastAsia" w:hAnsiTheme="minorEastAsia"/>
+          <w:sz w:val="24"/>
+          <w:szCs w:val="24"/>
+        </w:rPr>
+      </w:pPr>
+      <w:r>
+        <w:rPr>
+          <w:rFonts w:asciiTheme="minorEastAsia" w:hAnsiTheme="minorEastAsia" w:hint="eastAsia"/>
+          <w:sz w:val="24"/>
+          <w:szCs w:val="24"/>
+        </w:rPr>
+        <w:tab/>
+        <w:t xml:space="preserve"> * 初始化进行app的配置 一般在{@link Application#onCreate()}中配置</w:t>
+      </w:r>
+    </w:p>
+    <w:p>
+      <w:pPr>
+        <w:rPr>
+          <w:rFonts w:asciiTheme="minorEastAsia" w:hAnsiTheme="minorEastAsia"/>
+          <w:sz w:val="24"/>
+          <w:szCs w:val="24"/>
+        </w:rPr>
+      </w:pPr>
+      <w:r>
+        <w:rPr>
+          <w:rFonts w:asciiTheme="minorEastAsia" w:hAnsiTheme="minorEastAsia"/>
+          <w:sz w:val="24"/>
+          <w:szCs w:val="24"/>
+        </w:rPr>
+        <w:tab/>
+        <w:t xml:space="preserve"> */</w:t>
+      </w:r>
+    </w:p>
+    <w:p>
+      <w:pPr>
+        <w:rPr>
+          <w:rFonts w:asciiTheme="minorEastAsia" w:hAnsiTheme="minorEastAsia"/>
+          <w:sz w:val="24"/>
+          <w:szCs w:val="24"/>
+        </w:rPr>
+      </w:pPr>
+      <w:r>
+        <w:rPr>
+          <w:rFonts w:asciiTheme="minorEastAsia" w:hAnsiTheme="minorEastAsia"/>
+          <w:sz w:val="24"/>
+          <w:szCs w:val="24"/>
+        </w:rPr>
+        <w:tab/>
+        <w:t>public static void init() {</w:t>
+      </w:r>
+    </w:p>
+    <w:p>
+      <w:pPr>
+        <w:rPr>
+          <w:rFonts w:asciiTheme="minorEastAsia" w:hAnsiTheme="minorEastAsia"/>
+          <w:sz w:val="24"/>
+          <w:szCs w:val="24"/>
+        </w:rPr>
+      </w:pPr>
+      <w:r>
+        <w:rPr>
+          <w:rFonts w:asciiTheme="minorEastAsia" w:hAnsiTheme="minorEastAsia"/>
+          <w:sz w:val="24"/>
+          <w:szCs w:val="24"/>
+        </w:rPr>
+        <w:tab/>
+      </w:r>
+      <w:r>
+        <w:rPr>
+          <w:rFonts w:asciiTheme="minorEastAsia" w:hAnsiTheme="minorEastAsia"/>
+          <w:sz w:val="24"/>
+          <w:szCs w:val="24"/>
+        </w:rPr>
+        <w:tab/>
+        <w:t>if (debug) {</w:t>
+      </w:r>
+    </w:p>
+    <w:p>
+      <w:pPr>
+        <w:rPr>
+          <w:rFonts w:asciiTheme="minorEastAsia" w:hAnsiTheme="minorEastAsia"/>
+          <w:sz w:val="24"/>
+          <w:szCs w:val="24"/>
+        </w:rPr>
+      </w:pPr>
+      <w:r>
+        <w:rPr>
+          <w:rFonts w:asciiTheme="minorEastAsia" w:hAnsiTheme="minorEastAsia"/>
+          <w:sz w:val="24"/>
+          <w:szCs w:val="24"/>
+        </w:rPr>
+        <w:tab/>
+      </w:r>
+      <w:r>
+        <w:rPr>
+          <w:rFonts w:asciiTheme="minorEastAsia" w:hAnsiTheme="minorEastAsia"/>
+          <w:sz w:val="24"/>
+          <w:szCs w:val="24"/>
+        </w:rPr>
+        <w:tab/>
+      </w:r>
+      <w:r>
+        <w:rPr>
+          <w:rFonts w:asciiTheme="minorEastAsia" w:hAnsiTheme="minorEastAsia"/>
+          <w:sz w:val="24"/>
+          <w:szCs w:val="24"/>
+        </w:rPr>
+        <w:tab/>
+        <w:t>Log.setOpen(true);</w:t>
+      </w:r>
+    </w:p>
+    <w:p>
+      <w:pPr>
+        <w:rPr>
+          <w:rFonts w:asciiTheme="minorEastAsia" w:hAnsiTheme="minorEastAsia"/>
+          <w:sz w:val="24"/>
+          <w:szCs w:val="24"/>
+        </w:rPr>
+      </w:pPr>
+      <w:r>
+        <w:rPr>
+          <w:rFonts w:asciiTheme="minorEastAsia" w:hAnsiTheme="minorEastAsia"/>
+          <w:sz w:val="24"/>
+          <w:szCs w:val="24"/>
+        </w:rPr>
+        <w:tab/>
+      </w:r>
+      <w:r>
+        <w:rPr>
+          <w:rFonts w:asciiTheme="minorEastAsia" w:hAnsiTheme="minorEastAsia"/>
+          <w:sz w:val="24"/>
+          <w:szCs w:val="24"/>
+        </w:rPr>
+        <w:tab/>
+        <w:t>} else {</w:t>
+      </w:r>
+    </w:p>
+    <w:p>
+      <w:pPr>
+        <w:rPr>
+          <w:rFonts w:asciiTheme="minorEastAsia" w:hAnsiTheme="minorEastAsia"/>
+          <w:sz w:val="24"/>
+          <w:szCs w:val="24"/>
+        </w:rPr>
+      </w:pPr>
+      <w:r>
+        <w:rPr>
+          <w:rFonts w:asciiTheme="minorEastAsia" w:hAnsiTheme="minorEastAsia"/>
+          <w:sz w:val="24"/>
+          <w:szCs w:val="24"/>
+        </w:rPr>
+        <w:tab/>
+      </w:r>
+      <w:r>
+        <w:rPr>
+          <w:rFonts w:asciiTheme="minorEastAsia" w:hAnsiTheme="minorEastAsia"/>
+          <w:sz w:val="24"/>
+          <w:szCs w:val="24"/>
+        </w:rPr>
+        <w:tab/>
+      </w:r>
+      <w:r>
+        <w:rPr>
+          <w:rFonts w:asciiTheme="minorEastAsia" w:hAnsiTheme="minorEastAsia"/>
+          <w:sz w:val="24"/>
+          <w:szCs w:val="24"/>
+        </w:rPr>
+        <w:tab/>
+        <w:t>Log.setOpen(false);</w:t>
+      </w:r>
+    </w:p>
+    <w:p>
+      <w:pPr>
+        <w:rPr>
+          <w:rFonts w:asciiTheme="minorEastAsia" w:hAnsiTheme="minorEastAsia"/>
+          <w:sz w:val="24"/>
+          <w:szCs w:val="24"/>
+        </w:rPr>
+      </w:pPr>
+      <w:r>
+        <w:rPr>
+          <w:rFonts w:asciiTheme="minorEastAsia" w:hAnsiTheme="minorEastAsia"/>
+          <w:sz w:val="24"/>
+          <w:szCs w:val="24"/>
+        </w:rPr>
+        <w:tab/>
+      </w:r>
+      <w:r>
+        <w:rPr>
+          <w:rFonts w:asciiTheme="minorEastAsia" w:hAnsiTheme="minorEastAsia"/>
+          <w:sz w:val="24"/>
+          <w:szCs w:val="24"/>
+        </w:rPr>
+        <w:tab/>
+        <w:t>}</w:t>
+      </w:r>
+    </w:p>
+    <w:p>
+      <w:pPr>
+        <w:rPr>
+          <w:rFonts w:asciiTheme="minorEastAsia" w:hAnsiTheme="minorEastAsia"/>
+          <w:sz w:val="24"/>
+          <w:szCs w:val="24"/>
+        </w:rPr>
+      </w:pPr>
+      <w:r>
+        <w:rPr>
+          <w:rFonts w:asciiTheme="minorEastAsia" w:hAnsiTheme="minorEastAsia"/>
+          <w:sz w:val="24"/>
+          <w:szCs w:val="24"/>
+        </w:rPr>
+        <w:tab/>
+        <w:t>}</w:t>
+      </w:r>
+    </w:p>
+    <w:p>
+      <w:pPr>
+        <w:rPr>
+          <w:rFonts w:asciiTheme="minorEastAsia" w:hAnsiTheme="minorEastAsia"/>
+          <w:sz w:val="24"/>
+          <w:szCs w:val="24"/>
+        </w:rPr>
+      </w:pPr>
+    </w:p>
+    <w:p>
+      <w:pPr>
+        <w:rPr>
+          <w:rFonts w:asciiTheme="minorEastAsia" w:hAnsiTheme="minorEastAsia"/>
+          <w:sz w:val="24"/>
+          <w:szCs w:val="24"/>
+        </w:rPr>
+      </w:pPr>
+      <w:r>
+        <w:rPr>
+          <w:rFonts w:asciiTheme="minorEastAsia" w:hAnsiTheme="minorEastAsia"/>
+          <w:sz w:val="24"/>
+          <w:szCs w:val="24"/>
+        </w:rPr>
+        <w:tab/>
+        <w:t>/**</w:t>
+      </w:r>
+    </w:p>
+    <w:p>
+      <w:pPr>
+        <w:rPr>
+          <w:rFonts w:asciiTheme="minorEastAsia" w:hAnsiTheme="minorEastAsia"/>
+          <w:sz w:val="24"/>
+          <w:szCs w:val="24"/>
+        </w:rPr>
+      </w:pPr>
+      <w:r>
+        <w:rPr>
+          <w:rFonts w:asciiTheme="minorEastAsia" w:hAnsiTheme="minorEastAsia" w:hint="eastAsia"/>
+          <w:sz w:val="24"/>
+          <w:szCs w:val="24"/>
+        </w:rPr>
+        <w:tab/>
+        <w:t xml:space="preserve"> * 获取接口服务器的地址</w:t>
+      </w:r>
+    </w:p>
+    <w:p>
+      <w:pPr>
+        <w:rPr>
+          <w:rFonts w:asciiTheme="minorEastAsia" w:hAnsiTheme="minorEastAsia"/>
+          <w:sz w:val="24"/>
+          <w:szCs w:val="24"/>
+        </w:rPr>
+      </w:pPr>
+      <w:r>
+        <w:rPr>
+          <w:rFonts w:asciiTheme="minorEastAsia" w:hAnsiTheme="minorEastAsia"/>
+          <w:sz w:val="24"/>
+          <w:szCs w:val="24"/>
+        </w:rPr>
+        <w:tab/>
+        <w:t xml:space="preserve"> * </w:t>
+      </w:r>
+    </w:p>
+    <w:p>
+      <w:pPr>
+        <w:rPr>
+          <w:rFonts w:asciiTheme="minorEastAsia" w:hAnsiTheme="minorEastAsia"/>
+          <w:sz w:val="24"/>
+          <w:szCs w:val="24"/>
+        </w:rPr>
+      </w:pPr>
+      <w:r>
+        <w:rPr>
+          <w:rFonts w:asciiTheme="minorEastAsia" w:hAnsiTheme="minorEastAsia"/>
+          <w:sz w:val="24"/>
+          <w:szCs w:val="24"/>
+        </w:rPr>
+        <w:tab/>
+        <w:t xml:space="preserve"> * @return</w:t>
+      </w:r>
+    </w:p>
+    <w:p>
+      <w:pPr>
+        <w:rPr>
+          <w:rFonts w:asciiTheme="minorEastAsia" w:hAnsiTheme="minorEastAsia"/>
+          <w:sz w:val="24"/>
+          <w:szCs w:val="24"/>
+        </w:rPr>
+      </w:pPr>
+      <w:r>
+        <w:rPr>
+          <w:rFonts w:asciiTheme="minorEastAsia" w:hAnsiTheme="minorEastAsia"/>
+          <w:sz w:val="24"/>
+          <w:szCs w:val="24"/>
+        </w:rPr>
+        <w:tab/>
+        <w:t xml:space="preserve"> */</w:t>
+      </w:r>
+    </w:p>
+    <w:p>
+      <w:pPr>
+        <w:rPr>
+          <w:rFonts w:asciiTheme="minorEastAsia" w:hAnsiTheme="minorEastAsia"/>
+          <w:sz w:val="24"/>
+          <w:szCs w:val="24"/>
+        </w:rPr>
+      </w:pPr>
+      <w:r>
+        <w:rPr>
+          <w:rFonts w:asciiTheme="minorEastAsia" w:hAnsiTheme="minorEastAsia"/>
+          <w:sz w:val="24"/>
+          <w:szCs w:val="24"/>
+        </w:rPr>
+        <w:tab/>
+        <w:t>public static String getServerUrl() {</w:t>
+      </w:r>
+    </w:p>
+    <w:p>
+      <w:pPr>
+        <w:rPr>
+          <w:rFonts w:asciiTheme="minorEastAsia" w:hAnsiTheme="minorEastAsia"/>
+          <w:sz w:val="24"/>
+          <w:szCs w:val="24"/>
+        </w:rPr>
+      </w:pPr>
+      <w:r>
+        <w:rPr>
+          <w:rFonts w:asciiTheme="minorEastAsia" w:hAnsiTheme="minorEastAsia"/>
+          <w:sz w:val="24"/>
+          <w:szCs w:val="24"/>
+        </w:rPr>
+        <w:tab/>
+      </w:r>
+      <w:r>
+        <w:rPr>
+          <w:rFonts w:asciiTheme="minorEastAsia" w:hAnsiTheme="minorEastAsia"/>
+          <w:sz w:val="24"/>
+          <w:szCs w:val="24"/>
+        </w:rPr>
+        <w:tab/>
+        <w:t>if (debug) {</w:t>
+      </w:r>
+    </w:p>
+    <w:p>
+      <w:pPr>
+        <w:rPr>
+          <w:rFonts w:asciiTheme="minorEastAsia" w:hAnsiTheme="minorEastAsia"/>
+          <w:sz w:val="24"/>
+          <w:szCs w:val="24"/>
+        </w:rPr>
+      </w:pPr>
+      <w:r>
+        <w:rPr>
+          <w:rFonts w:asciiTheme="minorEastAsia" w:hAnsiTheme="minorEastAsia"/>
+          <w:sz w:val="24"/>
+          <w:szCs w:val="24"/>
+        </w:rPr>
+        <w:tab/>
+      </w:r>
+      <w:r>
+        <w:rPr>
+          <w:rFonts w:asciiTheme="minorEastAsia" w:hAnsiTheme="minorEastAsia"/>
+          <w:sz w:val="24"/>
+          <w:szCs w:val="24"/>
+        </w:rPr>
+        <w:tab/>
+      </w:r>
+      <w:r>
+        <w:rPr>
+          <w:rFonts w:asciiTheme="minorEastAsia" w:hAnsiTheme="minorEastAsia"/>
+          <w:sz w:val="24"/>
+          <w:szCs w:val="24"/>
+        </w:rPr>
+        <w:tab/>
+        <w:t>return serverUrl_test;</w:t>
+      </w:r>
+    </w:p>
+    <w:p>
+      <w:pPr>
+        <w:rPr>
+          <w:rFonts w:asciiTheme="minorEastAsia" w:hAnsiTheme="minorEastAsia"/>
+          <w:sz w:val="24"/>
+          <w:szCs w:val="24"/>
+        </w:rPr>
+      </w:pPr>
+      <w:r>
+        <w:rPr>
+          <w:rFonts w:asciiTheme="minorEastAsia" w:hAnsiTheme="minorEastAsia"/>
+          <w:sz w:val="24"/>
+          <w:szCs w:val="24"/>
+        </w:rPr>
+        <w:tab/>
+      </w:r>
+      <w:r>
+        <w:rPr>
+          <w:rFonts w:asciiTheme="minorEastAsia" w:hAnsiTheme="minorEastAsia"/>
+          <w:sz w:val="24"/>
+          <w:szCs w:val="24"/>
+        </w:rPr>
+        <w:tab/>
+        <w:t>} else {</w:t>
+      </w:r>
+    </w:p>
+    <w:p>
+      <w:pPr>
+        <w:rPr>
+          <w:rFonts w:asciiTheme="minorEastAsia" w:hAnsiTheme="minorEastAsia"/>
+          <w:sz w:val="24"/>
+          <w:szCs w:val="24"/>
+        </w:rPr>
+      </w:pPr>
+      <w:r>
+        <w:rPr>
+          <w:rFonts w:asciiTheme="minorEastAsia" w:hAnsiTheme="minorEastAsia"/>
+          <w:sz w:val="24"/>
+          <w:szCs w:val="24"/>
+        </w:rPr>
+        <w:tab/>
+      </w:r>
+      <w:r>
+        <w:rPr>
+          <w:rFonts w:asciiTheme="minorEastAsia" w:hAnsiTheme="minorEastAsia"/>
+          <w:sz w:val="24"/>
+          <w:szCs w:val="24"/>
+        </w:rPr>
+        <w:tab/>
+      </w:r>
+      <w:r>
+        <w:rPr>
+          <w:rFonts w:asciiTheme="minorEastAsia" w:hAnsiTheme="minorEastAsia"/>
+          <w:sz w:val="24"/>
+          <w:szCs w:val="24"/>
+        </w:rPr>
+        <w:tab/>
+        <w:t>return serverUrl;</w:t>
+      </w:r>
+    </w:p>
+    <w:p>
+      <w:pPr>
+        <w:rPr>
+          <w:rFonts w:asciiTheme="minorEastAsia" w:hAnsiTheme="minorEastAsia"/>
+          <w:sz w:val="24"/>
+          <w:szCs w:val="24"/>
+        </w:rPr>
+      </w:pPr>
+      <w:r>
+        <w:rPr>
+          <w:rFonts w:asciiTheme="minorEastAsia" w:hAnsiTheme="minorEastAsia"/>
+          <w:sz w:val="24"/>
+          <w:szCs w:val="24"/>
+        </w:rPr>
+        <w:tab/>
+      </w:r>
+      <w:r>
+        <w:rPr>
+          <w:rFonts w:asciiTheme="minorEastAsia" w:hAnsiTheme="minorEastAsia"/>
+          <w:sz w:val="24"/>
+          <w:szCs w:val="24"/>
+        </w:rPr>
+        <w:tab/>
+        <w:t>}</w:t>
+      </w:r>
+    </w:p>
+    <w:p>
+      <w:pPr>
+        <w:rPr>
+          <w:rFonts w:asciiTheme="minorEastAsia" w:hAnsiTheme="minorEastAsia"/>
+          <w:sz w:val="24"/>
+          <w:szCs w:val="24"/>
+        </w:rPr>
+      </w:pPr>
+      <w:r>
+        <w:rPr>
+          <w:rFonts w:asciiTheme="minorEastAsia" w:hAnsiTheme="minorEastAsia"/>
+          <w:sz w:val="24"/>
+          <w:szCs w:val="24"/>
+        </w:rPr>
+        <w:tab/>
+        <w:t>}</w:t>
+      </w:r>
+    </w:p>
+    <w:p>
+      <w:pPr>
+        <w:rPr>
+          <w:rFonts w:asciiTheme="minorEastAsia" w:hAnsiTheme="minorEastAsia"/>
+          <w:sz w:val="24"/>
+          <w:szCs w:val="24"/>
+        </w:rPr>
+      </w:pPr>
+    </w:p>
+    <w:p>
+      <w:pPr>
+        <w:rPr>
+          <w:rFonts w:asciiTheme="minorEastAsia" w:hAnsiTheme="minorEastAsia"/>
+          <w:sz w:val="24"/>
+          <w:szCs w:val="24"/>
+        </w:rPr>
+      </w:pPr>
+    </w:p>
+    <w:p>
+      <w:pPr>
+        <w:rPr>
+          <w:rFonts w:asciiTheme="minorEastAsia" w:hAnsiTheme="minorEastAsia"/>
+          <w:sz w:val="24"/>
+          <w:szCs w:val="24"/>
+        </w:rPr>
+      </w:pPr>
+      <w:r>
+        <w:rPr>
+          <w:rFonts w:asciiTheme="minorEastAsia" w:hAnsiTheme="minorEastAsia" w:hint="eastAsia"/>
+          <w:sz w:val="24"/>
+          <w:szCs w:val="24"/>
+        </w:rPr>
+        <w:t>定义完成以后</w:t>
+      </w:r>
+      <w:r>
+        <w:rPr>
+          <w:rFonts w:asciiTheme="minorEastAsia" w:hAnsiTheme="minorEastAsia" w:hint="eastAsia"/>
+          <w:sz w:val="24"/>
+          <w:szCs w:val="24"/>
+        </w:rPr>
+        <w:t xml:space="preserve"> 在PhoebeApp的onCreate中调用，使用</w:t>
+      </w:r>
+    </w:p>
+    <w:p>
+      <w:pPr>
+        <w:rPr>
+          <w:rFonts w:asciiTheme="minorEastAsia" w:hAnsiTheme="minorEastAsia"/>
+          <w:sz w:val="24"/>
+          <w:szCs w:val="24"/>
+        </w:rPr>
+      </w:pPr>
+      <w:r>
+        <w:rPr>
+          <w:rFonts w:asciiTheme="minorEastAsia" w:hAnsiTheme="minorEastAsia"/>
+          <w:sz w:val="24"/>
+          <w:szCs w:val="24"/>
+        </w:rPr>
+        <w:t>public void onCreate() {</w:t>
+      </w:r>
+    </w:p>
+    <w:p>
+      <w:pPr>
+        <w:rPr>
+          <w:rFonts w:asciiTheme="minorEastAsia" w:hAnsiTheme="minorEastAsia"/>
+          <w:sz w:val="24"/>
+          <w:szCs w:val="24"/>
+        </w:rPr>
+      </w:pPr>
+      <w:r>
+        <w:rPr>
+          <w:rFonts w:asciiTheme="minorEastAsia" w:hAnsiTheme="minorEastAsia"/>
+          <w:sz w:val="24"/>
+          <w:szCs w:val="24"/>
+        </w:rPr>
+        <w:tab/>
+      </w:r>
+      <w:r>
+        <w:rPr>
+          <w:rFonts w:asciiTheme="minorEastAsia" w:hAnsiTheme="minorEastAsia"/>
+          <w:sz w:val="24"/>
+          <w:szCs w:val="24"/>
+        </w:rPr>
+        <w:tab/>
+        <w:t>super.onCreate();</w:t>
+      </w:r>
+    </w:p>
+    <w:p>
+      <w:pPr>
+        <w:rPr>
+          <w:rFonts w:asciiTheme="minorEastAsia" w:hAnsiTheme="minorEastAsia"/>
+          <w:sz w:val="24"/>
+          <w:szCs w:val="24"/>
+        </w:rPr>
+      </w:pPr>
+      <w:r>
+        <w:rPr>
+          <w:rFonts w:asciiTheme="minorEastAsia" w:hAnsiTheme="minorEastAsia"/>
+          <w:sz w:val="24"/>
+          <w:szCs w:val="24"/>
+        </w:rPr>
+        <w:tab/>
+      </w:r>
+      <w:r>
+        <w:rPr>
+          <w:rFonts w:asciiTheme="minorEastAsia" w:hAnsiTheme="minorEastAsia"/>
+          <w:sz w:val="24"/>
+          <w:szCs w:val="24"/>
+        </w:rPr>
+        <w:tab/>
+        <w:t>onCreateHandler();</w:t>
+      </w:r>
+    </w:p>
+    <w:p>
+      <w:pPr>
+        <w:rPr>
+          <w:rFonts w:asciiTheme="minorEastAsia" w:hAnsiTheme="minorEastAsia"/>
+          <w:sz w:val="24"/>
+          <w:szCs w:val="24"/>
+        </w:rPr>
+      </w:pPr>
+      <w:r>
+        <w:rPr>
+          <w:rFonts w:asciiTheme="minorEastAsia" w:hAnsiTheme="minorEastAsia" w:hint="eastAsia"/>
+          <w:sz w:val="24"/>
+          <w:szCs w:val="24"/>
+        </w:rPr>
+        <w:tab/>
+      </w:r>
+      <w:r>
+        <w:rPr>
+          <w:rFonts w:asciiTheme="minorEastAsia" w:hAnsiTheme="minorEastAsia" w:hint="eastAsia"/>
+          <w:sz w:val="24"/>
+          <w:szCs w:val="24"/>
+        </w:rPr>
+        <w:tab/>
+        <w:t>// 初始化app配置信息</w:t>
+      </w:r>
+    </w:p>
+    <w:p>
+      <w:pPr>
+        <w:rPr>
+          <w:rFonts w:asciiTheme="minorEastAsia" w:hAnsiTheme="minorEastAsia"/>
+          <w:sz w:val="24"/>
+          <w:szCs w:val="24"/>
+        </w:rPr>
+      </w:pPr>
+      <w:r>
+        <w:rPr>
+          <w:rFonts w:asciiTheme="minorEastAsia" w:hAnsiTheme="minorEastAsia"/>
+          <w:sz w:val="24"/>
+          <w:szCs w:val="24"/>
+        </w:rPr>
         <w:lastRenderedPageBreak/>
-        <w:t>/**</w:t>
-      </w:r>
+        <w:tab/>
+      </w:r>
+      <w:r>
+        <w:rPr>
+          <w:rFonts w:asciiTheme="minorEastAsia" w:hAnsiTheme="minorEastAsia"/>
+          <w:sz w:val="24"/>
+          <w:szCs w:val="24"/>
+        </w:rPr>
+        <w:tab/>
+        <w:t>PhoebeConfig.init();</w:t>
+      </w:r>
+    </w:p>
+    <w:p>
+      <w:pPr>
+        <w:rPr>
+          <w:rFonts w:asciiTheme="minorEastAsia" w:hAnsiTheme="minorEastAsia"/>
+          <w:sz w:val="24"/>
+          <w:szCs w:val="24"/>
+        </w:rPr>
+      </w:pPr>
+      <w:r>
+        <w:rPr>
+          <w:rFonts w:asciiTheme="minorEastAsia" w:hAnsiTheme="minorEastAsia"/>
+          <w:sz w:val="24"/>
+          <w:szCs w:val="24"/>
+        </w:rPr>
+        <w:tab/>
+        <w:t>}</w:t>
+      </w:r>
+    </w:p>
+    <w:p>
+      <w:pPr>
+        <w:rPr>
+          <w:rFonts w:asciiTheme="minorEastAsia" w:hAnsiTheme="minorEastAsia"/>
+          <w:sz w:val="24"/>
+          <w:szCs w:val="24"/>
+        </w:rPr>
+      </w:pPr>
     </w:p>
     <w:p>
       <w:pPr>
@@ -2458,1861 +3622,883 @@
           <w:sz w:val="24"/>
           <w:szCs w:val="24"/>
         </w:rPr>
-        <w:tab/>
-        <w:t xml:space="preserve"> * 默认开发环境 false表示线上正式环境</w:t>
-      </w:r>
-    </w:p>
-    <w:p>
-      <w:pPr>
-        <w:rPr>
-          <w:rFonts w:asciiTheme="minorEastAsia" w:hAnsiTheme="minorEastAsia"/>
-          <w:sz w:val="24"/>
-          <w:szCs w:val="24"/>
-        </w:rPr>
-      </w:pPr>
-      <w:r>
-        <w:rPr>
-          <w:rFonts w:asciiTheme="minorEastAsia" w:hAnsiTheme="minorEastAsia"/>
-          <w:sz w:val="24"/>
-          <w:szCs w:val="24"/>
-        </w:rPr>
-        <w:tab/>
-        <w:t xml:space="preserve"> */</w:t>
-      </w:r>
-    </w:p>
-    <w:p>
-      <w:pPr>
-        <w:rPr>
-          <w:rFonts w:asciiTheme="minorEastAsia" w:hAnsiTheme="minorEastAsia"/>
-          <w:sz w:val="24"/>
-          <w:szCs w:val="24"/>
-        </w:rPr>
-      </w:pPr>
-      <w:r>
-        <w:rPr>
-          <w:rFonts w:asciiTheme="minorEastAsia" w:hAnsiTheme="minorEastAsia"/>
-          <w:sz w:val="24"/>
-          <w:szCs w:val="24"/>
-        </w:rPr>
-        <w:tab/>
-        <w:t>private static boolean debug = true;</w:t>
-      </w:r>
-    </w:p>
-    <w:p>
-      <w:pPr>
-        <w:rPr>
-          <w:rFonts w:asciiTheme="minorEastAsia" w:hAnsiTheme="minorEastAsia"/>
-          <w:sz w:val="24"/>
-          <w:szCs w:val="24"/>
-        </w:rPr>
-      </w:pPr>
-      <w:r>
-        <w:rPr>
-          <w:rFonts w:asciiTheme="minorEastAsia" w:hAnsiTheme="minorEastAsia"/>
-          <w:sz w:val="24"/>
-          <w:szCs w:val="24"/>
-        </w:rPr>
-        <w:tab/>
-        <w:t>/**</w:t>
-      </w:r>
-    </w:p>
-    <w:p>
-      <w:pPr>
-        <w:rPr>
-          <w:rFonts w:asciiTheme="minorEastAsia" w:hAnsiTheme="minorEastAsia"/>
-          <w:sz w:val="24"/>
-          <w:szCs w:val="24"/>
-        </w:rPr>
-      </w:pPr>
-      <w:r>
-        <w:rPr>
-          <w:rFonts w:asciiTheme="minorEastAsia" w:hAnsiTheme="minorEastAsia" w:hint="eastAsia"/>
-          <w:sz w:val="24"/>
-          <w:szCs w:val="24"/>
-        </w:rPr>
-        <w:tab/>
-        <w:t xml:space="preserve"> * app接口服务器地址(线上环境)</w:t>
-      </w:r>
-    </w:p>
-    <w:p>
-      <w:pPr>
-        <w:rPr>
-          <w:rFonts w:asciiTheme="minorEastAsia" w:hAnsiTheme="minorEastAsia"/>
-          <w:sz w:val="24"/>
-          <w:szCs w:val="24"/>
-        </w:rPr>
-      </w:pPr>
-      <w:r>
-        <w:rPr>
-          <w:rFonts w:asciiTheme="minorEastAsia" w:hAnsiTheme="minorEastAsia"/>
-          <w:sz w:val="24"/>
-          <w:szCs w:val="24"/>
-        </w:rPr>
-        <w:tab/>
-        <w:t xml:space="preserve"> */</w:t>
-      </w:r>
-    </w:p>
-    <w:p>
-      <w:pPr>
-        <w:rPr>
-          <w:rFonts w:asciiTheme="minorEastAsia" w:hAnsiTheme="minorEastAsia"/>
-          <w:sz w:val="24"/>
-          <w:szCs w:val="24"/>
-        </w:rPr>
-      </w:pPr>
-      <w:r>
-        <w:rPr>
-          <w:rFonts w:asciiTheme="minorEastAsia" w:hAnsiTheme="minorEastAsia"/>
-          <w:sz w:val="24"/>
-          <w:szCs w:val="24"/>
-        </w:rPr>
-        <w:tab/>
-        <w:t>private static String serverUrl;</w:t>
-      </w:r>
-    </w:p>
-    <w:p>
-      <w:pPr>
-        <w:rPr>
-          <w:rFonts w:asciiTheme="minorEastAsia" w:hAnsiTheme="minorEastAsia"/>
-          <w:sz w:val="24"/>
-          <w:szCs w:val="24"/>
-        </w:rPr>
-      </w:pPr>
-      <w:r>
-        <w:rPr>
-          <w:rFonts w:asciiTheme="minorEastAsia" w:hAnsiTheme="minorEastAsia"/>
-          <w:sz w:val="24"/>
-          <w:szCs w:val="24"/>
-        </w:rPr>
-        <w:tab/>
-        <w:t>/**</w:t>
-      </w:r>
-    </w:p>
-    <w:p>
-      <w:pPr>
-        <w:rPr>
-          <w:rFonts w:asciiTheme="minorEastAsia" w:hAnsiTheme="minorEastAsia"/>
-          <w:sz w:val="24"/>
-          <w:szCs w:val="24"/>
-        </w:rPr>
-      </w:pPr>
-      <w:r>
-        <w:rPr>
-          <w:rFonts w:asciiTheme="minorEastAsia" w:hAnsiTheme="minorEastAsia" w:hint="eastAsia"/>
-          <w:sz w:val="24"/>
-          <w:szCs w:val="24"/>
-        </w:rPr>
-        <w:tab/>
-        <w:t xml:space="preserve"> * 同上 -- 测试环境</w:t>
-      </w:r>
-    </w:p>
-    <w:p>
-      <w:pPr>
-        <w:rPr>
-          <w:rFonts w:asciiTheme="minorEastAsia" w:hAnsiTheme="minorEastAsia"/>
-          <w:sz w:val="24"/>
-          <w:szCs w:val="24"/>
-        </w:rPr>
-      </w:pPr>
-      <w:r>
-        <w:rPr>
-          <w:rFonts w:asciiTheme="minorEastAsia" w:hAnsiTheme="minorEastAsia"/>
-          <w:sz w:val="24"/>
-          <w:szCs w:val="24"/>
-        </w:rPr>
-        <w:tab/>
-        <w:t xml:space="preserve"> */</w:t>
-      </w:r>
-    </w:p>
-    <w:p>
-      <w:pPr>
-        <w:rPr>
-          <w:rFonts w:asciiTheme="minorEastAsia" w:hAnsiTheme="minorEastAsia"/>
-          <w:sz w:val="24"/>
-          <w:szCs w:val="24"/>
-        </w:rPr>
-      </w:pPr>
-      <w:r>
-        <w:rPr>
-          <w:rFonts w:asciiTheme="minorEastAsia" w:hAnsiTheme="minorEastAsia"/>
-          <w:sz w:val="24"/>
-          <w:szCs w:val="24"/>
-        </w:rPr>
-        <w:tab/>
-        <w:t>private static String serverUrl_test;</w:t>
-      </w:r>
-    </w:p>
-    <w:p>
-      <w:pPr>
-        <w:rPr>
-          <w:rFonts w:asciiTheme="minorEastAsia" w:hAnsiTheme="minorEastAsia"/>
-          <w:sz w:val="24"/>
-          <w:szCs w:val="24"/>
-        </w:rPr>
-      </w:pPr>
-    </w:p>
-    <w:p>
-      <w:pPr>
-        <w:rPr>
-          <w:rFonts w:asciiTheme="minorEastAsia" w:hAnsiTheme="minorEastAsia"/>
-          <w:sz w:val="24"/>
-          <w:szCs w:val="24"/>
-        </w:rPr>
-      </w:pPr>
-      <w:r>
-        <w:rPr>
-          <w:rFonts w:asciiTheme="minorEastAsia" w:hAnsiTheme="minorEastAsia"/>
-          <w:sz w:val="24"/>
-          <w:szCs w:val="24"/>
-        </w:rPr>
-        <w:tab/>
-        <w:t>/**</w:t>
-      </w:r>
-    </w:p>
-    <w:p>
-      <w:pPr>
-        <w:rPr>
-          <w:rFonts w:asciiTheme="minorEastAsia" w:hAnsiTheme="minorEastAsia"/>
-          <w:sz w:val="24"/>
-          <w:szCs w:val="24"/>
-        </w:rPr>
-      </w:pPr>
-      <w:r>
-        <w:rPr>
-          <w:rFonts w:asciiTheme="minorEastAsia" w:hAnsiTheme="minorEastAsia" w:hint="eastAsia"/>
-          <w:sz w:val="24"/>
-          <w:szCs w:val="24"/>
-        </w:rPr>
-        <w:tab/>
-        <w:t xml:space="preserve"> * 初始化进行app的配置 一般在{@link Application#onCreate()}中配置</w:t>
-      </w:r>
-    </w:p>
-    <w:p>
-      <w:pPr>
-        <w:rPr>
-          <w:rFonts w:asciiTheme="minorEastAsia" w:hAnsiTheme="minorEastAsia"/>
-          <w:sz w:val="24"/>
-          <w:szCs w:val="24"/>
-        </w:rPr>
-      </w:pPr>
-      <w:r>
-        <w:rPr>
-          <w:rFonts w:asciiTheme="minorEastAsia" w:hAnsiTheme="minorEastAsia"/>
-          <w:sz w:val="24"/>
-          <w:szCs w:val="24"/>
-        </w:rPr>
-        <w:tab/>
-        <w:t xml:space="preserve"> */</w:t>
-      </w:r>
-    </w:p>
-    <w:p>
-      <w:pPr>
-        <w:rPr>
-          <w:rFonts w:asciiTheme="minorEastAsia" w:hAnsiTheme="minorEastAsia"/>
-          <w:sz w:val="24"/>
-          <w:szCs w:val="24"/>
-        </w:rPr>
-      </w:pPr>
-      <w:r>
-        <w:rPr>
-          <w:rFonts w:asciiTheme="minorEastAsia" w:hAnsiTheme="minorEastAsia"/>
-          <w:sz w:val="24"/>
-          <w:szCs w:val="24"/>
-        </w:rPr>
-        <w:tab/>
-        <w:t>public static void init() {</w:t>
-      </w:r>
-    </w:p>
-    <w:p>
-      <w:pPr>
-        <w:rPr>
-          <w:rFonts w:asciiTheme="minorEastAsia" w:hAnsiTheme="minorEastAsia"/>
-          <w:sz w:val="24"/>
-          <w:szCs w:val="24"/>
-        </w:rPr>
-      </w:pPr>
-      <w:r>
-        <w:rPr>
-          <w:rFonts w:asciiTheme="minorEastAsia" w:hAnsiTheme="minorEastAsia"/>
-          <w:sz w:val="24"/>
-          <w:szCs w:val="24"/>
-        </w:rPr>
-        <w:tab/>
-      </w:r>
-      <w:r>
-        <w:rPr>
-          <w:rFonts w:asciiTheme="minorEastAsia" w:hAnsiTheme="minorEastAsia"/>
-          <w:sz w:val="24"/>
-          <w:szCs w:val="24"/>
-        </w:rPr>
-        <w:tab/>
-        <w:t>if (debug) {</w:t>
-      </w:r>
-    </w:p>
-    <w:p>
-      <w:pPr>
-        <w:rPr>
-          <w:rFonts w:asciiTheme="minorEastAsia" w:hAnsiTheme="minorEastAsia"/>
-          <w:sz w:val="24"/>
-          <w:szCs w:val="24"/>
-        </w:rPr>
-      </w:pPr>
-      <w:r>
-        <w:rPr>
-          <w:rFonts w:asciiTheme="minorEastAsia" w:hAnsiTheme="minorEastAsia"/>
-          <w:sz w:val="24"/>
-          <w:szCs w:val="24"/>
-        </w:rPr>
-        <w:tab/>
-      </w:r>
-      <w:r>
-        <w:rPr>
-          <w:rFonts w:asciiTheme="minorEastAsia" w:hAnsiTheme="minorEastAsia"/>
-          <w:sz w:val="24"/>
-          <w:szCs w:val="24"/>
-        </w:rPr>
-        <w:tab/>
-      </w:r>
-      <w:r>
-        <w:rPr>
-          <w:rFonts w:asciiTheme="minorEastAsia" w:hAnsiTheme="minorEastAsia"/>
-          <w:sz w:val="24"/>
-          <w:szCs w:val="24"/>
-        </w:rPr>
-        <w:tab/>
-        <w:t>Log.setOpen(true);</w:t>
-      </w:r>
-    </w:p>
-    <w:p>
-      <w:pPr>
-        <w:rPr>
-          <w:rFonts w:asciiTheme="minorEastAsia" w:hAnsiTheme="minorEastAsia"/>
-          <w:sz w:val="24"/>
-          <w:szCs w:val="24"/>
-        </w:rPr>
-      </w:pPr>
-      <w:r>
-        <w:rPr>
-          <w:rFonts w:asciiTheme="minorEastAsia" w:hAnsiTheme="minorEastAsia"/>
-          <w:sz w:val="24"/>
-          <w:szCs w:val="24"/>
-        </w:rPr>
-        <w:tab/>
-      </w:r>
-      <w:r>
-        <w:rPr>
-          <w:rFonts w:asciiTheme="minorEastAsia" w:hAnsiTheme="minorEastAsia"/>
-          <w:sz w:val="24"/>
-          <w:szCs w:val="24"/>
-        </w:rPr>
-        <w:tab/>
-        <w:t>} else {</w:t>
-      </w:r>
-    </w:p>
-    <w:p>
-      <w:pPr>
-        <w:rPr>
-          <w:rFonts w:asciiTheme="minorEastAsia" w:hAnsiTheme="minorEastAsia"/>
-          <w:sz w:val="24"/>
-          <w:szCs w:val="24"/>
-        </w:rPr>
-      </w:pPr>
-      <w:r>
-        <w:rPr>
-          <w:rFonts w:asciiTheme="minorEastAsia" w:hAnsiTheme="minorEastAsia"/>
-          <w:sz w:val="24"/>
-          <w:szCs w:val="24"/>
-        </w:rPr>
-        <w:tab/>
-      </w:r>
-      <w:r>
-        <w:rPr>
-          <w:rFonts w:asciiTheme="minorEastAsia" w:hAnsiTheme="minorEastAsia"/>
-          <w:sz w:val="24"/>
-          <w:szCs w:val="24"/>
-        </w:rPr>
-        <w:tab/>
-      </w:r>
-      <w:r>
-        <w:rPr>
-          <w:rFonts w:asciiTheme="minorEastAsia" w:hAnsiTheme="minorEastAsia"/>
-          <w:sz w:val="24"/>
-          <w:szCs w:val="24"/>
-        </w:rPr>
-        <w:tab/>
-        <w:t>Log.setOpen(false);</w:t>
-      </w:r>
-    </w:p>
-    <w:p>
-      <w:pPr>
-        <w:rPr>
-          <w:rFonts w:asciiTheme="minorEastAsia" w:hAnsiTheme="minorEastAsia"/>
-          <w:sz w:val="24"/>
-          <w:szCs w:val="24"/>
-        </w:rPr>
-      </w:pPr>
-      <w:r>
-        <w:rPr>
-          <w:rFonts w:asciiTheme="minorEastAsia" w:hAnsiTheme="minorEastAsia"/>
-          <w:sz w:val="24"/>
-          <w:szCs w:val="24"/>
-        </w:rPr>
-        <w:tab/>
-      </w:r>
-      <w:r>
-        <w:rPr>
-          <w:rFonts w:asciiTheme="minorEastAsia" w:hAnsiTheme="minorEastAsia"/>
-          <w:sz w:val="24"/>
-          <w:szCs w:val="24"/>
-        </w:rPr>
+        <w:t>做完以上工作，开始着手具体的功能设计。</w:t>
+      </w:r>
+    </w:p>
+    <w:p>
+      <w:pPr>
+        <w:pStyle w:val="1"/>
+      </w:pPr>
+      <w:r>
+        <w:rPr>
+          <w:rFonts w:hint="eastAsia"/>
+        </w:rPr>
+        <w:t>功能设计</w:t>
+      </w:r>
+    </w:p>
+    <w:p>
+      <w:r>
+        <w:t>先把</w:t>
+      </w:r>
+      <w:r>
+        <w:t>app</w:t>
+      </w:r>
+      <w:r>
+        <w:t>常用的功能进行抽象</w:t>
+      </w:r>
+      <w:r>
+        <w:rPr>
+          <w:rFonts w:hint="eastAsia"/>
+        </w:rPr>
+        <w:t>，</w:t>
+      </w:r>
+      <w:r>
+        <w:t>主要从</w:t>
+      </w:r>
+      <w:r>
+        <w:t>Activity Fragment Service</w:t>
+      </w:r>
+      <w:r>
+        <w:t>等控件进行考虑</w:t>
+      </w:r>
+      <w:r>
+        <w:rPr>
+          <w:rFonts w:hint="eastAsia"/>
+        </w:rPr>
+        <w:t>。</w:t>
+      </w:r>
+    </w:p>
+    <w:p>
+      <w:r>
+        <w:t>其次完善相关的工具类</w:t>
+      </w:r>
+      <w:r>
+        <w:rPr>
+          <w:rFonts w:hint="eastAsia"/>
+        </w:rPr>
+        <w:t>。</w:t>
+      </w:r>
+      <w:r>
+        <w:t>主要从代码</w:t>
+      </w:r>
+      <w:r>
+        <w:rPr>
+          <w:rFonts w:hint="eastAsia"/>
+        </w:rPr>
+        <w:t>封装、迭代</w:t>
+      </w:r>
+      <w:r>
+        <w:rPr>
+          <w:rFonts w:hint="eastAsia"/>
+        </w:rPr>
+        <w:t>、可维护性</w:t>
+      </w:r>
+      <w:r>
+        <w:rPr>
+          <w:rFonts w:hint="eastAsia"/>
+        </w:rPr>
+        <w:t>等方面考虑。</w:t>
+      </w:r>
+    </w:p>
+    <w:p>
+      <w:pPr>
+        <w:pStyle w:val="2"/>
+      </w:pPr>
+      <w:r>
+        <w:t>抽象</w:t>
+      </w:r>
+    </w:p>
+    <w:p>
+      <w:pPr>
+        <w:pStyle w:val="3"/>
+      </w:pPr>
+      <w:r>
+        <w:rPr>
+          <w:rFonts w:hint="eastAsia"/>
+        </w:rPr>
+        <w:t>Activity</w:t>
+      </w:r>
+      <w:r>
+        <w:rPr>
+          <w:rFonts w:hint="eastAsia"/>
+        </w:rPr>
+        <w:t>的抽象</w:t>
+      </w:r>
+    </w:p>
+    <w:p>
+      <w:r>
+        <w:t>Activity</w:t>
+      </w:r>
+      <w:r>
+        <w:t>抽象主要目的是简化具体功能界面的工作量</w:t>
+      </w:r>
+      <w:r>
+        <w:rPr>
+          <w:rFonts w:hint="eastAsia"/>
+        </w:rPr>
+        <w:t>。</w:t>
+      </w:r>
+      <w:r>
+        <w:t>主要通过代码</w:t>
+      </w:r>
+      <w:r>
+        <w:t>封装的方式来达到效果</w:t>
+      </w:r>
+      <w:r>
+        <w:rPr>
+          <w:rFonts w:hint="eastAsia"/>
+        </w:rPr>
+        <w:t>。</w:t>
+      </w:r>
+    </w:p>
+    <w:p>
+      <w:r>
+        <w:rPr>
+          <w:rFonts w:hint="eastAsia"/>
+        </w:rPr>
+        <w:t>同时需要处理网络请求、</w:t>
+      </w:r>
+      <w:r>
+        <w:rPr>
+          <w:rFonts w:hint="eastAsia"/>
+        </w:rPr>
+        <w:t>UI</w:t>
+      </w:r>
+      <w:r>
+        <w:rPr>
+          <w:rFonts w:hint="eastAsia"/>
+        </w:rPr>
+        <w:t>刷新等操作</w:t>
+      </w:r>
+    </w:p>
+    <w:p/>
+    <w:p>
+      <w:pPr>
+        <w:pStyle w:val="3"/>
+      </w:pPr>
+      <w:r>
+        <w:t>Fragment</w:t>
+      </w:r>
+      <w:r>
+        <w:rPr>
+          <w:rFonts w:hint="eastAsia"/>
+        </w:rPr>
+        <w:t>的抽象</w:t>
+      </w:r>
+    </w:p>
+    <w:p>
+      <w:r>
+        <w:rPr>
+          <w:rFonts w:hint="eastAsia"/>
+        </w:rPr>
+        <w:t>Fragment</w:t>
+      </w:r>
+      <w:r>
+        <w:rPr>
+          <w:rFonts w:hint="eastAsia"/>
+        </w:rPr>
+        <w:t>的抽象与</w:t>
+      </w:r>
+      <w:r>
+        <w:rPr>
+          <w:rFonts w:hint="eastAsia"/>
+        </w:rPr>
+        <w:t>activity</w:t>
+      </w:r>
+      <w:r>
+        <w:rPr>
+          <w:rFonts w:hint="eastAsia"/>
+        </w:rPr>
+        <w:t>类似。但不同的是需要处理多个</w:t>
+      </w:r>
+      <w:r>
+        <w:rPr>
+          <w:rFonts w:hint="eastAsia"/>
+        </w:rPr>
+        <w:t>Fragment</w:t>
+      </w:r>
+      <w:r>
+        <w:rPr>
+          <w:rFonts w:hint="eastAsia"/>
+        </w:rPr>
+        <w:t>之间的互相调用，传参方式也不太一样。</w:t>
+      </w:r>
+    </w:p>
+    <w:p>
+      <w:pPr>
+        <w:pStyle w:val="2"/>
+      </w:pPr>
+      <w:r>
+        <w:t>工具类</w:t>
+      </w:r>
+    </w:p>
+    <w:p>
+      <w:r>
+        <w:t>App</w:t>
+      </w:r>
+      <w:r>
+        <w:t>需要一个管理</w:t>
+      </w:r>
+      <w:r>
+        <w:t>Activity</w:t>
+      </w:r>
+      <w:r>
+        <w:t>或者</w:t>
+      </w:r>
+      <w:r>
+        <w:t>Fragment</w:t>
+      </w:r>
+      <w:r>
+        <w:t>的工具类</w:t>
+      </w:r>
+      <w:r>
+        <w:rPr>
+          <w:rFonts w:hint="eastAsia"/>
+        </w:rPr>
+        <w:t>，</w:t>
+      </w:r>
+      <w:r>
+        <w:t>对其做全局的操作</w:t>
+      </w:r>
+      <w:r>
+        <w:rPr>
+          <w:rFonts w:hint="eastAsia"/>
+        </w:rPr>
+        <w:t>(</w:t>
+      </w:r>
+      <w:r>
+        <w:rPr>
+          <w:rFonts w:hint="eastAsia"/>
+        </w:rPr>
+        <w:t>方法调用</w:t>
+      </w:r>
+      <w:r>
+        <w:rPr>
+          <w:rFonts w:hint="eastAsia"/>
+        </w:rPr>
+        <w:t>)</w:t>
+      </w:r>
+      <w:r>
+        <w:t xml:space="preserve"> </w:t>
+      </w:r>
+      <w:r>
+        <w:t>为了减少代码的耦合度</w:t>
+      </w:r>
+      <w:r>
+        <w:rPr>
+          <w:rFonts w:hint="eastAsia"/>
+        </w:rPr>
+        <w:t>。</w:t>
+      </w:r>
+      <w:r>
+        <w:t>不建议在</w:t>
+      </w:r>
+      <w:r>
+        <w:t>Activity</w:t>
+      </w:r>
+      <w:r>
+        <w:t>中直接加</w:t>
+      </w:r>
+      <w:r>
+        <w:t>static</w:t>
+      </w:r>
+      <w:r>
+        <w:t>引用</w:t>
+      </w:r>
+      <w:r>
+        <w:rPr>
+          <w:rFonts w:hint="eastAsia"/>
+        </w:rPr>
+        <w:t>。</w:t>
+      </w:r>
+      <w:r>
+        <w:t>可以通过写一些工具类间接的实现</w:t>
+      </w:r>
+      <w:r>
+        <w:rPr>
+          <w:rFonts w:hint="eastAsia"/>
+        </w:rPr>
+        <w:t>。</w:t>
+      </w:r>
+    </w:p>
+    <w:p/>
+    <w:p>
+      <w:r>
+        <w:rPr>
+          <w:rFonts w:hint="eastAsia"/>
+        </w:rPr>
+        <w:t>Activity</w:t>
+      </w:r>
+      <w:r>
+        <w:rPr>
+          <w:rFonts w:hint="eastAsia"/>
+        </w:rPr>
+        <w:t>中访问网络请求以及回调刷新</w:t>
+      </w:r>
+      <w:r>
+        <w:rPr>
+          <w:rFonts w:hint="eastAsia"/>
+        </w:rPr>
+        <w:t>UI</w:t>
+      </w:r>
+      <w:r>
+        <w:rPr>
+          <w:rFonts w:hint="eastAsia"/>
+        </w:rPr>
+        <w:t>是一件比较繁琐的事儿。常规的做法是</w:t>
+      </w:r>
+      <w:r>
+        <w:rPr>
+          <w:rFonts w:hint="eastAsia"/>
+        </w:rPr>
+        <w:t>new</w:t>
+      </w:r>
+      <w:r>
+        <w:t>一个</w:t>
+      </w:r>
+      <w:r>
+        <w:t>Thread</w:t>
+      </w:r>
+      <w:r>
+        <w:rPr>
+          <w:rFonts w:hint="eastAsia"/>
+        </w:rPr>
+        <w:t>是传入一个</w:t>
+      </w:r>
+      <w:r>
+        <w:rPr>
+          <w:rFonts w:hint="eastAsia"/>
+        </w:rPr>
+        <w:t>Handler</w:t>
+      </w:r>
+      <w:r>
+        <w:rPr>
+          <w:rFonts w:hint="eastAsia"/>
+        </w:rPr>
+        <w:t>对象，网络请求完成以后</w:t>
+      </w:r>
+      <w:r>
+        <w:rPr>
+          <w:rFonts w:hint="eastAsia"/>
+        </w:rPr>
+        <w:t>sendMessage</w:t>
+      </w:r>
+      <w:r>
+        <w:rPr>
+          <w:rFonts w:hint="eastAsia"/>
+        </w:rPr>
+        <w:t>刷新。但是这种做法耦合</w:t>
+      </w:r>
+      <w:r>
+        <w:rPr>
+          <w:rFonts w:hint="eastAsia"/>
+        </w:rPr>
+        <w:t>度比较强，而且好多业务逻辑都需要在</w:t>
+      </w:r>
+      <w:r>
+        <w:rPr>
+          <w:rFonts w:hint="eastAsia"/>
+        </w:rPr>
+        <w:t>Activity</w:t>
+      </w:r>
+      <w:r>
+        <w:rPr>
+          <w:rFonts w:hint="eastAsia"/>
+        </w:rPr>
+        <w:t>中处理，代码臃肿</w:t>
+      </w:r>
+    </w:p>
+    <w:p/>
+    <w:p>
+      <w:r>
+        <w:t>private Handler handler;</w:t>
+      </w:r>
+    </w:p>
+    <w:p/>
+    <w:p>
+      <w:r>
+        <w:t>protected void onCreate(Bundle savedInstanceState){</w:t>
+      </w:r>
+    </w:p>
+    <w:p>
+      <w:r>
+        <w:tab/>
+        <w:t>super.onCreate(savedInstanceState);</w:t>
+      </w:r>
+    </w:p>
+    <w:p>
+      <w:r>
+        <w:tab/>
+        <w:t>handler = new handler(){</w:t>
+      </w:r>
+    </w:p>
+    <w:p>
+      <w:r>
+        <w:tab/>
+      </w:r>
+      <w:r>
+        <w:tab/>
+        <w:t>public void handlerMessage(){</w:t>
+      </w:r>
+    </w:p>
+    <w:p>
+      <w:r>
+        <w:tab/>
+      </w:r>
+      <w:r>
+        <w:tab/>
+      </w:r>
+      <w:r>
+        <w:tab/>
+      </w:r>
+      <w:r>
+        <w:t>if(msg.what == 1){</w:t>
+      </w:r>
+    </w:p>
+    <w:p>
+      <w:r>
+        <w:tab/>
+      </w:r>
+      <w:r>
+        <w:tab/>
+      </w:r>
+      <w:r>
+        <w:tab/>
+      </w:r>
+      <w:r>
+        <w:tab/>
+        <w:t>// do sth</w:t>
+      </w:r>
+    </w:p>
+    <w:p>
+      <w:r>
+        <w:lastRenderedPageBreak/>
+        <w:tab/>
+      </w:r>
+      <w:r>
+        <w:tab/>
+      </w:r>
+      <w:r>
         <w:tab/>
         <w:t>}</w:t>
       </w:r>
     </w:p>
     <w:p>
-      <w:pPr>
-        <w:rPr>
-          <w:rFonts w:asciiTheme="minorEastAsia" w:hAnsiTheme="minorEastAsia"/>
-          <w:sz w:val="24"/>
-          <w:szCs w:val="24"/>
-        </w:rPr>
-      </w:pPr>
-      <w:r>
-        <w:rPr>
-          <w:rFonts w:asciiTheme="minorEastAsia" w:hAnsiTheme="minorEastAsia"/>
-          <w:sz w:val="24"/>
-          <w:szCs w:val="24"/>
-        </w:rPr>
+      <w:r>
+        <w:tab/>
+      </w:r>
+      <w:r>
         <w:tab/>
         <w:t>}</w:t>
       </w:r>
     </w:p>
     <w:p>
-      <w:pPr>
-        <w:rPr>
-          <w:rFonts w:asciiTheme="minorEastAsia" w:hAnsiTheme="minorEastAsia"/>
-          <w:sz w:val="24"/>
-          <w:szCs w:val="24"/>
-        </w:rPr>
-      </w:pPr>
-    </w:p>
-    <w:p>
-      <w:pPr>
-        <w:rPr>
-          <w:rFonts w:asciiTheme="minorEastAsia" w:hAnsiTheme="minorEastAsia"/>
-          <w:sz w:val="24"/>
-          <w:szCs w:val="24"/>
-        </w:rPr>
-      </w:pPr>
-      <w:r>
-        <w:rPr>
-          <w:rFonts w:asciiTheme="minorEastAsia" w:hAnsiTheme="minorEastAsia"/>
-          <w:sz w:val="24"/>
-          <w:szCs w:val="24"/>
-        </w:rPr>
-        <w:tab/>
-        <w:t>/**</w:t>
-      </w:r>
-    </w:p>
-    <w:p>
-      <w:pPr>
-        <w:rPr>
-          <w:rFonts w:asciiTheme="minorEastAsia" w:hAnsiTheme="minorEastAsia"/>
-          <w:sz w:val="24"/>
-          <w:szCs w:val="24"/>
-        </w:rPr>
-      </w:pPr>
-      <w:r>
-        <w:rPr>
-          <w:rFonts w:asciiTheme="minorEastAsia" w:hAnsiTheme="minorEastAsia" w:hint="eastAsia"/>
-          <w:sz w:val="24"/>
-          <w:szCs w:val="24"/>
-        </w:rPr>
-        <w:tab/>
-        <w:t xml:space="preserve"> * 获取接口服务器的地址</w:t>
-      </w:r>
-    </w:p>
-    <w:p>
-      <w:pPr>
-        <w:rPr>
-          <w:rFonts w:asciiTheme="minorEastAsia" w:hAnsiTheme="minorEastAsia"/>
-          <w:sz w:val="24"/>
-          <w:szCs w:val="24"/>
-        </w:rPr>
-      </w:pPr>
-      <w:r>
-        <w:rPr>
-          <w:rFonts w:asciiTheme="minorEastAsia" w:hAnsiTheme="minorEastAsia"/>
-          <w:sz w:val="24"/>
-          <w:szCs w:val="24"/>
-        </w:rPr>
-        <w:tab/>
-        <w:t xml:space="preserve"> * </w:t>
-      </w:r>
-    </w:p>
-    <w:p>
-      <w:pPr>
-        <w:rPr>
-          <w:rFonts w:asciiTheme="minorEastAsia" w:hAnsiTheme="minorEastAsia"/>
-          <w:sz w:val="24"/>
-          <w:szCs w:val="24"/>
-        </w:rPr>
-      </w:pPr>
-      <w:r>
-        <w:rPr>
-          <w:rFonts w:asciiTheme="minorEastAsia" w:hAnsiTheme="minorEastAsia"/>
-          <w:sz w:val="24"/>
-          <w:szCs w:val="24"/>
-        </w:rPr>
-        <w:tab/>
-        <w:t xml:space="preserve"> * @return</w:t>
-      </w:r>
-    </w:p>
-    <w:p>
-      <w:pPr>
-        <w:rPr>
-          <w:rFonts w:asciiTheme="minorEastAsia" w:hAnsiTheme="minorEastAsia"/>
-          <w:sz w:val="24"/>
-          <w:szCs w:val="24"/>
-        </w:rPr>
-      </w:pPr>
-      <w:r>
-        <w:rPr>
-          <w:rFonts w:asciiTheme="minorEastAsia" w:hAnsiTheme="minorEastAsia"/>
-          <w:sz w:val="24"/>
-          <w:szCs w:val="24"/>
-        </w:rPr>
-        <w:tab/>
-        <w:t xml:space="preserve"> */</w:t>
-      </w:r>
-    </w:p>
-    <w:p>
-      <w:pPr>
-        <w:rPr>
-          <w:rFonts w:asciiTheme="minorEastAsia" w:hAnsiTheme="minorEastAsia"/>
-          <w:sz w:val="24"/>
-          <w:szCs w:val="24"/>
-        </w:rPr>
-      </w:pPr>
-      <w:r>
-        <w:rPr>
-          <w:rFonts w:asciiTheme="minorEastAsia" w:hAnsiTheme="minorEastAsia"/>
-          <w:sz w:val="24"/>
-          <w:szCs w:val="24"/>
-        </w:rPr>
-        <w:tab/>
-        <w:t>public static String getServerUrl() {</w:t>
-      </w:r>
-    </w:p>
-    <w:p>
-      <w:pPr>
-        <w:rPr>
-          <w:rFonts w:asciiTheme="minorEastAsia" w:hAnsiTheme="minorEastAsia"/>
-          <w:sz w:val="24"/>
-          <w:szCs w:val="24"/>
-        </w:rPr>
-      </w:pPr>
-      <w:r>
-        <w:rPr>
-          <w:rFonts w:asciiTheme="minorEastAsia" w:hAnsiTheme="minorEastAsia"/>
-          <w:sz w:val="24"/>
-          <w:szCs w:val="24"/>
-        </w:rPr>
-        <w:tab/>
-      </w:r>
-      <w:r>
-        <w:rPr>
-          <w:rFonts w:asciiTheme="minorEastAsia" w:hAnsiTheme="minorEastAsia"/>
-          <w:sz w:val="24"/>
-          <w:szCs w:val="24"/>
-        </w:rPr>
-        <w:tab/>
-        <w:t>if (debug) {</w:t>
-      </w:r>
-    </w:p>
-    <w:p>
-      <w:pPr>
-        <w:rPr>
-          <w:rFonts w:asciiTheme="minorEastAsia" w:hAnsiTheme="minorEastAsia"/>
-          <w:sz w:val="24"/>
-          <w:szCs w:val="24"/>
-        </w:rPr>
-      </w:pPr>
-      <w:r>
-        <w:rPr>
-          <w:rFonts w:asciiTheme="minorEastAsia" w:hAnsiTheme="minorEastAsia"/>
-          <w:sz w:val="24"/>
-          <w:szCs w:val="24"/>
-        </w:rPr>
-        <w:tab/>
-      </w:r>
-      <w:r>
-        <w:rPr>
-          <w:rFonts w:asciiTheme="minorEastAsia" w:hAnsiTheme="minorEastAsia"/>
-          <w:sz w:val="24"/>
-          <w:szCs w:val="24"/>
-        </w:rPr>
-        <w:tab/>
-      </w:r>
-      <w:r>
-        <w:rPr>
-          <w:rFonts w:asciiTheme="minorEastAsia" w:hAnsiTheme="minorEastAsia"/>
-          <w:sz w:val="24"/>
-          <w:szCs w:val="24"/>
-        </w:rPr>
-        <w:tab/>
-        <w:t>return serverUrl_test;</w:t>
-      </w:r>
-    </w:p>
-    <w:p>
-      <w:pPr>
-        <w:rPr>
-          <w:rFonts w:asciiTheme="minorEastAsia" w:hAnsiTheme="minorEastAsia"/>
-          <w:sz w:val="24"/>
-          <w:szCs w:val="24"/>
-        </w:rPr>
-      </w:pPr>
-      <w:r>
-        <w:rPr>
-          <w:rFonts w:asciiTheme="minorEastAsia" w:hAnsiTheme="minorEastAsia"/>
-          <w:sz w:val="24"/>
-          <w:szCs w:val="24"/>
-        </w:rPr>
-        <w:tab/>
-      </w:r>
-      <w:r>
-        <w:rPr>
-          <w:rFonts w:asciiTheme="minorEastAsia" w:hAnsiTheme="minorEastAsia"/>
-          <w:sz w:val="24"/>
-          <w:szCs w:val="24"/>
-        </w:rPr>
-        <w:tab/>
-        <w:t>} else {</w:t>
-      </w:r>
-    </w:p>
-    <w:p>
-      <w:pPr>
-        <w:rPr>
-          <w:rFonts w:asciiTheme="minorEastAsia" w:hAnsiTheme="minorEastAsia"/>
-          <w:sz w:val="24"/>
-          <w:szCs w:val="24"/>
-        </w:rPr>
-      </w:pPr>
-      <w:r>
-        <w:rPr>
-          <w:rFonts w:asciiTheme="minorEastAsia" w:hAnsiTheme="minorEastAsia"/>
-          <w:sz w:val="24"/>
-          <w:szCs w:val="24"/>
-        </w:rPr>
-        <w:tab/>
-      </w:r>
-      <w:r>
-        <w:rPr>
-          <w:rFonts w:asciiTheme="minorEastAsia" w:hAnsiTheme="minorEastAsia"/>
-          <w:sz w:val="24"/>
-          <w:szCs w:val="24"/>
-        </w:rPr>
-        <w:tab/>
-      </w:r>
-      <w:r>
-        <w:rPr>
-          <w:rFonts w:asciiTheme="minorEastAsia" w:hAnsiTheme="minorEastAsia"/>
-          <w:sz w:val="24"/>
-          <w:szCs w:val="24"/>
-        </w:rPr>
-        <w:tab/>
-        <w:t>return serverUrl;</w:t>
-      </w:r>
-    </w:p>
-    <w:p>
-      <w:pPr>
-        <w:rPr>
-          <w:rFonts w:asciiTheme="minorEastAsia" w:hAnsiTheme="minorEastAsia"/>
-          <w:sz w:val="24"/>
-          <w:szCs w:val="24"/>
-        </w:rPr>
-      </w:pPr>
-      <w:r>
-        <w:rPr>
-          <w:rFonts w:asciiTheme="minorEastAsia" w:hAnsiTheme="minorEastAsia"/>
-          <w:sz w:val="24"/>
-          <w:szCs w:val="24"/>
-        </w:rPr>
-        <w:tab/>
-      </w:r>
-      <w:r>
-        <w:rPr>
-          <w:rFonts w:asciiTheme="minorEastAsia" w:hAnsiTheme="minorEastAsia"/>
-          <w:sz w:val="24"/>
-          <w:szCs w:val="24"/>
-        </w:rPr>
+      <w:r>
         <w:tab/>
         <w:t>}</w:t>
       </w:r>
     </w:p>
     <w:p>
-      <w:pPr>
-        <w:rPr>
-          <w:rFonts w:asciiTheme="minorEastAsia" w:hAnsiTheme="minorEastAsia"/>
-          <w:sz w:val="24"/>
-          <w:szCs w:val="24"/>
-        </w:rPr>
-      </w:pPr>
-      <w:r>
-        <w:rPr>
-          <w:rFonts w:asciiTheme="minorEastAsia" w:hAnsiTheme="minorEastAsia"/>
-          <w:sz w:val="24"/>
-          <w:szCs w:val="24"/>
-        </w:rPr>
-        <w:tab/>
+      <w:r>
         <w:t>}</w:t>
       </w:r>
     </w:p>
-    <w:p>
-      <w:pPr>
-        <w:rPr>
-          <w:rFonts w:asciiTheme="minorEastAsia" w:hAnsiTheme="minorEastAsia"/>
-          <w:sz w:val="24"/>
-          <w:szCs w:val="24"/>
-        </w:rPr>
-      </w:pPr>
-    </w:p>
-    <w:p>
-      <w:pPr>
-        <w:rPr>
-          <w:rFonts w:asciiTheme="minorEastAsia" w:hAnsiTheme="minorEastAsia"/>
-          <w:sz w:val="24"/>
-          <w:szCs w:val="24"/>
-        </w:rPr>
-      </w:pPr>
-    </w:p>
-    <w:p>
-      <w:pPr>
-        <w:rPr>
-          <w:rFonts w:asciiTheme="minorEastAsia" w:hAnsiTheme="minorEastAsia"/>
-          <w:sz w:val="24"/>
-          <w:szCs w:val="24"/>
-        </w:rPr>
-      </w:pPr>
-      <w:r>
-        <w:rPr>
-          <w:rFonts w:asciiTheme="minorEastAsia" w:hAnsiTheme="minorEastAsia" w:hint="eastAsia"/>
-          <w:sz w:val="24"/>
-          <w:szCs w:val="24"/>
-        </w:rPr>
-        <w:t>定义完成以后</w:t>
-      </w:r>
-      <w:r>
-        <w:rPr>
-          <w:rFonts w:asciiTheme="minorEastAsia" w:hAnsiTheme="minorEastAsia" w:hint="eastAsia"/>
-          <w:sz w:val="24"/>
-          <w:szCs w:val="24"/>
-        </w:rPr>
-        <w:t xml:space="preserve"> 在PhoebeApp的onCreate中调用，使用</w:t>
-      </w:r>
-    </w:p>
-    <w:p>
-      <w:pPr>
-        <w:rPr>
-          <w:rFonts w:asciiTheme="minorEastAsia" w:hAnsiTheme="minorEastAsia"/>
-          <w:sz w:val="24"/>
-          <w:szCs w:val="24"/>
-        </w:rPr>
-      </w:pPr>
-      <w:r>
-        <w:rPr>
-          <w:rFonts w:asciiTheme="minorEastAsia" w:hAnsiTheme="minorEastAsia"/>
-          <w:sz w:val="24"/>
-          <w:szCs w:val="24"/>
-        </w:rPr>
-        <w:t>public void onCreate() {</w:t>
-      </w:r>
-    </w:p>
-    <w:p>
-      <w:pPr>
-        <w:rPr>
-          <w:rFonts w:asciiTheme="minorEastAsia" w:hAnsiTheme="minorEastAsia"/>
-          <w:sz w:val="24"/>
-          <w:szCs w:val="24"/>
-        </w:rPr>
-      </w:pPr>
-      <w:r>
-        <w:rPr>
-          <w:rFonts w:asciiTheme="minorEastAsia" w:hAnsiTheme="minorEastAsia"/>
-          <w:sz w:val="24"/>
-          <w:szCs w:val="24"/>
-        </w:rPr>
-        <w:tab/>
-      </w:r>
-      <w:r>
-        <w:rPr>
-          <w:rFonts w:asciiTheme="minorEastAsia" w:hAnsiTheme="minorEastAsia"/>
-          <w:sz w:val="24"/>
-          <w:szCs w:val="24"/>
-        </w:rPr>
-        <w:tab/>
-        <w:t>super.onCreate();</w:t>
-      </w:r>
-    </w:p>
-    <w:p>
-      <w:pPr>
-        <w:rPr>
-          <w:rFonts w:asciiTheme="minorEastAsia" w:hAnsiTheme="minorEastAsia"/>
-          <w:sz w:val="24"/>
-          <w:szCs w:val="24"/>
-        </w:rPr>
-      </w:pPr>
-      <w:r>
-        <w:rPr>
-          <w:rFonts w:asciiTheme="minorEastAsia" w:hAnsiTheme="minorEastAsia"/>
-          <w:sz w:val="24"/>
-          <w:szCs w:val="24"/>
-        </w:rPr>
-        <w:tab/>
-      </w:r>
-      <w:r>
-        <w:rPr>
-          <w:rFonts w:asciiTheme="minorEastAsia" w:hAnsiTheme="minorEastAsia"/>
-          <w:sz w:val="24"/>
-          <w:szCs w:val="24"/>
-        </w:rPr>
-        <w:tab/>
-        <w:t>onCreateHandler();</w:t>
-      </w:r>
-    </w:p>
-    <w:p>
-      <w:pPr>
-        <w:rPr>
-          <w:rFonts w:asciiTheme="minorEastAsia" w:hAnsiTheme="minorEastAsia"/>
-          <w:sz w:val="24"/>
-          <w:szCs w:val="24"/>
-        </w:rPr>
-      </w:pPr>
-      <w:r>
-        <w:rPr>
-          <w:rFonts w:asciiTheme="minorEastAsia" w:hAnsiTheme="minorEastAsia" w:hint="eastAsia"/>
-          <w:sz w:val="24"/>
-          <w:szCs w:val="24"/>
-        </w:rPr>
-        <w:tab/>
-      </w:r>
-      <w:r>
-        <w:rPr>
-          <w:rFonts w:asciiTheme="minorEastAsia" w:hAnsiTheme="minorEastAsia" w:hint="eastAsia"/>
-          <w:sz w:val="24"/>
-          <w:szCs w:val="24"/>
-        </w:rPr>
-        <w:tab/>
-        <w:t>// 初始化app配置信息</w:t>
-      </w:r>
-    </w:p>
-    <w:p>
-      <w:pPr>
-        <w:rPr>
-          <w:rFonts w:asciiTheme="minorEastAsia" w:hAnsiTheme="minorEastAsia"/>
-          <w:sz w:val="24"/>
-          <w:szCs w:val="24"/>
-        </w:rPr>
-      </w:pPr>
-      <w:r>
-        <w:rPr>
-          <w:rFonts w:asciiTheme="minorEastAsia" w:hAnsiTheme="minorEastAsia"/>
-          <w:sz w:val="24"/>
-          <w:szCs w:val="24"/>
-        </w:rPr>
-        <w:tab/>
-      </w:r>
-      <w:r>
-        <w:rPr>
-          <w:rFonts w:asciiTheme="minorEastAsia" w:hAnsiTheme="minorEastAsia"/>
-          <w:sz w:val="24"/>
-          <w:szCs w:val="24"/>
-        </w:rPr>
-        <w:tab/>
-        <w:t>PhoebeConfig.init();</w:t>
-      </w:r>
-    </w:p>
-    <w:p>
-      <w:pPr>
-        <w:rPr>
-          <w:rFonts w:asciiTheme="minorEastAsia" w:hAnsiTheme="minorEastAsia"/>
-          <w:sz w:val="24"/>
-          <w:szCs w:val="24"/>
-        </w:rPr>
-      </w:pPr>
-      <w:r>
-        <w:rPr>
-          <w:rFonts w:asciiTheme="minorEastAsia" w:hAnsiTheme="minorEastAsia"/>
-          <w:sz w:val="24"/>
-          <w:szCs w:val="24"/>
-        </w:rPr>
+    <w:p/>
+    <w:p>
+      <w:r>
+        <w:t>public class NetRunnable implements Runnable{</w:t>
+      </w:r>
+    </w:p>
+    <w:p>
+      <w:r>
+        <w:tab/>
+        <w:t>private Handler handler;</w:t>
+      </w:r>
+    </w:p>
+    <w:p>
+      <w:r>
+        <w:tab/>
+        <w:t>public NetRunnable(Handler handler){</w:t>
+      </w:r>
+    </w:p>
+    <w:p>
+      <w:r>
+        <w:tab/>
+      </w:r>
+      <w:r>
+        <w:tab/>
+        <w:t>this.handler = handler;</w:t>
+      </w:r>
+    </w:p>
+    <w:p>
+      <w:r>
+        <w:tab/>
+        <w:t>}</w:t>
+      </w:r>
+    </w:p>
+    <w:p>
+      <w:r>
+        <w:tab/>
+        <w:t>public void run(){</w:t>
+      </w:r>
+    </w:p>
+    <w:p>
+      <w:r>
+        <w:tab/>
+      </w:r>
+      <w:r>
+        <w:tab/>
+        <w:t xml:space="preserve">// do sth </w:t>
+      </w:r>
+      <w:r>
+        <w:t>处理网络等</w:t>
+      </w:r>
+    </w:p>
+    <w:p>
+      <w:r>
+        <w:tab/>
+      </w:r>
+      <w:r>
+        <w:tab/>
+        <w:t>Message msg = Message.obtain();</w:t>
+      </w:r>
+    </w:p>
+    <w:p>
+      <w:r>
+        <w:tab/>
+      </w:r>
+      <w:r>
+        <w:tab/>
+      </w:r>
+      <w:r>
+        <w:t>msg.what = 1;</w:t>
+      </w:r>
+    </w:p>
+    <w:p>
+      <w:r>
+        <w:tab/>
+      </w:r>
+      <w:r>
+        <w:tab/>
+        <w:t>msg.obj = “</w:t>
+      </w:r>
+      <w:r>
+        <w:t>网络请求结果</w:t>
+      </w:r>
+      <w:r>
+        <w:t>”;</w:t>
+      </w:r>
+    </w:p>
+    <w:p>
+      <w:r>
+        <w:tab/>
+      </w:r>
+      <w:r>
+        <w:tab/>
+        <w:t>this.handler.sendMessage(msg);</w:t>
+      </w:r>
+    </w:p>
+    <w:p>
+      <w:r>
+        <w:tab/>
+        <w:t>}</w:t>
+      </w:r>
+    </w:p>
+    <w:p>
+      <w:r>
+        <w:t>}</w:t>
+      </w:r>
+    </w:p>
+    <w:p>
+      <w:r>
+        <w:rPr>
+          <w:rFonts w:hint="eastAsia"/>
+        </w:rPr>
+        <w:t>建议将网络请求的代码封装一下</w:t>
+      </w:r>
+      <w:r>
+        <w:rPr>
+          <w:rFonts w:hint="eastAsia"/>
+        </w:rPr>
+        <w:t xml:space="preserve">, </w:t>
+      </w:r>
+    </w:p>
+    <w:p>
+      <w:pPr>
+        <w:pStyle w:val="3"/>
+      </w:pPr>
+      <w:r>
+        <w:t>ActivityMgr</w:t>
+      </w:r>
+    </w:p>
+    <w:p>
+      <w:r>
+        <w:rPr>
+          <w:rFonts w:hint="eastAsia"/>
+        </w:rPr>
+        <w:t>这个</w:t>
+      </w:r>
+      <w:r>
+        <w:t>类的作用主要是保存</w:t>
+      </w:r>
+      <w:r>
+        <w:t>app</w:t>
+      </w:r>
+      <w:r>
+        <w:t>中所有正在运行的</w:t>
+      </w:r>
+      <w:r>
+        <w:t>Activity</w:t>
+      </w:r>
+      <w:r>
+        <w:rPr>
+          <w:rFonts w:hint="eastAsia"/>
+        </w:rPr>
+        <w:t>的引用</w:t>
+      </w:r>
+      <w:r>
+        <w:t>。</w:t>
+      </w:r>
+    </w:p>
+    <w:p/>
+    <w:p>
+      <w:r>
+        <w:t>private static Stack&lt;BaseActivity&gt; activities = new Stack&lt;</w:t>
+      </w:r>
+      <w:r>
+        <w:t xml:space="preserve"> </w:t>
+      </w:r>
+      <w:r>
+        <w:t>BaseActivity &gt;;</w:t>
+      </w:r>
+    </w:p>
+    <w:p>
+      <w:r>
+        <w:t xml:space="preserve">public static </w:t>
+      </w:r>
+      <w:r>
+        <w:t>void push</w:t>
+      </w:r>
+      <w:r>
+        <w:rPr>
+          <w:rFonts w:hint="eastAsia"/>
+        </w:rPr>
+        <w:t>(</w:t>
+      </w:r>
+      <w:r>
+        <w:t>BaseActivity activity</w:t>
+      </w:r>
+      <w:r>
+        <w:rPr>
+          <w:rFonts w:hint="eastAsia"/>
+        </w:rPr>
+        <w:t>)</w:t>
+      </w:r>
+      <w:r>
+        <w:t>{</w:t>
+      </w:r>
+    </w:p>
+    <w:p>
+      <w:pPr>
+        <w:ind w:firstLine="420"/>
+      </w:pPr>
+      <w:r>
+        <w:t>activities.push(activity);</w:t>
+      </w:r>
+    </w:p>
+    <w:p>
+      <w:r>
+        <w:t>}</w:t>
+      </w:r>
+    </w:p>
+    <w:p/>
+    <w:p>
+      <w:r>
+        <w:t>public static void remove(BaseActivity activity)</w:t>
+      </w:r>
+      <w:r>
+        <w:rPr>
+          <w:rFonts w:hint="eastAsia"/>
+        </w:rPr>
+        <w:t>{</w:t>
+      </w:r>
+    </w:p>
+    <w:p>
+      <w:r>
+        <w:tab/>
+        <w:t>activities.remove(activity);</w:t>
+      </w:r>
+    </w:p>
+    <w:p>
+      <w:r>
+        <w:t>}</w:t>
+      </w:r>
+    </w:p>
+    <w:p/>
+    <w:p/>
+    <w:p>
+      <w:r>
+        <w:t>public class BaseActivity extends Activity</w:t>
+      </w:r>
+    </w:p>
+    <w:p/>
+    <w:p>
+      <w:r>
+        <w:t>public void onCreate(Bundle saveInstanceState){</w:t>
+      </w:r>
+    </w:p>
+    <w:p>
+      <w:r>
+        <w:tab/>
+        <w:t>ActivityMgr.push(this);</w:t>
+      </w:r>
+    </w:p>
+    <w:p>
+      <w:r>
+        <w:t>}</w:t>
+      </w:r>
+    </w:p>
+    <w:p/>
+    <w:p>
+      <w:r>
+        <w:t>public void onDestroy(){</w:t>
+      </w:r>
+    </w:p>
+    <w:p>
+      <w:r>
+        <w:tab/>
+        <w:t>ActivityMgr.remove(this);</w:t>
+      </w:r>
+    </w:p>
+    <w:p>
+      <w:r>
+        <w:t>}</w:t>
+      </w:r>
+    </w:p>
+    <w:p>
+      <w:r>
+        <w:rPr>
+          <w:rFonts w:hint="eastAsia"/>
+        </w:rPr>
+        <w:t>解析一下为什么</w:t>
+      </w:r>
+      <w:r>
+        <w:rPr>
+          <w:rFonts w:hint="eastAsia"/>
+        </w:rPr>
+        <w:t>onDestroy</w:t>
+      </w:r>
+      <w:r>
+        <w:rPr>
+          <w:rFonts w:hint="eastAsia"/>
+        </w:rPr>
+        <w:t>的时候采用</w:t>
+      </w:r>
+      <w:r>
+        <w:rPr>
+          <w:rFonts w:hint="eastAsia"/>
+        </w:rPr>
+        <w:t>remove</w:t>
+      </w:r>
+      <w:r>
+        <w:rPr>
+          <w:rFonts w:hint="eastAsia"/>
+        </w:rPr>
+        <w:t>方法</w:t>
+      </w:r>
+      <w:r>
+        <w:rPr>
+          <w:rFonts w:hint="eastAsia"/>
+        </w:rPr>
+        <w:t xml:space="preserve"> </w:t>
+      </w:r>
+      <w:r>
+        <w:rPr>
+          <w:rFonts w:hint="eastAsia"/>
+        </w:rPr>
+        <w:t>而不是</w:t>
+      </w:r>
+      <w:r>
+        <w:rPr>
+          <w:rFonts w:hint="eastAsia"/>
+        </w:rPr>
+        <w:t>pop</w:t>
+      </w:r>
+      <w:r>
+        <w:t>()</w:t>
+      </w:r>
+    </w:p>
+    <w:p>
+      <w:r>
         <w:lastRenderedPageBreak/>
-        <w:tab/>
-        <w:t>}</w:t>
-      </w:r>
-    </w:p>
-    <w:p>
-      <w:pPr>
-        <w:rPr>
-          <w:rFonts w:asciiTheme="minorEastAsia" w:hAnsiTheme="minorEastAsia"/>
-          <w:sz w:val="24"/>
-          <w:szCs w:val="24"/>
-        </w:rPr>
-      </w:pPr>
-    </w:p>
-    <w:p>
-      <w:pPr>
-        <w:rPr>
-          <w:rFonts w:asciiTheme="minorEastAsia" w:hAnsiTheme="minorEastAsia"/>
-          <w:sz w:val="24"/>
-          <w:szCs w:val="24"/>
-        </w:rPr>
-      </w:pPr>
-      <w:r>
-        <w:rPr>
-          <w:rFonts w:asciiTheme="minorEastAsia" w:hAnsiTheme="minorEastAsia" w:hint="eastAsia"/>
-          <w:sz w:val="24"/>
-          <w:szCs w:val="24"/>
-        </w:rPr>
-        <w:t>做完以上工作，开始着手具体的功能设计。</w:t>
-      </w:r>
-    </w:p>
-    <w:p>
-      <w:pPr>
-        <w:pStyle w:val="1"/>
-      </w:pPr>
-      <w:r>
-        <w:rPr>
-          <w:rFonts w:hint="eastAsia"/>
-        </w:rPr>
-        <w:t>功能设计</w:t>
-      </w:r>
-    </w:p>
-    <w:p>
-      <w:r>
-        <w:t>先把</w:t>
-      </w:r>
-      <w:r>
-        <w:t>app</w:t>
-      </w:r>
-      <w:r>
-        <w:t>常用的功能进行抽象</w:t>
-      </w:r>
-      <w:r>
-        <w:rPr>
-          <w:rFonts w:hint="eastAsia"/>
-        </w:rPr>
-        <w:t>，</w:t>
-      </w:r>
-      <w:r>
-        <w:t>主要从</w:t>
-      </w:r>
-      <w:r>
-        <w:t>Activity Fragment Service</w:t>
-      </w:r>
-      <w:r>
-        <w:t>等控件进行考虑</w:t>
-      </w:r>
-      <w:r>
-        <w:rPr>
-          <w:rFonts w:hint="eastAsia"/>
-        </w:rPr>
-        <w:t>。</w:t>
-      </w:r>
-    </w:p>
-    <w:p>
-      <w:r>
-        <w:t>其次完善相关的工具类</w:t>
-      </w:r>
-      <w:r>
-        <w:rPr>
-          <w:rFonts w:hint="eastAsia"/>
-        </w:rPr>
-        <w:t>。</w:t>
-      </w:r>
-      <w:r>
-        <w:t>主要从代码</w:t>
-      </w:r>
-      <w:r>
-        <w:rPr>
-          <w:rFonts w:hint="eastAsia"/>
-        </w:rPr>
-        <w:t>封装、迭代</w:t>
-      </w:r>
-      <w:r>
-        <w:rPr>
-          <w:rFonts w:hint="eastAsia"/>
-        </w:rPr>
-        <w:t>、可维护性</w:t>
-      </w:r>
-      <w:r>
-        <w:rPr>
-          <w:rFonts w:hint="eastAsia"/>
-        </w:rPr>
-        <w:t>等方面考虑。</w:t>
-      </w:r>
-    </w:p>
-    <w:p>
-      <w:pPr>
-        <w:pStyle w:val="2"/>
-      </w:pPr>
-      <w:r>
-        <w:t>抽象</w:t>
-      </w:r>
-    </w:p>
-    <w:p>
-      <w:pPr>
-        <w:pStyle w:val="3"/>
-      </w:pPr>
-      <w:r>
-        <w:rPr>
-          <w:rFonts w:hint="eastAsia"/>
-        </w:rPr>
-        <w:t>Activity</w:t>
-      </w:r>
-      <w:r>
-        <w:rPr>
-          <w:rFonts w:hint="eastAsia"/>
-        </w:rPr>
-        <w:t>的抽象</w:t>
-      </w:r>
-    </w:p>
-    <w:p>
-      <w:r>
-        <w:t>Activity</w:t>
-      </w:r>
-      <w:r>
-        <w:t>抽象主要目的是简化具体功能界面的工作量</w:t>
-      </w:r>
-      <w:r>
-        <w:rPr>
-          <w:rFonts w:hint="eastAsia"/>
-        </w:rPr>
-        <w:t>。</w:t>
-      </w:r>
-      <w:r>
-        <w:t>主要通过代码</w:t>
-      </w:r>
-      <w:r>
-        <w:t>封装的方式来达到效果</w:t>
-      </w:r>
-      <w:r>
-        <w:rPr>
-          <w:rFonts w:hint="eastAsia"/>
-        </w:rPr>
-        <w:t>。</w:t>
-      </w:r>
-    </w:p>
-    <w:p>
-      <w:r>
-        <w:rPr>
-          <w:rFonts w:hint="eastAsia"/>
-        </w:rPr>
-        <w:t>同时需要处理网络请求、</w:t>
-      </w:r>
-      <w:r>
-        <w:rPr>
-          <w:rFonts w:hint="eastAsia"/>
-        </w:rPr>
-        <w:t>UI</w:t>
-      </w:r>
-      <w:r>
-        <w:rPr>
-          <w:rFonts w:hint="eastAsia"/>
-        </w:rPr>
-        <w:t>刷新等操作</w:t>
+        <w:t>防止</w:t>
+      </w:r>
+      <w:r>
+        <w:rPr>
+          <w:rFonts w:hint="eastAsia"/>
+        </w:rPr>
+        <w:t>acitivty AB,   A</w:t>
+      </w:r>
+      <w:r>
+        <w:t xml:space="preserve"> </w:t>
+      </w:r>
+      <w:r>
+        <w:t>启动</w:t>
+      </w:r>
+      <w:r>
+        <w:rPr>
+          <w:rFonts w:hint="eastAsia"/>
+        </w:rPr>
+        <w:t xml:space="preserve"> B  </w:t>
+      </w:r>
+      <w:r>
+        <w:rPr>
+          <w:rFonts w:hint="eastAsia"/>
+        </w:rPr>
+        <w:t>如果此时</w:t>
+      </w:r>
+      <w:r>
+        <w:rPr>
+          <w:rFonts w:hint="eastAsia"/>
+        </w:rPr>
+        <w:t>A#finish</w:t>
+      </w:r>
+      <w:r>
+        <w:t xml:space="preserve">  </w:t>
+      </w:r>
+      <w:r>
+        <w:t>调用</w:t>
+      </w:r>
+      <w:r>
+        <w:t>Stack</w:t>
+      </w:r>
+      <w:r>
+        <w:rPr>
+          <w:rFonts w:hint="eastAsia"/>
+        </w:rPr>
+        <w:t>#</w:t>
+      </w:r>
+      <w:r>
+        <w:t>pop</w:t>
+      </w:r>
+      <w:r>
+        <w:t>则会把</w:t>
+      </w:r>
+      <w:r>
+        <w:t>B</w:t>
+      </w:r>
+      <w:r>
+        <w:t>的引用移除</w:t>
+      </w:r>
+      <w:r>
+        <w:rPr>
+          <w:rFonts w:hint="eastAsia"/>
+        </w:rPr>
+        <w:t xml:space="preserve"> </w:t>
       </w:r>
     </w:p>
     <w:p/>
     <w:p>
-      <w:pPr>
-        <w:pStyle w:val="3"/>
-      </w:pPr>
-      <w:r>
-        <w:t>Fragment</w:t>
-      </w:r>
-      <w:r>
-        <w:rPr>
-          <w:rFonts w:hint="eastAsia"/>
-        </w:rPr>
-        <w:t>的抽象</w:t>
-      </w:r>
-    </w:p>
-    <w:p>
-      <w:r>
-        <w:rPr>
-          <w:rFonts w:hint="eastAsia"/>
-        </w:rPr>
-        <w:t>Fragment</w:t>
-      </w:r>
-      <w:r>
-        <w:rPr>
-          <w:rFonts w:hint="eastAsia"/>
-        </w:rPr>
-        <w:t>的抽象与</w:t>
-      </w:r>
-      <w:r>
-        <w:rPr>
-          <w:rFonts w:hint="eastAsia"/>
-        </w:rPr>
-        <w:t>activity</w:t>
-      </w:r>
-      <w:r>
-        <w:rPr>
-          <w:rFonts w:hint="eastAsia"/>
-        </w:rPr>
-        <w:t>类似。但不同的是需要处理多个</w:t>
-      </w:r>
-      <w:r>
-        <w:rPr>
-          <w:rFonts w:hint="eastAsia"/>
-        </w:rPr>
-        <w:t>Fragment</w:t>
-      </w:r>
-      <w:r>
-        <w:rPr>
-          <w:rFonts w:hint="eastAsia"/>
-        </w:rPr>
-        <w:t>之间的互相调用，传参方式也不太一样。</w:t>
-      </w:r>
-    </w:p>
-    <w:p>
-      <w:pPr>
-        <w:pStyle w:val="2"/>
-      </w:pPr>
-      <w:r>
-        <w:t>工具类</w:t>
-      </w:r>
-    </w:p>
-    <w:p>
-      <w:r>
-        <w:t>App</w:t>
-      </w:r>
-      <w:r>
-        <w:t>需要一个管理</w:t>
-      </w:r>
-      <w:r>
-        <w:t>Activity</w:t>
-      </w:r>
-      <w:r>
-        <w:t>或者</w:t>
-      </w:r>
-      <w:r>
-        <w:t>Fragment</w:t>
-      </w:r>
-      <w:r>
-        <w:t>的工具类</w:t>
-      </w:r>
-      <w:r>
-        <w:rPr>
-          <w:rFonts w:hint="eastAsia"/>
-        </w:rPr>
-        <w:t>，</w:t>
-      </w:r>
-      <w:r>
-        <w:t>对其做全局的操作</w:t>
-      </w:r>
-      <w:r>
-        <w:rPr>
-          <w:rFonts w:hint="eastAsia"/>
-        </w:rPr>
-        <w:t>(</w:t>
-      </w:r>
-      <w:r>
-        <w:rPr>
-          <w:rFonts w:hint="eastAsia"/>
-        </w:rPr>
-        <w:t>方法调用</w:t>
-      </w:r>
-      <w:r>
-        <w:rPr>
-          <w:rFonts w:hint="eastAsia"/>
-        </w:rPr>
-        <w:t>)</w:t>
-      </w:r>
-      <w:r>
-        <w:t xml:space="preserve"> </w:t>
-      </w:r>
-      <w:r>
-        <w:t>为了减少代码的耦合度</w:t>
-      </w:r>
-      <w:r>
-        <w:rPr>
-          <w:rFonts w:hint="eastAsia"/>
-        </w:rPr>
-        <w:t>。</w:t>
-      </w:r>
-      <w:r>
-        <w:t>不建议在</w:t>
-      </w:r>
-      <w:r>
-        <w:t>Activity</w:t>
-      </w:r>
-      <w:r>
-        <w:t>中直接加</w:t>
-      </w:r>
-      <w:r>
-        <w:t>static</w:t>
-      </w:r>
-      <w:r>
-        <w:t>引用</w:t>
-      </w:r>
-      <w:r>
-        <w:rPr>
-          <w:rFonts w:hint="eastAsia"/>
-        </w:rPr>
-        <w:t>。</w:t>
-      </w:r>
-      <w:r>
-        <w:t>可以通过写一些工具类间接的实现</w:t>
-      </w:r>
-      <w:r>
-        <w:rPr>
-          <w:rFonts w:hint="eastAsia"/>
-        </w:rPr>
-        <w:t>。</w:t>
-      </w:r>
-    </w:p>
-    <w:p/>
-    <w:p>
-      <w:r>
-        <w:rPr>
-          <w:rFonts w:hint="eastAsia"/>
-        </w:rPr>
-        <w:t>Activity</w:t>
-      </w:r>
-      <w:r>
-        <w:rPr>
-          <w:rFonts w:hint="eastAsia"/>
-        </w:rPr>
-        <w:t>中访问网络请求以及回调刷新</w:t>
-      </w:r>
-      <w:r>
-        <w:rPr>
-          <w:rFonts w:hint="eastAsia"/>
-        </w:rPr>
-        <w:t>UI</w:t>
-      </w:r>
-      <w:r>
-        <w:rPr>
-          <w:rFonts w:hint="eastAsia"/>
-        </w:rPr>
-        <w:t>是一件比较繁琐的事儿。常规的做法是</w:t>
-      </w:r>
-      <w:r>
-        <w:rPr>
-          <w:rFonts w:hint="eastAsia"/>
-        </w:rPr>
-        <w:t>new</w:t>
-      </w:r>
-      <w:r>
-        <w:t>一个</w:t>
-      </w:r>
-      <w:r>
-        <w:t>Thread</w:t>
-      </w:r>
-      <w:r>
-        <w:rPr>
-          <w:rFonts w:hint="eastAsia"/>
-        </w:rPr>
-        <w:t>是传入一个</w:t>
-      </w:r>
-      <w:r>
-        <w:rPr>
-          <w:rFonts w:hint="eastAsia"/>
-        </w:rPr>
-        <w:t>Handler</w:t>
-      </w:r>
-      <w:r>
-        <w:rPr>
-          <w:rFonts w:hint="eastAsia"/>
-        </w:rPr>
-        <w:t>对象，网络请求完成以后</w:t>
-      </w:r>
-      <w:r>
-        <w:rPr>
-          <w:rFonts w:hint="eastAsia"/>
-        </w:rPr>
-        <w:t>sendMessage</w:t>
-      </w:r>
-      <w:r>
-        <w:rPr>
-          <w:rFonts w:hint="eastAsia"/>
-        </w:rPr>
-        <w:t>刷新。但是这种做法耦合</w:t>
-      </w:r>
-      <w:r>
-        <w:rPr>
-          <w:rFonts w:hint="eastAsia"/>
-        </w:rPr>
-        <w:t>度比较强，而且好多业务逻辑都需要在</w:t>
-      </w:r>
-      <w:r>
-        <w:rPr>
-          <w:rFonts w:hint="eastAsia"/>
-        </w:rPr>
-        <w:t>Activity</w:t>
-      </w:r>
-      <w:r>
-        <w:rPr>
-          <w:rFonts w:hint="eastAsia"/>
-        </w:rPr>
-        <w:t>中处理，代码臃肿</w:t>
-      </w:r>
-    </w:p>
-    <w:p/>
-    <w:p>
-      <w:r>
-        <w:t>private Handler handler;</w:t>
-      </w:r>
-    </w:p>
-    <w:p/>
-    <w:p>
-      <w:r>
-        <w:t>protected void onCreate(Bundle savedInstanceState){</w:t>
-      </w:r>
-    </w:p>
-    <w:p>
-      <w:r>
-        <w:tab/>
-        <w:t>super.onCreate(savedInstanceState);</w:t>
-      </w:r>
-    </w:p>
-    <w:p>
-      <w:r>
-        <w:tab/>
-        <w:t>handler = new handler(){</w:t>
-      </w:r>
-    </w:p>
-    <w:p>
-      <w:r>
-        <w:tab/>
-      </w:r>
-      <w:r>
-        <w:tab/>
-        <w:t>public void handlerMessage(){</w:t>
-      </w:r>
-    </w:p>
-    <w:p>
-      <w:r>
-        <w:tab/>
-      </w:r>
-      <w:r>
-        <w:tab/>
-      </w:r>
-      <w:r>
-        <w:tab/>
-      </w:r>
-      <w:r>
-        <w:t>if(msg.what == 1){</w:t>
-      </w:r>
-    </w:p>
-    <w:p>
-      <w:pPr>
-        <w:rPr>
-          <w:rFonts w:hint="eastAsia"/>
-        </w:rPr>
-      </w:pPr>
-      <w:r>
-        <w:tab/>
-      </w:r>
-      <w:r>
-        <w:tab/>
-      </w:r>
-      <w:r>
-        <w:tab/>
-      </w:r>
-      <w:r>
-        <w:tab/>
-        <w:t>// do sth</w:t>
-      </w:r>
-    </w:p>
-    <w:p>
-      <w:r>
-        <w:tab/>
-      </w:r>
-      <w:r>
-        <w:tab/>
-      </w:r>
-      <w:r>
-        <w:tab/>
-        <w:t>}</w:t>
-      </w:r>
-    </w:p>
-    <w:p>
-      <w:r>
-        <w:lastRenderedPageBreak/>
-        <w:tab/>
-      </w:r>
-      <w:r>
-        <w:tab/>
-        <w:t>}</w:t>
-      </w:r>
-    </w:p>
-    <w:p>
-      <w:pPr>
-        <w:rPr>
-          <w:rFonts w:hint="eastAsia"/>
-        </w:rPr>
-      </w:pPr>
-      <w:r>
-        <w:tab/>
-        <w:t>}</w:t>
-      </w:r>
-    </w:p>
-    <w:p>
-      <w:r>
-        <w:t>}</w:t>
-      </w:r>
-    </w:p>
-    <w:p/>
-    <w:p>
-      <w:r>
-        <w:t>public class NetRunnable implements Runnable{</w:t>
-      </w:r>
-    </w:p>
-    <w:p>
-      <w:r>
-        <w:tab/>
-        <w:t>private Handler handler;</w:t>
-      </w:r>
-    </w:p>
-    <w:p>
-      <w:r>
-        <w:tab/>
-        <w:t>public NetRunnable(Handler handler){</w:t>
-      </w:r>
-    </w:p>
-    <w:p>
-      <w:r>
-        <w:tab/>
-      </w:r>
-      <w:r>
-        <w:tab/>
-        <w:t>this.handler = handler;</w:t>
-      </w:r>
-    </w:p>
-    <w:p>
-      <w:r>
-        <w:tab/>
-        <w:t>}</w:t>
-      </w:r>
-    </w:p>
-    <w:p>
-      <w:r>
-        <w:tab/>
-        <w:t>public void run(){</w:t>
-      </w:r>
-    </w:p>
-    <w:p>
-      <w:r>
-        <w:tab/>
-      </w:r>
-      <w:r>
-        <w:tab/>
-        <w:t xml:space="preserve">// do sth </w:t>
-      </w:r>
-      <w:r>
-        <w:t>处理网络等</w:t>
-      </w:r>
-    </w:p>
-    <w:p>
-      <w:r>
-        <w:tab/>
-      </w:r>
-      <w:r>
-        <w:tab/>
-        <w:t>Message msg = Message.obtain();</w:t>
-      </w:r>
-    </w:p>
-    <w:p>
-      <w:r>
-        <w:tab/>
-      </w:r>
-      <w:r>
-        <w:tab/>
-      </w:r>
-      <w:r>
-        <w:t>msg.what = 1;</w:t>
-      </w:r>
-    </w:p>
-    <w:p>
-      <w:r>
-        <w:tab/>
-      </w:r>
-      <w:r>
-        <w:tab/>
-        <w:t>msg.obj = “</w:t>
-      </w:r>
-      <w:r>
-        <w:t>网络请求结果</w:t>
-      </w:r>
-      <w:r>
-        <w:t>”;</w:t>
-      </w:r>
-    </w:p>
-    <w:p>
-      <w:r>
-        <w:tab/>
-      </w:r>
-      <w:r>
-        <w:tab/>
-        <w:t>this.handler.sendMessage(msg);</w:t>
-      </w:r>
-    </w:p>
-    <w:p>
-      <w:pPr>
-        <w:rPr>
-          <w:rFonts w:hint="eastAsia"/>
-        </w:rPr>
-      </w:pPr>
-      <w:r>
-        <w:tab/>
-        <w:t>}</w:t>
-      </w:r>
-    </w:p>
-    <w:p>
-      <w:r>
-        <w:t>}</w:t>
-      </w:r>
-    </w:p>
-    <w:p>
-      <w:pPr>
-        <w:rPr>
-          <w:rFonts w:hint="eastAsia"/>
-        </w:rPr>
-      </w:pPr>
-      <w:r>
-        <w:rPr>
-          <w:rFonts w:hint="eastAsia"/>
-        </w:rPr>
-        <w:t>建议将网络请求的代码封装一下</w:t>
-      </w:r>
-      <w:r>
-        <w:rPr>
-          <w:rFonts w:hint="eastAsia"/>
-        </w:rPr>
-        <w:t xml:space="preserve">, </w:t>
-      </w:r>
-    </w:p>
-    <w:p>
-      <w:pPr>
-        <w:pStyle w:val="3"/>
-      </w:pPr>
-      <w:r>
-        <w:t>ActivityMgr</w:t>
-      </w:r>
-    </w:p>
-    <w:p>
-      <w:r>
-        <w:rPr>
-          <w:rFonts w:hint="eastAsia"/>
-        </w:rPr>
-        <w:t>这个</w:t>
-      </w:r>
-      <w:r>
-        <w:t>类的作用主要是保存</w:t>
-      </w:r>
-      <w:r>
-        <w:t>app</w:t>
-      </w:r>
-      <w:r>
-        <w:t>中所有正在运行的</w:t>
-      </w:r>
-      <w:r>
-        <w:t>Activity</w:t>
-      </w:r>
-      <w:r>
-        <w:rPr>
-          <w:rFonts w:hint="eastAsia"/>
-        </w:rPr>
-        <w:t>的引用</w:t>
-      </w:r>
-      <w:r>
-        <w:t>。</w:t>
-      </w:r>
-    </w:p>
-    <w:p>
-      <w:pPr>
-        <w:rPr>
-          <w:rFonts w:hint="eastAsia"/>
-        </w:rPr>
-      </w:pPr>
-    </w:p>
-    <w:p>
-      <w:r>
-        <w:t>private static Stack&lt;BaseActivity&gt; activities = new Stack&lt;</w:t>
-      </w:r>
-      <w:r>
-        <w:t xml:space="preserve"> </w:t>
-      </w:r>
-      <w:r>
-        <w:t>BaseActivity</w:t>
-      </w:r>
-      <w:r>
-        <w:t xml:space="preserve"> &gt;;</w:t>
-      </w:r>
-    </w:p>
-    <w:p>
-      <w:r>
-        <w:t xml:space="preserve">public static </w:t>
-      </w:r>
-      <w:r>
-        <w:t>void push</w:t>
-      </w:r>
-      <w:r>
-        <w:rPr>
-          <w:rFonts w:hint="eastAsia"/>
-        </w:rPr>
-        <w:t>(</w:t>
-      </w:r>
-      <w:r>
-        <w:t>BaseActivity activity</w:t>
-      </w:r>
-      <w:r>
-        <w:rPr>
-          <w:rFonts w:hint="eastAsia"/>
-        </w:rPr>
-        <w:t>)</w:t>
-      </w:r>
-      <w:r>
-        <w:t>{</w:t>
-      </w:r>
-    </w:p>
-    <w:p>
-      <w:pPr>
-        <w:ind w:firstLine="420"/>
-      </w:pPr>
-      <w:r>
-        <w:t>activities</w:t>
-      </w:r>
-      <w:r>
-        <w:t>.push(activity);</w:t>
-      </w:r>
-    </w:p>
-    <w:p>
-      <w:r>
-        <w:t>}</w:t>
-      </w:r>
-    </w:p>
-    <w:p/>
-    <w:p>
-      <w:r>
-        <w:t>public static void remove(BaseActivity activity)</w:t>
-      </w:r>
-      <w:r>
-        <w:rPr>
-          <w:rFonts w:hint="eastAsia"/>
-        </w:rPr>
-        <w:t>{</w:t>
-      </w:r>
-    </w:p>
-    <w:p>
-      <w:pPr>
-        <w:rPr>
-          <w:rFonts w:hint="eastAsia"/>
-        </w:rPr>
-      </w:pPr>
-      <w:r>
-        <w:tab/>
-        <w:t>activities.remove(activity);</w:t>
-      </w:r>
-    </w:p>
-    <w:p>
-      <w:pPr>
-        <w:rPr>
-          <w:rFonts w:hint="eastAsia"/>
-        </w:rPr>
-      </w:pPr>
-      <w:r>
-        <w:t>}</w:t>
-      </w:r>
-    </w:p>
-    <w:p/>
-    <w:p>
-      <w:pPr>
-        <w:rPr>
-          <w:rFonts w:hint="eastAsia"/>
-        </w:rPr>
-      </w:pPr>
-    </w:p>
-    <w:p>
-      <w:r>
-        <w:t>public class BaseActivity extends Activity</w:t>
-      </w:r>
-    </w:p>
-    <w:p/>
-    <w:p>
-      <w:r>
-        <w:t>public void onCreate(Bundle saveInstanceState){</w:t>
-      </w:r>
-    </w:p>
-    <w:p>
-      <w:pPr>
-        <w:rPr>
-          <w:rFonts w:hint="eastAsia"/>
-        </w:rPr>
-      </w:pPr>
-      <w:r>
-        <w:tab/>
-        <w:t>ActivityMgr.push(this);</w:t>
-      </w:r>
-    </w:p>
-    <w:p>
-      <w:r>
-        <w:t>}</w:t>
-      </w:r>
-    </w:p>
-    <w:p/>
-    <w:p>
-      <w:r>
-        <w:t>public void onDestroy(){</w:t>
-      </w:r>
-    </w:p>
-    <w:p>
-      <w:pPr>
-        <w:rPr>
-          <w:rFonts w:hint="eastAsia"/>
-        </w:rPr>
-      </w:pPr>
-      <w:r>
-        <w:tab/>
-        <w:t>ActivityMgr.remove(this);</w:t>
-      </w:r>
-    </w:p>
-    <w:p>
-      <w:r>
-        <w:t>}</w:t>
-      </w:r>
-    </w:p>
-    <w:p>
-      <w:r>
-        <w:rPr>
-          <w:rFonts w:hint="eastAsia"/>
-        </w:rPr>
-        <w:t>解析一下为什么</w:t>
-      </w:r>
-      <w:r>
-        <w:rPr>
-          <w:rFonts w:hint="eastAsia"/>
-        </w:rPr>
-        <w:t>onDestroy</w:t>
-      </w:r>
-      <w:r>
-        <w:rPr>
-          <w:rFonts w:hint="eastAsia"/>
-        </w:rPr>
-        <w:t>的时候采用</w:t>
-      </w:r>
-      <w:r>
-        <w:rPr>
-          <w:rFonts w:hint="eastAsia"/>
-        </w:rPr>
-        <w:t>remove</w:t>
-      </w:r>
-      <w:r>
-        <w:rPr>
-          <w:rFonts w:hint="eastAsia"/>
-        </w:rPr>
-        <w:t>方法</w:t>
-      </w:r>
-      <w:r>
-        <w:rPr>
-          <w:rFonts w:hint="eastAsia"/>
-        </w:rPr>
-        <w:t xml:space="preserve"> </w:t>
-      </w:r>
-      <w:r>
-        <w:rPr>
-          <w:rFonts w:hint="eastAsia"/>
-        </w:rPr>
-        <w:t>而不是</w:t>
-      </w:r>
-      <w:r>
-        <w:rPr>
-          <w:rFonts w:hint="eastAsia"/>
-        </w:rPr>
-        <w:t>pop</w:t>
-      </w:r>
-      <w:r>
-        <w:t>()</w:t>
-      </w:r>
-    </w:p>
-    <w:p>
-      <w:r>
-        <w:t>防止</w:t>
-      </w:r>
-      <w:r>
-        <w:rPr>
-          <w:rFonts w:hint="eastAsia"/>
-        </w:rPr>
-        <w:t>acitivty AB,   A</w:t>
-      </w:r>
-      <w:r>
-        <w:t xml:space="preserve"> </w:t>
-      </w:r>
-      <w:r>
-        <w:t>启动</w:t>
-      </w:r>
-      <w:r>
-        <w:rPr>
-          <w:rFonts w:hint="eastAsia"/>
-        </w:rPr>
-        <w:t xml:space="preserve"> B  </w:t>
-      </w:r>
-      <w:r>
-        <w:rPr>
-          <w:rFonts w:hint="eastAsia"/>
-        </w:rPr>
-        <w:t>如果此时</w:t>
-      </w:r>
-      <w:r>
-        <w:rPr>
-          <w:rFonts w:hint="eastAsia"/>
-        </w:rPr>
-        <w:t>A#finish</w:t>
-      </w:r>
-      <w:r>
-        <w:t xml:space="preserve">  </w:t>
-      </w:r>
-      <w:r>
-        <w:t>调用</w:t>
-      </w:r>
-      <w:r>
-        <w:t>Stack</w:t>
-      </w:r>
-      <w:r>
-        <w:rPr>
-          <w:rFonts w:hint="eastAsia"/>
-        </w:rPr>
-        <w:t>#</w:t>
-      </w:r>
-      <w:r>
-        <w:t>pop</w:t>
-      </w:r>
-      <w:r>
-        <w:t>则会把</w:t>
-      </w:r>
-      <w:r>
-        <w:t>B</w:t>
-      </w:r>
-      <w:r>
-        <w:t>的引用移除</w:t>
-      </w:r>
-      <w:r>
-        <w:rPr>
-          <w:rFonts w:hint="eastAsia"/>
-        </w:rPr>
-        <w:t xml:space="preserve"> </w:t>
-      </w:r>
-    </w:p>
-    <w:p/>
-    <w:p>
-      <w:pPr>
-        <w:rPr>
-          <w:rFonts w:hint="eastAsia"/>
-        </w:rPr>
-      </w:pPr>
       <w:r>
         <w:t>Fragment</w:t>
       </w:r>
@@ -4353,7 +4539,7 @@
                     <pic:cNvPicPr/>
                   </pic:nvPicPr>
                   <pic:blipFill>
-                    <a:blip r:embed="rId8"/>
+                    <a:blip r:embed="rId9"/>
                     <a:stretch>
                       <a:fillRect/>
                     </a:stretch>
@@ -4408,10 +4594,162 @@
     <w:p>
       <w:r>
         <w:tab/>
-        <w:t>super.onCreate(</w:t>
-      </w:r>
-      <w:r>
-        <w:t>savedInstanceState</w:t>
+        <w:t>super.onCreate(savedInstanceState);</w:t>
+      </w:r>
+    </w:p>
+    <w:p>
+      <w:r>
+        <w:tab/>
+      </w:r>
+      <w:r>
+        <w:t>ActivityMgr.push(this);</w:t>
+      </w:r>
+    </w:p>
+    <w:p/>
+    <w:p>
+      <w:r>
+        <w:tab/>
+        <w:t>findViewById();</w:t>
+      </w:r>
+    </w:p>
+    <w:p>
+      <w:r>
+        <w:t>}</w:t>
+      </w:r>
+    </w:p>
+    <w:p/>
+    <w:p>
+      <w:pPr>
+        <w:rPr>
+          <w:rFonts w:asciiTheme="minorEastAsia" w:hAnsiTheme="minorEastAsia"/>
+          <w:sz w:val="24"/>
+          <w:szCs w:val="24"/>
+        </w:rPr>
+      </w:pPr>
+      <w:r>
+        <w:rPr>
+          <w:rFonts w:asciiTheme="minorEastAsia" w:hAnsiTheme="minorEastAsia" w:hint="eastAsia"/>
+          <w:sz w:val="24"/>
+          <w:szCs w:val="24"/>
+        </w:rPr>
+        <w:t>// 初始化app中通用的控件</w:t>
+      </w:r>
+    </w:p>
+    <w:p>
+      <w:r>
+        <w:t>protected void findViewById(){</w:t>
+      </w:r>
+    </w:p>
+    <w:p>
+      <w:r>
+        <w:tab/>
+      </w:r>
+    </w:p>
+    <w:p>
+      <w:r>
+        <w:t>}</w:t>
+      </w:r>
+    </w:p>
+    <w:p>
+      <w:r>
+        <w:t>/</w:t>
+      </w:r>
+      <w:r>
+        <w:rPr>
+          <w:rFonts w:hint="eastAsia"/>
+        </w:rPr>
+        <w:t xml:space="preserve">/  </w:t>
+      </w:r>
+      <w:r>
+        <w:rPr>
+          <w:rFonts w:hint="eastAsia"/>
+        </w:rPr>
+        <w:t>设置标题栏</w:t>
+      </w:r>
+    </w:p>
+    <w:p>
+      <w:r>
+        <w:t>protected void setTitle(){</w:t>
+      </w:r>
+    </w:p>
+    <w:p/>
+    <w:p>
+      <w:r>
+        <w:t>}</w:t>
+      </w:r>
+    </w:p>
+    <w:p/>
+    <w:p>
+      <w:r>
+        <w:t>然后看一下</w:t>
+      </w:r>
+      <w:r>
+        <w:t>BaseActivity</w:t>
+      </w:r>
+      <w:r>
+        <w:t>的具体实现类</w:t>
+      </w:r>
+    </w:p>
+    <w:p/>
+    <w:p>
+      <w:r>
+        <w:t>public class TitleDemoActivity extends BaseActivity</w:t>
+      </w:r>
+      <w:r>
+        <w:rPr>
+          <w:rFonts w:hint="eastAsia"/>
+        </w:rPr>
+        <w:t>{</w:t>
+      </w:r>
+    </w:p>
+    <w:p>
+      <w:r>
+        <w:tab/>
+      </w:r>
+    </w:p>
+    <w:p>
+      <w:r>
+        <w:tab/>
+        <w:t>protected void onCreate(Bundle savedInstanceState){</w:t>
+      </w:r>
+    </w:p>
+    <w:p>
+      <w:r>
+        <w:tab/>
+      </w:r>
+      <w:r>
+        <w:tab/>
+        <w:t>super.onCreate(savedInstanceState);</w:t>
+      </w:r>
+    </w:p>
+    <w:p>
+      <w:r>
+        <w:tab/>
+        <w:t>}</w:t>
+      </w:r>
+    </w:p>
+    <w:p/>
+    <w:p>
+      <w:r>
+        <w:tab/>
+        <w:t>protected void findViewById(){</w:t>
+      </w:r>
+    </w:p>
+    <w:p>
+      <w:r>
+        <w:tab/>
+      </w:r>
+      <w:r>
+        <w:tab/>
+      </w:r>
+      <w:r>
+        <w:t>setContentView(R.layout.title</w:t>
+      </w:r>
+      <w:r>
+        <w:rPr>
+          <w:rFonts w:hint="eastAsia"/>
+        </w:rPr>
+        <w:t>_demo</w:t>
       </w:r>
       <w:r>
         <w:t>);</w:t>
@@ -4422,347 +4760,307 @@
         <w:tab/>
       </w:r>
       <w:r>
-        <w:t>ActivityMgr.push(this);</w:t>
+        <w:tab/>
+        <w:t>super.findViewById();</w:t>
+      </w:r>
+    </w:p>
+    <w:p>
+      <w:r>
+        <w:lastRenderedPageBreak/>
+        <w:tab/>
+      </w:r>
+      <w:r>
+        <w:tab/>
+        <w:t>super.setTitle(</w:t>
+      </w:r>
+      <w:r>
+        <w:rPr>
+          <w:rFonts w:hint="eastAsia"/>
+        </w:rPr>
+        <w:t>)</w:t>
+      </w:r>
+      <w:r>
+        <w:rPr>
+          <w:rFonts w:hint="eastAsia"/>
+        </w:rPr>
+        <w:t>；</w:t>
+      </w:r>
+      <w:r>
+        <w:rPr>
+          <w:rFonts w:hint="eastAsia"/>
+        </w:rPr>
+        <w:t xml:space="preserve">// </w:t>
+      </w:r>
+      <w:r>
+        <w:rPr>
+          <w:rFonts w:hint="eastAsia"/>
+        </w:rPr>
+        <w:t>设置标题栏</w:t>
+      </w:r>
+    </w:p>
+    <w:p>
+      <w:r>
+        <w:tab/>
+        <w:t>}</w:t>
+      </w:r>
+    </w:p>
+    <w:p>
+      <w:r>
+        <w:rPr>
+          <w:rFonts w:hint="eastAsia"/>
+        </w:rPr>
+        <w:t>}</w:t>
       </w:r>
     </w:p>
     <w:p/>
     <w:p>
-      <w:pPr>
-        <w:rPr>
-          <w:rFonts w:hint="eastAsia"/>
-        </w:rPr>
-      </w:pPr>
-      <w:r>
-        <w:tab/>
-        <w:t>findViewById();</w:t>
-      </w:r>
-    </w:p>
-    <w:p>
-      <w:r>
-        <w:t>}</w:t>
+      <w:r>
+        <w:t>Title_layout</w:t>
+      </w:r>
+      <w:r>
+        <w:t>的源码略</w:t>
+      </w:r>
+    </w:p>
+    <w:p>
+      <w:pPr>
+        <w:pStyle w:val="2"/>
+      </w:pPr>
+      <w:r>
+        <w:rPr>
+          <w:rFonts w:hint="eastAsia"/>
+        </w:rPr>
+        <w:t>Title</w:t>
+      </w:r>
+      <w:r>
+        <w:t>B</w:t>
+      </w:r>
+      <w:r>
+        <w:t>a</w:t>
+      </w:r>
+      <w:r>
+        <w:t>r</w:t>
+      </w:r>
+      <w:r>
+        <w:t>封装</w:t>
+      </w:r>
+    </w:p>
+    <w:p>
+      <w:r>
+        <w:t>BaseActivity</w:t>
+      </w:r>
+      <w:r>
+        <w:t>的设计初衷是所有的</w:t>
+      </w:r>
+      <w:r>
+        <w:t>Activity</w:t>
+      </w:r>
+      <w:r>
+        <w:t>的都继承该类</w:t>
+      </w:r>
+      <w:r>
+        <w:rPr>
+          <w:rFonts w:hint="eastAsia"/>
+        </w:rPr>
+        <w:t>。</w:t>
+      </w:r>
+    </w:p>
+    <w:p>
+      <w:r>
+        <w:t>首先定义一些通用的属性</w:t>
+      </w:r>
+      <w:r>
+        <w:rPr>
+          <w:rFonts w:hint="eastAsia"/>
+        </w:rPr>
+        <w:t>、</w:t>
+      </w:r>
+      <w:r>
+        <w:t>以及方法</w:t>
       </w:r>
     </w:p>
     <w:p/>
     <w:p>
-      <w:pPr>
-        <w:rPr>
-          <w:rFonts w:asciiTheme="minorEastAsia" w:hAnsiTheme="minorEastAsia" w:hint="eastAsia"/>
-          <w:sz w:val="24"/>
-          <w:szCs w:val="24"/>
-        </w:rPr>
-      </w:pPr>
-      <w:r>
-        <w:rPr>
-          <w:rFonts w:asciiTheme="minorEastAsia" w:hAnsiTheme="minorEastAsia" w:hint="eastAsia"/>
-          <w:sz w:val="24"/>
-          <w:szCs w:val="24"/>
-        </w:rPr>
-        <w:t>// 初始化app中通用的控件</w:t>
-      </w:r>
-    </w:p>
-    <w:p>
-      <w:r>
-        <w:t>protected void findViewById(){</w:t>
-      </w:r>
-    </w:p>
-    <w:p>
-      <w:pPr>
-        <w:rPr>
-          <w:rFonts w:hint="eastAsia"/>
-        </w:rPr>
-      </w:pPr>
-      <w:r>
-        <w:tab/>
-      </w:r>
-    </w:p>
-    <w:p>
-      <w:r>
-        <w:t>}</w:t>
-      </w:r>
-    </w:p>
-    <w:p>
-      <w:pPr>
-        <w:rPr>
-          <w:rFonts w:hint="eastAsia"/>
-        </w:rPr>
-      </w:pPr>
-      <w:r>
-        <w:t>/</w:t>
-      </w:r>
-      <w:r>
-        <w:rPr>
-          <w:rFonts w:hint="eastAsia"/>
-        </w:rPr>
-        <w:t xml:space="preserve">/  </w:t>
-      </w:r>
-      <w:r>
-        <w:rPr>
-          <w:rFonts w:hint="eastAsia"/>
-        </w:rPr>
-        <w:t>设置标题栏</w:t>
-      </w:r>
-    </w:p>
-    <w:p>
-      <w:r>
-        <w:t>protected void setTitle(){</w:t>
+      <w:r>
+        <w:rPr>
+          <w:noProof/>
+        </w:rPr>
+        <w:drawing>
+          <wp:inline distT="0" distB="0" distL="0" distR="0" wp14:anchorId="5EDCCB94" wp14:editId="1DC19A45">
+            <wp:extent cx="5274310" cy="2890520"/>
+            <wp:effectExtent l="0" t="0" r="0" b="0"/>
+            <wp:docPr id="2" name="图片 2"/>
+            <wp:cNvGraphicFramePr>
+              <a:graphicFrameLocks xmlns:a="http://schemas.openxmlformats.org/drawingml/2006/main" noChangeAspect="1"/>
+            </wp:cNvGraphicFramePr>
+            <a:graphic xmlns:a="http://schemas.openxmlformats.org/drawingml/2006/main">
+              <a:graphicData uri="http://schemas.openxmlformats.org/drawingml/2006/picture">
+                <pic:pic xmlns:pic="http://schemas.openxmlformats.org/drawingml/2006/picture">
+                  <pic:nvPicPr>
+                    <pic:cNvPr id="1" name=""/>
+                    <pic:cNvPicPr/>
+                  </pic:nvPicPr>
+                  <pic:blipFill>
+                    <a:blip r:embed="rId10"/>
+                    <a:stretch>
+                      <a:fillRect/>
+                    </a:stretch>
+                  </pic:blipFill>
+                  <pic:spPr>
+                    <a:xfrm>
+                      <a:off x="0" y="0"/>
+                      <a:ext cx="5274310" cy="2890520"/>
+                    </a:xfrm>
+                    <a:prstGeom prst="rect">
+                      <a:avLst/>
+                    </a:prstGeom>
+                  </pic:spPr>
+                </pic:pic>
+              </a:graphicData>
+            </a:graphic>
+          </wp:inline>
+        </w:drawing>
+      </w:r>
+    </w:p>
+    <w:p>
+      <w:r>
+        <w:t>BaseActivity</w:t>
+      </w:r>
+      <w:r>
+        <w:t>的相关实现如下</w:t>
+      </w:r>
+    </w:p>
+    <w:p>
+      <w:r>
+        <w:rPr>
+          <w:noProof/>
+        </w:rPr>
+        <w:drawing>
+          <wp:inline distT="0" distB="0" distL="0" distR="0" wp14:anchorId="6B1594EF" wp14:editId="48CECC0A">
+            <wp:extent cx="5274310" cy="2524125"/>
+            <wp:effectExtent l="0" t="0" r="0" b="0"/>
+            <wp:docPr id="3" name="图片 3"/>
+            <wp:cNvGraphicFramePr>
+              <a:graphicFrameLocks xmlns:a="http://schemas.openxmlformats.org/drawingml/2006/main" noChangeAspect="1"/>
+            </wp:cNvGraphicFramePr>
+            <a:graphic xmlns:a="http://schemas.openxmlformats.org/drawingml/2006/main">
+              <a:graphicData uri="http://schemas.openxmlformats.org/drawingml/2006/picture">
+                <pic:pic xmlns:pic="http://schemas.openxmlformats.org/drawingml/2006/picture">
+                  <pic:nvPicPr>
+                    <pic:cNvPr id="1" name=""/>
+                    <pic:cNvPicPr/>
+                  </pic:nvPicPr>
+                  <pic:blipFill>
+                    <a:blip r:embed="rId11"/>
+                    <a:stretch>
+                      <a:fillRect/>
+                    </a:stretch>
+                  </pic:blipFill>
+                  <pic:spPr>
+                    <a:xfrm>
+                      <a:off x="0" y="0"/>
+                      <a:ext cx="5274310" cy="2524125"/>
+                    </a:xfrm>
+                    <a:prstGeom prst="rect">
+                      <a:avLst/>
+                    </a:prstGeom>
+                  </pic:spPr>
+                </pic:pic>
+              </a:graphicData>
+            </a:graphic>
+          </wp:inline>
+        </w:drawing>
+      </w:r>
+    </w:p>
+    <w:p>
+      <w:pPr>
+        <w:rPr>
+          <w:rFonts w:hint="eastAsia"/>
+        </w:rPr>
+      </w:pPr>
+      <w:r>
+        <w:rPr>
+          <w:rFonts w:hint="eastAsia"/>
+        </w:rPr>
+        <w:t>界面效果如下</w:t>
+      </w:r>
+    </w:p>
+    <w:p>
+      <w:r>
+        <w:rPr>
+          <w:noProof/>
+        </w:rPr>
+        <w:lastRenderedPageBreak/>
+        <w:drawing>
+          <wp:inline distT="0" distB="0" distL="0" distR="0" wp14:anchorId="6004CF54" wp14:editId="725B1576">
+            <wp:extent cx="5274310" cy="1259840"/>
+            <wp:effectExtent l="0" t="0" r="0" b="0"/>
+            <wp:docPr id="4" name="图片 4"/>
+            <wp:cNvGraphicFramePr>
+              <a:graphicFrameLocks xmlns:a="http://schemas.openxmlformats.org/drawingml/2006/main" noChangeAspect="1"/>
+            </wp:cNvGraphicFramePr>
+            <a:graphic xmlns:a="http://schemas.openxmlformats.org/drawingml/2006/main">
+              <a:graphicData uri="http://schemas.openxmlformats.org/drawingml/2006/picture">
+                <pic:pic xmlns:pic="http://schemas.openxmlformats.org/drawingml/2006/picture">
+                  <pic:nvPicPr>
+                    <pic:cNvPr id="1" name=""/>
+                    <pic:cNvPicPr/>
+                  </pic:nvPicPr>
+                  <pic:blipFill>
+                    <a:blip r:embed="rId12"/>
+                    <a:stretch>
+                      <a:fillRect/>
+                    </a:stretch>
+                  </pic:blipFill>
+                  <pic:spPr>
+                    <a:xfrm>
+                      <a:off x="0" y="0"/>
+                      <a:ext cx="5274310" cy="1259840"/>
+                    </a:xfrm>
+                    <a:prstGeom prst="rect">
+                      <a:avLst/>
+                    </a:prstGeom>
+                  </pic:spPr>
+                </pic:pic>
+              </a:graphicData>
+            </a:graphic>
+          </wp:inline>
+        </w:drawing>
       </w:r>
     </w:p>
     <w:p/>
     <w:p>
       <w:r>
-        <w:t>}</w:t>
+        <w:t>这只是一个纯展示性的方法实现</w:t>
+      </w:r>
+      <w:r>
+        <w:rPr>
+          <w:rFonts w:hint="eastAsia"/>
+        </w:rPr>
+        <w:t>。。</w:t>
+      </w:r>
+      <w:r>
+        <w:t>不带有任何交互</w:t>
       </w:r>
     </w:p>
     <w:p/>
     <w:p>
-      <w:r>
-        <w:t>然后看一下</w:t>
-      </w:r>
-      <w:r>
-        <w:t>BaseActivity</w:t>
-      </w:r>
-      <w:r>
-        <w:t>的具体实现类</w:t>
-      </w:r>
-    </w:p>
-    <w:p/>
-    <w:p>
-      <w:r>
-        <w:t>public class TitleDemoActivity extends BaseActivity</w:t>
-      </w:r>
-      <w:r>
-        <w:rPr>
-          <w:rFonts w:hint="eastAsia"/>
-        </w:rPr>
-        <w:t>{</w:t>
-      </w:r>
-    </w:p>
-    <w:p>
-      <w:r>
-        <w:tab/>
-      </w:r>
-    </w:p>
-    <w:p>
-      <w:r>
-        <w:tab/>
-        <w:t>protected void onCreate(</w:t>
-      </w:r>
-      <w:r>
-        <w:t>Bundle savedInstanceState</w:t>
-      </w:r>
-      <w:r>
-        <w:t>){</w:t>
-      </w:r>
-    </w:p>
-    <w:p>
-      <w:r>
-        <w:tab/>
-      </w:r>
-      <w:r>
-        <w:tab/>
-        <w:t>super.onCreate(</w:t>
-      </w:r>
-      <w:r>
-        <w:t>savedInstanceState</w:t>
-      </w:r>
-      <w:r>
-        <w:t>);</w:t>
-      </w:r>
-    </w:p>
-    <w:p>
-      <w:pPr>
-        <w:rPr>
-          <w:rFonts w:hint="eastAsia"/>
-        </w:rPr>
-      </w:pPr>
-      <w:r>
-        <w:tab/>
-        <w:t>}</w:t>
-      </w:r>
-    </w:p>
-    <w:p/>
-    <w:p>
-      <w:r>
-        <w:tab/>
-        <w:t>protected void findViewById(){</w:t>
-      </w:r>
-    </w:p>
-    <w:p>
-      <w:r>
-        <w:tab/>
-      </w:r>
-      <w:r>
-        <w:tab/>
-      </w:r>
-      <w:r>
-        <w:t>setContentView(R.layout.title</w:t>
-      </w:r>
-      <w:r>
-        <w:rPr>
-          <w:rFonts w:hint="eastAsia"/>
-        </w:rPr>
-        <w:t>_demo</w:t>
-      </w:r>
-      <w:r>
-        <w:t>);</w:t>
-      </w:r>
-    </w:p>
-    <w:p>
-      <w:r>
-        <w:tab/>
-      </w:r>
-      <w:r>
-        <w:tab/>
-        <w:t>super.findViewById();</w:t>
-      </w:r>
-    </w:p>
-    <w:p>
-      <w:pPr>
-        <w:rPr>
-          <w:rFonts w:hint="eastAsia"/>
-        </w:rPr>
-      </w:pPr>
-      <w:r>
-        <w:tab/>
-      </w:r>
-      <w:r>
-        <w:tab/>
-        <w:t>super.setTitle(</w:t>
-      </w:r>
-      <w:r>
-        <w:rPr>
-          <w:rFonts w:hint="eastAsia"/>
-        </w:rPr>
-        <w:t>)</w:t>
-      </w:r>
-      <w:r>
-        <w:rPr>
-          <w:rFonts w:hint="eastAsia"/>
-        </w:rPr>
-        <w:t>；</w:t>
-      </w:r>
-      <w:r>
-        <w:rPr>
-          <w:rFonts w:hint="eastAsia"/>
-        </w:rPr>
-        <w:t xml:space="preserve">// </w:t>
-      </w:r>
-      <w:r>
-        <w:rPr>
-          <w:rFonts w:hint="eastAsia"/>
-        </w:rPr>
-        <w:t>设置标题栏</w:t>
-      </w:r>
-    </w:p>
-    <w:p>
-      <w:pPr>
-        <w:rPr>
-          <w:rFonts w:hint="eastAsia"/>
-        </w:rPr>
-      </w:pPr>
-      <w:r>
-        <w:lastRenderedPageBreak/>
-        <w:tab/>
-        <w:t>}</w:t>
-      </w:r>
-    </w:p>
-    <w:p>
-      <w:r>
-        <w:rPr>
-          <w:rFonts w:hint="eastAsia"/>
-        </w:rPr>
-        <w:t>}</w:t>
-      </w:r>
-    </w:p>
-    <w:p/>
-    <w:p>
-      <w:r>
-        <w:t>Title_layout</w:t>
-      </w:r>
-      <w:r>
-        <w:t>的源码略</w:t>
-      </w:r>
-    </w:p>
-    <w:p>
-      <w:pPr>
-        <w:pStyle w:val="2"/>
-      </w:pPr>
-      <w:r>
-        <w:rPr>
-          <w:rFonts w:hint="eastAsia"/>
-        </w:rPr>
-        <w:t>Title</w:t>
-      </w:r>
-      <w:r>
-        <w:t>B</w:t>
-      </w:r>
-      <w:r>
-        <w:t>a</w:t>
-      </w:r>
-      <w:r>
-        <w:t>r</w:t>
-      </w:r>
-      <w:r>
-        <w:t>封装</w:t>
-      </w:r>
-    </w:p>
-    <w:p>
-      <w:r>
-        <w:t>BaseActivity</w:t>
-      </w:r>
-      <w:r>
-        <w:t>的设计初衷是所有的</w:t>
-      </w:r>
-      <w:r>
-        <w:t>Activity</w:t>
-      </w:r>
-      <w:r>
-        <w:t>的都继承该类</w:t>
-      </w:r>
-      <w:r>
-        <w:rPr>
-          <w:rFonts w:hint="eastAsia"/>
-        </w:rPr>
-        <w:t>。</w:t>
-      </w:r>
-    </w:p>
-    <w:p>
-      <w:r>
-        <w:t>首先定义一些通用的属性</w:t>
-      </w:r>
-      <w:r>
-        <w:rPr>
-          <w:rFonts w:hint="eastAsia"/>
-        </w:rPr>
-        <w:t>、</w:t>
-      </w:r>
-      <w:r>
-        <w:t>以及方法</w:t>
-      </w:r>
-    </w:p>
-    <w:p/>
-    <w:p>
-      <w:pPr>
-        <w:rPr>
-          <w:rFonts w:hint="eastAsia"/>
-        </w:rPr>
-      </w:pPr>
-      <w:bookmarkStart w:id="0" w:name="_GoBack"/>
-      <w:bookmarkEnd w:id="0"/>
-    </w:p>
-    <w:p>
-      <w:pPr>
-        <w:rPr>
-          <w:rFonts w:hint="eastAsia"/>
-        </w:rPr>
-      </w:pPr>
-    </w:p>
-    <w:p>
-      <w:pPr>
-        <w:rPr>
-          <w:rFonts w:hint="eastAsia"/>
-        </w:rPr>
-      </w:pPr>
+      <w:pPr>
+        <w:rPr>
+          <w:rFonts w:hint="eastAsia"/>
+        </w:rPr>
+      </w:pPr>
+      <w:r>
+        <w:t>下一步</w:t>
+      </w:r>
+      <w:r>
+        <w:rPr>
+          <w:rFonts w:hint="eastAsia"/>
+        </w:rPr>
+        <w:t>，</w:t>
+      </w:r>
+      <w:r>
+        <w:t>完善代码</w:t>
+      </w:r>
     </w:p>
     <w:sectPr>
       <w:pgSz w:w="11906" w:h="16838"/>
@@ -5709,6 +6007,17 @@
       <w:jc w:val="both"/>
     </w:pPr>
   </w:style>
+  <w:style w:type="character" w:styleId="a7">
+    <w:name w:val="Hyperlink"/>
+    <w:basedOn w:val="a0"/>
+    <w:uiPriority w:val="99"/>
+    <w:unhideWhenUsed/>
+    <w:rsid w:val="008115C6"/>
+    <w:rPr>
+      <w:color w:val="0000FF" w:themeColor="hyperlink"/>
+      <w:u w:val="single"/>
+    </w:rPr>
+  </w:style>
 </w:styles>
 </file>
 
@@ -6000,7 +6309,7 @@
 </file>
 
 <file path=customXml/itemProps1.xml><?xml version="1.0" encoding="utf-8"?>
-<ds:datastoreItem xmlns:ds="http://schemas.openxmlformats.org/officeDocument/2006/customXml" ds:itemID="{89E28E94-6992-417F-B222-31DBCA4B24E2}">
+<ds:datastoreItem xmlns:ds="http://schemas.openxmlformats.org/officeDocument/2006/customXml" ds:itemID="{DB177BF8-7AE5-4F4C-8EAF-98303634146E}">
   <ds:schemaRefs>
     <ds:schemaRef ds:uri="http://schemas.openxmlformats.org/officeDocument/2006/bibliography"/>
   </ds:schemaRefs>

--- a/Phoebe/assets/android_book.docx
+++ b/Phoebe/assets/android_book.docx
@@ -1,6 +1,6 @@
 
 <file path=word/document.xml><?xml version="1.0" encoding="utf-8"?>
-<w:document xmlns:wpc="http://schemas.microsoft.com/office/word/2010/wordprocessingCanvas" xmlns:mc="http://schemas.openxmlformats.org/markup-compatibility/2006" xmlns:o="urn:schemas-microsoft-com:office:office" xmlns:r="http://schemas.openxmlformats.org/officeDocument/2006/relationships" xmlns:m="http://schemas.openxmlformats.org/officeDocument/2006/math" xmlns:v="urn:schemas-microsoft-com:vml" xmlns:wp14="http://schemas.microsoft.com/office/word/2010/wordprocessingDrawing" xmlns:wp="http://schemas.openxmlformats.org/drawingml/2006/wordprocessingDrawing" xmlns:w10="urn:schemas-microsoft-com:office:word" xmlns:w="http://schemas.openxmlformats.org/wordprocessingml/2006/main" xmlns:w14="http://schemas.microsoft.com/office/word/2010/wordml" xmlns:w15="http://schemas.microsoft.com/office/word/2012/wordml" xmlns:wpg="http://schemas.microsoft.com/office/word/2010/wordprocessingGroup" xmlns:wpi="http://schemas.microsoft.com/office/word/2010/wordprocessingInk" xmlns:wne="http://schemas.microsoft.com/office/word/2006/wordml" xmlns:wps="http://schemas.microsoft.com/office/word/2010/wordprocessingShape" mc:Ignorable="w14 w15 wp14">
+<w:document xmlns:ve="http://schemas.openxmlformats.org/markup-compatibility/2006" xmlns:o="urn:schemas-microsoft-com:office:office" xmlns:r="http://schemas.openxmlformats.org/officeDocument/2006/relationships" xmlns:m="http://schemas.openxmlformats.org/officeDocument/2006/math" xmlns:v="urn:schemas-microsoft-com:vml" xmlns:wp="http://schemas.openxmlformats.org/drawingml/2006/wordprocessingDrawing" xmlns:w10="urn:schemas-microsoft-com:office:word" xmlns:w="http://schemas.openxmlformats.org/wordprocessingml/2006/main" xmlns:wne="http://schemas.microsoft.com/office/word/2006/wordml">
   <w:body>
     <w:p>
       <w:pPr>
@@ -27,10 +27,11 @@
       </w:r>
       <w:r>
         <w:rPr>
+          <w:rFonts w:hint="eastAsia"/>
           <w:sz w:val="44"/>
           <w:szCs w:val="44"/>
         </w:rPr>
-        <w:t xml:space="preserve"> </w:t>
+        <w:t>SDK</w:t>
       </w:r>
       <w:r>
         <w:rPr>
@@ -38,163 +39,152 @@
           <w:sz w:val="44"/>
           <w:szCs w:val="44"/>
         </w:rPr>
+        <w:t>开发笔记</w:t>
+      </w:r>
+    </w:p>
+    <w:p>
+      <w:pPr>
+        <w:pStyle w:val="1"/>
+      </w:pPr>
+      <w:r>
+        <w:t>序</w:t>
+      </w:r>
+    </w:p>
+    <w:p>
+      <w:pPr>
+        <w:jc w:val="left"/>
+        <w:rPr>
+          <w:sz w:val="24"/>
+          <w:szCs w:val="24"/>
+        </w:rPr>
+      </w:pPr>
+      <w:r>
+        <w:rPr>
+          <w:sz w:val="24"/>
+          <w:szCs w:val="24"/>
+        </w:rPr>
+        <w:t>文档是写给自己的</w:t>
+      </w:r>
+      <w:r>
+        <w:rPr>
+          <w:rFonts w:hint="eastAsia"/>
+          <w:sz w:val="24"/>
+          <w:szCs w:val="24"/>
+        </w:rPr>
+        <w:t>。</w:t>
+      </w:r>
+      <w:r>
+        <w:rPr>
+          <w:rFonts w:hint="eastAsia"/>
+          <w:sz w:val="24"/>
+          <w:szCs w:val="24"/>
+        </w:rPr>
+        <w:t>主要目的用来为公司后期的</w:t>
+      </w:r>
+      <w:r>
+        <w:rPr>
+          <w:rFonts w:hint="eastAsia"/>
+          <w:sz w:val="24"/>
+          <w:szCs w:val="24"/>
+        </w:rPr>
+        <w:t>sdk</w:t>
+      </w:r>
+      <w:r>
+        <w:rPr>
+          <w:rFonts w:hint="eastAsia"/>
+          <w:sz w:val="24"/>
+          <w:szCs w:val="24"/>
+        </w:rPr>
+        <w:t>迭代积累经验。相关技术点发布到网上没知会技术总监</w:t>
+      </w:r>
+      <w:r>
+        <w:rPr>
+          <w:rFonts w:hint="eastAsia"/>
+          <w:sz w:val="24"/>
+          <w:szCs w:val="24"/>
+        </w:rPr>
+        <w:t xml:space="preserve">,  </w:t>
+      </w:r>
+      <w:r>
+        <w:rPr>
+          <w:rFonts w:hint="eastAsia"/>
+          <w:sz w:val="24"/>
+          <w:szCs w:val="24"/>
+        </w:rPr>
+        <w:t>不知道会不会有啥后果。</w:t>
+      </w:r>
+    </w:p>
+    <w:p>
+      <w:pPr>
+        <w:jc w:val="left"/>
+        <w:rPr>
+          <w:sz w:val="24"/>
+          <w:szCs w:val="24"/>
+        </w:rPr>
+      </w:pPr>
+    </w:p>
+    <w:p>
+      <w:pPr>
+        <w:jc w:val="left"/>
+        <w:rPr>
+          <w:sz w:val="24"/>
+          <w:szCs w:val="24"/>
+        </w:rPr>
+      </w:pPr>
+      <w:r>
+        <w:rPr>
+          <w:rFonts w:hint="eastAsia"/>
+          <w:sz w:val="24"/>
+          <w:szCs w:val="24"/>
+        </w:rPr>
+        <w:t>欢迎</w:t>
+      </w:r>
+      <w:r>
+        <w:rPr>
+          <w:rFonts w:hint="eastAsia"/>
+          <w:sz w:val="24"/>
+          <w:szCs w:val="24"/>
+        </w:rPr>
+        <w:t>对</w:t>
+      </w:r>
+      <w:r>
+        <w:rPr>
+          <w:rFonts w:hint="eastAsia"/>
+          <w:sz w:val="24"/>
+          <w:szCs w:val="24"/>
+        </w:rPr>
         <w:t>SDK</w:t>
       </w:r>
       <w:r>
         <w:rPr>
           <w:rFonts w:hint="eastAsia"/>
-          <w:sz w:val="44"/>
-          <w:szCs w:val="44"/>
-        </w:rPr>
-        <w:t>开发笔记</w:t>
-      </w:r>
-    </w:p>
-    <w:p>
-      <w:pPr>
-        <w:pStyle w:val="1"/>
-      </w:pPr>
-      <w:r>
-        <w:t>序</w:t>
+          <w:sz w:val="24"/>
+          <w:szCs w:val="24"/>
+        </w:rPr>
+        <w:t>开发感兴趣的朋友阅读。</w:t>
+      </w:r>
+      <w:r>
+        <w:rPr>
+          <w:rFonts w:hint="eastAsia"/>
+          <w:sz w:val="24"/>
+          <w:szCs w:val="24"/>
+        </w:rPr>
+        <w:t>欢迎交流、分享经验。</w:t>
       </w:r>
     </w:p>
     <w:p>
       <w:pPr>
         <w:jc w:val="left"/>
         <w:rPr>
-          <w:rFonts w:hint="eastAsia"/>
-          <w:sz w:val="24"/>
-          <w:szCs w:val="24"/>
-        </w:rPr>
-      </w:pPr>
-      <w:r>
-        <w:rPr>
-          <w:sz w:val="24"/>
-          <w:szCs w:val="24"/>
-        </w:rPr>
-        <w:t>文档是写给自己的</w:t>
-      </w:r>
-      <w:r>
-        <w:rPr>
-          <w:rFonts w:hint="eastAsia"/>
-          <w:sz w:val="24"/>
-          <w:szCs w:val="24"/>
-        </w:rPr>
-        <w:t>。</w:t>
-      </w:r>
-      <w:r>
-        <w:rPr>
-          <w:rFonts w:hint="eastAsia"/>
-          <w:sz w:val="24"/>
-          <w:szCs w:val="24"/>
-        </w:rPr>
-        <w:t>主要目的用来为公司后期的</w:t>
-      </w:r>
-      <w:r>
-        <w:rPr>
-          <w:rFonts w:hint="eastAsia"/>
-          <w:sz w:val="24"/>
-          <w:szCs w:val="24"/>
-        </w:rPr>
-        <w:t>sdk</w:t>
-      </w:r>
-      <w:r>
-        <w:rPr>
-          <w:rFonts w:hint="eastAsia"/>
-          <w:sz w:val="24"/>
-          <w:szCs w:val="24"/>
-        </w:rPr>
-        <w:t>迭代积累经验。相关技术点发布到网上没知会技术总监</w:t>
-      </w:r>
-      <w:r>
-        <w:rPr>
-          <w:rFonts w:hint="eastAsia"/>
-          <w:sz w:val="24"/>
-          <w:szCs w:val="24"/>
-        </w:rPr>
-        <w:t xml:space="preserve">,  </w:t>
-      </w:r>
-      <w:r>
-        <w:rPr>
-          <w:rFonts w:hint="eastAsia"/>
-          <w:sz w:val="24"/>
-          <w:szCs w:val="24"/>
-        </w:rPr>
-        <w:t>不知道会不会有啥后果。</w:t>
-      </w:r>
+          <w:sz w:val="24"/>
+          <w:szCs w:val="24"/>
+        </w:rPr>
+      </w:pPr>
     </w:p>
     <w:p>
       <w:pPr>
         <w:jc w:val="left"/>
         <w:rPr>
-          <w:sz w:val="24"/>
-          <w:szCs w:val="24"/>
-        </w:rPr>
-      </w:pPr>
-    </w:p>
-    <w:p>
-      <w:pPr>
-        <w:jc w:val="left"/>
-        <w:rPr>
-          <w:sz w:val="24"/>
-          <w:szCs w:val="24"/>
-        </w:rPr>
-      </w:pPr>
-      <w:r>
-        <w:rPr>
-          <w:rFonts w:hint="eastAsia"/>
-          <w:sz w:val="24"/>
-          <w:szCs w:val="24"/>
-        </w:rPr>
-        <w:t>欢迎</w:t>
-      </w:r>
-      <w:r>
-        <w:rPr>
-          <w:rFonts w:hint="eastAsia"/>
-          <w:sz w:val="24"/>
-          <w:szCs w:val="24"/>
-        </w:rPr>
-        <w:t>对</w:t>
-      </w:r>
-      <w:r>
-        <w:rPr>
-          <w:rFonts w:hint="eastAsia"/>
-          <w:sz w:val="24"/>
-          <w:szCs w:val="24"/>
-        </w:rPr>
-        <w:t>SDK</w:t>
-      </w:r>
-      <w:r>
-        <w:rPr>
-          <w:rFonts w:hint="eastAsia"/>
-          <w:sz w:val="24"/>
-          <w:szCs w:val="24"/>
-        </w:rPr>
-        <w:t>开发感兴趣的朋友阅读。</w:t>
-      </w:r>
-      <w:r>
-        <w:rPr>
-          <w:rFonts w:hint="eastAsia"/>
-          <w:sz w:val="24"/>
-          <w:szCs w:val="24"/>
-        </w:rPr>
-        <w:t>欢迎交流、分享经验。</w:t>
-      </w:r>
-    </w:p>
-    <w:p>
-      <w:pPr>
-        <w:jc w:val="left"/>
-        <w:rPr>
-          <w:rFonts w:hint="eastAsia"/>
-          <w:sz w:val="24"/>
-          <w:szCs w:val="24"/>
-        </w:rPr>
-      </w:pPr>
-    </w:p>
-    <w:p>
-      <w:pPr>
-        <w:jc w:val="left"/>
-        <w:rPr>
-          <w:rFonts w:hint="eastAsia"/>
           <w:sz w:val="24"/>
           <w:szCs w:val="24"/>
         </w:rPr>
@@ -400,7 +390,6 @@
         <w:adjustRightInd w:val="0"/>
         <w:jc w:val="left"/>
         <w:rPr>
-          <w:rFonts w:hint="eastAsia"/>
           <w:sz w:val="24"/>
           <w:szCs w:val="24"/>
         </w:rPr>
@@ -811,7 +800,6 @@
     <w:p>
       <w:pPr>
         <w:rPr>
-          <w:rFonts w:hint="eastAsia"/>
           <w:sz w:val="24"/>
           <w:szCs w:val="24"/>
         </w:rPr>
@@ -830,14 +818,6 @@
           <w:szCs w:val="24"/>
         </w:rPr>
         <w:t>。</w:t>
-      </w:r>
-      <w:r>
-        <w:rPr>
-          <w:rFonts w:hint="eastAsia"/>
-          <w:sz w:val="24"/>
-          <w:szCs w:val="24"/>
-        </w:rPr>
-        <w:t xml:space="preserve"> </w:t>
       </w:r>
       <w:r>
         <w:rPr>
@@ -1421,13 +1401,6 @@
           <w:szCs w:val="24"/>
         </w:rPr>
         <w:t>初始化的地方设置。后续再讨论</w:t>
-      </w:r>
-      <w:r>
-        <w:rPr>
-          <w:sz w:val="24"/>
-          <w:szCs w:val="24"/>
-        </w:rPr>
-        <w:t xml:space="preserve"> </w:t>
       </w:r>
     </w:p>
     <w:p>
@@ -1971,47 +1944,15 @@
           <w:sz w:val="24"/>
           <w:szCs w:val="24"/>
         </w:rPr>
-        <w:t xml:space="preserve"> tag</w:t>
-      </w:r>
-      <w:r>
-        <w:rPr>
-          <w:rFonts w:asciiTheme="minorEastAsia" w:hAnsiTheme="minorEastAsia"/>
-          <w:sz w:val="24"/>
-          <w:szCs w:val="24"/>
-        </w:rPr>
-        <w:t xml:space="preserve"> </w:t>
-      </w:r>
-      <w:r>
-        <w:rPr>
-          <w:rFonts w:asciiTheme="minorEastAsia" w:hAnsiTheme="minorEastAsia" w:hint="eastAsia"/>
-          <w:sz w:val="24"/>
-          <w:szCs w:val="24"/>
-        </w:rPr>
-        <w:t>==</w:t>
-      </w:r>
-      <w:r>
-        <w:rPr>
-          <w:rFonts w:asciiTheme="minorEastAsia" w:hAnsiTheme="minorEastAsia"/>
-          <w:sz w:val="24"/>
-          <w:szCs w:val="24"/>
-        </w:rPr>
-        <w:t xml:space="preserve"> null 或者</w:t>
-      </w:r>
-      <w:r>
-        <w:rPr>
-          <w:rFonts w:asciiTheme="minorEastAsia" w:hAnsiTheme="minorEastAsia" w:hint="eastAsia"/>
-          <w:sz w:val="24"/>
-          <w:szCs w:val="24"/>
-        </w:rPr>
-        <w:t xml:space="preserve"> </w:t>
-      </w:r>
-      <w:r>
-        <w:rPr>
-          <w:rFonts w:asciiTheme="minorEastAsia" w:hAnsiTheme="minorEastAsia"/>
-          <w:sz w:val="24"/>
-          <w:szCs w:val="24"/>
-        </w:rPr>
-        <w:t>“” 或者</w:t>
+        <w:t xml:space="preserve"> tag==</w:t>
+      </w:r>
+      <w:r>
+        <w:rPr>
+          <w:rFonts w:asciiTheme="minorEastAsia" w:hAnsiTheme="minorEastAsia"/>
+          <w:sz w:val="24"/>
+          <w:szCs w:val="24"/>
+        </w:rPr>
+        <w:t xml:space="preserve"> null 或者“” 或者</w:t>
       </w:r>
       <w:r>
         <w:rPr>
@@ -3879,9 +3820,6 @@
         <w:t>)</w:t>
       </w:r>
       <w:r>
-        <w:t xml:space="preserve"> </w:t>
-      </w:r>
-      <w:r>
         <w:t>为了减少代码的耦合度</w:t>
       </w:r>
       <w:r>
@@ -4263,13 +4201,7 @@
     <w:p/>
     <w:p>
       <w:r>
-        <w:t>private static Stack&lt;BaseActivity&gt; activities = new Stack&lt;</w:t>
-      </w:r>
-      <w:r>
-        <w:t xml:space="preserve"> </w:t>
-      </w:r>
-      <w:r>
-        <w:t>BaseActivity &gt;;</w:t>
+        <w:t>private static Stack&lt;BaseActivity&gt; activities = new Stack&lt;BaseActivity &gt;;</w:t>
       </w:r>
     </w:p>
     <w:p>
@@ -4376,138 +4308,124 @@
       </w:r>
     </w:p>
     <w:p>
-      <w:r>
-        <w:rPr>
-          <w:rFonts w:hint="eastAsia"/>
-        </w:rPr>
-        <w:t>解析一下为什么</w:t>
-      </w:r>
-      <w:r>
-        <w:rPr>
-          <w:rFonts w:hint="eastAsia"/>
-        </w:rPr>
-        <w:t>onDestroy</w:t>
-      </w:r>
-      <w:r>
-        <w:rPr>
-          <w:rFonts w:hint="eastAsia"/>
-        </w:rPr>
-        <w:t>的时候采用</w:t>
-      </w:r>
-      <w:r>
-        <w:rPr>
-          <w:rFonts w:hint="eastAsia"/>
-        </w:rPr>
-        <w:t>remove</w:t>
-      </w:r>
-      <w:r>
-        <w:rPr>
-          <w:rFonts w:hint="eastAsia"/>
-        </w:rPr>
-        <w:t>方法</w:t>
-      </w:r>
-      <w:r>
-        <w:rPr>
-          <w:rFonts w:hint="eastAsia"/>
-        </w:rPr>
-        <w:t xml:space="preserve"> </w:t>
-      </w:r>
-      <w:r>
-        <w:rPr>
-          <w:rFonts w:hint="eastAsia"/>
-        </w:rPr>
-        <w:t>而不是</w:t>
-      </w:r>
-      <w:r>
-        <w:rPr>
-          <w:rFonts w:hint="eastAsia"/>
-        </w:rPr>
-        <w:t>pop</w:t>
-      </w:r>
-      <w:r>
+      <w:pPr>
+        <w:rPr>
+          <w:rFonts w:asciiTheme="minorEastAsia" w:hAnsiTheme="minorEastAsia"/>
+          <w:sz w:val="24"/>
+          <w:szCs w:val="24"/>
+        </w:rPr>
+      </w:pPr>
+      <w:r>
+        <w:rPr>
+          <w:rFonts w:asciiTheme="minorEastAsia" w:hAnsiTheme="minorEastAsia" w:hint="eastAsia"/>
+          <w:sz w:val="24"/>
+          <w:szCs w:val="24"/>
+        </w:rPr>
+        <w:t>解析一下为什么onDestroy的时候采用remove方法而不是pop</w:t>
+      </w:r>
+      <w:r>
+        <w:rPr>
+          <w:rFonts w:asciiTheme="minorEastAsia" w:hAnsiTheme="minorEastAsia"/>
+          <w:sz w:val="24"/>
+          <w:szCs w:val="24"/>
+        </w:rPr>
         <w:t>()</w:t>
       </w:r>
     </w:p>
     <w:p>
-      <w:r>
+      <w:pPr>
+        <w:rPr>
+          <w:rFonts w:asciiTheme="minorEastAsia" w:hAnsiTheme="minorEastAsia"/>
+          <w:sz w:val="24"/>
+          <w:szCs w:val="24"/>
+        </w:rPr>
+      </w:pPr>
+      <w:r>
+        <w:rPr>
+          <w:rFonts w:asciiTheme="minorEastAsia" w:hAnsiTheme="minorEastAsia"/>
+          <w:sz w:val="24"/>
+          <w:szCs w:val="24"/>
+        </w:rPr>
         <w:lastRenderedPageBreak/>
         <w:t>防止</w:t>
       </w:r>
       <w:r>
         <w:rPr>
-          <w:rFonts w:hint="eastAsia"/>
+          <w:rFonts w:asciiTheme="minorEastAsia" w:hAnsiTheme="minorEastAsia" w:hint="eastAsia"/>
+          <w:sz w:val="24"/>
+          <w:szCs w:val="24"/>
         </w:rPr>
         <w:t>acitivty AB,   A</w:t>
       </w:r>
       <w:r>
-        <w:t xml:space="preserve"> </w:t>
-      </w:r>
-      <w:r>
+        <w:rPr>
+          <w:rFonts w:asciiTheme="minorEastAsia" w:hAnsiTheme="minorEastAsia"/>
+          <w:sz w:val="24"/>
+          <w:szCs w:val="24"/>
+        </w:rPr>
         <w:t>启动</w:t>
       </w:r>
       <w:r>
         <w:rPr>
-          <w:rFonts w:hint="eastAsia"/>
-        </w:rPr>
-        <w:t xml:space="preserve"> B  </w:t>
-      </w:r>
-      <w:r>
-        <w:rPr>
-          <w:rFonts w:hint="eastAsia"/>
-        </w:rPr>
-        <w:t>如果此时</w:t>
-      </w:r>
-      <w:r>
-        <w:rPr>
-          <w:rFonts w:hint="eastAsia"/>
-        </w:rPr>
-        <w:t>A#finish</w:t>
-      </w:r>
-      <w:r>
-        <w:t xml:space="preserve">  </w:t>
-      </w:r>
-      <w:r>
-        <w:t>调用</w:t>
-      </w:r>
-      <w:r>
-        <w:t>Stack</w:t>
-      </w:r>
-      <w:r>
-        <w:rPr>
-          <w:rFonts w:hint="eastAsia"/>
+          <w:rFonts w:asciiTheme="minorEastAsia" w:hAnsiTheme="minorEastAsia" w:hint="eastAsia"/>
+          <w:sz w:val="24"/>
+          <w:szCs w:val="24"/>
+        </w:rPr>
+        <w:t xml:space="preserve"> B  如果此时A#finish</w:t>
+      </w:r>
+      <w:r>
+        <w:rPr>
+          <w:rFonts w:asciiTheme="minorEastAsia" w:hAnsiTheme="minorEastAsia"/>
+          <w:sz w:val="24"/>
+          <w:szCs w:val="24"/>
+        </w:rPr>
+        <w:t>调用Stack</w:t>
+      </w:r>
+      <w:r>
+        <w:rPr>
+          <w:rFonts w:asciiTheme="minorEastAsia" w:hAnsiTheme="minorEastAsia" w:hint="eastAsia"/>
+          <w:sz w:val="24"/>
+          <w:szCs w:val="24"/>
         </w:rPr>
         <w:t>#</w:t>
       </w:r>
       <w:r>
-        <w:t>pop</w:t>
-      </w:r>
-      <w:r>
-        <w:t>则会把</w:t>
-      </w:r>
-      <w:r>
-        <w:t>B</w:t>
-      </w:r>
-      <w:r>
-        <w:t>的引用移除</w:t>
-      </w:r>
-      <w:r>
-        <w:rPr>
-          <w:rFonts w:hint="eastAsia"/>
-        </w:rPr>
-        <w:t xml:space="preserve"> </w:t>
+        <w:rPr>
+          <w:rFonts w:asciiTheme="minorEastAsia" w:hAnsiTheme="minorEastAsia"/>
+          <w:sz w:val="24"/>
+          <w:szCs w:val="24"/>
+        </w:rPr>
+        <w:t>pop则会把B的引用移除</w:t>
+      </w:r>
+    </w:p>
+    <w:p>
+      <w:pPr>
+        <w:rPr>
+          <w:rFonts w:asciiTheme="minorEastAsia" w:hAnsiTheme="minorEastAsia"/>
+          <w:sz w:val="24"/>
+          <w:szCs w:val="24"/>
+        </w:rPr>
+      </w:pPr>
+    </w:p>
+    <w:p>
+      <w:pPr>
+        <w:rPr>
+          <w:rFonts w:asciiTheme="minorEastAsia" w:hAnsiTheme="minorEastAsia"/>
+          <w:sz w:val="24"/>
+          <w:szCs w:val="24"/>
+        </w:rPr>
+      </w:pPr>
+      <w:r>
+        <w:rPr>
+          <w:rFonts w:asciiTheme="minorEastAsia" w:hAnsiTheme="minorEastAsia"/>
+          <w:sz w:val="24"/>
+          <w:szCs w:val="24"/>
+        </w:rPr>
+        <w:t>Fragment的工具类先略过</w:t>
       </w:r>
     </w:p>
     <w:p/>
     <w:p>
-      <w:r>
-        <w:t>Fragment</w:t>
-      </w:r>
-      <w:r>
-        <w:t>的工具类先略过</w:t>
-      </w:r>
-    </w:p>
-    <w:p/>
-    <w:p>
       <w:pPr>
         <w:pStyle w:val="1"/>
       </w:pPr>
@@ -4519,15 +4437,22 @@
       </w:r>
     </w:p>
     <w:p>
-      <w:r>
-        <w:rPr>
+      <w:pPr>
+        <w:rPr>
+          <w:rFonts w:hint="eastAsia"/>
           <w:noProof/>
         </w:rPr>
+      </w:pPr>
+      <w:r>
+        <w:rPr>
+          <w:rFonts w:hint="eastAsia"/>
+          <w:noProof/>
+        </w:rPr>
         <w:drawing>
-          <wp:inline distT="0" distB="0" distL="0" distR="0" wp14:anchorId="3509D98C" wp14:editId="367F16AA">
-            <wp:extent cx="4600575" cy="1181100"/>
-            <wp:effectExtent l="0" t="0" r="9525" b="0"/>
-            <wp:docPr id="1" name="图片 1"/>
+          <wp:inline distT="0" distB="0" distL="0" distR="0">
+            <wp:extent cx="3787140" cy="1009015"/>
+            <wp:effectExtent l="19050" t="0" r="3810" b="0"/>
+            <wp:docPr id="7" name="图片 4"/>
             <wp:cNvGraphicFramePr>
               <a:graphicFrameLocks xmlns:a="http://schemas.openxmlformats.org/drawingml/2006/main" noChangeAspect="1"/>
             </wp:cNvGraphicFramePr>
@@ -4535,23 +4460,33 @@
               <a:graphicData uri="http://schemas.openxmlformats.org/drawingml/2006/picture">
                 <pic:pic xmlns:pic="http://schemas.openxmlformats.org/drawingml/2006/picture">
                   <pic:nvPicPr>
-                    <pic:cNvPr id="1" name=""/>
-                    <pic:cNvPicPr/>
+                    <pic:cNvPr id="0" name="Picture 4"/>
+                    <pic:cNvPicPr>
+                      <a:picLocks noChangeAspect="1" noChangeArrowheads="1"/>
+                    </pic:cNvPicPr>
                   </pic:nvPicPr>
                   <pic:blipFill>
                     <a:blip r:embed="rId9"/>
+                    <a:srcRect/>
                     <a:stretch>
                       <a:fillRect/>
                     </a:stretch>
                   </pic:blipFill>
-                  <pic:spPr>
+                  <pic:spPr bwMode="auto">
                     <a:xfrm>
                       <a:off x="0" y="0"/>
-                      <a:ext cx="4600575" cy="1181100"/>
+                      <a:ext cx="3787140" cy="1009015"/>
                     </a:xfrm>
                     <a:prstGeom prst="rect">
                       <a:avLst/>
                     </a:prstGeom>
+                    <a:noFill/>
+                    <a:ln w="9525">
+                      <a:noFill/>
+                      <a:miter lim="800000"/>
+                      <a:headEnd/>
+                      <a:tailEnd/>
+                    </a:ln>
                   </pic:spPr>
                 </pic:pic>
               </a:graphicData>
@@ -4757,6 +4692,7 @@
     </w:p>
     <w:p>
       <w:r>
+        <w:lastRenderedPageBreak/>
         <w:tab/>
       </w:r>
       <w:r>
@@ -4766,129 +4702,1268 @@
     </w:p>
     <w:p>
       <w:r>
+        <w:tab/>
+      </w:r>
+      <w:r>
+        <w:tab/>
+        <w:t>super.setTitle(</w:t>
+      </w:r>
+      <w:r>
+        <w:rPr>
+          <w:rFonts w:hint="eastAsia"/>
+        </w:rPr>
+        <w:t>)</w:t>
+      </w:r>
+      <w:r>
+        <w:rPr>
+          <w:rFonts w:hint="eastAsia"/>
+        </w:rPr>
+        <w:t>；</w:t>
+      </w:r>
+      <w:r>
+        <w:rPr>
+          <w:rFonts w:hint="eastAsia"/>
+        </w:rPr>
+        <w:t xml:space="preserve">// </w:t>
+      </w:r>
+      <w:r>
+        <w:rPr>
+          <w:rFonts w:hint="eastAsia"/>
+        </w:rPr>
+        <w:t>设置标题栏</w:t>
+      </w:r>
+    </w:p>
+    <w:p>
+      <w:r>
+        <w:tab/>
+        <w:t>}</w:t>
+      </w:r>
+    </w:p>
+    <w:p>
+      <w:r>
+        <w:rPr>
+          <w:rFonts w:hint="eastAsia"/>
+        </w:rPr>
+        <w:t>}</w:t>
+      </w:r>
+    </w:p>
+    <w:p/>
+    <w:p>
+      <w:r>
+        <w:t>Title_layout</w:t>
+      </w:r>
+      <w:r>
+        <w:t>的源码略</w:t>
+      </w:r>
+    </w:p>
+    <w:p>
+      <w:pPr>
+        <w:pStyle w:val="2"/>
+      </w:pPr>
+      <w:r>
+        <w:rPr>
+          <w:rFonts w:hint="eastAsia"/>
+        </w:rPr>
+        <w:t>Title</w:t>
+      </w:r>
+      <w:r>
+        <w:t>B</w:t>
+      </w:r>
+      <w:r>
+        <w:t>a</w:t>
+      </w:r>
+      <w:r>
+        <w:t>r</w:t>
+      </w:r>
+      <w:r>
+        <w:t>封装</w:t>
+      </w:r>
+    </w:p>
+    <w:p>
+      <w:pPr>
+        <w:rPr>
+          <w:rFonts w:asciiTheme="minorEastAsia" w:hAnsiTheme="minorEastAsia"/>
+          <w:sz w:val="24"/>
+          <w:szCs w:val="24"/>
+        </w:rPr>
+      </w:pPr>
+      <w:r>
+        <w:rPr>
+          <w:rFonts w:asciiTheme="minorEastAsia" w:hAnsiTheme="minorEastAsia"/>
+          <w:sz w:val="24"/>
+          <w:szCs w:val="24"/>
+        </w:rPr>
+        <w:t>BaseActivity的设计初衷是所有的Activity的都继承该类</w:t>
+      </w:r>
+      <w:r>
+        <w:rPr>
+          <w:rFonts w:asciiTheme="minorEastAsia" w:hAnsiTheme="minorEastAsia" w:hint="eastAsia"/>
+          <w:sz w:val="24"/>
+          <w:szCs w:val="24"/>
+        </w:rPr>
+        <w:t>。</w:t>
+      </w:r>
+    </w:p>
+    <w:p>
+      <w:pPr>
+        <w:rPr>
+          <w:rFonts w:asciiTheme="minorEastAsia" w:hAnsiTheme="minorEastAsia"/>
+          <w:sz w:val="24"/>
+          <w:szCs w:val="24"/>
+        </w:rPr>
+      </w:pPr>
+      <w:r>
+        <w:rPr>
+          <w:rFonts w:asciiTheme="minorEastAsia" w:hAnsiTheme="minorEastAsia"/>
+          <w:sz w:val="24"/>
+          <w:szCs w:val="24"/>
+        </w:rPr>
+        <w:t>首先定义一些通用的属性</w:t>
+      </w:r>
+      <w:r>
+        <w:rPr>
+          <w:rFonts w:asciiTheme="minorEastAsia" w:hAnsiTheme="minorEastAsia" w:hint="eastAsia"/>
+          <w:sz w:val="24"/>
+          <w:szCs w:val="24"/>
+        </w:rPr>
+        <w:t>、</w:t>
+      </w:r>
+      <w:r>
+        <w:rPr>
+          <w:rFonts w:asciiTheme="minorEastAsia" w:hAnsiTheme="minorEastAsia"/>
+          <w:sz w:val="24"/>
+          <w:szCs w:val="24"/>
+        </w:rPr>
+        <w:t>以及方法</w:t>
+      </w:r>
+    </w:p>
+    <w:p>
+      <w:pPr>
+        <w:autoSpaceDE w:val="0"/>
+        <w:autoSpaceDN w:val="0"/>
+        <w:adjustRightInd w:val="0"/>
+        <w:jc w:val="left"/>
+        <w:rPr>
+          <w:rFonts w:asciiTheme="minorEastAsia" w:hAnsiTheme="minorEastAsia" w:cs="Consolas"/>
+          <w:kern w:val="0"/>
+          <w:szCs w:val="21"/>
+        </w:rPr>
+      </w:pPr>
+      <w:r>
+        <w:rPr>
+          <w:rFonts w:asciiTheme="minorEastAsia" w:hAnsiTheme="minorEastAsia" w:cs="Consolas"/>
+          <w:b/>
+          <w:bCs/>
+          <w:color w:val="7F0055"/>
+          <w:kern w:val="0"/>
+          <w:szCs w:val="21"/>
+        </w:rPr>
+        <w:t>private</w:t>
+      </w:r>
+      <w:r>
+        <w:rPr>
+          <w:rFonts w:asciiTheme="minorEastAsia" w:hAnsiTheme="minorEastAsia" w:cs="Consolas"/>
+          <w:color w:val="000000"/>
+          <w:kern w:val="0"/>
+          <w:szCs w:val="21"/>
+        </w:rPr>
+        <w:t xml:space="preserve"> ViewSwitcher </w:t>
+      </w:r>
+      <w:r>
+        <w:rPr>
+          <w:rFonts w:asciiTheme="minorEastAsia" w:hAnsiTheme="minorEastAsia" w:cs="Consolas"/>
+          <w:color w:val="0000C0"/>
+          <w:kern w:val="0"/>
+          <w:szCs w:val="21"/>
+        </w:rPr>
+        <w:t>mLeftSwitcher</w:t>
+      </w:r>
+      <w:r>
+        <w:rPr>
+          <w:rFonts w:asciiTheme="minorEastAsia" w:hAnsiTheme="minorEastAsia" w:cs="Consolas"/>
+          <w:color w:val="000000"/>
+          <w:kern w:val="0"/>
+          <w:szCs w:val="21"/>
+        </w:rPr>
+        <w:t>;</w:t>
+      </w:r>
+    </w:p>
+    <w:p>
+      <w:pPr>
+        <w:autoSpaceDE w:val="0"/>
+        <w:autoSpaceDN w:val="0"/>
+        <w:adjustRightInd w:val="0"/>
+        <w:jc w:val="left"/>
+        <w:rPr>
+          <w:rFonts w:asciiTheme="minorEastAsia" w:hAnsiTheme="minorEastAsia" w:cs="Consolas"/>
+          <w:kern w:val="0"/>
+          <w:szCs w:val="21"/>
+        </w:rPr>
+      </w:pPr>
+      <w:r>
+        <w:rPr>
+          <w:rFonts w:asciiTheme="minorEastAsia" w:hAnsiTheme="minorEastAsia" w:cs="Consolas"/>
+          <w:b/>
+          <w:bCs/>
+          <w:color w:val="7F0055"/>
+          <w:kern w:val="0"/>
+          <w:szCs w:val="21"/>
+        </w:rPr>
+        <w:t>private</w:t>
+      </w:r>
+      <w:r>
+        <w:rPr>
+          <w:rFonts w:asciiTheme="minorEastAsia" w:hAnsiTheme="minorEastAsia" w:cs="Consolas"/>
+          <w:color w:val="000000"/>
+          <w:kern w:val="0"/>
+          <w:szCs w:val="21"/>
+        </w:rPr>
+        <w:t xml:space="preserve"> ViewSwitcher </w:t>
+      </w:r>
+      <w:r>
+        <w:rPr>
+          <w:rFonts w:asciiTheme="minorEastAsia" w:hAnsiTheme="minorEastAsia" w:cs="Consolas"/>
+          <w:color w:val="0000C0"/>
+          <w:kern w:val="0"/>
+          <w:szCs w:val="21"/>
+        </w:rPr>
+        <w:t>mMiddleSwitcher</w:t>
+      </w:r>
+      <w:r>
+        <w:rPr>
+          <w:rFonts w:asciiTheme="minorEastAsia" w:hAnsiTheme="minorEastAsia" w:cs="Consolas"/>
+          <w:color w:val="000000"/>
+          <w:kern w:val="0"/>
+          <w:szCs w:val="21"/>
+        </w:rPr>
+        <w:t>;</w:t>
+      </w:r>
+    </w:p>
+    <w:p>
+      <w:pPr>
+        <w:autoSpaceDE w:val="0"/>
+        <w:autoSpaceDN w:val="0"/>
+        <w:adjustRightInd w:val="0"/>
+        <w:jc w:val="left"/>
+        <w:rPr>
+          <w:rFonts w:asciiTheme="minorEastAsia" w:hAnsiTheme="minorEastAsia" w:cs="Consolas"/>
+          <w:kern w:val="0"/>
+          <w:szCs w:val="21"/>
+        </w:rPr>
+      </w:pPr>
+      <w:r>
+        <w:rPr>
+          <w:rFonts w:asciiTheme="minorEastAsia" w:hAnsiTheme="minorEastAsia" w:cs="Consolas"/>
+          <w:b/>
+          <w:bCs/>
+          <w:color w:val="7F0055"/>
+          <w:kern w:val="0"/>
+          <w:szCs w:val="21"/>
+        </w:rPr>
+        <w:t>private</w:t>
+      </w:r>
+      <w:r>
+        <w:rPr>
+          <w:rFonts w:asciiTheme="minorEastAsia" w:hAnsiTheme="minorEastAsia" w:cs="Consolas"/>
+          <w:color w:val="000000"/>
+          <w:kern w:val="0"/>
+          <w:szCs w:val="21"/>
+        </w:rPr>
+        <w:t xml:space="preserve"> ViewSwitcher </w:t>
+      </w:r>
+      <w:r>
+        <w:rPr>
+          <w:rFonts w:asciiTheme="minorEastAsia" w:hAnsiTheme="minorEastAsia" w:cs="Consolas"/>
+          <w:color w:val="0000C0"/>
+          <w:kern w:val="0"/>
+          <w:szCs w:val="21"/>
+        </w:rPr>
+        <w:t>mRightSwitcher</w:t>
+      </w:r>
+      <w:r>
+        <w:rPr>
+          <w:rFonts w:asciiTheme="minorEastAsia" w:hAnsiTheme="minorEastAsia" w:cs="Consolas"/>
+          <w:color w:val="000000"/>
+          <w:kern w:val="0"/>
+          <w:szCs w:val="21"/>
+        </w:rPr>
+        <w:t>;</w:t>
+      </w:r>
+    </w:p>
+    <w:p>
+      <w:pPr>
+        <w:autoSpaceDE w:val="0"/>
+        <w:autoSpaceDN w:val="0"/>
+        <w:adjustRightInd w:val="0"/>
+        <w:jc w:val="left"/>
+        <w:rPr>
+          <w:rFonts w:asciiTheme="minorEastAsia" w:hAnsiTheme="minorEastAsia" w:cs="Consolas"/>
+          <w:kern w:val="0"/>
+          <w:szCs w:val="21"/>
+        </w:rPr>
+      </w:pPr>
+    </w:p>
+    <w:p>
+      <w:pPr>
+        <w:autoSpaceDE w:val="0"/>
+        <w:autoSpaceDN w:val="0"/>
+        <w:adjustRightInd w:val="0"/>
+        <w:jc w:val="left"/>
+        <w:rPr>
+          <w:rFonts w:asciiTheme="minorEastAsia" w:hAnsiTheme="minorEastAsia" w:cs="Consolas"/>
+          <w:kern w:val="0"/>
+          <w:szCs w:val="21"/>
+        </w:rPr>
+      </w:pPr>
+      <w:r>
+        <w:rPr>
+          <w:rFonts w:asciiTheme="minorEastAsia" w:hAnsiTheme="minorEastAsia" w:cs="Consolas"/>
+          <w:color w:val="3F5FBF"/>
+          <w:kern w:val="0"/>
+          <w:szCs w:val="21"/>
+        </w:rPr>
+        <w:t>/**</w:t>
+      </w:r>
+    </w:p>
+    <w:p>
+      <w:pPr>
+        <w:autoSpaceDE w:val="0"/>
+        <w:autoSpaceDN w:val="0"/>
+        <w:adjustRightInd w:val="0"/>
+        <w:ind w:firstLineChars="50" w:firstLine="105"/>
+        <w:jc w:val="left"/>
+        <w:rPr>
+          <w:rFonts w:asciiTheme="minorEastAsia" w:hAnsiTheme="minorEastAsia" w:cs="Consolas"/>
+          <w:kern w:val="0"/>
+          <w:szCs w:val="21"/>
+        </w:rPr>
+      </w:pPr>
+      <w:r>
+        <w:rPr>
+          <w:rFonts w:asciiTheme="minorEastAsia" w:hAnsiTheme="minorEastAsia" w:cs="Consolas"/>
+          <w:color w:val="3F5FBF"/>
+          <w:kern w:val="0"/>
+          <w:szCs w:val="21"/>
+        </w:rPr>
+        <w:t>* 初始化View</w:t>
+      </w:r>
+    </w:p>
+    <w:p>
+      <w:pPr>
+        <w:autoSpaceDE w:val="0"/>
+        <w:autoSpaceDN w:val="0"/>
+        <w:adjustRightInd w:val="0"/>
+        <w:jc w:val="left"/>
+        <w:rPr>
+          <w:rFonts w:asciiTheme="minorEastAsia" w:hAnsiTheme="minorEastAsia" w:cs="Consolas"/>
+          <w:kern w:val="0"/>
+          <w:szCs w:val="21"/>
+        </w:rPr>
+      </w:pPr>
+      <w:r>
+        <w:rPr>
+          <w:rFonts w:asciiTheme="minorEastAsia" w:hAnsiTheme="minorEastAsia" w:cs="Consolas"/>
+          <w:color w:val="3F5FBF"/>
+          <w:kern w:val="0"/>
+          <w:szCs w:val="21"/>
+        </w:rPr>
+        <w:t xml:space="preserve"> */</w:t>
+      </w:r>
+    </w:p>
+    <w:p>
+      <w:pPr>
+        <w:autoSpaceDE w:val="0"/>
+        <w:autoSpaceDN w:val="0"/>
+        <w:adjustRightInd w:val="0"/>
+        <w:jc w:val="left"/>
+        <w:rPr>
+          <w:rFonts w:asciiTheme="minorEastAsia" w:hAnsiTheme="minorEastAsia" w:cs="Consolas"/>
+          <w:kern w:val="0"/>
+          <w:szCs w:val="21"/>
+        </w:rPr>
+      </w:pPr>
+      <w:r>
+        <w:rPr>
+          <w:rFonts w:asciiTheme="minorEastAsia" w:hAnsiTheme="minorEastAsia" w:cs="Consolas"/>
+          <w:b/>
+          <w:bCs/>
+          <w:color w:val="7F0055"/>
+          <w:kern w:val="0"/>
+          <w:szCs w:val="21"/>
+        </w:rPr>
+        <w:t>protected</w:t>
+      </w:r>
+      <w:r>
+        <w:rPr>
+          <w:rFonts w:asciiTheme="minorEastAsia" w:hAnsiTheme="minorEastAsia" w:cs="Consolas"/>
+          <w:color w:val="000000"/>
+          <w:kern w:val="0"/>
+          <w:szCs w:val="21"/>
+        </w:rPr>
+        <w:t xml:space="preserve"> </w:t>
+      </w:r>
+      <w:r>
+        <w:rPr>
+          <w:rFonts w:asciiTheme="minorEastAsia" w:hAnsiTheme="minorEastAsia" w:cs="Consolas"/>
+          <w:b/>
+          <w:bCs/>
+          <w:color w:val="7F0055"/>
+          <w:kern w:val="0"/>
+          <w:szCs w:val="21"/>
+        </w:rPr>
+        <w:t>void</w:t>
+      </w:r>
+      <w:r>
+        <w:rPr>
+          <w:rFonts w:asciiTheme="minorEastAsia" w:hAnsiTheme="minorEastAsia" w:cs="Consolas"/>
+          <w:color w:val="000000"/>
+          <w:kern w:val="0"/>
+          <w:szCs w:val="21"/>
+        </w:rPr>
+        <w:t xml:space="preserve"> findViewById() {</w:t>
+      </w:r>
+    </w:p>
+    <w:p>
+      <w:pPr>
+        <w:autoSpaceDE w:val="0"/>
+        <w:autoSpaceDN w:val="0"/>
+        <w:adjustRightInd w:val="0"/>
+        <w:jc w:val="left"/>
+        <w:rPr>
+          <w:rFonts w:asciiTheme="minorEastAsia" w:hAnsiTheme="minorEastAsia" w:cs="Consolas"/>
+          <w:kern w:val="0"/>
+          <w:szCs w:val="21"/>
+        </w:rPr>
+      </w:pPr>
+      <w:r>
+        <w:rPr>
+          <w:rFonts w:asciiTheme="minorEastAsia" w:hAnsiTheme="minorEastAsia" w:cs="Consolas"/>
+          <w:color w:val="0000C0"/>
+          <w:kern w:val="0"/>
+          <w:szCs w:val="21"/>
+        </w:rPr>
+        <w:t>mLeftSwitcher</w:t>
+      </w:r>
+      <w:r>
+        <w:rPr>
+          <w:rFonts w:asciiTheme="minorEastAsia" w:hAnsiTheme="minorEastAsia" w:cs="Consolas"/>
+          <w:color w:val="000000"/>
+          <w:kern w:val="0"/>
+          <w:szCs w:val="21"/>
+        </w:rPr>
+        <w:t xml:space="preserve"> = (ViewSwitcher) findViewById(R.id.</w:t>
+      </w:r>
+      <w:r>
+        <w:rPr>
+          <w:rFonts w:asciiTheme="minorEastAsia" w:hAnsiTheme="minorEastAsia" w:cs="Consolas"/>
+          <w:i/>
+          <w:iCs/>
+          <w:color w:val="0000C0"/>
+          <w:kern w:val="0"/>
+          <w:szCs w:val="21"/>
+        </w:rPr>
+        <w:t>app_title_left_switcher</w:t>
+      </w:r>
+      <w:r>
+        <w:rPr>
+          <w:rFonts w:asciiTheme="minorEastAsia" w:hAnsiTheme="minorEastAsia" w:cs="Consolas"/>
+          <w:color w:val="000000"/>
+          <w:kern w:val="0"/>
+          <w:szCs w:val="21"/>
+        </w:rPr>
+        <w:t>);</w:t>
+      </w:r>
+    </w:p>
+    <w:p>
+      <w:pPr>
+        <w:autoSpaceDE w:val="0"/>
+        <w:autoSpaceDN w:val="0"/>
+        <w:adjustRightInd w:val="0"/>
+        <w:jc w:val="left"/>
+        <w:rPr>
+          <w:rFonts w:asciiTheme="minorEastAsia" w:hAnsiTheme="minorEastAsia" w:cs="Consolas"/>
+          <w:kern w:val="0"/>
+          <w:szCs w:val="21"/>
+        </w:rPr>
+      </w:pPr>
+      <w:r>
+        <w:rPr>
+          <w:rFonts w:asciiTheme="minorEastAsia" w:hAnsiTheme="minorEastAsia" w:cs="Consolas"/>
+          <w:color w:val="0000C0"/>
+          <w:kern w:val="0"/>
+          <w:szCs w:val="21"/>
+        </w:rPr>
+        <w:t>mMiddleSwitcher</w:t>
+      </w:r>
+      <w:r>
+        <w:rPr>
+          <w:rFonts w:asciiTheme="minorEastAsia" w:hAnsiTheme="minorEastAsia" w:cs="Consolas"/>
+          <w:color w:val="000000"/>
+          <w:kern w:val="0"/>
+          <w:szCs w:val="21"/>
+        </w:rPr>
+        <w:t xml:space="preserve"> = (ViewSwitcher) findViewById(R.id.</w:t>
+      </w:r>
+      <w:r>
+        <w:rPr>
+          <w:rFonts w:asciiTheme="minorEastAsia" w:hAnsiTheme="minorEastAsia" w:cs="Consolas"/>
+          <w:i/>
+          <w:iCs/>
+          <w:color w:val="0000C0"/>
+          <w:kern w:val="0"/>
+          <w:szCs w:val="21"/>
+        </w:rPr>
+        <w:t>app_title_middle_switcher</w:t>
+      </w:r>
+      <w:r>
+        <w:rPr>
+          <w:rFonts w:asciiTheme="minorEastAsia" w:hAnsiTheme="minorEastAsia" w:cs="Consolas"/>
+          <w:color w:val="000000"/>
+          <w:kern w:val="0"/>
+          <w:szCs w:val="21"/>
+        </w:rPr>
+        <w:t>);</w:t>
+      </w:r>
+    </w:p>
+    <w:p>
+      <w:pPr>
+        <w:autoSpaceDE w:val="0"/>
+        <w:autoSpaceDN w:val="0"/>
+        <w:adjustRightInd w:val="0"/>
+        <w:jc w:val="left"/>
+        <w:rPr>
+          <w:rFonts w:asciiTheme="minorEastAsia" w:hAnsiTheme="minorEastAsia" w:cs="Consolas" w:hint="eastAsia"/>
+          <w:kern w:val="0"/>
+          <w:szCs w:val="21"/>
+        </w:rPr>
+      </w:pPr>
+      <w:r>
+        <w:rPr>
+          <w:rFonts w:asciiTheme="minorEastAsia" w:hAnsiTheme="minorEastAsia" w:cs="Consolas"/>
+          <w:color w:val="0000C0"/>
+          <w:kern w:val="0"/>
+          <w:szCs w:val="21"/>
+        </w:rPr>
+        <w:t>mRightSwitcher</w:t>
+      </w:r>
+      <w:r>
+        <w:rPr>
+          <w:rFonts w:asciiTheme="minorEastAsia" w:hAnsiTheme="minorEastAsia" w:cs="Consolas"/>
+          <w:color w:val="000000"/>
+          <w:kern w:val="0"/>
+          <w:szCs w:val="21"/>
+        </w:rPr>
+        <w:t xml:space="preserve"> = (ViewSwitcher) findViewById(R.id.</w:t>
+      </w:r>
+      <w:r>
+        <w:rPr>
+          <w:rFonts w:asciiTheme="minorEastAsia" w:hAnsiTheme="minorEastAsia" w:cs="Consolas"/>
+          <w:i/>
+          <w:iCs/>
+          <w:color w:val="0000C0"/>
+          <w:kern w:val="0"/>
+          <w:szCs w:val="21"/>
+        </w:rPr>
+        <w:t>app_title_right_switcher</w:t>
+      </w:r>
+      <w:r>
+        <w:rPr>
+          <w:rFonts w:asciiTheme="minorEastAsia" w:hAnsiTheme="minorEastAsia" w:cs="Consolas"/>
+          <w:color w:val="000000"/>
+          <w:kern w:val="0"/>
+          <w:szCs w:val="21"/>
+        </w:rPr>
+        <w:t>);</w:t>
+      </w:r>
+    </w:p>
+    <w:p>
+      <w:pPr>
+        <w:autoSpaceDE w:val="0"/>
+        <w:autoSpaceDN w:val="0"/>
+        <w:adjustRightInd w:val="0"/>
+        <w:jc w:val="left"/>
+        <w:rPr>
+          <w:rFonts w:asciiTheme="minorEastAsia" w:hAnsiTheme="minorEastAsia" w:cs="Consolas"/>
+          <w:kern w:val="0"/>
+          <w:szCs w:val="21"/>
+        </w:rPr>
+      </w:pPr>
+      <w:r>
+        <w:rPr>
+          <w:rFonts w:asciiTheme="minorEastAsia" w:hAnsiTheme="minorEastAsia" w:cs="Consolas"/>
+          <w:color w:val="000000"/>
+          <w:kern w:val="0"/>
+          <w:szCs w:val="21"/>
+        </w:rPr>
+        <w:t>}</w:t>
+      </w:r>
+    </w:p>
+    <w:p>
+      <w:pPr>
+        <w:autoSpaceDE w:val="0"/>
+        <w:autoSpaceDN w:val="0"/>
+        <w:adjustRightInd w:val="0"/>
+        <w:jc w:val="left"/>
+        <w:rPr>
+          <w:rFonts w:asciiTheme="minorEastAsia" w:hAnsiTheme="minorEastAsia" w:cs="Consolas"/>
+          <w:kern w:val="0"/>
+          <w:szCs w:val="21"/>
+        </w:rPr>
+      </w:pPr>
+    </w:p>
+    <w:p>
+      <w:pPr>
+        <w:autoSpaceDE w:val="0"/>
+        <w:autoSpaceDN w:val="0"/>
+        <w:adjustRightInd w:val="0"/>
+        <w:jc w:val="left"/>
+        <w:rPr>
+          <w:rFonts w:asciiTheme="minorEastAsia" w:hAnsiTheme="minorEastAsia" w:cs="Consolas"/>
+          <w:kern w:val="0"/>
+          <w:szCs w:val="21"/>
+        </w:rPr>
+      </w:pPr>
+      <w:r>
+        <w:rPr>
+          <w:rFonts w:asciiTheme="minorEastAsia" w:hAnsiTheme="minorEastAsia" w:cs="Consolas"/>
+          <w:color w:val="000000"/>
+          <w:kern w:val="0"/>
+          <w:szCs w:val="21"/>
+        </w:rPr>
+        <w:tab/>
+      </w:r>
+      <w:r>
+        <w:rPr>
+          <w:rFonts w:asciiTheme="minorEastAsia" w:hAnsiTheme="minorEastAsia" w:cs="Consolas"/>
+          <w:b/>
+          <w:bCs/>
+          <w:color w:val="7F0055"/>
+          <w:kern w:val="0"/>
+          <w:szCs w:val="21"/>
+        </w:rPr>
+        <w:t>protected</w:t>
+      </w:r>
+      <w:r>
+        <w:rPr>
+          <w:rFonts w:asciiTheme="minorEastAsia" w:hAnsiTheme="minorEastAsia" w:cs="Consolas"/>
+          <w:color w:val="000000"/>
+          <w:kern w:val="0"/>
+          <w:szCs w:val="21"/>
+        </w:rPr>
+        <w:t xml:space="preserve"> </w:t>
+      </w:r>
+      <w:r>
+        <w:rPr>
+          <w:rFonts w:asciiTheme="minorEastAsia" w:hAnsiTheme="minorEastAsia" w:cs="Consolas"/>
+          <w:b/>
+          <w:bCs/>
+          <w:color w:val="7F0055"/>
+          <w:kern w:val="0"/>
+          <w:szCs w:val="21"/>
+        </w:rPr>
+        <w:t>void</w:t>
+      </w:r>
+      <w:r>
+        <w:rPr>
+          <w:rFonts w:asciiTheme="minorEastAsia" w:hAnsiTheme="minorEastAsia" w:cs="Consolas"/>
+          <w:color w:val="000000"/>
+          <w:kern w:val="0"/>
+          <w:szCs w:val="21"/>
+        </w:rPr>
+        <w:t xml:space="preserve"> setTitle(String left, String middle, String right) {</w:t>
+      </w:r>
+    </w:p>
+    <w:p>
+      <w:pPr>
+        <w:autoSpaceDE w:val="0"/>
+        <w:autoSpaceDN w:val="0"/>
+        <w:adjustRightInd w:val="0"/>
+        <w:jc w:val="left"/>
+        <w:rPr>
+          <w:rFonts w:asciiTheme="minorEastAsia" w:hAnsiTheme="minorEastAsia" w:cs="Consolas"/>
+          <w:kern w:val="0"/>
+          <w:szCs w:val="21"/>
+        </w:rPr>
+      </w:pPr>
+      <w:r>
+        <w:rPr>
+          <w:rFonts w:asciiTheme="minorEastAsia" w:hAnsiTheme="minorEastAsia" w:cs="Consolas"/>
+          <w:color w:val="000000"/>
+          <w:kern w:val="0"/>
+          <w:szCs w:val="21"/>
+        </w:rPr>
+        <w:tab/>
+      </w:r>
+      <w:r>
+        <w:rPr>
+          <w:rFonts w:asciiTheme="minorEastAsia" w:hAnsiTheme="minorEastAsia" w:cs="Consolas"/>
+          <w:color w:val="000000"/>
+          <w:kern w:val="0"/>
+          <w:szCs w:val="21"/>
+        </w:rPr>
+        <w:tab/>
+        <w:t xml:space="preserve">((TextView) </w:t>
+      </w:r>
+      <w:r>
+        <w:rPr>
+          <w:rFonts w:asciiTheme="minorEastAsia" w:hAnsiTheme="minorEastAsia" w:cs="Consolas"/>
+          <w:color w:val="0000C0"/>
+          <w:kern w:val="0"/>
+          <w:szCs w:val="21"/>
+        </w:rPr>
+        <w:t>mLeftSwitcher</w:t>
+      </w:r>
+      <w:r>
+        <w:rPr>
+          <w:rFonts w:asciiTheme="minorEastAsia" w:hAnsiTheme="minorEastAsia" w:cs="Consolas"/>
+          <w:color w:val="000000"/>
+          <w:kern w:val="0"/>
+          <w:szCs w:val="21"/>
+        </w:rPr>
+        <w:t>.getChildAt(0)).setText(left);</w:t>
+      </w:r>
+    </w:p>
+    <w:p>
+      <w:pPr>
+        <w:autoSpaceDE w:val="0"/>
+        <w:autoSpaceDN w:val="0"/>
+        <w:adjustRightInd w:val="0"/>
+        <w:jc w:val="left"/>
+        <w:rPr>
+          <w:rFonts w:asciiTheme="minorEastAsia" w:hAnsiTheme="minorEastAsia" w:cs="Consolas"/>
+          <w:kern w:val="0"/>
+          <w:szCs w:val="21"/>
+        </w:rPr>
+      </w:pPr>
+      <w:r>
+        <w:rPr>
+          <w:rFonts w:asciiTheme="minorEastAsia" w:hAnsiTheme="minorEastAsia" w:cs="Consolas"/>
+          <w:color w:val="000000"/>
+          <w:kern w:val="0"/>
+          <w:szCs w:val="21"/>
+        </w:rPr>
+        <w:tab/>
+      </w:r>
+      <w:r>
+        <w:rPr>
+          <w:rFonts w:asciiTheme="minorEastAsia" w:hAnsiTheme="minorEastAsia" w:cs="Consolas"/>
+          <w:color w:val="000000"/>
+          <w:kern w:val="0"/>
+          <w:szCs w:val="21"/>
+        </w:rPr>
+        <w:tab/>
+        <w:t xml:space="preserve">((TextView) </w:t>
+      </w:r>
+      <w:r>
+        <w:rPr>
+          <w:rFonts w:asciiTheme="minorEastAsia" w:hAnsiTheme="minorEastAsia" w:cs="Consolas"/>
+          <w:color w:val="0000C0"/>
+          <w:kern w:val="0"/>
+          <w:szCs w:val="21"/>
+        </w:rPr>
+        <w:t>mMiddleSwitcher</w:t>
+      </w:r>
+      <w:r>
+        <w:rPr>
+          <w:rFonts w:asciiTheme="minorEastAsia" w:hAnsiTheme="minorEastAsia" w:cs="Consolas"/>
+          <w:color w:val="000000"/>
+          <w:kern w:val="0"/>
+          <w:szCs w:val="21"/>
+        </w:rPr>
+        <w:t>.getChildAt(0)).setText(middle);</w:t>
+      </w:r>
+    </w:p>
+    <w:p>
+      <w:pPr>
+        <w:autoSpaceDE w:val="0"/>
+        <w:autoSpaceDN w:val="0"/>
+        <w:adjustRightInd w:val="0"/>
+        <w:jc w:val="left"/>
+        <w:rPr>
+          <w:rFonts w:asciiTheme="minorEastAsia" w:hAnsiTheme="minorEastAsia" w:cs="Consolas"/>
+          <w:kern w:val="0"/>
+          <w:szCs w:val="21"/>
+        </w:rPr>
+      </w:pPr>
+      <w:r>
+        <w:rPr>
+          <w:rFonts w:asciiTheme="minorEastAsia" w:hAnsiTheme="minorEastAsia" w:cs="Consolas"/>
+          <w:color w:val="000000"/>
+          <w:kern w:val="0"/>
+          <w:szCs w:val="21"/>
+        </w:rPr>
+        <w:tab/>
+      </w:r>
+      <w:r>
+        <w:rPr>
+          <w:rFonts w:asciiTheme="minorEastAsia" w:hAnsiTheme="minorEastAsia" w:cs="Consolas"/>
+          <w:color w:val="000000"/>
+          <w:kern w:val="0"/>
+          <w:szCs w:val="21"/>
+        </w:rPr>
+        <w:tab/>
+        <w:t xml:space="preserve">((TextView) </w:t>
+      </w:r>
+      <w:r>
+        <w:rPr>
+          <w:rFonts w:asciiTheme="minorEastAsia" w:hAnsiTheme="minorEastAsia" w:cs="Consolas"/>
+          <w:color w:val="0000C0"/>
+          <w:kern w:val="0"/>
+          <w:szCs w:val="21"/>
+        </w:rPr>
+        <w:t>mRightSwitcher</w:t>
+      </w:r>
+      <w:r>
+        <w:rPr>
+          <w:rFonts w:asciiTheme="minorEastAsia" w:hAnsiTheme="minorEastAsia" w:cs="Consolas"/>
+          <w:color w:val="000000"/>
+          <w:kern w:val="0"/>
+          <w:szCs w:val="21"/>
+        </w:rPr>
+        <w:t>.getChildAt(0)).setText(right);</w:t>
+      </w:r>
+    </w:p>
+    <w:p>
+      <w:pPr>
+        <w:rPr>
+          <w:rFonts w:asciiTheme="minorEastAsia" w:hAnsiTheme="minorEastAsia"/>
+          <w:szCs w:val="21"/>
+        </w:rPr>
+      </w:pPr>
+      <w:r>
+        <w:rPr>
+          <w:rFonts w:asciiTheme="minorEastAsia" w:hAnsiTheme="minorEastAsia" w:cs="Consolas"/>
+          <w:color w:val="000000"/>
+          <w:kern w:val="0"/>
+          <w:szCs w:val="21"/>
+        </w:rPr>
+        <w:tab/>
+        <w:t>}</w:t>
+      </w:r>
+    </w:p>
+    <w:p/>
+    <w:p>
+      <w:r>
+        <w:t>BaseActivity</w:t>
+      </w:r>
+      <w:r>
+        <w:t>的相关实现如下</w:t>
+      </w:r>
+    </w:p>
+    <w:p>
+      <w:pPr>
+        <w:autoSpaceDE w:val="0"/>
+        <w:autoSpaceDN w:val="0"/>
+        <w:adjustRightInd w:val="0"/>
+        <w:jc w:val="left"/>
+        <w:rPr>
+          <w:rFonts w:asciiTheme="minorEastAsia" w:hAnsiTheme="minorEastAsia" w:cs="Consolas"/>
+          <w:kern w:val="0"/>
+          <w:szCs w:val="21"/>
+        </w:rPr>
+      </w:pPr>
+      <w:r>
+        <w:rPr>
+          <w:rFonts w:asciiTheme="minorEastAsia" w:hAnsiTheme="minorEastAsia" w:cs="Consolas"/>
+          <w:color w:val="646464"/>
+          <w:kern w:val="0"/>
+          <w:szCs w:val="21"/>
+        </w:rPr>
+        <w:t>@Override</w:t>
+      </w:r>
+    </w:p>
+    <w:p>
+      <w:pPr>
+        <w:autoSpaceDE w:val="0"/>
+        <w:autoSpaceDN w:val="0"/>
+        <w:adjustRightInd w:val="0"/>
+        <w:jc w:val="left"/>
+        <w:rPr>
+          <w:rFonts w:asciiTheme="minorEastAsia" w:hAnsiTheme="minorEastAsia" w:cs="Consolas"/>
+          <w:kern w:val="0"/>
+          <w:szCs w:val="21"/>
+        </w:rPr>
+      </w:pPr>
+      <w:r>
+        <w:rPr>
+          <w:rFonts w:asciiTheme="minorEastAsia" w:hAnsiTheme="minorEastAsia" w:cs="Consolas"/>
+          <w:color w:val="000000"/>
+          <w:kern w:val="0"/>
+          <w:szCs w:val="21"/>
+        </w:rPr>
+        <w:tab/>
+      </w:r>
+      <w:r>
+        <w:rPr>
+          <w:rFonts w:asciiTheme="minorEastAsia" w:hAnsiTheme="minorEastAsia" w:cs="Consolas"/>
+          <w:b/>
+          <w:bCs/>
+          <w:color w:val="7F0055"/>
+          <w:kern w:val="0"/>
+          <w:szCs w:val="21"/>
+        </w:rPr>
+        <w:t>protected</w:t>
+      </w:r>
+      <w:r>
+        <w:rPr>
+          <w:rFonts w:asciiTheme="minorEastAsia" w:hAnsiTheme="minorEastAsia" w:cs="Consolas"/>
+          <w:color w:val="000000"/>
+          <w:kern w:val="0"/>
+          <w:szCs w:val="21"/>
+        </w:rPr>
+        <w:t xml:space="preserve"> </w:t>
+      </w:r>
+      <w:r>
+        <w:rPr>
+          <w:rFonts w:asciiTheme="minorEastAsia" w:hAnsiTheme="minorEastAsia" w:cs="Consolas"/>
+          <w:b/>
+          <w:bCs/>
+          <w:color w:val="7F0055"/>
+          <w:kern w:val="0"/>
+          <w:szCs w:val="21"/>
+        </w:rPr>
+        <w:t>void</w:t>
+      </w:r>
+      <w:r>
+        <w:rPr>
+          <w:rFonts w:asciiTheme="minorEastAsia" w:hAnsiTheme="minorEastAsia" w:cs="Consolas"/>
+          <w:color w:val="000000"/>
+          <w:kern w:val="0"/>
+          <w:szCs w:val="21"/>
+        </w:rPr>
+        <w:t xml:space="preserve"> findViewById() {</w:t>
+      </w:r>
+    </w:p>
+    <w:p>
+      <w:pPr>
+        <w:autoSpaceDE w:val="0"/>
+        <w:autoSpaceDN w:val="0"/>
+        <w:adjustRightInd w:val="0"/>
+        <w:jc w:val="left"/>
+        <w:rPr>
+          <w:rFonts w:asciiTheme="minorEastAsia" w:hAnsiTheme="minorEastAsia" w:cs="Consolas"/>
+          <w:kern w:val="0"/>
+          <w:szCs w:val="21"/>
+        </w:rPr>
+      </w:pPr>
+      <w:r>
+        <w:rPr>
+          <w:rFonts w:asciiTheme="minorEastAsia" w:hAnsiTheme="minorEastAsia" w:cs="Consolas"/>
+          <w:color w:val="000000"/>
+          <w:kern w:val="0"/>
+          <w:szCs w:val="21"/>
+        </w:rPr>
+        <w:tab/>
+      </w:r>
+      <w:r>
+        <w:rPr>
+          <w:rFonts w:asciiTheme="minorEastAsia" w:hAnsiTheme="minorEastAsia" w:cs="Consolas"/>
+          <w:color w:val="000000"/>
+          <w:kern w:val="0"/>
+          <w:szCs w:val="21"/>
+        </w:rPr>
+        <w:tab/>
+        <w:t>setContentView(R.layout.</w:t>
+      </w:r>
+      <w:r>
+        <w:rPr>
+          <w:rFonts w:asciiTheme="minorEastAsia" w:hAnsiTheme="minorEastAsia" w:cs="Consolas"/>
+          <w:i/>
+          <w:iCs/>
+          <w:color w:val="0000C0"/>
+          <w:kern w:val="0"/>
+          <w:szCs w:val="21"/>
+        </w:rPr>
+        <w:t>title_demo</w:t>
+      </w:r>
+      <w:r>
+        <w:rPr>
+          <w:rFonts w:asciiTheme="minorEastAsia" w:hAnsiTheme="minorEastAsia" w:cs="Consolas"/>
+          <w:color w:val="000000"/>
+          <w:kern w:val="0"/>
+          <w:szCs w:val="21"/>
+        </w:rPr>
+        <w:t>);</w:t>
+      </w:r>
+    </w:p>
+    <w:p>
+      <w:pPr>
+        <w:autoSpaceDE w:val="0"/>
+        <w:autoSpaceDN w:val="0"/>
+        <w:adjustRightInd w:val="0"/>
+        <w:jc w:val="left"/>
+        <w:rPr>
+          <w:rFonts w:asciiTheme="minorEastAsia" w:hAnsiTheme="minorEastAsia" w:cs="Consolas"/>
+          <w:kern w:val="0"/>
+          <w:szCs w:val="21"/>
+        </w:rPr>
+      </w:pPr>
+      <w:r>
+        <w:rPr>
+          <w:rFonts w:asciiTheme="minorEastAsia" w:hAnsiTheme="minorEastAsia" w:cs="Consolas"/>
+          <w:color w:val="000000"/>
+          <w:kern w:val="0"/>
+          <w:szCs w:val="21"/>
+        </w:rPr>
+        <w:tab/>
+      </w:r>
+      <w:r>
+        <w:rPr>
+          <w:rFonts w:asciiTheme="minorEastAsia" w:hAnsiTheme="minorEastAsia" w:cs="Consolas"/>
+          <w:color w:val="000000"/>
+          <w:kern w:val="0"/>
+          <w:szCs w:val="21"/>
+        </w:rPr>
+        <w:tab/>
+      </w:r>
+      <w:r>
+        <w:rPr>
+          <w:rFonts w:asciiTheme="minorEastAsia" w:hAnsiTheme="minorEastAsia" w:cs="Consolas"/>
+          <w:b/>
+          <w:bCs/>
+          <w:color w:val="7F0055"/>
+          <w:kern w:val="0"/>
+          <w:szCs w:val="21"/>
+        </w:rPr>
+        <w:t>super</w:t>
+      </w:r>
+      <w:r>
+        <w:rPr>
+          <w:rFonts w:asciiTheme="minorEastAsia" w:hAnsiTheme="minorEastAsia" w:cs="Consolas"/>
+          <w:color w:val="000000"/>
+          <w:kern w:val="0"/>
+          <w:szCs w:val="21"/>
+        </w:rPr>
+        <w:t>.findViewById();</w:t>
+      </w:r>
+    </w:p>
+    <w:p>
+      <w:pPr>
+        <w:autoSpaceDE w:val="0"/>
+        <w:autoSpaceDN w:val="0"/>
+        <w:adjustRightInd w:val="0"/>
+        <w:jc w:val="left"/>
+        <w:rPr>
+          <w:rFonts w:asciiTheme="minorEastAsia" w:hAnsiTheme="minorEastAsia" w:cs="Consolas"/>
+          <w:kern w:val="0"/>
+          <w:szCs w:val="21"/>
+        </w:rPr>
+      </w:pPr>
+      <w:r>
+        <w:rPr>
+          <w:rFonts w:asciiTheme="minorEastAsia" w:hAnsiTheme="minorEastAsia" w:cs="Consolas"/>
+          <w:color w:val="000000"/>
+          <w:kern w:val="0"/>
+          <w:szCs w:val="21"/>
+        </w:rPr>
+        <w:tab/>
+      </w:r>
+      <w:r>
+        <w:rPr>
+          <w:rFonts w:asciiTheme="minorEastAsia" w:hAnsiTheme="minorEastAsia" w:cs="Consolas"/>
+          <w:color w:val="000000"/>
+          <w:kern w:val="0"/>
+          <w:szCs w:val="21"/>
+        </w:rPr>
+        <w:tab/>
+        <w:t>setTitle(</w:t>
+      </w:r>
+      <w:r>
+        <w:rPr>
+          <w:rFonts w:asciiTheme="minorEastAsia" w:hAnsiTheme="minorEastAsia" w:cs="Consolas"/>
+          <w:color w:val="2A00FF"/>
+          <w:kern w:val="0"/>
+          <w:szCs w:val="21"/>
+        </w:rPr>
+        <w:t>"返回主页"</w:t>
+      </w:r>
+      <w:r>
+        <w:rPr>
+          <w:rFonts w:asciiTheme="minorEastAsia" w:hAnsiTheme="minorEastAsia" w:cs="Consolas"/>
+          <w:color w:val="000000"/>
+          <w:kern w:val="0"/>
+          <w:szCs w:val="21"/>
+        </w:rPr>
+        <w:t xml:space="preserve">, </w:t>
+      </w:r>
+      <w:r>
+        <w:rPr>
+          <w:rFonts w:asciiTheme="minorEastAsia" w:hAnsiTheme="minorEastAsia" w:cs="Consolas"/>
+          <w:color w:val="2A00FF"/>
+          <w:kern w:val="0"/>
+          <w:szCs w:val="21"/>
+        </w:rPr>
+        <w:t>"这是一个Title"</w:t>
+      </w:r>
+      <w:r>
+        <w:rPr>
+          <w:rFonts w:asciiTheme="minorEastAsia" w:hAnsiTheme="minorEastAsia" w:cs="Consolas"/>
+          <w:color w:val="000000"/>
+          <w:kern w:val="0"/>
+          <w:szCs w:val="21"/>
+        </w:rPr>
+        <w:t xml:space="preserve">, </w:t>
+      </w:r>
+      <w:r>
+        <w:rPr>
+          <w:rFonts w:asciiTheme="minorEastAsia" w:hAnsiTheme="minorEastAsia" w:cs="Consolas"/>
+          <w:color w:val="2A00FF"/>
+          <w:kern w:val="0"/>
+          <w:szCs w:val="21"/>
+        </w:rPr>
+        <w:t>"下一个界面"</w:t>
+      </w:r>
+      <w:r>
+        <w:rPr>
+          <w:rFonts w:asciiTheme="minorEastAsia" w:hAnsiTheme="minorEastAsia" w:cs="Consolas"/>
+          <w:color w:val="000000"/>
+          <w:kern w:val="0"/>
+          <w:szCs w:val="21"/>
+        </w:rPr>
+        <w:t>);</w:t>
+      </w:r>
+    </w:p>
+    <w:p>
+      <w:pPr>
+        <w:rPr>
+          <w:rFonts w:asciiTheme="minorEastAsia" w:hAnsiTheme="minorEastAsia"/>
+          <w:szCs w:val="21"/>
+        </w:rPr>
+      </w:pPr>
+      <w:r>
+        <w:rPr>
+          <w:rFonts w:asciiTheme="minorEastAsia" w:hAnsiTheme="minorEastAsia" w:cs="Consolas"/>
+          <w:color w:val="000000"/>
+          <w:kern w:val="0"/>
+          <w:szCs w:val="21"/>
+        </w:rPr>
+        <w:tab/>
+        <w:t>}</w:t>
+      </w:r>
+    </w:p>
+    <w:p>
+      <w:pPr>
+        <w:rPr>
+          <w:rFonts w:hint="eastAsia"/>
+        </w:rPr>
+      </w:pPr>
+    </w:p>
+    <w:p>
+      <w:pPr>
+        <w:rPr>
+          <w:rFonts w:hint="eastAsia"/>
+        </w:rPr>
+      </w:pPr>
+      <w:r>
+        <w:rPr>
+          <w:rFonts w:hint="eastAsia"/>
+        </w:rPr>
+        <w:t>子类调用的代码</w:t>
+      </w:r>
+    </w:p>
+    <w:p>
+      <w:pPr>
+        <w:rPr>
+          <w:rFonts w:hint="eastAsia"/>
+        </w:rPr>
+      </w:pPr>
+      <w:r>
+        <w:rPr>
+          <w:rFonts w:asciiTheme="minorEastAsia" w:hAnsiTheme="minorEastAsia" w:cs="Consolas"/>
+          <w:color w:val="000000"/>
+          <w:kern w:val="0"/>
+          <w:szCs w:val="21"/>
+        </w:rPr>
+        <w:t>setTitle(</w:t>
+      </w:r>
+      <w:r>
+        <w:rPr>
+          <w:rFonts w:asciiTheme="minorEastAsia" w:hAnsiTheme="minorEastAsia" w:cs="Consolas"/>
+          <w:color w:val="2A00FF"/>
+          <w:kern w:val="0"/>
+          <w:szCs w:val="21"/>
+        </w:rPr>
+        <w:t>"返回主页"</w:t>
+      </w:r>
+      <w:r>
+        <w:rPr>
+          <w:rFonts w:asciiTheme="minorEastAsia" w:hAnsiTheme="minorEastAsia" w:cs="Consolas"/>
+          <w:color w:val="000000"/>
+          <w:kern w:val="0"/>
+          <w:szCs w:val="21"/>
+        </w:rPr>
+        <w:t xml:space="preserve">, </w:t>
+      </w:r>
+      <w:r>
+        <w:rPr>
+          <w:rFonts w:asciiTheme="minorEastAsia" w:hAnsiTheme="minorEastAsia" w:cs="Consolas"/>
+          <w:color w:val="2A00FF"/>
+          <w:kern w:val="0"/>
+          <w:szCs w:val="21"/>
+        </w:rPr>
+        <w:t>"这是一个Title"</w:t>
+      </w:r>
+      <w:r>
+        <w:rPr>
+          <w:rFonts w:asciiTheme="minorEastAsia" w:hAnsiTheme="minorEastAsia" w:cs="Consolas"/>
+          <w:color w:val="000000"/>
+          <w:kern w:val="0"/>
+          <w:szCs w:val="21"/>
+        </w:rPr>
+        <w:t xml:space="preserve">, </w:t>
+      </w:r>
+      <w:r>
+        <w:rPr>
+          <w:rFonts w:asciiTheme="minorEastAsia" w:hAnsiTheme="minorEastAsia" w:cs="Consolas"/>
+          <w:color w:val="2A00FF"/>
+          <w:kern w:val="0"/>
+          <w:szCs w:val="21"/>
+        </w:rPr>
+        <w:t>"下一个界面"</w:t>
+      </w:r>
+      <w:r>
+        <w:rPr>
+          <w:rFonts w:asciiTheme="minorEastAsia" w:hAnsiTheme="minorEastAsia" w:cs="Consolas"/>
+          <w:color w:val="000000"/>
+          <w:kern w:val="0"/>
+          <w:szCs w:val="21"/>
+        </w:rPr>
+        <w:t>);</w:t>
+      </w:r>
+    </w:p>
+    <w:p>
+      <w:r>
+        <w:rPr>
+          <w:rFonts w:hint="eastAsia"/>
+        </w:rPr>
+        <w:t>界面效果如下</w:t>
+      </w:r>
+    </w:p>
+    <w:p>
+      <w:pPr>
+        <w:rPr>
+          <w:rFonts w:hint="eastAsia"/>
+        </w:rPr>
+      </w:pPr>
+    </w:p>
+    <w:p>
+      <w:pPr>
+        <w:rPr>
+          <w:rFonts w:hint="eastAsia"/>
+        </w:rPr>
+      </w:pPr>
+    </w:p>
+    <w:p>
+      <w:r>
+        <w:rPr>
+          <w:noProof/>
+        </w:rPr>
         <w:lastRenderedPageBreak/>
-        <w:tab/>
-      </w:r>
-      <w:r>
-        <w:tab/>
-        <w:t>super.setTitle(</w:t>
-      </w:r>
-      <w:r>
-        <w:rPr>
-          <w:rFonts w:hint="eastAsia"/>
-        </w:rPr>
-        <w:t>)</w:t>
-      </w:r>
-      <w:r>
-        <w:rPr>
-          <w:rFonts w:hint="eastAsia"/>
-        </w:rPr>
-        <w:t>；</w:t>
-      </w:r>
-      <w:r>
-        <w:rPr>
-          <w:rFonts w:hint="eastAsia"/>
-        </w:rPr>
-        <w:t xml:space="preserve">// </w:t>
-      </w:r>
-      <w:r>
-        <w:rPr>
-          <w:rFonts w:hint="eastAsia"/>
-        </w:rPr>
-        <w:t>设置标题栏</w:t>
-      </w:r>
-    </w:p>
-    <w:p>
-      <w:r>
-        <w:tab/>
-        <w:t>}</w:t>
-      </w:r>
-    </w:p>
-    <w:p>
-      <w:r>
-        <w:rPr>
-          <w:rFonts w:hint="eastAsia"/>
-        </w:rPr>
-        <w:t>}</w:t>
-      </w:r>
-    </w:p>
-    <w:p/>
-    <w:p>
-      <w:r>
-        <w:t>Title_layout</w:t>
-      </w:r>
-      <w:r>
-        <w:t>的源码略</w:t>
-      </w:r>
-    </w:p>
-    <w:p>
-      <w:pPr>
-        <w:pStyle w:val="2"/>
-      </w:pPr>
-      <w:r>
-        <w:rPr>
-          <w:rFonts w:hint="eastAsia"/>
-        </w:rPr>
-        <w:t>Title</w:t>
-      </w:r>
-      <w:r>
-        <w:t>B</w:t>
-      </w:r>
-      <w:r>
-        <w:t>a</w:t>
-      </w:r>
-      <w:r>
-        <w:t>r</w:t>
-      </w:r>
-      <w:r>
-        <w:t>封装</w:t>
-      </w:r>
-    </w:p>
-    <w:p>
-      <w:r>
-        <w:t>BaseActivity</w:t>
-      </w:r>
-      <w:r>
-        <w:t>的设计初衷是所有的</w:t>
-      </w:r>
-      <w:r>
-        <w:t>Activity</w:t>
-      </w:r>
-      <w:r>
-        <w:t>的都继承该类</w:t>
-      </w:r>
-      <w:r>
-        <w:rPr>
-          <w:rFonts w:hint="eastAsia"/>
-        </w:rPr>
-        <w:t>。</w:t>
-      </w:r>
-    </w:p>
-    <w:p>
-      <w:r>
-        <w:t>首先定义一些通用的属性</w:t>
-      </w:r>
-      <w:r>
-        <w:rPr>
-          <w:rFonts w:hint="eastAsia"/>
-        </w:rPr>
-        <w:t>、</w:t>
-      </w:r>
-      <w:r>
-        <w:t>以及方法</w:t>
-      </w:r>
-    </w:p>
-    <w:p/>
-    <w:p>
-      <w:r>
-        <w:rPr>
-          <w:noProof/>
-        </w:rPr>
         <w:drawing>
-          <wp:inline distT="0" distB="0" distL="0" distR="0" wp14:anchorId="5EDCCB94" wp14:editId="1DC19A45">
-            <wp:extent cx="5274310" cy="2890520"/>
-            <wp:effectExtent l="0" t="0" r="0" b="0"/>
-            <wp:docPr id="2" name="图片 2"/>
+          <wp:inline distT="0" distB="0" distL="0" distR="0">
+            <wp:extent cx="5274310" cy="1214755"/>
+            <wp:effectExtent l="19050" t="0" r="2540" b="0"/>
+            <wp:docPr id="8" name="图片 7" descr="GMRN4`KN{F8@AN5O60)D8~G.png"/>
             <wp:cNvGraphicFramePr>
               <a:graphicFrameLocks xmlns:a="http://schemas.openxmlformats.org/drawingml/2006/main" noChangeAspect="1"/>
             </wp:cNvGraphicFramePr>
@@ -4896,7 +5971,7 @@
               <a:graphicData uri="http://schemas.openxmlformats.org/drawingml/2006/picture">
                 <pic:pic xmlns:pic="http://schemas.openxmlformats.org/drawingml/2006/picture">
                   <pic:nvPicPr>
-                    <pic:cNvPr id="1" name=""/>
+                    <pic:cNvPr id="0" name="GMRN4`KN{F8@AN5O60)D8~G.png"/>
                     <pic:cNvPicPr/>
                   </pic:nvPicPr>
                   <pic:blipFill>
@@ -4908,7 +5983,7 @@
                   <pic:spPr>
                     <a:xfrm>
                       <a:off x="0" y="0"/>
-                      <a:ext cx="5274310" cy="2890520"/>
+                      <a:ext cx="5274310" cy="1214755"/>
                     </a:xfrm>
                     <a:prstGeom prst="rect">
                       <a:avLst/>
@@ -4921,24 +5996,2369 @@
         </w:drawing>
       </w:r>
     </w:p>
-    <w:p>
-      <w:r>
-        <w:t>BaseActivity</w:t>
-      </w:r>
-      <w:r>
-        <w:t>的相关实现如下</w:t>
-      </w:r>
-    </w:p>
-    <w:p>
+    <w:p/>
+    <w:p>
+      <w:r>
+        <w:t>这只是一个纯展示性的方法实现</w:t>
+      </w:r>
+      <w:r>
+        <w:rPr>
+          <w:rFonts w:hint="eastAsia"/>
+        </w:rPr>
+        <w:t>。。</w:t>
+      </w:r>
+      <w:r>
+        <w:t>不带有任何交互</w:t>
+      </w:r>
+    </w:p>
+    <w:p/>
+    <w:p>
+      <w:pPr>
+        <w:rPr>
+          <w:rFonts w:hint="eastAsia"/>
+        </w:rPr>
+      </w:pPr>
+      <w:r>
+        <w:t>下一步</w:t>
+      </w:r>
+      <w:r>
+        <w:rPr>
+          <w:rFonts w:hint="eastAsia"/>
+        </w:rPr>
+        <w:t>，</w:t>
+      </w:r>
+      <w:r>
+        <w:t>完善代码</w:t>
+      </w:r>
+    </w:p>
+    <w:p>
+      <w:pPr>
+        <w:pStyle w:val="2"/>
+        <w:rPr>
+          <w:rFonts w:hint="eastAsia"/>
+        </w:rPr>
+      </w:pPr>
+      <w:r>
+        <w:t>T</w:t>
+      </w:r>
+      <w:r>
+        <w:rPr>
+          <w:rFonts w:hint="eastAsia"/>
+        </w:rPr>
+        <w:t>itleBar</w:t>
+      </w:r>
+      <w:r>
+        <w:rPr>
+          <w:rFonts w:hint="eastAsia"/>
+        </w:rPr>
+        <w:t>完善</w:t>
+      </w:r>
+    </w:p>
+    <w:p>
+      <w:pPr>
+        <w:rPr>
+          <w:rFonts w:hint="eastAsia"/>
+        </w:rPr>
+      </w:pPr>
+      <w:r>
+        <w:t>B</w:t>
+      </w:r>
+      <w:r>
+        <w:rPr>
+          <w:rFonts w:hint="eastAsia"/>
+        </w:rPr>
+        <w:t>aseActivity</w:t>
+      </w:r>
+      <w:r>
+        <w:rPr>
+          <w:rFonts w:hint="eastAsia"/>
+        </w:rPr>
+        <w:t>的逻辑实现优化如下</w:t>
+      </w:r>
+    </w:p>
+    <w:p>
+      <w:pPr>
+        <w:rPr>
+          <w:rFonts w:hint="eastAsia"/>
+        </w:rPr>
+      </w:pPr>
+    </w:p>
+    <w:p>
+      <w:pPr>
+        <w:autoSpaceDE w:val="0"/>
+        <w:autoSpaceDN w:val="0"/>
+        <w:adjustRightInd w:val="0"/>
+        <w:jc w:val="left"/>
+        <w:rPr>
+          <w:rFonts w:asciiTheme="minorEastAsia" w:hAnsiTheme="minorEastAsia" w:cs="Consolas"/>
+          <w:kern w:val="0"/>
+          <w:szCs w:val="21"/>
+        </w:rPr>
+      </w:pPr>
+      <w:r>
+        <w:rPr>
+          <w:rFonts w:asciiTheme="minorEastAsia" w:hAnsiTheme="minorEastAsia" w:cs="Consolas"/>
+          <w:b/>
+          <w:bCs/>
+          <w:color w:val="7F0055"/>
+          <w:kern w:val="0"/>
+          <w:szCs w:val="21"/>
+        </w:rPr>
+        <w:t>private</w:t>
+      </w:r>
+      <w:r>
+        <w:rPr>
+          <w:rFonts w:asciiTheme="minorEastAsia" w:hAnsiTheme="minorEastAsia" w:cs="Consolas"/>
+          <w:color w:val="000000"/>
+          <w:kern w:val="0"/>
+          <w:szCs w:val="21"/>
+        </w:rPr>
+        <w:t xml:space="preserve"> ViewSwitcher[] </w:t>
+      </w:r>
+      <w:r>
+        <w:rPr>
+          <w:rFonts w:asciiTheme="minorEastAsia" w:hAnsiTheme="minorEastAsia" w:cs="Consolas"/>
+          <w:color w:val="0000C0"/>
+          <w:kern w:val="0"/>
+          <w:szCs w:val="21"/>
+        </w:rPr>
+        <w:t>titleSwitcher</w:t>
+      </w:r>
+      <w:r>
+        <w:rPr>
+          <w:rFonts w:asciiTheme="minorEastAsia" w:hAnsiTheme="minorEastAsia" w:cs="Consolas"/>
+          <w:color w:val="000000"/>
+          <w:kern w:val="0"/>
+          <w:szCs w:val="21"/>
+        </w:rPr>
+        <w:t>;</w:t>
+      </w:r>
+    </w:p>
+    <w:p>
+      <w:pPr>
+        <w:autoSpaceDE w:val="0"/>
+        <w:autoSpaceDN w:val="0"/>
+        <w:adjustRightInd w:val="0"/>
+        <w:jc w:val="left"/>
+        <w:rPr>
+          <w:rFonts w:asciiTheme="minorEastAsia" w:hAnsiTheme="minorEastAsia" w:cs="Consolas"/>
+          <w:kern w:val="0"/>
+          <w:szCs w:val="21"/>
+        </w:rPr>
+      </w:pPr>
+    </w:p>
+    <w:p>
+      <w:pPr>
+        <w:autoSpaceDE w:val="0"/>
+        <w:autoSpaceDN w:val="0"/>
+        <w:adjustRightInd w:val="0"/>
+        <w:jc w:val="left"/>
+        <w:rPr>
+          <w:rFonts w:asciiTheme="minorEastAsia" w:hAnsiTheme="minorEastAsia" w:cs="Consolas"/>
+          <w:kern w:val="0"/>
+          <w:szCs w:val="21"/>
+        </w:rPr>
+      </w:pPr>
+      <w:r>
+        <w:rPr>
+          <w:rFonts w:asciiTheme="minorEastAsia" w:hAnsiTheme="minorEastAsia" w:cs="Consolas"/>
+          <w:color w:val="3F5FBF"/>
+          <w:kern w:val="0"/>
+          <w:szCs w:val="21"/>
+        </w:rPr>
+        <w:t>/**</w:t>
+      </w:r>
+    </w:p>
+    <w:p>
+      <w:pPr>
+        <w:autoSpaceDE w:val="0"/>
+        <w:autoSpaceDN w:val="0"/>
+        <w:adjustRightInd w:val="0"/>
+        <w:ind w:firstLineChars="50" w:firstLine="105"/>
+        <w:jc w:val="left"/>
+        <w:rPr>
+          <w:rFonts w:asciiTheme="minorEastAsia" w:hAnsiTheme="minorEastAsia" w:cs="Consolas"/>
+          <w:kern w:val="0"/>
+          <w:szCs w:val="21"/>
+        </w:rPr>
+      </w:pPr>
+      <w:r>
+        <w:rPr>
+          <w:rFonts w:asciiTheme="minorEastAsia" w:hAnsiTheme="minorEastAsia" w:cs="Consolas"/>
+          <w:color w:val="3F5FBF"/>
+          <w:kern w:val="0"/>
+          <w:szCs w:val="21"/>
+        </w:rPr>
+        <w:t>* 初始化View</w:t>
+      </w:r>
+    </w:p>
+    <w:p>
+      <w:pPr>
+        <w:autoSpaceDE w:val="0"/>
+        <w:autoSpaceDN w:val="0"/>
+        <w:adjustRightInd w:val="0"/>
+        <w:jc w:val="left"/>
+        <w:rPr>
+          <w:rFonts w:asciiTheme="minorEastAsia" w:hAnsiTheme="minorEastAsia" w:cs="Consolas"/>
+          <w:kern w:val="0"/>
+          <w:szCs w:val="21"/>
+        </w:rPr>
+      </w:pPr>
+      <w:r>
+        <w:rPr>
+          <w:rFonts w:asciiTheme="minorEastAsia" w:hAnsiTheme="minorEastAsia" w:cs="Consolas"/>
+          <w:color w:val="3F5FBF"/>
+          <w:kern w:val="0"/>
+          <w:szCs w:val="21"/>
+        </w:rPr>
+        <w:t xml:space="preserve"> */</w:t>
+      </w:r>
+    </w:p>
+    <w:p>
+      <w:pPr>
+        <w:autoSpaceDE w:val="0"/>
+        <w:autoSpaceDN w:val="0"/>
+        <w:adjustRightInd w:val="0"/>
+        <w:jc w:val="left"/>
+        <w:rPr>
+          <w:rFonts w:asciiTheme="minorEastAsia" w:hAnsiTheme="minorEastAsia" w:cs="Consolas"/>
+          <w:kern w:val="0"/>
+          <w:szCs w:val="21"/>
+        </w:rPr>
+      </w:pPr>
+      <w:r>
+        <w:rPr>
+          <w:rFonts w:asciiTheme="minorEastAsia" w:hAnsiTheme="minorEastAsia" w:cs="Consolas"/>
+          <w:b/>
+          <w:bCs/>
+          <w:color w:val="7F0055"/>
+          <w:kern w:val="0"/>
+          <w:szCs w:val="21"/>
+        </w:rPr>
+        <w:t>protected</w:t>
+      </w:r>
+      <w:r>
+        <w:rPr>
+          <w:rFonts w:asciiTheme="minorEastAsia" w:hAnsiTheme="minorEastAsia" w:cs="Consolas"/>
+          <w:color w:val="000000"/>
+          <w:kern w:val="0"/>
+          <w:szCs w:val="21"/>
+        </w:rPr>
+        <w:t xml:space="preserve"> </w:t>
+      </w:r>
+      <w:r>
+        <w:rPr>
+          <w:rFonts w:asciiTheme="minorEastAsia" w:hAnsiTheme="minorEastAsia" w:cs="Consolas"/>
+          <w:b/>
+          <w:bCs/>
+          <w:color w:val="7F0055"/>
+          <w:kern w:val="0"/>
+          <w:szCs w:val="21"/>
+        </w:rPr>
+        <w:t>void</w:t>
+      </w:r>
+      <w:r>
+        <w:rPr>
+          <w:rFonts w:asciiTheme="minorEastAsia" w:hAnsiTheme="minorEastAsia" w:cs="Consolas"/>
+          <w:color w:val="000000"/>
+          <w:kern w:val="0"/>
+          <w:szCs w:val="21"/>
+        </w:rPr>
+        <w:t xml:space="preserve"> findViewById() {</w:t>
+      </w:r>
+    </w:p>
+    <w:p>
+      <w:pPr>
+        <w:autoSpaceDE w:val="0"/>
+        <w:autoSpaceDN w:val="0"/>
+        <w:adjustRightInd w:val="0"/>
+        <w:jc w:val="left"/>
+        <w:rPr>
+          <w:rFonts w:asciiTheme="minorEastAsia" w:hAnsiTheme="minorEastAsia" w:cs="Consolas"/>
+          <w:kern w:val="0"/>
+          <w:szCs w:val="21"/>
+        </w:rPr>
+      </w:pPr>
+      <w:r>
+        <w:rPr>
+          <w:rFonts w:asciiTheme="minorEastAsia" w:hAnsiTheme="minorEastAsia" w:cs="Consolas"/>
+          <w:color w:val="0000C0"/>
+          <w:kern w:val="0"/>
+          <w:szCs w:val="21"/>
+        </w:rPr>
+        <w:t>titleSwitcher</w:t>
+      </w:r>
+      <w:r>
+        <w:rPr>
+          <w:rFonts w:asciiTheme="minorEastAsia" w:hAnsiTheme="minorEastAsia" w:cs="Consolas"/>
+          <w:color w:val="000000"/>
+          <w:kern w:val="0"/>
+          <w:szCs w:val="21"/>
+        </w:rPr>
+        <w:t xml:space="preserve"> = </w:t>
+      </w:r>
+      <w:r>
+        <w:rPr>
+          <w:rFonts w:asciiTheme="minorEastAsia" w:hAnsiTheme="minorEastAsia" w:cs="Consolas"/>
+          <w:b/>
+          <w:bCs/>
+          <w:color w:val="7F0055"/>
+          <w:kern w:val="0"/>
+          <w:szCs w:val="21"/>
+        </w:rPr>
+        <w:t>new</w:t>
+      </w:r>
+      <w:r>
+        <w:rPr>
+          <w:rFonts w:asciiTheme="minorEastAsia" w:hAnsiTheme="minorEastAsia" w:cs="Consolas"/>
+          <w:color w:val="000000"/>
+          <w:kern w:val="0"/>
+          <w:szCs w:val="21"/>
+        </w:rPr>
+        <w:t xml:space="preserve"> ViewSwitcher[3];</w:t>
+      </w:r>
+    </w:p>
+    <w:p>
+      <w:pPr>
+        <w:autoSpaceDE w:val="0"/>
+        <w:autoSpaceDN w:val="0"/>
+        <w:adjustRightInd w:val="0"/>
+        <w:jc w:val="left"/>
+        <w:rPr>
+          <w:rFonts w:asciiTheme="minorEastAsia" w:hAnsiTheme="minorEastAsia" w:cs="Consolas"/>
+          <w:kern w:val="0"/>
+          <w:szCs w:val="21"/>
+        </w:rPr>
+      </w:pPr>
+      <w:r>
+        <w:rPr>
+          <w:rFonts w:asciiTheme="minorEastAsia" w:hAnsiTheme="minorEastAsia" w:cs="Consolas"/>
+          <w:color w:val="0000C0"/>
+          <w:kern w:val="0"/>
+          <w:szCs w:val="21"/>
+        </w:rPr>
+        <w:t>titleSwitcher</w:t>
+      </w:r>
+      <w:r>
+        <w:rPr>
+          <w:rFonts w:asciiTheme="minorEastAsia" w:hAnsiTheme="minorEastAsia" w:cs="Consolas"/>
+          <w:color w:val="000000"/>
+          <w:kern w:val="0"/>
+          <w:szCs w:val="21"/>
+        </w:rPr>
+        <w:t>[0] = (ViewSwitcher) findViewById(R.id.</w:t>
+      </w:r>
+      <w:r>
+        <w:rPr>
+          <w:rFonts w:asciiTheme="minorEastAsia" w:hAnsiTheme="minorEastAsia" w:cs="Consolas"/>
+          <w:i/>
+          <w:iCs/>
+          <w:color w:val="0000C0"/>
+          <w:kern w:val="0"/>
+          <w:szCs w:val="21"/>
+        </w:rPr>
+        <w:t>app_title_left_switcher</w:t>
+      </w:r>
+      <w:r>
+        <w:rPr>
+          <w:rFonts w:asciiTheme="minorEastAsia" w:hAnsiTheme="minorEastAsia" w:cs="Consolas"/>
+          <w:color w:val="000000"/>
+          <w:kern w:val="0"/>
+          <w:szCs w:val="21"/>
+        </w:rPr>
+        <w:t>);</w:t>
+      </w:r>
+    </w:p>
+    <w:p>
+      <w:pPr>
+        <w:autoSpaceDE w:val="0"/>
+        <w:autoSpaceDN w:val="0"/>
+        <w:adjustRightInd w:val="0"/>
+        <w:jc w:val="left"/>
+        <w:rPr>
+          <w:rFonts w:asciiTheme="minorEastAsia" w:hAnsiTheme="minorEastAsia" w:cs="Consolas"/>
+          <w:kern w:val="0"/>
+          <w:szCs w:val="21"/>
+        </w:rPr>
+      </w:pPr>
+      <w:r>
+        <w:rPr>
+          <w:rFonts w:asciiTheme="minorEastAsia" w:hAnsiTheme="minorEastAsia" w:cs="Consolas"/>
+          <w:color w:val="0000C0"/>
+          <w:kern w:val="0"/>
+          <w:szCs w:val="21"/>
+        </w:rPr>
+        <w:t>titleSwitcher</w:t>
+      </w:r>
+      <w:r>
+        <w:rPr>
+          <w:rFonts w:asciiTheme="minorEastAsia" w:hAnsiTheme="minorEastAsia" w:cs="Consolas"/>
+          <w:color w:val="000000"/>
+          <w:kern w:val="0"/>
+          <w:szCs w:val="21"/>
+        </w:rPr>
+        <w:t>[1] = (ViewSwitcher) findViewById(R.id.</w:t>
+      </w:r>
+      <w:r>
+        <w:rPr>
+          <w:rFonts w:asciiTheme="minorEastAsia" w:hAnsiTheme="minorEastAsia" w:cs="Consolas"/>
+          <w:i/>
+          <w:iCs/>
+          <w:color w:val="0000C0"/>
+          <w:kern w:val="0"/>
+          <w:szCs w:val="21"/>
+        </w:rPr>
+        <w:t>app_title_middle_switcher</w:t>
+      </w:r>
+      <w:r>
+        <w:rPr>
+          <w:rFonts w:asciiTheme="minorEastAsia" w:hAnsiTheme="minorEastAsia" w:cs="Consolas"/>
+          <w:color w:val="000000"/>
+          <w:kern w:val="0"/>
+          <w:szCs w:val="21"/>
+        </w:rPr>
+        <w:t>);</w:t>
+      </w:r>
+    </w:p>
+    <w:p>
+      <w:pPr>
+        <w:autoSpaceDE w:val="0"/>
+        <w:autoSpaceDN w:val="0"/>
+        <w:adjustRightInd w:val="0"/>
+        <w:jc w:val="left"/>
+        <w:rPr>
+          <w:rFonts w:asciiTheme="minorEastAsia" w:hAnsiTheme="minorEastAsia" w:cs="Consolas"/>
+          <w:kern w:val="0"/>
+          <w:szCs w:val="21"/>
+        </w:rPr>
+      </w:pPr>
+      <w:r>
+        <w:rPr>
+          <w:rFonts w:asciiTheme="minorEastAsia" w:hAnsiTheme="minorEastAsia" w:cs="Consolas"/>
+          <w:color w:val="0000C0"/>
+          <w:kern w:val="0"/>
+          <w:szCs w:val="21"/>
+        </w:rPr>
+        <w:t>titleSwitcher</w:t>
+      </w:r>
+      <w:r>
+        <w:rPr>
+          <w:rFonts w:asciiTheme="minorEastAsia" w:hAnsiTheme="minorEastAsia" w:cs="Consolas"/>
+          <w:color w:val="000000"/>
+          <w:kern w:val="0"/>
+          <w:szCs w:val="21"/>
+        </w:rPr>
+        <w:t>[2] = (ViewSwitcher) findViewById(R.id.</w:t>
+      </w:r>
+      <w:r>
+        <w:rPr>
+          <w:rFonts w:asciiTheme="minorEastAsia" w:hAnsiTheme="minorEastAsia" w:cs="Consolas"/>
+          <w:i/>
+          <w:iCs/>
+          <w:color w:val="0000C0"/>
+          <w:kern w:val="0"/>
+          <w:szCs w:val="21"/>
+        </w:rPr>
+        <w:t>app_title_right_switcher</w:t>
+      </w:r>
+      <w:r>
+        <w:rPr>
+          <w:rFonts w:asciiTheme="minorEastAsia" w:hAnsiTheme="minorEastAsia" w:cs="Consolas"/>
+          <w:color w:val="000000"/>
+          <w:kern w:val="0"/>
+          <w:szCs w:val="21"/>
+        </w:rPr>
+        <w:t>);</w:t>
+      </w:r>
+    </w:p>
+    <w:p>
+      <w:pPr>
+        <w:autoSpaceDE w:val="0"/>
+        <w:autoSpaceDN w:val="0"/>
+        <w:adjustRightInd w:val="0"/>
+        <w:jc w:val="left"/>
+        <w:rPr>
+          <w:rFonts w:asciiTheme="minorEastAsia" w:hAnsiTheme="minorEastAsia" w:cs="Consolas"/>
+          <w:kern w:val="0"/>
+          <w:szCs w:val="21"/>
+        </w:rPr>
+      </w:pPr>
+      <w:r>
+        <w:rPr>
+          <w:rFonts w:asciiTheme="minorEastAsia" w:hAnsiTheme="minorEastAsia" w:cs="Consolas"/>
+          <w:color w:val="000000"/>
+          <w:kern w:val="0"/>
+          <w:szCs w:val="21"/>
+        </w:rPr>
+        <w:t>}</w:t>
+      </w:r>
+    </w:p>
+    <w:p>
+      <w:pPr>
+        <w:autoSpaceDE w:val="0"/>
+        <w:autoSpaceDN w:val="0"/>
+        <w:adjustRightInd w:val="0"/>
+        <w:jc w:val="left"/>
+        <w:rPr>
+          <w:rFonts w:asciiTheme="minorEastAsia" w:hAnsiTheme="minorEastAsia" w:cs="Consolas"/>
+          <w:kern w:val="0"/>
+          <w:szCs w:val="21"/>
+        </w:rPr>
+      </w:pPr>
+    </w:p>
+    <w:p>
+      <w:pPr>
+        <w:autoSpaceDE w:val="0"/>
+        <w:autoSpaceDN w:val="0"/>
+        <w:adjustRightInd w:val="0"/>
+        <w:jc w:val="left"/>
+        <w:rPr>
+          <w:rFonts w:asciiTheme="minorEastAsia" w:hAnsiTheme="minorEastAsia" w:cs="Consolas"/>
+          <w:kern w:val="0"/>
+          <w:szCs w:val="21"/>
+        </w:rPr>
+      </w:pPr>
+      <w:r>
+        <w:rPr>
+          <w:rFonts w:asciiTheme="minorEastAsia" w:hAnsiTheme="minorEastAsia" w:cs="Consolas"/>
+          <w:b/>
+          <w:bCs/>
+          <w:color w:val="7F0055"/>
+          <w:kern w:val="0"/>
+          <w:szCs w:val="21"/>
+        </w:rPr>
+        <w:t>protected</w:t>
+      </w:r>
+      <w:r>
+        <w:rPr>
+          <w:rFonts w:asciiTheme="minorEastAsia" w:hAnsiTheme="minorEastAsia" w:cs="Consolas"/>
+          <w:color w:val="000000"/>
+          <w:kern w:val="0"/>
+          <w:szCs w:val="21"/>
+        </w:rPr>
+        <w:t xml:space="preserve"> </w:t>
+      </w:r>
+      <w:r>
+        <w:rPr>
+          <w:rFonts w:asciiTheme="minorEastAsia" w:hAnsiTheme="minorEastAsia" w:cs="Consolas"/>
+          <w:b/>
+          <w:bCs/>
+          <w:color w:val="7F0055"/>
+          <w:kern w:val="0"/>
+          <w:szCs w:val="21"/>
+        </w:rPr>
+        <w:t>void</w:t>
+      </w:r>
+      <w:r>
+        <w:rPr>
+          <w:rFonts w:asciiTheme="minorEastAsia" w:hAnsiTheme="minorEastAsia" w:cs="Consolas"/>
+          <w:color w:val="000000"/>
+          <w:kern w:val="0"/>
+          <w:szCs w:val="21"/>
+        </w:rPr>
+        <w:t xml:space="preserve"> setTitle(TitleRes leftTitle, TitleRes middleTitle, TitleRes rightTitle) {</w:t>
+      </w:r>
+    </w:p>
+    <w:p>
+      <w:pPr>
+        <w:autoSpaceDE w:val="0"/>
+        <w:autoSpaceDN w:val="0"/>
+        <w:adjustRightInd w:val="0"/>
+        <w:jc w:val="left"/>
+        <w:rPr>
+          <w:rFonts w:asciiTheme="minorEastAsia" w:hAnsiTheme="minorEastAsia" w:cs="Consolas"/>
+          <w:kern w:val="0"/>
+          <w:szCs w:val="21"/>
+        </w:rPr>
+      </w:pPr>
+      <w:r>
+        <w:rPr>
+          <w:rFonts w:asciiTheme="minorEastAsia" w:hAnsiTheme="minorEastAsia" w:cs="Consolas"/>
+          <w:color w:val="000000"/>
+          <w:kern w:val="0"/>
+          <w:szCs w:val="21"/>
+        </w:rPr>
+        <w:tab/>
+        <w:t xml:space="preserve">TitleRes[] reses = </w:t>
+      </w:r>
+      <w:r>
+        <w:rPr>
+          <w:rFonts w:asciiTheme="minorEastAsia" w:hAnsiTheme="minorEastAsia" w:cs="Consolas"/>
+          <w:b/>
+          <w:bCs/>
+          <w:color w:val="7F0055"/>
+          <w:kern w:val="0"/>
+          <w:szCs w:val="21"/>
+        </w:rPr>
+        <w:t>new</w:t>
+      </w:r>
+      <w:r>
+        <w:rPr>
+          <w:rFonts w:asciiTheme="minorEastAsia" w:hAnsiTheme="minorEastAsia" w:cs="Consolas"/>
+          <w:color w:val="000000"/>
+          <w:kern w:val="0"/>
+          <w:szCs w:val="21"/>
+        </w:rPr>
+        <w:t xml:space="preserve"> TitleRes[] { leftTitle, middleTitle, rightTitle };</w:t>
+      </w:r>
+    </w:p>
+    <w:p>
+      <w:pPr>
+        <w:autoSpaceDE w:val="0"/>
+        <w:autoSpaceDN w:val="0"/>
+        <w:adjustRightInd w:val="0"/>
+        <w:jc w:val="left"/>
+        <w:rPr>
+          <w:rFonts w:asciiTheme="minorEastAsia" w:hAnsiTheme="minorEastAsia" w:cs="Consolas"/>
+          <w:kern w:val="0"/>
+          <w:szCs w:val="21"/>
+        </w:rPr>
+      </w:pPr>
+      <w:r>
+        <w:rPr>
+          <w:rFonts w:asciiTheme="minorEastAsia" w:hAnsiTheme="minorEastAsia" w:cs="Consolas"/>
+          <w:color w:val="000000"/>
+          <w:kern w:val="0"/>
+          <w:szCs w:val="21"/>
+        </w:rPr>
+        <w:tab/>
+      </w:r>
+      <w:r>
+        <w:rPr>
+          <w:rFonts w:asciiTheme="minorEastAsia" w:hAnsiTheme="minorEastAsia" w:cs="Consolas"/>
+          <w:b/>
+          <w:bCs/>
+          <w:color w:val="7F0055"/>
+          <w:kern w:val="0"/>
+          <w:szCs w:val="21"/>
+        </w:rPr>
+        <w:t>for</w:t>
+      </w:r>
+      <w:r>
+        <w:rPr>
+          <w:rFonts w:asciiTheme="minorEastAsia" w:hAnsiTheme="minorEastAsia" w:cs="Consolas"/>
+          <w:color w:val="000000"/>
+          <w:kern w:val="0"/>
+          <w:szCs w:val="21"/>
+        </w:rPr>
+        <w:t xml:space="preserve"> (</w:t>
+      </w:r>
+      <w:r>
+        <w:rPr>
+          <w:rFonts w:asciiTheme="minorEastAsia" w:hAnsiTheme="minorEastAsia" w:cs="Consolas"/>
+          <w:b/>
+          <w:bCs/>
+          <w:color w:val="7F0055"/>
+          <w:kern w:val="0"/>
+          <w:szCs w:val="21"/>
+        </w:rPr>
+        <w:t>int</w:t>
+      </w:r>
+      <w:r>
+        <w:rPr>
+          <w:rFonts w:asciiTheme="minorEastAsia" w:hAnsiTheme="minorEastAsia" w:cs="Consolas"/>
+          <w:color w:val="000000"/>
+          <w:kern w:val="0"/>
+          <w:szCs w:val="21"/>
+        </w:rPr>
+        <w:t xml:space="preserve"> i = 0; i &lt; reses.</w:t>
+      </w:r>
+      <w:r>
+        <w:rPr>
+          <w:rFonts w:asciiTheme="minorEastAsia" w:hAnsiTheme="minorEastAsia" w:cs="Consolas"/>
+          <w:color w:val="0000C0"/>
+          <w:kern w:val="0"/>
+          <w:szCs w:val="21"/>
+        </w:rPr>
+        <w:t>length</w:t>
+      </w:r>
+      <w:r>
+        <w:rPr>
+          <w:rFonts w:asciiTheme="minorEastAsia" w:hAnsiTheme="minorEastAsia" w:cs="Consolas"/>
+          <w:color w:val="000000"/>
+          <w:kern w:val="0"/>
+          <w:szCs w:val="21"/>
+        </w:rPr>
+        <w:t>; i++) {</w:t>
+      </w:r>
+    </w:p>
+    <w:p>
+      <w:pPr>
+        <w:autoSpaceDE w:val="0"/>
+        <w:autoSpaceDN w:val="0"/>
+        <w:adjustRightInd w:val="0"/>
+        <w:jc w:val="left"/>
+        <w:rPr>
+          <w:rFonts w:asciiTheme="minorEastAsia" w:hAnsiTheme="minorEastAsia" w:cs="Consolas"/>
+          <w:kern w:val="0"/>
+          <w:szCs w:val="21"/>
+        </w:rPr>
+      </w:pPr>
+      <w:r>
+        <w:rPr>
+          <w:rFonts w:asciiTheme="minorEastAsia" w:hAnsiTheme="minorEastAsia" w:cs="Consolas"/>
+          <w:color w:val="000000"/>
+          <w:kern w:val="0"/>
+          <w:szCs w:val="21"/>
+        </w:rPr>
+        <w:tab/>
+      </w:r>
+      <w:r>
+        <w:rPr>
+          <w:rFonts w:asciiTheme="minorEastAsia" w:hAnsiTheme="minorEastAsia" w:cs="Consolas"/>
+          <w:color w:val="000000"/>
+          <w:kern w:val="0"/>
+          <w:szCs w:val="21"/>
+        </w:rPr>
+        <w:tab/>
+      </w:r>
+      <w:r>
+        <w:rPr>
+          <w:rFonts w:asciiTheme="minorEastAsia" w:hAnsiTheme="minorEastAsia" w:cs="Consolas"/>
+          <w:color w:val="000000"/>
+          <w:kern w:val="0"/>
+          <w:szCs w:val="21"/>
+        </w:rPr>
+        <w:t>TitleRes res = reses[i];</w:t>
+      </w:r>
+    </w:p>
+    <w:p>
+      <w:pPr>
+        <w:autoSpaceDE w:val="0"/>
+        <w:autoSpaceDN w:val="0"/>
+        <w:adjustRightInd w:val="0"/>
+        <w:jc w:val="left"/>
+        <w:rPr>
+          <w:rFonts w:asciiTheme="minorEastAsia" w:hAnsiTheme="minorEastAsia" w:cs="Consolas"/>
+          <w:kern w:val="0"/>
+          <w:szCs w:val="21"/>
+        </w:rPr>
+      </w:pPr>
+      <w:r>
+        <w:rPr>
+          <w:rFonts w:asciiTheme="minorEastAsia" w:hAnsiTheme="minorEastAsia" w:cs="Consolas"/>
+          <w:color w:val="000000"/>
+          <w:kern w:val="0"/>
+          <w:szCs w:val="21"/>
+        </w:rPr>
+        <w:tab/>
+      </w:r>
+      <w:r>
+        <w:rPr>
+          <w:rFonts w:asciiTheme="minorEastAsia" w:hAnsiTheme="minorEastAsia" w:cs="Consolas"/>
+          <w:color w:val="000000"/>
+          <w:kern w:val="0"/>
+          <w:szCs w:val="21"/>
+        </w:rPr>
+        <w:tab/>
+      </w:r>
+      <w:r>
+        <w:rPr>
+          <w:rFonts w:asciiTheme="minorEastAsia" w:hAnsiTheme="minorEastAsia" w:cs="Consolas"/>
+          <w:color w:val="000000"/>
+          <w:kern w:val="0"/>
+          <w:szCs w:val="21"/>
+        </w:rPr>
+        <w:t xml:space="preserve">ViewSwitcher switcher = </w:t>
+      </w:r>
+      <w:r>
+        <w:rPr>
+          <w:rFonts w:asciiTheme="minorEastAsia" w:hAnsiTheme="minorEastAsia" w:cs="Consolas"/>
+          <w:color w:val="0000C0"/>
+          <w:kern w:val="0"/>
+          <w:szCs w:val="21"/>
+        </w:rPr>
+        <w:t>titleSwitcher</w:t>
+      </w:r>
+      <w:r>
+        <w:rPr>
+          <w:rFonts w:asciiTheme="minorEastAsia" w:hAnsiTheme="minorEastAsia" w:cs="Consolas"/>
+          <w:color w:val="000000"/>
+          <w:kern w:val="0"/>
+          <w:szCs w:val="21"/>
+        </w:rPr>
+        <w:t>[i];</w:t>
+      </w:r>
+    </w:p>
+    <w:p>
+      <w:pPr>
+        <w:autoSpaceDE w:val="0"/>
+        <w:autoSpaceDN w:val="0"/>
+        <w:adjustRightInd w:val="0"/>
+        <w:jc w:val="left"/>
+        <w:rPr>
+          <w:rFonts w:asciiTheme="minorEastAsia" w:hAnsiTheme="minorEastAsia" w:cs="Consolas"/>
+          <w:kern w:val="0"/>
+          <w:szCs w:val="21"/>
+        </w:rPr>
+      </w:pPr>
+      <w:r>
+        <w:rPr>
+          <w:rFonts w:asciiTheme="minorEastAsia" w:hAnsiTheme="minorEastAsia" w:cs="Consolas"/>
+          <w:color w:val="000000"/>
+          <w:kern w:val="0"/>
+          <w:szCs w:val="21"/>
+        </w:rPr>
+        <w:tab/>
+      </w:r>
+      <w:r>
+        <w:rPr>
+          <w:rFonts w:asciiTheme="minorEastAsia" w:hAnsiTheme="minorEastAsia" w:cs="Consolas"/>
+          <w:color w:val="000000"/>
+          <w:kern w:val="0"/>
+          <w:szCs w:val="21"/>
+        </w:rPr>
+        <w:tab/>
+      </w:r>
+      <w:r>
+        <w:rPr>
+          <w:rFonts w:asciiTheme="minorEastAsia" w:hAnsiTheme="minorEastAsia" w:cs="Consolas"/>
+          <w:b/>
+          <w:bCs/>
+          <w:color w:val="7F0055"/>
+          <w:kern w:val="0"/>
+          <w:szCs w:val="21"/>
+        </w:rPr>
+        <w:t>if</w:t>
+      </w:r>
+      <w:r>
+        <w:rPr>
+          <w:rFonts w:asciiTheme="minorEastAsia" w:hAnsiTheme="minorEastAsia" w:cs="Consolas"/>
+          <w:color w:val="000000"/>
+          <w:kern w:val="0"/>
+          <w:szCs w:val="21"/>
+        </w:rPr>
+        <w:t xml:space="preserve"> (res == </w:t>
+      </w:r>
+      <w:r>
+        <w:rPr>
+          <w:rFonts w:asciiTheme="minorEastAsia" w:hAnsiTheme="minorEastAsia" w:cs="Consolas"/>
+          <w:b/>
+          <w:bCs/>
+          <w:color w:val="7F0055"/>
+          <w:kern w:val="0"/>
+          <w:szCs w:val="21"/>
+        </w:rPr>
+        <w:t>null</w:t>
+      </w:r>
+      <w:r>
+        <w:rPr>
+          <w:rFonts w:asciiTheme="minorEastAsia" w:hAnsiTheme="minorEastAsia" w:cs="Consolas"/>
+          <w:color w:val="000000"/>
+          <w:kern w:val="0"/>
+          <w:szCs w:val="21"/>
+        </w:rPr>
+        <w:t>) {</w:t>
+      </w:r>
+    </w:p>
+    <w:p>
+      <w:pPr>
+        <w:autoSpaceDE w:val="0"/>
+        <w:autoSpaceDN w:val="0"/>
+        <w:adjustRightInd w:val="0"/>
+        <w:jc w:val="left"/>
+        <w:rPr>
+          <w:rFonts w:asciiTheme="minorEastAsia" w:hAnsiTheme="minorEastAsia" w:cs="Consolas"/>
+          <w:kern w:val="0"/>
+          <w:szCs w:val="21"/>
+        </w:rPr>
+      </w:pPr>
+      <w:r>
+        <w:rPr>
+          <w:rFonts w:asciiTheme="minorEastAsia" w:hAnsiTheme="minorEastAsia" w:cs="Consolas"/>
+          <w:color w:val="000000"/>
+          <w:kern w:val="0"/>
+          <w:szCs w:val="21"/>
+        </w:rPr>
+        <w:tab/>
+      </w:r>
+      <w:r>
+        <w:rPr>
+          <w:rFonts w:asciiTheme="minorEastAsia" w:hAnsiTheme="minorEastAsia" w:cs="Consolas"/>
+          <w:color w:val="000000"/>
+          <w:kern w:val="0"/>
+          <w:szCs w:val="21"/>
+        </w:rPr>
+        <w:tab/>
+      </w:r>
+      <w:r>
+        <w:rPr>
+          <w:rFonts w:asciiTheme="minorEastAsia" w:hAnsiTheme="minorEastAsia" w:cs="Consolas"/>
+          <w:color w:val="000000"/>
+          <w:kern w:val="0"/>
+          <w:szCs w:val="21"/>
+        </w:rPr>
+        <w:tab/>
+      </w:r>
+      <w:r>
+        <w:rPr>
+          <w:rFonts w:asciiTheme="minorEastAsia" w:hAnsiTheme="minorEastAsia" w:cs="Consolas"/>
+          <w:color w:val="000000"/>
+          <w:kern w:val="0"/>
+          <w:szCs w:val="21"/>
+        </w:rPr>
+        <w:t>switcher.setVisibility(View.</w:t>
+      </w:r>
+      <w:r>
+        <w:rPr>
+          <w:rFonts w:asciiTheme="minorEastAsia" w:hAnsiTheme="minorEastAsia" w:cs="Consolas"/>
+          <w:i/>
+          <w:iCs/>
+          <w:color w:val="0000C0"/>
+          <w:kern w:val="0"/>
+          <w:szCs w:val="21"/>
+        </w:rPr>
+        <w:t>INVISIBLE</w:t>
+      </w:r>
+      <w:r>
+        <w:rPr>
+          <w:rFonts w:asciiTheme="minorEastAsia" w:hAnsiTheme="minorEastAsia" w:cs="Consolas"/>
+          <w:color w:val="000000"/>
+          <w:kern w:val="0"/>
+          <w:szCs w:val="21"/>
+        </w:rPr>
+        <w:t>);</w:t>
+      </w:r>
+    </w:p>
+    <w:p>
+      <w:pPr>
+        <w:autoSpaceDE w:val="0"/>
+        <w:autoSpaceDN w:val="0"/>
+        <w:adjustRightInd w:val="0"/>
+        <w:jc w:val="left"/>
+        <w:rPr>
+          <w:rFonts w:asciiTheme="minorEastAsia" w:hAnsiTheme="minorEastAsia" w:cs="Consolas"/>
+          <w:kern w:val="0"/>
+          <w:szCs w:val="21"/>
+        </w:rPr>
+      </w:pPr>
+      <w:r>
+        <w:rPr>
+          <w:rFonts w:asciiTheme="minorEastAsia" w:hAnsiTheme="minorEastAsia" w:cs="Consolas"/>
+          <w:color w:val="000000"/>
+          <w:kern w:val="0"/>
+          <w:szCs w:val="21"/>
+        </w:rPr>
+        <w:tab/>
+      </w:r>
+      <w:r>
+        <w:rPr>
+          <w:rFonts w:asciiTheme="minorEastAsia" w:hAnsiTheme="minorEastAsia" w:cs="Consolas"/>
+          <w:color w:val="000000"/>
+          <w:kern w:val="0"/>
+          <w:szCs w:val="21"/>
+        </w:rPr>
+        <w:tab/>
+      </w:r>
+      <w:r>
+        <w:rPr>
+          <w:rFonts w:asciiTheme="minorEastAsia" w:hAnsiTheme="minorEastAsia" w:cs="Consolas"/>
+          <w:color w:val="000000"/>
+          <w:kern w:val="0"/>
+          <w:szCs w:val="21"/>
+        </w:rPr>
+        <w:t xml:space="preserve">} </w:t>
+      </w:r>
+      <w:r>
+        <w:rPr>
+          <w:rFonts w:asciiTheme="minorEastAsia" w:hAnsiTheme="minorEastAsia" w:cs="Consolas"/>
+          <w:b/>
+          <w:bCs/>
+          <w:color w:val="7F0055"/>
+          <w:kern w:val="0"/>
+          <w:szCs w:val="21"/>
+        </w:rPr>
+        <w:t>else</w:t>
+      </w:r>
+      <w:r>
+        <w:rPr>
+          <w:rFonts w:asciiTheme="minorEastAsia" w:hAnsiTheme="minorEastAsia" w:cs="Consolas"/>
+          <w:color w:val="000000"/>
+          <w:kern w:val="0"/>
+          <w:szCs w:val="21"/>
+        </w:rPr>
+        <w:t xml:space="preserve"> {</w:t>
+      </w:r>
+    </w:p>
+    <w:p>
+      <w:pPr>
+        <w:autoSpaceDE w:val="0"/>
+        <w:autoSpaceDN w:val="0"/>
+        <w:adjustRightInd w:val="0"/>
+        <w:jc w:val="left"/>
+        <w:rPr>
+          <w:rFonts w:asciiTheme="minorEastAsia" w:hAnsiTheme="minorEastAsia" w:cs="Consolas"/>
+          <w:kern w:val="0"/>
+          <w:szCs w:val="21"/>
+        </w:rPr>
+      </w:pPr>
+      <w:r>
+        <w:rPr>
+          <w:rFonts w:asciiTheme="minorEastAsia" w:hAnsiTheme="minorEastAsia" w:cs="Consolas"/>
+          <w:color w:val="000000"/>
+          <w:kern w:val="0"/>
+          <w:szCs w:val="21"/>
+        </w:rPr>
+        <w:tab/>
+      </w:r>
+      <w:r>
+        <w:rPr>
+          <w:rFonts w:asciiTheme="minorEastAsia" w:hAnsiTheme="minorEastAsia" w:cs="Consolas"/>
+          <w:color w:val="000000"/>
+          <w:kern w:val="0"/>
+          <w:szCs w:val="21"/>
+        </w:rPr>
+        <w:tab/>
+      </w:r>
+      <w:r>
+        <w:rPr>
+          <w:rFonts w:asciiTheme="minorEastAsia" w:hAnsiTheme="minorEastAsia" w:cs="Consolas"/>
+          <w:color w:val="000000"/>
+          <w:kern w:val="0"/>
+          <w:szCs w:val="21"/>
+        </w:rPr>
+        <w:tab/>
+        <w:t>switcher.setVisibility(View.</w:t>
+      </w:r>
+      <w:r>
+        <w:rPr>
+          <w:rFonts w:asciiTheme="minorEastAsia" w:hAnsiTheme="minorEastAsia" w:cs="Consolas"/>
+          <w:i/>
+          <w:iCs/>
+          <w:color w:val="0000C0"/>
+          <w:kern w:val="0"/>
+          <w:szCs w:val="21"/>
+        </w:rPr>
+        <w:t>VISIBLE</w:t>
+      </w:r>
+      <w:r>
+        <w:rPr>
+          <w:rFonts w:asciiTheme="minorEastAsia" w:hAnsiTheme="minorEastAsia" w:cs="Consolas"/>
+          <w:color w:val="000000"/>
+          <w:kern w:val="0"/>
+          <w:szCs w:val="21"/>
+        </w:rPr>
+        <w:t>);</w:t>
+      </w:r>
+    </w:p>
+    <w:p>
+      <w:pPr>
+        <w:autoSpaceDE w:val="0"/>
+        <w:autoSpaceDN w:val="0"/>
+        <w:adjustRightInd w:val="0"/>
+        <w:jc w:val="left"/>
+        <w:rPr>
+          <w:rFonts w:asciiTheme="minorEastAsia" w:hAnsiTheme="minorEastAsia" w:cs="Consolas"/>
+          <w:kern w:val="0"/>
+          <w:szCs w:val="21"/>
+        </w:rPr>
+      </w:pPr>
+      <w:r>
+        <w:rPr>
+          <w:rFonts w:asciiTheme="minorEastAsia" w:hAnsiTheme="minorEastAsia" w:cs="Consolas"/>
+          <w:color w:val="000000"/>
+          <w:kern w:val="0"/>
+          <w:szCs w:val="21"/>
+        </w:rPr>
+        <w:tab/>
+      </w:r>
+      <w:r>
+        <w:rPr>
+          <w:rFonts w:asciiTheme="minorEastAsia" w:hAnsiTheme="minorEastAsia" w:cs="Consolas"/>
+          <w:color w:val="000000"/>
+          <w:kern w:val="0"/>
+          <w:szCs w:val="21"/>
+        </w:rPr>
+        <w:tab/>
+      </w:r>
+      <w:r>
+        <w:rPr>
+          <w:rFonts w:asciiTheme="minorEastAsia" w:hAnsiTheme="minorEastAsia" w:cs="Consolas"/>
+          <w:color w:val="000000"/>
+          <w:kern w:val="0"/>
+          <w:szCs w:val="21"/>
+        </w:rPr>
+        <w:tab/>
+      </w:r>
+      <w:r>
+        <w:rPr>
+          <w:rFonts w:asciiTheme="minorEastAsia" w:hAnsiTheme="minorEastAsia" w:cs="Consolas"/>
+          <w:color w:val="3F7F5F"/>
+          <w:kern w:val="0"/>
+          <w:szCs w:val="21"/>
+        </w:rPr>
+        <w:t>// 触发单击事件的View</w:t>
+      </w:r>
+    </w:p>
+    <w:p>
+      <w:pPr>
+        <w:autoSpaceDE w:val="0"/>
+        <w:autoSpaceDN w:val="0"/>
+        <w:adjustRightInd w:val="0"/>
+        <w:jc w:val="left"/>
+        <w:rPr>
+          <w:rFonts w:asciiTheme="minorEastAsia" w:hAnsiTheme="minorEastAsia" w:cs="Consolas"/>
+          <w:kern w:val="0"/>
+          <w:szCs w:val="21"/>
+        </w:rPr>
+      </w:pPr>
+      <w:r>
+        <w:rPr>
+          <w:rFonts w:asciiTheme="minorEastAsia" w:hAnsiTheme="minorEastAsia" w:cs="Consolas"/>
+          <w:color w:val="000000"/>
+          <w:kern w:val="0"/>
+          <w:szCs w:val="21"/>
+        </w:rPr>
+        <w:tab/>
+      </w:r>
+      <w:r>
+        <w:rPr>
+          <w:rFonts w:asciiTheme="minorEastAsia" w:hAnsiTheme="minorEastAsia" w:cs="Consolas"/>
+          <w:color w:val="000000"/>
+          <w:kern w:val="0"/>
+          <w:szCs w:val="21"/>
+        </w:rPr>
+        <w:tab/>
+      </w:r>
+      <w:r>
+        <w:rPr>
+          <w:rFonts w:asciiTheme="minorEastAsia" w:hAnsiTheme="minorEastAsia" w:cs="Consolas"/>
+          <w:color w:val="000000"/>
+          <w:kern w:val="0"/>
+          <w:szCs w:val="21"/>
+        </w:rPr>
+        <w:tab/>
+      </w:r>
+      <w:r>
+        <w:rPr>
+          <w:rFonts w:asciiTheme="minorEastAsia" w:hAnsiTheme="minorEastAsia" w:cs="Consolas"/>
+          <w:color w:val="000000"/>
+          <w:kern w:val="0"/>
+          <w:szCs w:val="21"/>
+        </w:rPr>
+        <w:t xml:space="preserve">View clickView = </w:t>
+      </w:r>
+      <w:r>
+        <w:rPr>
+          <w:rFonts w:asciiTheme="minorEastAsia" w:hAnsiTheme="minorEastAsia" w:cs="Consolas"/>
+          <w:b/>
+          <w:bCs/>
+          <w:color w:val="7F0055"/>
+          <w:kern w:val="0"/>
+          <w:szCs w:val="21"/>
+        </w:rPr>
+        <w:t>null</w:t>
+      </w:r>
+      <w:r>
+        <w:rPr>
+          <w:rFonts w:asciiTheme="minorEastAsia" w:hAnsiTheme="minorEastAsia" w:cs="Consolas"/>
+          <w:color w:val="000000"/>
+          <w:kern w:val="0"/>
+          <w:szCs w:val="21"/>
+        </w:rPr>
+        <w:t>;</w:t>
+      </w:r>
+    </w:p>
+    <w:p>
+      <w:pPr>
+        <w:autoSpaceDE w:val="0"/>
+        <w:autoSpaceDN w:val="0"/>
+        <w:adjustRightInd w:val="0"/>
+        <w:jc w:val="left"/>
+        <w:rPr>
+          <w:rFonts w:asciiTheme="minorEastAsia" w:hAnsiTheme="minorEastAsia" w:cs="Consolas"/>
+          <w:kern w:val="0"/>
+          <w:szCs w:val="21"/>
+        </w:rPr>
+      </w:pPr>
+      <w:r>
+        <w:rPr>
+          <w:rFonts w:asciiTheme="minorEastAsia" w:hAnsiTheme="minorEastAsia" w:cs="Consolas"/>
+          <w:color w:val="000000"/>
+          <w:kern w:val="0"/>
+          <w:szCs w:val="21"/>
+        </w:rPr>
+        <w:tab/>
+      </w:r>
+      <w:r>
+        <w:rPr>
+          <w:rFonts w:asciiTheme="minorEastAsia" w:hAnsiTheme="minorEastAsia" w:cs="Consolas"/>
+          <w:color w:val="000000"/>
+          <w:kern w:val="0"/>
+          <w:szCs w:val="21"/>
+        </w:rPr>
+        <w:tab/>
+      </w:r>
+      <w:r>
+        <w:rPr>
+          <w:rFonts w:asciiTheme="minorEastAsia" w:hAnsiTheme="minorEastAsia" w:cs="Consolas"/>
+          <w:color w:val="000000"/>
+          <w:kern w:val="0"/>
+          <w:szCs w:val="21"/>
+        </w:rPr>
+        <w:tab/>
+      </w:r>
+      <w:r>
+        <w:rPr>
+          <w:rFonts w:asciiTheme="minorEastAsia" w:hAnsiTheme="minorEastAsia" w:cs="Consolas"/>
+          <w:color w:val="3F7F5F"/>
+          <w:kern w:val="0"/>
+          <w:szCs w:val="21"/>
+        </w:rPr>
+        <w:t>// 文字</w:t>
+      </w:r>
+    </w:p>
+    <w:p>
+      <w:pPr>
+        <w:autoSpaceDE w:val="0"/>
+        <w:autoSpaceDN w:val="0"/>
+        <w:adjustRightInd w:val="0"/>
+        <w:jc w:val="left"/>
+        <w:rPr>
+          <w:rFonts w:asciiTheme="minorEastAsia" w:hAnsiTheme="minorEastAsia" w:cs="Consolas"/>
+          <w:kern w:val="0"/>
+          <w:szCs w:val="21"/>
+        </w:rPr>
+      </w:pPr>
+      <w:r>
+        <w:rPr>
+          <w:rFonts w:asciiTheme="minorEastAsia" w:hAnsiTheme="minorEastAsia" w:cs="Consolas"/>
+          <w:color w:val="000000"/>
+          <w:kern w:val="0"/>
+          <w:szCs w:val="21"/>
+        </w:rPr>
+        <w:tab/>
+      </w:r>
+      <w:r>
+        <w:rPr>
+          <w:rFonts w:asciiTheme="minorEastAsia" w:hAnsiTheme="minorEastAsia" w:cs="Consolas"/>
+          <w:color w:val="000000"/>
+          <w:kern w:val="0"/>
+          <w:szCs w:val="21"/>
+        </w:rPr>
+        <w:tab/>
+      </w:r>
+      <w:r>
+        <w:rPr>
+          <w:rFonts w:asciiTheme="minorEastAsia" w:hAnsiTheme="minorEastAsia" w:cs="Consolas"/>
+          <w:color w:val="000000"/>
+          <w:kern w:val="0"/>
+          <w:szCs w:val="21"/>
+        </w:rPr>
+        <w:tab/>
+      </w:r>
+      <w:r>
+        <w:rPr>
+          <w:rFonts w:asciiTheme="minorEastAsia" w:hAnsiTheme="minorEastAsia" w:cs="Consolas"/>
+          <w:b/>
+          <w:bCs/>
+          <w:color w:val="7F0055"/>
+          <w:kern w:val="0"/>
+          <w:szCs w:val="21"/>
+        </w:rPr>
+        <w:t>if</w:t>
+      </w:r>
+      <w:r>
+        <w:rPr>
+          <w:rFonts w:asciiTheme="minorEastAsia" w:hAnsiTheme="minorEastAsia" w:cs="Consolas"/>
+          <w:color w:val="000000"/>
+          <w:kern w:val="0"/>
+          <w:szCs w:val="21"/>
+        </w:rPr>
+        <w:t xml:space="preserve"> (res.getType() == 0) {</w:t>
+      </w:r>
+    </w:p>
+    <w:p>
+      <w:pPr>
+        <w:autoSpaceDE w:val="0"/>
+        <w:autoSpaceDN w:val="0"/>
+        <w:adjustRightInd w:val="0"/>
+        <w:jc w:val="left"/>
+        <w:rPr>
+          <w:rFonts w:asciiTheme="minorEastAsia" w:hAnsiTheme="minorEastAsia" w:cs="Consolas"/>
+          <w:kern w:val="0"/>
+          <w:szCs w:val="21"/>
+        </w:rPr>
+      </w:pPr>
+      <w:r>
+        <w:rPr>
+          <w:rFonts w:asciiTheme="minorEastAsia" w:hAnsiTheme="minorEastAsia" w:cs="Consolas"/>
+          <w:color w:val="000000"/>
+          <w:kern w:val="0"/>
+          <w:szCs w:val="21"/>
+        </w:rPr>
+        <w:tab/>
+      </w:r>
+      <w:r>
+        <w:rPr>
+          <w:rFonts w:asciiTheme="minorEastAsia" w:hAnsiTheme="minorEastAsia" w:cs="Consolas"/>
+          <w:color w:val="000000"/>
+          <w:kern w:val="0"/>
+          <w:szCs w:val="21"/>
+        </w:rPr>
+        <w:tab/>
+      </w:r>
+      <w:r>
+        <w:rPr>
+          <w:rFonts w:asciiTheme="minorEastAsia" w:hAnsiTheme="minorEastAsia" w:cs="Consolas"/>
+          <w:color w:val="000000"/>
+          <w:kern w:val="0"/>
+          <w:szCs w:val="21"/>
+        </w:rPr>
+        <w:tab/>
+      </w:r>
+      <w:r>
+        <w:rPr>
+          <w:rFonts w:asciiTheme="minorEastAsia" w:hAnsiTheme="minorEastAsia" w:cs="Consolas"/>
+          <w:color w:val="000000"/>
+          <w:kern w:val="0"/>
+          <w:szCs w:val="21"/>
+        </w:rPr>
+        <w:tab/>
+        <w:t>switcher.setDisplayedChild(0);</w:t>
+      </w:r>
+      <w:r>
+        <w:rPr>
+          <w:rFonts w:asciiTheme="minorEastAsia" w:hAnsiTheme="minorEastAsia" w:cs="Consolas"/>
+          <w:color w:val="3F7F5F"/>
+          <w:kern w:val="0"/>
+          <w:szCs w:val="21"/>
+        </w:rPr>
+        <w:t>// 显示TextView</w:t>
+      </w:r>
+    </w:p>
+    <w:p>
+      <w:pPr>
+        <w:autoSpaceDE w:val="0"/>
+        <w:autoSpaceDN w:val="0"/>
+        <w:adjustRightInd w:val="0"/>
+        <w:jc w:val="left"/>
+        <w:rPr>
+          <w:rFonts w:asciiTheme="minorEastAsia" w:hAnsiTheme="minorEastAsia" w:cs="Consolas"/>
+          <w:kern w:val="0"/>
+          <w:szCs w:val="21"/>
+        </w:rPr>
+      </w:pPr>
+      <w:r>
+        <w:rPr>
+          <w:rFonts w:asciiTheme="minorEastAsia" w:hAnsiTheme="minorEastAsia" w:cs="Consolas"/>
+          <w:color w:val="000000"/>
+          <w:kern w:val="0"/>
+          <w:szCs w:val="21"/>
+        </w:rPr>
+        <w:tab/>
+      </w:r>
+      <w:r>
+        <w:rPr>
+          <w:rFonts w:asciiTheme="minorEastAsia" w:hAnsiTheme="minorEastAsia" w:cs="Consolas"/>
+          <w:color w:val="000000"/>
+          <w:kern w:val="0"/>
+          <w:szCs w:val="21"/>
+        </w:rPr>
+        <w:tab/>
+      </w:r>
+      <w:r>
+        <w:rPr>
+          <w:rFonts w:asciiTheme="minorEastAsia" w:hAnsiTheme="minorEastAsia" w:cs="Consolas"/>
+          <w:color w:val="000000"/>
+          <w:kern w:val="0"/>
+          <w:szCs w:val="21"/>
+        </w:rPr>
+        <w:tab/>
+      </w:r>
+      <w:r>
+        <w:rPr>
+          <w:rFonts w:asciiTheme="minorEastAsia" w:hAnsiTheme="minorEastAsia" w:cs="Consolas"/>
+          <w:color w:val="000000"/>
+          <w:kern w:val="0"/>
+          <w:szCs w:val="21"/>
+        </w:rPr>
+        <w:tab/>
+      </w:r>
+      <w:r>
+        <w:rPr>
+          <w:rFonts w:asciiTheme="minorEastAsia" w:hAnsiTheme="minorEastAsia" w:cs="Consolas"/>
+          <w:color w:val="3F7F5F"/>
+          <w:kern w:val="0"/>
+          <w:szCs w:val="21"/>
+        </w:rPr>
+        <w:t>//</w:t>
+      </w:r>
+    </w:p>
+    <w:p>
+      <w:pPr>
+        <w:autoSpaceDE w:val="0"/>
+        <w:autoSpaceDN w:val="0"/>
+        <w:adjustRightInd w:val="0"/>
+        <w:jc w:val="left"/>
+        <w:rPr>
+          <w:rFonts w:asciiTheme="minorEastAsia" w:hAnsiTheme="minorEastAsia" w:cs="Consolas"/>
+          <w:kern w:val="0"/>
+          <w:szCs w:val="21"/>
+        </w:rPr>
+      </w:pPr>
+      <w:r>
+        <w:rPr>
+          <w:rFonts w:asciiTheme="minorEastAsia" w:hAnsiTheme="minorEastAsia" w:cs="Consolas"/>
+          <w:color w:val="000000"/>
+          <w:kern w:val="0"/>
+          <w:szCs w:val="21"/>
+        </w:rPr>
+        <w:lastRenderedPageBreak/>
+        <w:tab/>
+      </w:r>
+      <w:r>
+        <w:rPr>
+          <w:rFonts w:asciiTheme="minorEastAsia" w:hAnsiTheme="minorEastAsia" w:cs="Consolas"/>
+          <w:color w:val="000000"/>
+          <w:kern w:val="0"/>
+          <w:szCs w:val="21"/>
+        </w:rPr>
+        <w:tab/>
+      </w:r>
+      <w:r>
+        <w:rPr>
+          <w:rFonts w:asciiTheme="minorEastAsia" w:hAnsiTheme="minorEastAsia" w:cs="Consolas"/>
+          <w:color w:val="000000"/>
+          <w:kern w:val="0"/>
+          <w:szCs w:val="21"/>
+        </w:rPr>
+        <w:tab/>
+      </w:r>
+      <w:r>
+        <w:rPr>
+          <w:rFonts w:asciiTheme="minorEastAsia" w:hAnsiTheme="minorEastAsia" w:cs="Consolas"/>
+          <w:color w:val="000000"/>
+          <w:kern w:val="0"/>
+          <w:szCs w:val="21"/>
+        </w:rPr>
+        <w:tab/>
+      </w:r>
+      <w:r>
+        <w:rPr>
+          <w:rFonts w:asciiTheme="minorEastAsia" w:hAnsiTheme="minorEastAsia" w:cs="Consolas"/>
+          <w:color w:val="000000"/>
+          <w:kern w:val="0"/>
+          <w:szCs w:val="21"/>
+        </w:rPr>
+        <w:tab/>
+        <w:t>Object resource = res.getResource();</w:t>
+      </w:r>
+    </w:p>
+    <w:p>
+      <w:pPr>
+        <w:autoSpaceDE w:val="0"/>
+        <w:autoSpaceDN w:val="0"/>
+        <w:adjustRightInd w:val="0"/>
+        <w:jc w:val="left"/>
+        <w:rPr>
+          <w:rFonts w:asciiTheme="minorEastAsia" w:hAnsiTheme="minorEastAsia" w:cs="Consolas"/>
+          <w:kern w:val="0"/>
+          <w:szCs w:val="21"/>
+        </w:rPr>
+      </w:pPr>
+      <w:r>
+        <w:rPr>
+          <w:rFonts w:asciiTheme="minorEastAsia" w:hAnsiTheme="minorEastAsia" w:cs="Consolas"/>
+          <w:color w:val="000000"/>
+          <w:kern w:val="0"/>
+          <w:szCs w:val="21"/>
+        </w:rPr>
+        <w:tab/>
+      </w:r>
+      <w:r>
+        <w:rPr>
+          <w:rFonts w:asciiTheme="minorEastAsia" w:hAnsiTheme="minorEastAsia" w:cs="Consolas"/>
+          <w:color w:val="000000"/>
+          <w:kern w:val="0"/>
+          <w:szCs w:val="21"/>
+        </w:rPr>
+        <w:tab/>
+      </w:r>
+      <w:r>
+        <w:rPr>
+          <w:rFonts w:asciiTheme="minorEastAsia" w:hAnsiTheme="minorEastAsia" w:cs="Consolas"/>
+          <w:color w:val="000000"/>
+          <w:kern w:val="0"/>
+          <w:szCs w:val="21"/>
+        </w:rPr>
+        <w:tab/>
+      </w:r>
+      <w:r>
+        <w:rPr>
+          <w:rFonts w:asciiTheme="minorEastAsia" w:hAnsiTheme="minorEastAsia" w:cs="Consolas"/>
+          <w:color w:val="000000"/>
+          <w:kern w:val="0"/>
+          <w:szCs w:val="21"/>
+        </w:rPr>
+        <w:tab/>
+      </w:r>
+      <w:r>
+        <w:rPr>
+          <w:rFonts w:asciiTheme="minorEastAsia" w:hAnsiTheme="minorEastAsia" w:cs="Consolas"/>
+          <w:color w:val="000000"/>
+          <w:kern w:val="0"/>
+          <w:szCs w:val="21"/>
+        </w:rPr>
+        <w:tab/>
+        <w:t xml:space="preserve">String title = resource </w:t>
+      </w:r>
+      <w:r>
+        <w:rPr>
+          <w:rFonts w:asciiTheme="minorEastAsia" w:hAnsiTheme="minorEastAsia" w:cs="Consolas"/>
+          <w:b/>
+          <w:bCs/>
+          <w:color w:val="7F0055"/>
+          <w:kern w:val="0"/>
+          <w:szCs w:val="21"/>
+        </w:rPr>
+        <w:t>instanceof</w:t>
+      </w:r>
+      <w:r>
+        <w:rPr>
+          <w:rFonts w:asciiTheme="minorEastAsia" w:hAnsiTheme="minorEastAsia" w:cs="Consolas"/>
+          <w:color w:val="000000"/>
+          <w:kern w:val="0"/>
+          <w:szCs w:val="21"/>
+        </w:rPr>
+        <w:t xml:space="preserve"> Integer ? getResources().getString((Integer) resource) : String.</w:t>
+      </w:r>
+      <w:r>
+        <w:rPr>
+          <w:rFonts w:asciiTheme="minorEastAsia" w:hAnsiTheme="minorEastAsia" w:cs="Consolas"/>
+          <w:i/>
+          <w:iCs/>
+          <w:color w:val="000000"/>
+          <w:kern w:val="0"/>
+          <w:szCs w:val="21"/>
+        </w:rPr>
+        <w:t>valueOf</w:t>
+      </w:r>
+      <w:r>
+        <w:rPr>
+          <w:rFonts w:asciiTheme="minorEastAsia" w:hAnsiTheme="minorEastAsia" w:cs="Consolas"/>
+          <w:color w:val="000000"/>
+          <w:kern w:val="0"/>
+          <w:szCs w:val="21"/>
+        </w:rPr>
+        <w:t>(resource);</w:t>
+      </w:r>
+    </w:p>
+    <w:p>
+      <w:pPr>
+        <w:autoSpaceDE w:val="0"/>
+        <w:autoSpaceDN w:val="0"/>
+        <w:adjustRightInd w:val="0"/>
+        <w:jc w:val="left"/>
+        <w:rPr>
+          <w:rFonts w:asciiTheme="minorEastAsia" w:hAnsiTheme="minorEastAsia" w:cs="Consolas"/>
+          <w:kern w:val="0"/>
+          <w:szCs w:val="21"/>
+        </w:rPr>
+      </w:pPr>
+      <w:r>
+        <w:rPr>
+          <w:rFonts w:asciiTheme="minorEastAsia" w:hAnsiTheme="minorEastAsia" w:cs="Consolas"/>
+          <w:color w:val="000000"/>
+          <w:kern w:val="0"/>
+          <w:szCs w:val="21"/>
+        </w:rPr>
+        <w:tab/>
+      </w:r>
+      <w:r>
+        <w:rPr>
+          <w:rFonts w:asciiTheme="minorEastAsia" w:hAnsiTheme="minorEastAsia" w:cs="Consolas"/>
+          <w:color w:val="000000"/>
+          <w:kern w:val="0"/>
+          <w:szCs w:val="21"/>
+        </w:rPr>
+        <w:tab/>
+      </w:r>
+      <w:r>
+        <w:rPr>
+          <w:rFonts w:asciiTheme="minorEastAsia" w:hAnsiTheme="minorEastAsia" w:cs="Consolas"/>
+          <w:color w:val="000000"/>
+          <w:kern w:val="0"/>
+          <w:szCs w:val="21"/>
+        </w:rPr>
+        <w:tab/>
+      </w:r>
+      <w:r>
+        <w:rPr>
+          <w:rFonts w:asciiTheme="minorEastAsia" w:hAnsiTheme="minorEastAsia" w:cs="Consolas"/>
+          <w:color w:val="000000"/>
+          <w:kern w:val="0"/>
+          <w:szCs w:val="21"/>
+        </w:rPr>
+        <w:tab/>
+      </w:r>
+      <w:r>
+        <w:rPr>
+          <w:rFonts w:asciiTheme="minorEastAsia" w:hAnsiTheme="minorEastAsia" w:cs="Consolas"/>
+          <w:color w:val="000000"/>
+          <w:kern w:val="0"/>
+          <w:szCs w:val="21"/>
+        </w:rPr>
+        <w:tab/>
+        <w:t>((TextView) switcher.getChildAt(0)).setText(title);</w:t>
+      </w:r>
+    </w:p>
+    <w:p>
+      <w:pPr>
+        <w:autoSpaceDE w:val="0"/>
+        <w:autoSpaceDN w:val="0"/>
+        <w:adjustRightInd w:val="0"/>
+        <w:jc w:val="left"/>
+        <w:rPr>
+          <w:rFonts w:asciiTheme="minorEastAsia" w:hAnsiTheme="minorEastAsia" w:cs="Consolas"/>
+          <w:kern w:val="0"/>
+          <w:szCs w:val="21"/>
+        </w:rPr>
+      </w:pPr>
+      <w:r>
+        <w:rPr>
+          <w:rFonts w:asciiTheme="minorEastAsia" w:hAnsiTheme="minorEastAsia" w:cs="Consolas"/>
+          <w:color w:val="000000"/>
+          <w:kern w:val="0"/>
+          <w:szCs w:val="21"/>
+        </w:rPr>
+        <w:tab/>
+      </w:r>
+      <w:r>
+        <w:rPr>
+          <w:rFonts w:asciiTheme="minorEastAsia" w:hAnsiTheme="minorEastAsia" w:cs="Consolas"/>
+          <w:color w:val="000000"/>
+          <w:kern w:val="0"/>
+          <w:szCs w:val="21"/>
+        </w:rPr>
+        <w:tab/>
+      </w:r>
+      <w:r>
+        <w:rPr>
+          <w:rFonts w:asciiTheme="minorEastAsia" w:hAnsiTheme="minorEastAsia" w:cs="Consolas"/>
+          <w:color w:val="000000"/>
+          <w:kern w:val="0"/>
+          <w:szCs w:val="21"/>
+        </w:rPr>
+        <w:tab/>
+      </w:r>
+      <w:r>
+        <w:rPr>
+          <w:rFonts w:asciiTheme="minorEastAsia" w:hAnsiTheme="minorEastAsia" w:cs="Consolas"/>
+          <w:color w:val="000000"/>
+          <w:kern w:val="0"/>
+          <w:szCs w:val="21"/>
+        </w:rPr>
+        <w:tab/>
+      </w:r>
+      <w:r>
+        <w:rPr>
+          <w:rFonts w:asciiTheme="minorEastAsia" w:hAnsiTheme="minorEastAsia" w:cs="Consolas"/>
+          <w:color w:val="000000"/>
+          <w:kern w:val="0"/>
+          <w:szCs w:val="21"/>
+        </w:rPr>
+        <w:tab/>
+        <w:t>clickView = switcher.getChildAt(0);</w:t>
+      </w:r>
+    </w:p>
+    <w:p>
+      <w:pPr>
+        <w:autoSpaceDE w:val="0"/>
+        <w:autoSpaceDN w:val="0"/>
+        <w:adjustRightInd w:val="0"/>
+        <w:jc w:val="left"/>
+        <w:rPr>
+          <w:rFonts w:asciiTheme="minorEastAsia" w:hAnsiTheme="minorEastAsia" w:cs="Consolas"/>
+          <w:kern w:val="0"/>
+          <w:szCs w:val="21"/>
+        </w:rPr>
+      </w:pPr>
+      <w:r>
+        <w:rPr>
+          <w:rFonts w:asciiTheme="minorEastAsia" w:hAnsiTheme="minorEastAsia" w:cs="Consolas"/>
+          <w:color w:val="000000"/>
+          <w:kern w:val="0"/>
+          <w:szCs w:val="21"/>
+        </w:rPr>
+        <w:tab/>
+      </w:r>
+      <w:r>
+        <w:rPr>
+          <w:rFonts w:asciiTheme="minorEastAsia" w:hAnsiTheme="minorEastAsia" w:cs="Consolas"/>
+          <w:color w:val="000000"/>
+          <w:kern w:val="0"/>
+          <w:szCs w:val="21"/>
+        </w:rPr>
+        <w:tab/>
+      </w:r>
+      <w:r>
+        <w:rPr>
+          <w:rFonts w:asciiTheme="minorEastAsia" w:hAnsiTheme="minorEastAsia" w:cs="Consolas"/>
+          <w:color w:val="000000"/>
+          <w:kern w:val="0"/>
+          <w:szCs w:val="21"/>
+        </w:rPr>
+        <w:tab/>
+      </w:r>
+      <w:r>
+        <w:rPr>
+          <w:rFonts w:asciiTheme="minorEastAsia" w:hAnsiTheme="minorEastAsia" w:cs="Consolas"/>
+          <w:color w:val="000000"/>
+          <w:kern w:val="0"/>
+          <w:szCs w:val="21"/>
+        </w:rPr>
+        <w:tab/>
+        <w:t xml:space="preserve">} </w:t>
+      </w:r>
+      <w:r>
+        <w:rPr>
+          <w:rFonts w:asciiTheme="minorEastAsia" w:hAnsiTheme="minorEastAsia" w:cs="Consolas"/>
+          <w:b/>
+          <w:bCs/>
+          <w:color w:val="7F0055"/>
+          <w:kern w:val="0"/>
+          <w:szCs w:val="21"/>
+        </w:rPr>
+        <w:t>else</w:t>
+      </w:r>
+      <w:r>
+        <w:rPr>
+          <w:rFonts w:asciiTheme="minorEastAsia" w:hAnsiTheme="minorEastAsia" w:cs="Consolas"/>
+          <w:color w:val="000000"/>
+          <w:kern w:val="0"/>
+          <w:szCs w:val="21"/>
+        </w:rPr>
+        <w:t xml:space="preserve"> {</w:t>
+      </w:r>
+    </w:p>
+    <w:p>
+      <w:pPr>
+        <w:autoSpaceDE w:val="0"/>
+        <w:autoSpaceDN w:val="0"/>
+        <w:adjustRightInd w:val="0"/>
+        <w:jc w:val="left"/>
+        <w:rPr>
+          <w:rFonts w:asciiTheme="minorEastAsia" w:hAnsiTheme="minorEastAsia" w:cs="Consolas"/>
+          <w:kern w:val="0"/>
+          <w:szCs w:val="21"/>
+        </w:rPr>
+      </w:pPr>
+      <w:r>
+        <w:rPr>
+          <w:rFonts w:asciiTheme="minorEastAsia" w:hAnsiTheme="minorEastAsia" w:cs="Consolas"/>
+          <w:color w:val="000000"/>
+          <w:kern w:val="0"/>
+          <w:szCs w:val="21"/>
+        </w:rPr>
+        <w:tab/>
+      </w:r>
+      <w:r>
+        <w:rPr>
+          <w:rFonts w:asciiTheme="minorEastAsia" w:hAnsiTheme="minorEastAsia" w:cs="Consolas"/>
+          <w:color w:val="000000"/>
+          <w:kern w:val="0"/>
+          <w:szCs w:val="21"/>
+        </w:rPr>
+        <w:tab/>
+      </w:r>
+      <w:r>
+        <w:rPr>
+          <w:rFonts w:asciiTheme="minorEastAsia" w:hAnsiTheme="minorEastAsia" w:cs="Consolas"/>
+          <w:color w:val="000000"/>
+          <w:kern w:val="0"/>
+          <w:szCs w:val="21"/>
+        </w:rPr>
+        <w:tab/>
+      </w:r>
+      <w:r>
+        <w:rPr>
+          <w:rFonts w:asciiTheme="minorEastAsia" w:hAnsiTheme="minorEastAsia" w:cs="Consolas"/>
+          <w:color w:val="000000"/>
+          <w:kern w:val="0"/>
+          <w:szCs w:val="21"/>
+        </w:rPr>
+        <w:tab/>
+      </w:r>
+      <w:r>
+        <w:rPr>
+          <w:rFonts w:asciiTheme="minorEastAsia" w:hAnsiTheme="minorEastAsia" w:cs="Consolas"/>
+          <w:color w:val="000000"/>
+          <w:kern w:val="0"/>
+          <w:szCs w:val="21"/>
+        </w:rPr>
+        <w:tab/>
+        <w:t>switcher.setDisplayedChild(1);</w:t>
+      </w:r>
+      <w:r>
+        <w:rPr>
+          <w:rFonts w:asciiTheme="minorEastAsia" w:hAnsiTheme="minorEastAsia" w:cs="Consolas"/>
+          <w:color w:val="3F7F5F"/>
+          <w:kern w:val="0"/>
+          <w:szCs w:val="21"/>
+        </w:rPr>
+        <w:t>// 显示ImageView</w:t>
+      </w:r>
+    </w:p>
+    <w:p>
+      <w:pPr>
+        <w:autoSpaceDE w:val="0"/>
+        <w:autoSpaceDN w:val="0"/>
+        <w:adjustRightInd w:val="0"/>
+        <w:jc w:val="left"/>
+        <w:rPr>
+          <w:rFonts w:asciiTheme="minorEastAsia" w:hAnsiTheme="minorEastAsia" w:cs="Consolas"/>
+          <w:kern w:val="0"/>
+          <w:szCs w:val="21"/>
+        </w:rPr>
+      </w:pPr>
+      <w:r>
+        <w:rPr>
+          <w:rFonts w:asciiTheme="minorEastAsia" w:hAnsiTheme="minorEastAsia" w:cs="Consolas"/>
+          <w:color w:val="000000"/>
+          <w:kern w:val="0"/>
+          <w:szCs w:val="21"/>
+        </w:rPr>
+        <w:tab/>
+      </w:r>
+      <w:r>
+        <w:rPr>
+          <w:rFonts w:asciiTheme="minorEastAsia" w:hAnsiTheme="minorEastAsia" w:cs="Consolas"/>
+          <w:color w:val="000000"/>
+          <w:kern w:val="0"/>
+          <w:szCs w:val="21"/>
+        </w:rPr>
+        <w:tab/>
+      </w:r>
+      <w:r>
+        <w:rPr>
+          <w:rFonts w:asciiTheme="minorEastAsia" w:hAnsiTheme="minorEastAsia" w:cs="Consolas"/>
+          <w:color w:val="000000"/>
+          <w:kern w:val="0"/>
+          <w:szCs w:val="21"/>
+        </w:rPr>
+        <w:tab/>
+      </w:r>
+      <w:r>
+        <w:rPr>
+          <w:rFonts w:asciiTheme="minorEastAsia" w:hAnsiTheme="minorEastAsia" w:cs="Consolas"/>
+          <w:color w:val="000000"/>
+          <w:kern w:val="0"/>
+          <w:szCs w:val="21"/>
+        </w:rPr>
+        <w:tab/>
+      </w:r>
+      <w:r>
+        <w:rPr>
+          <w:rFonts w:asciiTheme="minorEastAsia" w:hAnsiTheme="minorEastAsia" w:cs="Consolas"/>
+          <w:color w:val="000000"/>
+          <w:kern w:val="0"/>
+          <w:szCs w:val="21"/>
+        </w:rPr>
+        <w:tab/>
+      </w:r>
+      <w:r>
+        <w:rPr>
+          <w:rFonts w:asciiTheme="minorEastAsia" w:hAnsiTheme="minorEastAsia" w:cs="Consolas"/>
+          <w:color w:val="3F7F5F"/>
+          <w:kern w:val="0"/>
+          <w:szCs w:val="21"/>
+        </w:rPr>
+        <w:t>//</w:t>
+      </w:r>
+    </w:p>
+    <w:p>
+      <w:pPr>
+        <w:autoSpaceDE w:val="0"/>
+        <w:autoSpaceDN w:val="0"/>
+        <w:adjustRightInd w:val="0"/>
+        <w:jc w:val="left"/>
+        <w:rPr>
+          <w:rFonts w:asciiTheme="minorEastAsia" w:hAnsiTheme="minorEastAsia" w:cs="Consolas"/>
+          <w:kern w:val="0"/>
+          <w:szCs w:val="21"/>
+        </w:rPr>
+      </w:pPr>
+      <w:r>
+        <w:rPr>
+          <w:rFonts w:asciiTheme="minorEastAsia" w:hAnsiTheme="minorEastAsia" w:cs="Consolas"/>
+          <w:color w:val="000000"/>
+          <w:kern w:val="0"/>
+          <w:szCs w:val="21"/>
+        </w:rPr>
+        <w:tab/>
+      </w:r>
+      <w:r>
+        <w:rPr>
+          <w:rFonts w:asciiTheme="minorEastAsia" w:hAnsiTheme="minorEastAsia" w:cs="Consolas"/>
+          <w:color w:val="000000"/>
+          <w:kern w:val="0"/>
+          <w:szCs w:val="21"/>
+        </w:rPr>
+        <w:tab/>
+      </w:r>
+      <w:r>
+        <w:rPr>
+          <w:rFonts w:asciiTheme="minorEastAsia" w:hAnsiTheme="minorEastAsia" w:cs="Consolas"/>
+          <w:color w:val="000000"/>
+          <w:kern w:val="0"/>
+          <w:szCs w:val="21"/>
+        </w:rPr>
+        <w:tab/>
+      </w:r>
+      <w:r>
+        <w:rPr>
+          <w:rFonts w:asciiTheme="minorEastAsia" w:hAnsiTheme="minorEastAsia" w:cs="Consolas"/>
+          <w:color w:val="000000"/>
+          <w:kern w:val="0"/>
+          <w:szCs w:val="21"/>
+        </w:rPr>
+        <w:tab/>
+      </w:r>
+      <w:r>
+        <w:rPr>
+          <w:rFonts w:asciiTheme="minorEastAsia" w:hAnsiTheme="minorEastAsia" w:cs="Consolas"/>
+          <w:color w:val="000000"/>
+          <w:kern w:val="0"/>
+          <w:szCs w:val="21"/>
+        </w:rPr>
+        <w:tab/>
+      </w:r>
+      <w:r>
+        <w:rPr>
+          <w:rFonts w:asciiTheme="minorEastAsia" w:hAnsiTheme="minorEastAsia" w:cs="Consolas"/>
+          <w:b/>
+          <w:bCs/>
+          <w:color w:val="7F0055"/>
+          <w:kern w:val="0"/>
+          <w:szCs w:val="21"/>
+        </w:rPr>
+        <w:t>int</w:t>
+      </w:r>
+      <w:r>
+        <w:rPr>
+          <w:rFonts w:asciiTheme="minorEastAsia" w:hAnsiTheme="minorEastAsia" w:cs="Consolas"/>
+          <w:color w:val="000000"/>
+          <w:kern w:val="0"/>
+          <w:szCs w:val="21"/>
+        </w:rPr>
+        <w:t xml:space="preserve"> imageResource = (Integer) res.getResource();</w:t>
+      </w:r>
+    </w:p>
+    <w:p>
+      <w:pPr>
+        <w:autoSpaceDE w:val="0"/>
+        <w:autoSpaceDN w:val="0"/>
+        <w:adjustRightInd w:val="0"/>
+        <w:jc w:val="left"/>
+        <w:rPr>
+          <w:rFonts w:asciiTheme="minorEastAsia" w:hAnsiTheme="minorEastAsia" w:cs="Consolas"/>
+          <w:kern w:val="0"/>
+          <w:szCs w:val="21"/>
+        </w:rPr>
+      </w:pPr>
+      <w:r>
+        <w:rPr>
+          <w:rFonts w:asciiTheme="minorEastAsia" w:hAnsiTheme="minorEastAsia" w:cs="Consolas"/>
+          <w:color w:val="000000"/>
+          <w:kern w:val="0"/>
+          <w:szCs w:val="21"/>
+        </w:rPr>
+        <w:tab/>
+      </w:r>
+      <w:r>
+        <w:rPr>
+          <w:rFonts w:asciiTheme="minorEastAsia" w:hAnsiTheme="minorEastAsia" w:cs="Consolas"/>
+          <w:color w:val="000000"/>
+          <w:kern w:val="0"/>
+          <w:szCs w:val="21"/>
+        </w:rPr>
+        <w:tab/>
+      </w:r>
+      <w:r>
+        <w:rPr>
+          <w:rFonts w:asciiTheme="minorEastAsia" w:hAnsiTheme="minorEastAsia" w:cs="Consolas"/>
+          <w:color w:val="000000"/>
+          <w:kern w:val="0"/>
+          <w:szCs w:val="21"/>
+        </w:rPr>
+        <w:tab/>
+      </w:r>
+      <w:r>
+        <w:rPr>
+          <w:rFonts w:asciiTheme="minorEastAsia" w:hAnsiTheme="minorEastAsia" w:cs="Consolas"/>
+          <w:color w:val="000000"/>
+          <w:kern w:val="0"/>
+          <w:szCs w:val="21"/>
+        </w:rPr>
+        <w:tab/>
+      </w:r>
+      <w:r>
+        <w:rPr>
+          <w:rFonts w:asciiTheme="minorEastAsia" w:hAnsiTheme="minorEastAsia" w:cs="Consolas"/>
+          <w:color w:val="000000"/>
+          <w:kern w:val="0"/>
+          <w:szCs w:val="21"/>
+        </w:rPr>
+        <w:tab/>
+        <w:t>((ImageView) switcher.getChildAt(1)).setImageResource(imageResource);</w:t>
+      </w:r>
+    </w:p>
+    <w:p>
+      <w:pPr>
+        <w:autoSpaceDE w:val="0"/>
+        <w:autoSpaceDN w:val="0"/>
+        <w:adjustRightInd w:val="0"/>
+        <w:jc w:val="left"/>
+        <w:rPr>
+          <w:rFonts w:asciiTheme="minorEastAsia" w:hAnsiTheme="minorEastAsia" w:cs="Consolas"/>
+          <w:kern w:val="0"/>
+          <w:szCs w:val="21"/>
+        </w:rPr>
+      </w:pPr>
+      <w:r>
+        <w:rPr>
+          <w:rFonts w:asciiTheme="minorEastAsia" w:hAnsiTheme="minorEastAsia" w:cs="Consolas"/>
+          <w:color w:val="000000"/>
+          <w:kern w:val="0"/>
+          <w:szCs w:val="21"/>
+        </w:rPr>
+        <w:tab/>
+      </w:r>
+      <w:r>
+        <w:rPr>
+          <w:rFonts w:asciiTheme="minorEastAsia" w:hAnsiTheme="minorEastAsia" w:cs="Consolas"/>
+          <w:color w:val="000000"/>
+          <w:kern w:val="0"/>
+          <w:szCs w:val="21"/>
+        </w:rPr>
+        <w:tab/>
+      </w:r>
+      <w:r>
+        <w:rPr>
+          <w:rFonts w:asciiTheme="minorEastAsia" w:hAnsiTheme="minorEastAsia" w:cs="Consolas"/>
+          <w:color w:val="000000"/>
+          <w:kern w:val="0"/>
+          <w:szCs w:val="21"/>
+        </w:rPr>
+        <w:tab/>
+      </w:r>
+      <w:r>
+        <w:rPr>
+          <w:rFonts w:asciiTheme="minorEastAsia" w:hAnsiTheme="minorEastAsia" w:cs="Consolas"/>
+          <w:color w:val="000000"/>
+          <w:kern w:val="0"/>
+          <w:szCs w:val="21"/>
+        </w:rPr>
+        <w:tab/>
+      </w:r>
+      <w:r>
+        <w:rPr>
+          <w:rFonts w:asciiTheme="minorEastAsia" w:hAnsiTheme="minorEastAsia" w:cs="Consolas"/>
+          <w:color w:val="000000"/>
+          <w:kern w:val="0"/>
+          <w:szCs w:val="21"/>
+        </w:rPr>
+        <w:tab/>
+        <w:t>clickView = switcher.getChildAt(1);</w:t>
+      </w:r>
+    </w:p>
+    <w:p>
+      <w:pPr>
+        <w:autoSpaceDE w:val="0"/>
+        <w:autoSpaceDN w:val="0"/>
+        <w:adjustRightInd w:val="0"/>
+        <w:jc w:val="left"/>
+        <w:rPr>
+          <w:rFonts w:asciiTheme="minorEastAsia" w:hAnsiTheme="minorEastAsia" w:cs="Consolas"/>
+          <w:kern w:val="0"/>
+          <w:szCs w:val="21"/>
+        </w:rPr>
+      </w:pPr>
+      <w:r>
+        <w:rPr>
+          <w:rFonts w:asciiTheme="minorEastAsia" w:hAnsiTheme="minorEastAsia" w:cs="Consolas"/>
+          <w:color w:val="000000"/>
+          <w:kern w:val="0"/>
+          <w:szCs w:val="21"/>
+        </w:rPr>
+        <w:tab/>
+      </w:r>
+      <w:r>
+        <w:rPr>
+          <w:rFonts w:asciiTheme="minorEastAsia" w:hAnsiTheme="minorEastAsia" w:cs="Consolas"/>
+          <w:color w:val="000000"/>
+          <w:kern w:val="0"/>
+          <w:szCs w:val="21"/>
+        </w:rPr>
+        <w:tab/>
+      </w:r>
+      <w:r>
+        <w:rPr>
+          <w:rFonts w:asciiTheme="minorEastAsia" w:hAnsiTheme="minorEastAsia" w:cs="Consolas"/>
+          <w:color w:val="000000"/>
+          <w:kern w:val="0"/>
+          <w:szCs w:val="21"/>
+        </w:rPr>
+        <w:tab/>
+      </w:r>
+      <w:r>
+        <w:rPr>
+          <w:rFonts w:asciiTheme="minorEastAsia" w:hAnsiTheme="minorEastAsia" w:cs="Consolas"/>
+          <w:color w:val="000000"/>
+          <w:kern w:val="0"/>
+          <w:szCs w:val="21"/>
+        </w:rPr>
+        <w:tab/>
+        <w:t>}</w:t>
+      </w:r>
+    </w:p>
+    <w:p>
+      <w:pPr>
+        <w:autoSpaceDE w:val="0"/>
+        <w:autoSpaceDN w:val="0"/>
+        <w:adjustRightInd w:val="0"/>
+        <w:jc w:val="left"/>
+        <w:rPr>
+          <w:rFonts w:asciiTheme="minorEastAsia" w:hAnsiTheme="minorEastAsia" w:cs="Consolas"/>
+          <w:kern w:val="0"/>
+          <w:szCs w:val="21"/>
+        </w:rPr>
+      </w:pPr>
+      <w:r>
+        <w:rPr>
+          <w:rFonts w:asciiTheme="minorEastAsia" w:hAnsiTheme="minorEastAsia" w:cs="Consolas"/>
+          <w:color w:val="000000"/>
+          <w:kern w:val="0"/>
+          <w:szCs w:val="21"/>
+        </w:rPr>
+        <w:tab/>
+      </w:r>
+      <w:r>
+        <w:rPr>
+          <w:rFonts w:asciiTheme="minorEastAsia" w:hAnsiTheme="minorEastAsia" w:cs="Consolas"/>
+          <w:color w:val="000000"/>
+          <w:kern w:val="0"/>
+          <w:szCs w:val="21"/>
+        </w:rPr>
+        <w:tab/>
+      </w:r>
+      <w:r>
+        <w:rPr>
+          <w:rFonts w:asciiTheme="minorEastAsia" w:hAnsiTheme="minorEastAsia" w:cs="Consolas"/>
+          <w:color w:val="000000"/>
+          <w:kern w:val="0"/>
+          <w:szCs w:val="21"/>
+        </w:rPr>
+        <w:tab/>
+      </w:r>
+      <w:r>
+        <w:rPr>
+          <w:rFonts w:asciiTheme="minorEastAsia" w:hAnsiTheme="minorEastAsia" w:cs="Consolas"/>
+          <w:color w:val="000000"/>
+          <w:kern w:val="0"/>
+          <w:szCs w:val="21"/>
+        </w:rPr>
+        <w:tab/>
+      </w:r>
+      <w:r>
+        <w:rPr>
+          <w:rFonts w:asciiTheme="minorEastAsia" w:hAnsiTheme="minorEastAsia" w:cs="Consolas"/>
+          <w:color w:val="3F7F5F"/>
+          <w:kern w:val="0"/>
+          <w:szCs w:val="21"/>
+        </w:rPr>
+        <w:t>// 设置title的单击事件</w:t>
+      </w:r>
+    </w:p>
+    <w:p>
+      <w:pPr>
+        <w:autoSpaceDE w:val="0"/>
+        <w:autoSpaceDN w:val="0"/>
+        <w:adjustRightInd w:val="0"/>
+        <w:jc w:val="left"/>
+        <w:rPr>
+          <w:rFonts w:asciiTheme="minorEastAsia" w:hAnsiTheme="minorEastAsia" w:cs="Consolas"/>
+          <w:kern w:val="0"/>
+          <w:szCs w:val="21"/>
+        </w:rPr>
+      </w:pPr>
+      <w:r>
+        <w:rPr>
+          <w:rFonts w:asciiTheme="minorEastAsia" w:hAnsiTheme="minorEastAsia" w:cs="Consolas"/>
+          <w:color w:val="000000"/>
+          <w:kern w:val="0"/>
+          <w:szCs w:val="21"/>
+        </w:rPr>
+        <w:tab/>
+      </w:r>
+      <w:r>
+        <w:rPr>
+          <w:rFonts w:asciiTheme="minorEastAsia" w:hAnsiTheme="minorEastAsia" w:cs="Consolas"/>
+          <w:color w:val="000000"/>
+          <w:kern w:val="0"/>
+          <w:szCs w:val="21"/>
+        </w:rPr>
+        <w:tab/>
+      </w:r>
+      <w:r>
+        <w:rPr>
+          <w:rFonts w:asciiTheme="minorEastAsia" w:hAnsiTheme="minorEastAsia" w:cs="Consolas"/>
+          <w:color w:val="000000"/>
+          <w:kern w:val="0"/>
+          <w:szCs w:val="21"/>
+        </w:rPr>
+        <w:tab/>
+      </w:r>
+      <w:r>
+        <w:rPr>
+          <w:rFonts w:asciiTheme="minorEastAsia" w:hAnsiTheme="minorEastAsia" w:cs="Consolas"/>
+          <w:color w:val="000000"/>
+          <w:kern w:val="0"/>
+          <w:szCs w:val="21"/>
+        </w:rPr>
+        <w:tab/>
+        <w:t>clickView.setOnClickListener(res.getClickListener());</w:t>
+      </w:r>
+    </w:p>
+    <w:p>
+      <w:pPr>
+        <w:autoSpaceDE w:val="0"/>
+        <w:autoSpaceDN w:val="0"/>
+        <w:adjustRightInd w:val="0"/>
+        <w:jc w:val="left"/>
+        <w:rPr>
+          <w:rFonts w:asciiTheme="minorEastAsia" w:hAnsiTheme="minorEastAsia" w:cs="Consolas"/>
+          <w:kern w:val="0"/>
+          <w:szCs w:val="21"/>
+        </w:rPr>
+      </w:pPr>
+      <w:r>
+        <w:rPr>
+          <w:rFonts w:asciiTheme="minorEastAsia" w:hAnsiTheme="minorEastAsia" w:cs="Consolas"/>
+          <w:color w:val="000000"/>
+          <w:kern w:val="0"/>
+          <w:szCs w:val="21"/>
+        </w:rPr>
+        <w:tab/>
+      </w:r>
+      <w:r>
+        <w:rPr>
+          <w:rFonts w:asciiTheme="minorEastAsia" w:hAnsiTheme="minorEastAsia" w:cs="Consolas"/>
+          <w:color w:val="000000"/>
+          <w:kern w:val="0"/>
+          <w:szCs w:val="21"/>
+        </w:rPr>
+        <w:tab/>
+      </w:r>
+      <w:r>
+        <w:rPr>
+          <w:rFonts w:asciiTheme="minorEastAsia" w:hAnsiTheme="minorEastAsia" w:cs="Consolas"/>
+          <w:color w:val="000000"/>
+          <w:kern w:val="0"/>
+          <w:szCs w:val="21"/>
+        </w:rPr>
+        <w:tab/>
+        <w:t>}</w:t>
+      </w:r>
+    </w:p>
+    <w:p>
+      <w:pPr>
+        <w:autoSpaceDE w:val="0"/>
+        <w:autoSpaceDN w:val="0"/>
+        <w:adjustRightInd w:val="0"/>
+        <w:jc w:val="left"/>
+        <w:rPr>
+          <w:rFonts w:asciiTheme="minorEastAsia" w:hAnsiTheme="minorEastAsia" w:cs="Consolas"/>
+          <w:kern w:val="0"/>
+          <w:szCs w:val="21"/>
+        </w:rPr>
+      </w:pPr>
+      <w:r>
+        <w:rPr>
+          <w:rFonts w:asciiTheme="minorEastAsia" w:hAnsiTheme="minorEastAsia" w:cs="Consolas"/>
+          <w:color w:val="000000"/>
+          <w:kern w:val="0"/>
+          <w:szCs w:val="21"/>
+        </w:rPr>
+        <w:tab/>
+      </w:r>
+      <w:r>
+        <w:rPr>
+          <w:rFonts w:asciiTheme="minorEastAsia" w:hAnsiTheme="minorEastAsia" w:cs="Consolas"/>
+          <w:color w:val="000000"/>
+          <w:kern w:val="0"/>
+          <w:szCs w:val="21"/>
+        </w:rPr>
+        <w:tab/>
+        <w:t>}</w:t>
+      </w:r>
+    </w:p>
+    <w:p>
+      <w:pPr>
+        <w:autoSpaceDE w:val="0"/>
+        <w:autoSpaceDN w:val="0"/>
+        <w:adjustRightInd w:val="0"/>
+        <w:jc w:val="left"/>
+        <w:rPr>
+          <w:rFonts w:asciiTheme="minorEastAsia" w:hAnsiTheme="minorEastAsia" w:cs="Consolas"/>
+          <w:kern w:val="0"/>
+          <w:szCs w:val="21"/>
+        </w:rPr>
+      </w:pPr>
+      <w:r>
+        <w:rPr>
+          <w:rFonts w:asciiTheme="minorEastAsia" w:hAnsiTheme="minorEastAsia" w:cs="Consolas"/>
+          <w:color w:val="000000"/>
+          <w:kern w:val="0"/>
+          <w:szCs w:val="21"/>
+        </w:rPr>
+        <w:tab/>
+        <w:t>}</w:t>
+      </w:r>
+    </w:p>
+    <w:p>
+      <w:pPr>
+        <w:rPr>
+          <w:rFonts w:hint="eastAsia"/>
+        </w:rPr>
+      </w:pPr>
+    </w:p>
+    <w:p>
+      <w:pPr>
+        <w:rPr>
+          <w:rFonts w:hint="eastAsia"/>
+        </w:rPr>
+      </w:pPr>
+    </w:p>
+    <w:p>
+      <w:pPr>
+        <w:rPr>
+          <w:rFonts w:hint="eastAsia"/>
+        </w:rPr>
+      </w:pPr>
+      <w:r>
+        <w:rPr>
+          <w:rFonts w:hint="eastAsia"/>
+        </w:rPr>
+        <w:t>子类调用如下</w:t>
+      </w:r>
+    </w:p>
+    <w:p>
+      <w:pPr>
+        <w:rPr>
+          <w:rFonts w:hint="eastAsia"/>
+        </w:rPr>
+      </w:pPr>
       <w:r>
         <w:rPr>
           <w:noProof/>
         </w:rPr>
         <w:drawing>
-          <wp:inline distT="0" distB="0" distL="0" distR="0" wp14:anchorId="6B1594EF" wp14:editId="48CECC0A">
-            <wp:extent cx="5274310" cy="2524125"/>
-            <wp:effectExtent l="0" t="0" r="0" b="0"/>
-            <wp:docPr id="3" name="图片 3"/>
+          <wp:inline distT="0" distB="0" distL="0" distR="0">
+            <wp:extent cx="5274310" cy="2772858"/>
+            <wp:effectExtent l="19050" t="0" r="2540" b="0"/>
+            <wp:docPr id="9" name="图片 7"/>
             <wp:cNvGraphicFramePr>
               <a:graphicFrameLocks xmlns:a="http://schemas.openxmlformats.org/drawingml/2006/main" noChangeAspect="1"/>
             </wp:cNvGraphicFramePr>
@@ -4946,23 +8366,33 @@
               <a:graphicData uri="http://schemas.openxmlformats.org/drawingml/2006/picture">
                 <pic:pic xmlns:pic="http://schemas.openxmlformats.org/drawingml/2006/picture">
                   <pic:nvPicPr>
-                    <pic:cNvPr id="1" name=""/>
-                    <pic:cNvPicPr/>
+                    <pic:cNvPr id="0" name="Picture 7"/>
+                    <pic:cNvPicPr>
+                      <a:picLocks noChangeAspect="1" noChangeArrowheads="1"/>
+                    </pic:cNvPicPr>
                   </pic:nvPicPr>
                   <pic:blipFill>
                     <a:blip r:embed="rId11"/>
+                    <a:srcRect/>
                     <a:stretch>
                       <a:fillRect/>
                     </a:stretch>
                   </pic:blipFill>
-                  <pic:spPr>
+                  <pic:spPr bwMode="auto">
                     <a:xfrm>
                       <a:off x="0" y="0"/>
-                      <a:ext cx="5274310" cy="2524125"/>
+                      <a:ext cx="5274310" cy="2772858"/>
                     </a:xfrm>
                     <a:prstGeom prst="rect">
                       <a:avLst/>
                     </a:prstGeom>
+                    <a:noFill/>
+                    <a:ln w="9525">
+                      <a:noFill/>
+                      <a:miter lim="800000"/>
+                      <a:headEnd/>
+                      <a:tailEnd/>
+                    </a:ln>
                   </pic:spPr>
                 </pic:pic>
               </a:graphicData>
@@ -4977,89 +8407,942 @@
           <w:rFonts w:hint="eastAsia"/>
         </w:rPr>
       </w:pPr>
-      <w:r>
-        <w:rPr>
-          <w:rFonts w:hint="eastAsia"/>
-        </w:rPr>
-        <w:t>界面效果如下</w:t>
-      </w:r>
-    </w:p>
-    <w:p>
-      <w:r>
-        <w:rPr>
-          <w:noProof/>
+    </w:p>
+    <w:p>
+      <w:pPr>
+        <w:rPr>
+          <w:rFonts w:hint="eastAsia"/>
+        </w:rPr>
+      </w:pPr>
+      <w:r>
+        <w:rPr>
+          <w:rFonts w:hint="eastAsia"/>
+        </w:rPr>
+        <w:t>效果图</w:t>
+      </w:r>
+    </w:p>
+    <w:p>
+      <w:pPr>
+        <w:rPr>
+          <w:rFonts w:hint="eastAsia"/>
+        </w:rPr>
+      </w:pPr>
+      <w:r>
+        <w:rPr>
+          <w:rFonts w:hint="eastAsia"/>
+        </w:rPr>
+        <w:t>这个时候</w:t>
+      </w:r>
+      <w:r>
+        <w:rPr>
+          <w:rFonts w:hint="eastAsia"/>
+        </w:rPr>
+        <w:t>title</w:t>
+      </w:r>
+      <w:r>
+        <w:rPr>
+          <w:rFonts w:hint="eastAsia"/>
+        </w:rPr>
+        <w:t>三个控件都具备了交互的能力</w:t>
+      </w:r>
+    </w:p>
+    <w:p>
+      <w:pPr>
+        <w:autoSpaceDE w:val="0"/>
+        <w:autoSpaceDN w:val="0"/>
+        <w:adjustRightInd w:val="0"/>
+        <w:jc w:val="left"/>
+        <w:rPr>
+          <w:rFonts w:asciiTheme="minorEastAsia" w:hAnsiTheme="minorEastAsia" w:cs="Consolas"/>
+          <w:kern w:val="0"/>
+          <w:szCs w:val="21"/>
+        </w:rPr>
+      </w:pPr>
+    </w:p>
+    <w:p>
+      <w:pPr>
+        <w:autoSpaceDE w:val="0"/>
+        <w:autoSpaceDN w:val="0"/>
+        <w:adjustRightInd w:val="0"/>
+        <w:jc w:val="left"/>
+        <w:rPr>
+          <w:rFonts w:asciiTheme="minorEastAsia" w:hAnsiTheme="minorEastAsia" w:cs="Consolas" w:hint="eastAsia"/>
+          <w:color w:val="000000"/>
+          <w:kern w:val="0"/>
+          <w:szCs w:val="21"/>
+        </w:rPr>
+      </w:pPr>
+      <w:r>
+        <w:rPr>
+          <w:rFonts w:asciiTheme="minorEastAsia" w:hAnsiTheme="minorEastAsia" w:cs="Consolas"/>
+          <w:color w:val="000000"/>
+          <w:kern w:val="0"/>
+          <w:szCs w:val="21"/>
+        </w:rPr>
+        <w:t>Toast.makeText(TitleDemoActivity.</w:t>
+      </w:r>
+      <w:r>
+        <w:rPr>
+          <w:rFonts w:asciiTheme="minorEastAsia" w:hAnsiTheme="minorEastAsia" w:cs="Consolas"/>
+          <w:b/>
+          <w:bCs/>
+          <w:color w:val="7F0055"/>
+          <w:kern w:val="0"/>
+          <w:szCs w:val="21"/>
+        </w:rPr>
+        <w:t>this</w:t>
+      </w:r>
+      <w:r>
+        <w:rPr>
+          <w:rFonts w:asciiTheme="minorEastAsia" w:hAnsiTheme="minorEastAsia" w:cs="Consolas"/>
+          <w:color w:val="000000"/>
+          <w:kern w:val="0"/>
+          <w:szCs w:val="21"/>
+        </w:rPr>
+        <w:t xml:space="preserve">, </w:t>
+      </w:r>
+      <w:r>
+        <w:rPr>
+          <w:rFonts w:asciiTheme="minorEastAsia" w:hAnsiTheme="minorEastAsia" w:cs="Consolas"/>
+          <w:color w:val="2A00FF"/>
+          <w:kern w:val="0"/>
+          <w:szCs w:val="21"/>
+        </w:rPr>
+        <w:t>"click right"</w:t>
+      </w:r>
+      <w:r>
+        <w:rPr>
+          <w:rFonts w:asciiTheme="minorEastAsia" w:hAnsiTheme="minorEastAsia" w:cs="Consolas"/>
+          <w:color w:val="000000"/>
+          <w:kern w:val="0"/>
+          <w:szCs w:val="21"/>
+        </w:rPr>
+        <w:t>, Toast.</w:t>
+      </w:r>
+      <w:r>
+        <w:rPr>
+          <w:rFonts w:asciiTheme="minorEastAsia" w:hAnsiTheme="minorEastAsia" w:cs="Consolas"/>
+          <w:i/>
+          <w:iCs/>
+          <w:color w:val="0000C0"/>
+          <w:kern w:val="0"/>
+          <w:szCs w:val="21"/>
+        </w:rPr>
+        <w:t>LENGTH_SHORT</w:t>
+      </w:r>
+      <w:r>
+        <w:rPr>
+          <w:rFonts w:asciiTheme="minorEastAsia" w:hAnsiTheme="minorEastAsia" w:cs="Consolas"/>
+          <w:color w:val="000000"/>
+          <w:kern w:val="0"/>
+          <w:szCs w:val="21"/>
+        </w:rPr>
+        <w:t>).show();</w:t>
+      </w:r>
+    </w:p>
+    <w:p>
+      <w:pPr>
+        <w:autoSpaceDE w:val="0"/>
+        <w:autoSpaceDN w:val="0"/>
+        <w:adjustRightInd w:val="0"/>
+        <w:jc w:val="left"/>
+        <w:rPr>
+          <w:rFonts w:asciiTheme="minorEastAsia" w:hAnsiTheme="minorEastAsia" w:cs="Consolas" w:hint="eastAsia"/>
+          <w:color w:val="000000"/>
+          <w:kern w:val="0"/>
+          <w:szCs w:val="21"/>
+        </w:rPr>
+      </w:pPr>
+      <w:r>
+        <w:rPr>
+          <w:rFonts w:asciiTheme="minorEastAsia" w:hAnsiTheme="minorEastAsia" w:cs="Consolas" w:hint="eastAsia"/>
+          <w:color w:val="000000"/>
+          <w:kern w:val="0"/>
+          <w:szCs w:val="21"/>
+        </w:rPr>
+        <w:t>程序中会频繁的用到 context  Toast等对象</w:t>
+      </w:r>
+    </w:p>
+    <w:p>
+      <w:pPr>
+        <w:autoSpaceDE w:val="0"/>
+        <w:autoSpaceDN w:val="0"/>
+        <w:adjustRightInd w:val="0"/>
+        <w:jc w:val="left"/>
+        <w:rPr>
+          <w:rFonts w:asciiTheme="minorEastAsia" w:hAnsiTheme="minorEastAsia" w:cs="Consolas" w:hint="eastAsia"/>
+          <w:color w:val="000000"/>
+          <w:kern w:val="0"/>
+          <w:szCs w:val="21"/>
+        </w:rPr>
+      </w:pPr>
+      <w:r>
+        <w:rPr>
+          <w:rFonts w:asciiTheme="minorEastAsia" w:hAnsiTheme="minorEastAsia" w:cs="Consolas" w:hint="eastAsia"/>
+          <w:color w:val="000000"/>
+          <w:kern w:val="0"/>
+          <w:szCs w:val="21"/>
+        </w:rPr>
+        <w:t>采用Class.this的方式在代码移植、维护、重构等方面很不友好</w:t>
+      </w:r>
+    </w:p>
+    <w:p>
+      <w:pPr>
+        <w:autoSpaceDE w:val="0"/>
+        <w:autoSpaceDN w:val="0"/>
+        <w:adjustRightInd w:val="0"/>
+        <w:jc w:val="left"/>
+        <w:rPr>
+          <w:rFonts w:asciiTheme="minorEastAsia" w:hAnsiTheme="minorEastAsia" w:cs="Consolas"/>
+          <w:kern w:val="0"/>
+          <w:szCs w:val="21"/>
+        </w:rPr>
+      </w:pPr>
+      <w:r>
+        <w:rPr>
+          <w:rFonts w:asciiTheme="minorEastAsia" w:hAnsiTheme="minorEastAsia" w:cs="Consolas" w:hint="eastAsia"/>
+          <w:color w:val="000000"/>
+          <w:kern w:val="0"/>
+          <w:szCs w:val="21"/>
+        </w:rPr>
+        <w:t>另外频繁调用Toast每次都那么写的话 麻烦死</w:t>
+      </w:r>
+    </w:p>
+    <w:p>
+      <w:pPr>
+        <w:rPr>
+          <w:rFonts w:hint="eastAsia"/>
+        </w:rPr>
+      </w:pPr>
+      <w:r>
+        <w:rPr>
+          <w:rFonts w:ascii="Consolas" w:hAnsi="Consolas" w:cs="Consolas"/>
+          <w:color w:val="000000"/>
+          <w:kern w:val="0"/>
+          <w:sz w:val="28"/>
+          <w:szCs w:val="28"/>
         </w:rPr>
         <w:lastRenderedPageBreak/>
-        <w:drawing>
-          <wp:inline distT="0" distB="0" distL="0" distR="0" wp14:anchorId="6004CF54" wp14:editId="725B1576">
-            <wp:extent cx="5274310" cy="1259840"/>
-            <wp:effectExtent l="0" t="0" r="0" b="0"/>
-            <wp:docPr id="4" name="图片 4"/>
-            <wp:cNvGraphicFramePr>
-              <a:graphicFrameLocks xmlns:a="http://schemas.openxmlformats.org/drawingml/2006/main" noChangeAspect="1"/>
-            </wp:cNvGraphicFramePr>
-            <a:graphic xmlns:a="http://schemas.openxmlformats.org/drawingml/2006/main">
-              <a:graphicData uri="http://schemas.openxmlformats.org/drawingml/2006/picture">
-                <pic:pic xmlns:pic="http://schemas.openxmlformats.org/drawingml/2006/picture">
-                  <pic:nvPicPr>
-                    <pic:cNvPr id="1" name=""/>
-                    <pic:cNvPicPr/>
-                  </pic:nvPicPr>
-                  <pic:blipFill>
-                    <a:blip r:embed="rId12"/>
-                    <a:stretch>
-                      <a:fillRect/>
-                    </a:stretch>
-                  </pic:blipFill>
-                  <pic:spPr>
-                    <a:xfrm>
-                      <a:off x="0" y="0"/>
-                      <a:ext cx="5274310" cy="1259840"/>
-                    </a:xfrm>
-                    <a:prstGeom prst="rect">
-                      <a:avLst/>
-                    </a:prstGeom>
-                  </pic:spPr>
-                </pic:pic>
-              </a:graphicData>
-            </a:graphic>
-          </wp:inline>
-        </w:drawing>
+        <w:tab/>
+      </w:r>
+      <w:r>
+        <w:rPr>
+          <w:rFonts w:ascii="Consolas" w:hAnsi="Consolas" w:cs="Consolas"/>
+          <w:color w:val="000000"/>
+          <w:kern w:val="0"/>
+          <w:sz w:val="28"/>
+          <w:szCs w:val="28"/>
+        </w:rPr>
+        <w:tab/>
+      </w:r>
+    </w:p>
+    <w:p>
+      <w:pPr>
+        <w:rPr>
+          <w:rFonts w:hint="eastAsia"/>
+        </w:rPr>
+      </w:pPr>
+      <w:r>
+        <w:rPr>
+          <w:rFonts w:hint="eastAsia"/>
+        </w:rPr>
+        <w:t>所以</w:t>
+      </w:r>
+      <w:r>
+        <w:rPr>
+          <w:rFonts w:hint="eastAsia"/>
+        </w:rPr>
+        <w:t>BaseActivity</w:t>
+      </w:r>
+      <w:r>
+        <w:rPr>
+          <w:rFonts w:hint="eastAsia"/>
+        </w:rPr>
+        <w:t>中新增俩方法</w:t>
+      </w:r>
+    </w:p>
+    <w:p>
+      <w:pPr>
+        <w:rPr>
+          <w:rFonts w:hint="eastAsia"/>
+        </w:rPr>
+      </w:pPr>
+      <w:r>
+        <w:rPr>
+          <w:rFonts w:hint="eastAsia"/>
+        </w:rPr>
+        <w:t>作用于暂且定义为</w:t>
+      </w:r>
+      <w:r>
+        <w:rPr>
+          <w:rFonts w:hint="eastAsia"/>
+        </w:rPr>
+        <w:t xml:space="preserve">protected  </w:t>
+      </w:r>
+      <w:r>
+        <w:rPr>
+          <w:rFonts w:hint="eastAsia"/>
+        </w:rPr>
+        <w:t>以后估计还得改</w:t>
       </w:r>
     </w:p>
     <w:p/>
     <w:p>
-      <w:r>
-        <w:t>这只是一个纯展示性的方法实现</w:t>
-      </w:r>
-      <w:r>
-        <w:rPr>
-          <w:rFonts w:hint="eastAsia"/>
-        </w:rPr>
-        <w:t>。。</w:t>
-      </w:r>
-      <w:r>
-        <w:t>不带有任何交互</w:t>
-      </w:r>
-    </w:p>
-    <w:p/>
-    <w:p>
-      <w:pPr>
-        <w:rPr>
-          <w:rFonts w:hint="eastAsia"/>
-        </w:rPr>
-      </w:pPr>
-      <w:r>
-        <w:t>下一步</w:t>
-      </w:r>
-      <w:r>
-        <w:rPr>
-          <w:rFonts w:hint="eastAsia"/>
-        </w:rPr>
-        <w:t>，</w:t>
-      </w:r>
-      <w:r>
-        <w:t>完善代码</w:t>
+      <w:pPr>
+        <w:autoSpaceDE w:val="0"/>
+        <w:autoSpaceDN w:val="0"/>
+        <w:adjustRightInd w:val="0"/>
+        <w:jc w:val="left"/>
+        <w:rPr>
+          <w:rFonts w:asciiTheme="minorEastAsia" w:hAnsiTheme="minorEastAsia" w:cs="Consolas"/>
+          <w:kern w:val="0"/>
+          <w:szCs w:val="21"/>
+        </w:rPr>
+      </w:pPr>
+      <w:r>
+        <w:rPr>
+          <w:rFonts w:asciiTheme="minorEastAsia" w:hAnsiTheme="minorEastAsia" w:cs="Consolas"/>
+          <w:b/>
+          <w:bCs/>
+          <w:color w:val="7F0055"/>
+          <w:kern w:val="0"/>
+          <w:szCs w:val="21"/>
+        </w:rPr>
+        <w:t>protected</w:t>
+      </w:r>
+      <w:r>
+        <w:rPr>
+          <w:rFonts w:asciiTheme="minorEastAsia" w:hAnsiTheme="minorEastAsia" w:cs="Consolas"/>
+          <w:color w:val="000000"/>
+          <w:kern w:val="0"/>
+          <w:szCs w:val="21"/>
+        </w:rPr>
+        <w:t xml:space="preserve"> Context getContext() {</w:t>
+      </w:r>
+    </w:p>
+    <w:p>
+      <w:pPr>
+        <w:autoSpaceDE w:val="0"/>
+        <w:autoSpaceDN w:val="0"/>
+        <w:adjustRightInd w:val="0"/>
+        <w:jc w:val="left"/>
+        <w:rPr>
+          <w:rFonts w:asciiTheme="minorEastAsia" w:hAnsiTheme="minorEastAsia" w:cs="Consolas"/>
+          <w:kern w:val="0"/>
+          <w:szCs w:val="21"/>
+        </w:rPr>
+      </w:pPr>
+      <w:r>
+        <w:rPr>
+          <w:rFonts w:asciiTheme="minorEastAsia" w:hAnsiTheme="minorEastAsia" w:cs="Consolas"/>
+          <w:color w:val="000000"/>
+          <w:kern w:val="0"/>
+          <w:szCs w:val="21"/>
+        </w:rPr>
+        <w:tab/>
+      </w:r>
+      <w:r>
+        <w:rPr>
+          <w:rFonts w:asciiTheme="minorEastAsia" w:hAnsiTheme="minorEastAsia" w:cs="Consolas"/>
+          <w:b/>
+          <w:bCs/>
+          <w:color w:val="7F0055"/>
+          <w:kern w:val="0"/>
+          <w:szCs w:val="21"/>
+        </w:rPr>
+        <w:t>return</w:t>
+      </w:r>
+      <w:r>
+        <w:rPr>
+          <w:rFonts w:asciiTheme="minorEastAsia" w:hAnsiTheme="minorEastAsia" w:cs="Consolas"/>
+          <w:color w:val="000000"/>
+          <w:kern w:val="0"/>
+          <w:szCs w:val="21"/>
+        </w:rPr>
+        <w:t xml:space="preserve"> </w:t>
+      </w:r>
+      <w:r>
+        <w:rPr>
+          <w:rFonts w:asciiTheme="minorEastAsia" w:hAnsiTheme="minorEastAsia" w:cs="Consolas"/>
+          <w:b/>
+          <w:bCs/>
+          <w:color w:val="7F0055"/>
+          <w:kern w:val="0"/>
+          <w:szCs w:val="21"/>
+        </w:rPr>
+        <w:t>this</w:t>
+      </w:r>
+      <w:r>
+        <w:rPr>
+          <w:rFonts w:asciiTheme="minorEastAsia" w:hAnsiTheme="minorEastAsia" w:cs="Consolas"/>
+          <w:color w:val="000000"/>
+          <w:kern w:val="0"/>
+          <w:szCs w:val="21"/>
+        </w:rPr>
+        <w:t>;</w:t>
+      </w:r>
+    </w:p>
+    <w:p>
+      <w:pPr>
+        <w:autoSpaceDE w:val="0"/>
+        <w:autoSpaceDN w:val="0"/>
+        <w:adjustRightInd w:val="0"/>
+        <w:jc w:val="left"/>
+        <w:rPr>
+          <w:rFonts w:asciiTheme="minorEastAsia" w:hAnsiTheme="minorEastAsia" w:cs="Consolas"/>
+          <w:kern w:val="0"/>
+          <w:szCs w:val="21"/>
+        </w:rPr>
+      </w:pPr>
+      <w:r>
+        <w:rPr>
+          <w:rFonts w:asciiTheme="minorEastAsia" w:hAnsiTheme="minorEastAsia" w:cs="Consolas"/>
+          <w:color w:val="000000"/>
+          <w:kern w:val="0"/>
+          <w:szCs w:val="21"/>
+        </w:rPr>
+        <w:t>}</w:t>
+      </w:r>
+    </w:p>
+    <w:p>
+      <w:pPr>
+        <w:autoSpaceDE w:val="0"/>
+        <w:autoSpaceDN w:val="0"/>
+        <w:adjustRightInd w:val="0"/>
+        <w:jc w:val="left"/>
+        <w:rPr>
+          <w:rFonts w:asciiTheme="minorEastAsia" w:hAnsiTheme="minorEastAsia" w:cs="Consolas"/>
+          <w:kern w:val="0"/>
+          <w:szCs w:val="21"/>
+        </w:rPr>
+      </w:pPr>
+    </w:p>
+    <w:p>
+      <w:pPr>
+        <w:autoSpaceDE w:val="0"/>
+        <w:autoSpaceDN w:val="0"/>
+        <w:adjustRightInd w:val="0"/>
+        <w:jc w:val="left"/>
+        <w:rPr>
+          <w:rFonts w:asciiTheme="minorEastAsia" w:hAnsiTheme="minorEastAsia" w:cs="Consolas"/>
+          <w:kern w:val="0"/>
+          <w:szCs w:val="21"/>
+        </w:rPr>
+      </w:pPr>
+      <w:r>
+        <w:rPr>
+          <w:rFonts w:asciiTheme="minorEastAsia" w:hAnsiTheme="minorEastAsia" w:cs="Consolas"/>
+          <w:b/>
+          <w:bCs/>
+          <w:color w:val="7F0055"/>
+          <w:kern w:val="0"/>
+          <w:szCs w:val="21"/>
+        </w:rPr>
+        <w:t>protected</w:t>
+      </w:r>
+      <w:r>
+        <w:rPr>
+          <w:rFonts w:asciiTheme="minorEastAsia" w:hAnsiTheme="minorEastAsia" w:cs="Consolas"/>
+          <w:color w:val="000000"/>
+          <w:kern w:val="0"/>
+          <w:szCs w:val="21"/>
+        </w:rPr>
+        <w:t xml:space="preserve"> </w:t>
+      </w:r>
+      <w:r>
+        <w:rPr>
+          <w:rFonts w:asciiTheme="minorEastAsia" w:hAnsiTheme="minorEastAsia" w:cs="Consolas"/>
+          <w:b/>
+          <w:bCs/>
+          <w:color w:val="7F0055"/>
+          <w:kern w:val="0"/>
+          <w:szCs w:val="21"/>
+        </w:rPr>
+        <w:t>void</w:t>
+      </w:r>
+      <w:r>
+        <w:rPr>
+          <w:rFonts w:asciiTheme="minorEastAsia" w:hAnsiTheme="minorEastAsia" w:cs="Consolas"/>
+          <w:color w:val="000000"/>
+          <w:kern w:val="0"/>
+          <w:szCs w:val="21"/>
+        </w:rPr>
+        <w:t xml:space="preserve"> showToast(String message) {</w:t>
+      </w:r>
+    </w:p>
+    <w:p>
+      <w:pPr>
+        <w:autoSpaceDE w:val="0"/>
+        <w:autoSpaceDN w:val="0"/>
+        <w:adjustRightInd w:val="0"/>
+        <w:jc w:val="left"/>
+        <w:rPr>
+          <w:rFonts w:asciiTheme="minorEastAsia" w:hAnsiTheme="minorEastAsia" w:cs="Consolas"/>
+          <w:kern w:val="0"/>
+          <w:szCs w:val="21"/>
+        </w:rPr>
+      </w:pPr>
+      <w:r>
+        <w:rPr>
+          <w:rFonts w:asciiTheme="minorEastAsia" w:hAnsiTheme="minorEastAsia" w:cs="Consolas"/>
+          <w:color w:val="000000"/>
+          <w:kern w:val="0"/>
+          <w:szCs w:val="21"/>
+        </w:rPr>
+        <w:tab/>
+      </w:r>
+      <w:r>
+        <w:rPr>
+          <w:rFonts w:asciiTheme="minorEastAsia" w:hAnsiTheme="minorEastAsia" w:cs="Consolas"/>
+          <w:color w:val="000000"/>
+          <w:kern w:val="0"/>
+          <w:szCs w:val="21"/>
+        </w:rPr>
+        <w:t>Toast.</w:t>
+      </w:r>
+      <w:r>
+        <w:rPr>
+          <w:rFonts w:asciiTheme="minorEastAsia" w:hAnsiTheme="minorEastAsia" w:cs="Consolas"/>
+          <w:i/>
+          <w:iCs/>
+          <w:color w:val="000000"/>
+          <w:kern w:val="0"/>
+          <w:szCs w:val="21"/>
+        </w:rPr>
+        <w:t>makeText</w:t>
+      </w:r>
+      <w:r>
+        <w:rPr>
+          <w:rFonts w:asciiTheme="minorEastAsia" w:hAnsiTheme="minorEastAsia" w:cs="Consolas"/>
+          <w:color w:val="000000"/>
+          <w:kern w:val="0"/>
+          <w:szCs w:val="21"/>
+        </w:rPr>
+        <w:t>(getContext(), message, Toast.</w:t>
+      </w:r>
+      <w:r>
+        <w:rPr>
+          <w:rFonts w:asciiTheme="minorEastAsia" w:hAnsiTheme="minorEastAsia" w:cs="Consolas"/>
+          <w:i/>
+          <w:iCs/>
+          <w:color w:val="0000C0"/>
+          <w:kern w:val="0"/>
+          <w:szCs w:val="21"/>
+        </w:rPr>
+        <w:t>LENGTH_SHORT</w:t>
+      </w:r>
+      <w:r>
+        <w:rPr>
+          <w:rFonts w:asciiTheme="minorEastAsia" w:hAnsiTheme="minorEastAsia" w:cs="Consolas"/>
+          <w:color w:val="000000"/>
+          <w:kern w:val="0"/>
+          <w:szCs w:val="21"/>
+        </w:rPr>
+        <w:t>).show();</w:t>
+      </w:r>
+    </w:p>
+    <w:p>
+      <w:pPr>
+        <w:rPr>
+          <w:rFonts w:asciiTheme="minorEastAsia" w:hAnsiTheme="minorEastAsia" w:cs="Consolas" w:hint="eastAsia"/>
+          <w:color w:val="000000"/>
+          <w:kern w:val="0"/>
+          <w:szCs w:val="21"/>
+        </w:rPr>
+      </w:pPr>
+      <w:r>
+        <w:rPr>
+          <w:rFonts w:asciiTheme="minorEastAsia" w:hAnsiTheme="minorEastAsia" w:cs="Consolas"/>
+          <w:color w:val="000000"/>
+          <w:kern w:val="0"/>
+          <w:szCs w:val="21"/>
+        </w:rPr>
+        <w:t>}</w:t>
+      </w:r>
+    </w:p>
+    <w:p>
+      <w:pPr>
+        <w:rPr>
+          <w:rFonts w:asciiTheme="minorEastAsia" w:hAnsiTheme="minorEastAsia" w:cs="Consolas" w:hint="eastAsia"/>
+          <w:color w:val="000000"/>
+          <w:kern w:val="0"/>
+          <w:szCs w:val="21"/>
+        </w:rPr>
+      </w:pPr>
+      <w:r>
+        <w:rPr>
+          <w:rFonts w:asciiTheme="minorEastAsia" w:hAnsiTheme="minorEastAsia" w:cs="Consolas" w:hint="eastAsia"/>
+          <w:color w:val="000000"/>
+          <w:kern w:val="0"/>
+          <w:szCs w:val="21"/>
+        </w:rPr>
+        <w:t>这个时候子类调用父类的代码如下</w:t>
+      </w:r>
+    </w:p>
+    <w:p>
+      <w:pPr>
+        <w:rPr>
+          <w:rFonts w:asciiTheme="minorEastAsia" w:hAnsiTheme="minorEastAsia" w:cs="Consolas" w:hint="eastAsia"/>
+          <w:color w:val="000000"/>
+          <w:kern w:val="0"/>
+          <w:szCs w:val="21"/>
+        </w:rPr>
+      </w:pPr>
+    </w:p>
+    <w:p>
+      <w:pPr>
+        <w:autoSpaceDE w:val="0"/>
+        <w:autoSpaceDN w:val="0"/>
+        <w:adjustRightInd w:val="0"/>
+        <w:jc w:val="left"/>
+        <w:rPr>
+          <w:rFonts w:asciiTheme="minorEastAsia" w:hAnsiTheme="minorEastAsia" w:cs="Consolas"/>
+          <w:kern w:val="0"/>
+          <w:szCs w:val="21"/>
+        </w:rPr>
+      </w:pPr>
+      <w:r>
+        <w:rPr>
+          <w:rFonts w:asciiTheme="minorEastAsia" w:hAnsiTheme="minorEastAsia" w:cs="Consolas"/>
+          <w:color w:val="000000"/>
+          <w:kern w:val="0"/>
+          <w:szCs w:val="21"/>
+        </w:rPr>
+        <w:t xml:space="preserve">TitleRes left = </w:t>
+      </w:r>
+      <w:r>
+        <w:rPr>
+          <w:rFonts w:asciiTheme="minorEastAsia" w:hAnsiTheme="minorEastAsia" w:cs="Consolas"/>
+          <w:b/>
+          <w:bCs/>
+          <w:color w:val="7F0055"/>
+          <w:kern w:val="0"/>
+          <w:szCs w:val="21"/>
+        </w:rPr>
+        <w:t>new</w:t>
+      </w:r>
+      <w:r>
+        <w:rPr>
+          <w:rFonts w:asciiTheme="minorEastAsia" w:hAnsiTheme="minorEastAsia" w:cs="Consolas"/>
+          <w:color w:val="000000"/>
+          <w:kern w:val="0"/>
+          <w:szCs w:val="21"/>
+        </w:rPr>
+        <w:t xml:space="preserve"> TitleRes(</w:t>
+      </w:r>
+      <w:r>
+        <w:rPr>
+          <w:rFonts w:asciiTheme="minorEastAsia" w:hAnsiTheme="minorEastAsia" w:cs="Consolas"/>
+          <w:color w:val="2A00FF"/>
+          <w:kern w:val="0"/>
+          <w:szCs w:val="21"/>
+        </w:rPr>
+        <w:t>"left"</w:t>
+      </w:r>
+      <w:r>
+        <w:rPr>
+          <w:rFonts w:asciiTheme="minorEastAsia" w:hAnsiTheme="minorEastAsia" w:cs="Consolas"/>
+          <w:color w:val="000000"/>
+          <w:kern w:val="0"/>
+          <w:szCs w:val="21"/>
+        </w:rPr>
+        <w:t xml:space="preserve">, </w:t>
+      </w:r>
+      <w:r>
+        <w:rPr>
+          <w:rFonts w:asciiTheme="minorEastAsia" w:hAnsiTheme="minorEastAsia" w:cs="Consolas"/>
+          <w:b/>
+          <w:bCs/>
+          <w:color w:val="7F0055"/>
+          <w:kern w:val="0"/>
+          <w:szCs w:val="21"/>
+        </w:rPr>
+        <w:t>new</w:t>
+      </w:r>
+      <w:r>
+        <w:rPr>
+          <w:rFonts w:asciiTheme="minorEastAsia" w:hAnsiTheme="minorEastAsia" w:cs="Consolas"/>
+          <w:color w:val="000000"/>
+          <w:kern w:val="0"/>
+          <w:szCs w:val="21"/>
+        </w:rPr>
+        <w:t xml:space="preserve"> View.OnClickListener() {</w:t>
+      </w:r>
+    </w:p>
+    <w:p>
+      <w:pPr>
+        <w:autoSpaceDE w:val="0"/>
+        <w:autoSpaceDN w:val="0"/>
+        <w:adjustRightInd w:val="0"/>
+        <w:jc w:val="left"/>
+        <w:rPr>
+          <w:rFonts w:asciiTheme="minorEastAsia" w:hAnsiTheme="minorEastAsia" w:cs="Consolas"/>
+          <w:kern w:val="0"/>
+          <w:szCs w:val="21"/>
+        </w:rPr>
+      </w:pPr>
+      <w:r>
+        <w:rPr>
+          <w:rFonts w:asciiTheme="minorEastAsia" w:hAnsiTheme="minorEastAsia" w:cs="Consolas"/>
+          <w:color w:val="000000"/>
+          <w:kern w:val="0"/>
+          <w:szCs w:val="21"/>
+        </w:rPr>
+        <w:tab/>
+      </w:r>
+      <w:r>
+        <w:rPr>
+          <w:rFonts w:asciiTheme="minorEastAsia" w:hAnsiTheme="minorEastAsia" w:cs="Consolas"/>
+          <w:color w:val="646464"/>
+          <w:kern w:val="0"/>
+          <w:szCs w:val="21"/>
+        </w:rPr>
+        <w:t>@Override</w:t>
+      </w:r>
+    </w:p>
+    <w:p>
+      <w:pPr>
+        <w:autoSpaceDE w:val="0"/>
+        <w:autoSpaceDN w:val="0"/>
+        <w:adjustRightInd w:val="0"/>
+        <w:jc w:val="left"/>
+        <w:rPr>
+          <w:rFonts w:asciiTheme="minorEastAsia" w:hAnsiTheme="minorEastAsia" w:cs="Consolas"/>
+          <w:kern w:val="0"/>
+          <w:szCs w:val="21"/>
+        </w:rPr>
+      </w:pPr>
+      <w:r>
+        <w:rPr>
+          <w:rFonts w:asciiTheme="minorEastAsia" w:hAnsiTheme="minorEastAsia" w:cs="Consolas"/>
+          <w:color w:val="000000"/>
+          <w:kern w:val="0"/>
+          <w:szCs w:val="21"/>
+        </w:rPr>
+        <w:tab/>
+      </w:r>
+      <w:r>
+        <w:rPr>
+          <w:rFonts w:asciiTheme="minorEastAsia" w:hAnsiTheme="minorEastAsia" w:cs="Consolas"/>
+          <w:b/>
+          <w:bCs/>
+          <w:color w:val="7F0055"/>
+          <w:kern w:val="0"/>
+          <w:szCs w:val="21"/>
+        </w:rPr>
+        <w:t>public</w:t>
+      </w:r>
+      <w:r>
+        <w:rPr>
+          <w:rFonts w:asciiTheme="minorEastAsia" w:hAnsiTheme="minorEastAsia" w:cs="Consolas"/>
+          <w:color w:val="000000"/>
+          <w:kern w:val="0"/>
+          <w:szCs w:val="21"/>
+        </w:rPr>
+        <w:t xml:space="preserve"> </w:t>
+      </w:r>
+      <w:r>
+        <w:rPr>
+          <w:rFonts w:asciiTheme="minorEastAsia" w:hAnsiTheme="minorEastAsia" w:cs="Consolas"/>
+          <w:b/>
+          <w:bCs/>
+          <w:color w:val="7F0055"/>
+          <w:kern w:val="0"/>
+          <w:szCs w:val="21"/>
+        </w:rPr>
+        <w:t>void</w:t>
+      </w:r>
+      <w:r>
+        <w:rPr>
+          <w:rFonts w:asciiTheme="minorEastAsia" w:hAnsiTheme="minorEastAsia" w:cs="Consolas"/>
+          <w:color w:val="000000"/>
+          <w:kern w:val="0"/>
+          <w:szCs w:val="21"/>
+        </w:rPr>
+        <w:t xml:space="preserve"> onClick(View v) {</w:t>
+      </w:r>
+    </w:p>
+    <w:p>
+      <w:pPr>
+        <w:autoSpaceDE w:val="0"/>
+        <w:autoSpaceDN w:val="0"/>
+        <w:adjustRightInd w:val="0"/>
+        <w:jc w:val="left"/>
+        <w:rPr>
+          <w:rFonts w:asciiTheme="minorEastAsia" w:hAnsiTheme="minorEastAsia" w:cs="Consolas"/>
+          <w:kern w:val="0"/>
+          <w:szCs w:val="21"/>
+        </w:rPr>
+      </w:pPr>
+      <w:r>
+        <w:rPr>
+          <w:rFonts w:asciiTheme="minorEastAsia" w:hAnsiTheme="minorEastAsia" w:cs="Consolas"/>
+          <w:color w:val="000000"/>
+          <w:kern w:val="0"/>
+          <w:szCs w:val="21"/>
+        </w:rPr>
+        <w:tab/>
+      </w:r>
+      <w:r>
+        <w:rPr>
+          <w:rFonts w:asciiTheme="minorEastAsia" w:hAnsiTheme="minorEastAsia" w:cs="Consolas"/>
+          <w:color w:val="000000"/>
+          <w:kern w:val="0"/>
+          <w:szCs w:val="21"/>
+        </w:rPr>
+        <w:tab/>
+      </w:r>
+      <w:r>
+        <w:rPr>
+          <w:rFonts w:asciiTheme="minorEastAsia" w:hAnsiTheme="minorEastAsia" w:cs="Consolas"/>
+          <w:color w:val="000000"/>
+          <w:kern w:val="0"/>
+          <w:szCs w:val="21"/>
+        </w:rPr>
+        <w:t>showToast(</w:t>
+      </w:r>
+      <w:r>
+        <w:rPr>
+          <w:rFonts w:asciiTheme="minorEastAsia" w:hAnsiTheme="minorEastAsia" w:cs="Consolas"/>
+          <w:color w:val="2A00FF"/>
+          <w:kern w:val="0"/>
+          <w:szCs w:val="21"/>
+        </w:rPr>
+        <w:t>"click left"</w:t>
+      </w:r>
+      <w:r>
+        <w:rPr>
+          <w:rFonts w:asciiTheme="minorEastAsia" w:hAnsiTheme="minorEastAsia" w:cs="Consolas"/>
+          <w:color w:val="000000"/>
+          <w:kern w:val="0"/>
+          <w:szCs w:val="21"/>
+        </w:rPr>
+        <w:t>);</w:t>
+      </w:r>
+      <w:r>
+        <w:rPr>
+          <w:rFonts w:asciiTheme="minorEastAsia" w:hAnsiTheme="minorEastAsia" w:cs="Consolas" w:hint="eastAsia"/>
+          <w:color w:val="000000"/>
+          <w:kern w:val="0"/>
+          <w:szCs w:val="21"/>
+        </w:rPr>
+        <w:t>//</w:t>
+      </w:r>
+    </w:p>
+    <w:p>
+      <w:pPr>
+        <w:autoSpaceDE w:val="0"/>
+        <w:autoSpaceDN w:val="0"/>
+        <w:adjustRightInd w:val="0"/>
+        <w:jc w:val="left"/>
+        <w:rPr>
+          <w:rFonts w:asciiTheme="minorEastAsia" w:hAnsiTheme="minorEastAsia" w:cs="Consolas" w:hint="eastAsia"/>
+          <w:color w:val="000000"/>
+          <w:kern w:val="0"/>
+          <w:szCs w:val="21"/>
+        </w:rPr>
+      </w:pPr>
+      <w:r>
+        <w:rPr>
+          <w:rFonts w:asciiTheme="minorEastAsia" w:hAnsiTheme="minorEastAsia" w:cs="Consolas"/>
+          <w:color w:val="000000"/>
+          <w:kern w:val="0"/>
+          <w:szCs w:val="21"/>
+        </w:rPr>
+        <w:tab/>
+      </w:r>
+      <w:r>
+        <w:rPr>
+          <w:rFonts w:asciiTheme="minorEastAsia" w:hAnsiTheme="minorEastAsia" w:cs="Consolas"/>
+          <w:color w:val="000000"/>
+          <w:kern w:val="0"/>
+          <w:szCs w:val="21"/>
+        </w:rPr>
+        <w:t>}</w:t>
+      </w:r>
+    </w:p>
+    <w:p>
+      <w:pPr>
+        <w:autoSpaceDE w:val="0"/>
+        <w:autoSpaceDN w:val="0"/>
+        <w:adjustRightInd w:val="0"/>
+        <w:jc w:val="left"/>
+        <w:rPr>
+          <w:rFonts w:asciiTheme="minorEastAsia" w:hAnsiTheme="minorEastAsia" w:cs="Consolas" w:hint="eastAsia"/>
+          <w:color w:val="000000"/>
+          <w:kern w:val="0"/>
+          <w:szCs w:val="21"/>
+        </w:rPr>
+      </w:pPr>
+      <w:r>
+        <w:rPr>
+          <w:rFonts w:asciiTheme="minorEastAsia" w:hAnsiTheme="minorEastAsia" w:cs="Consolas"/>
+          <w:color w:val="000000"/>
+          <w:kern w:val="0"/>
+          <w:szCs w:val="21"/>
+        </w:rPr>
+        <w:t>});</w:t>
+      </w:r>
+    </w:p>
+    <w:p>
+      <w:pPr>
+        <w:autoSpaceDE w:val="0"/>
+        <w:autoSpaceDN w:val="0"/>
+        <w:adjustRightInd w:val="0"/>
+        <w:jc w:val="left"/>
+        <w:rPr>
+          <w:rFonts w:asciiTheme="minorEastAsia" w:hAnsiTheme="minorEastAsia" w:cs="Consolas"/>
+          <w:kern w:val="0"/>
+          <w:szCs w:val="21"/>
+        </w:rPr>
+      </w:pPr>
+      <w:r>
+        <w:rPr>
+          <w:rFonts w:asciiTheme="minorEastAsia" w:hAnsiTheme="minorEastAsia" w:cs="Consolas" w:hint="eastAsia"/>
+          <w:color w:val="000000"/>
+          <w:kern w:val="0"/>
+          <w:szCs w:val="21"/>
+        </w:rPr>
+        <w:t>。。。。中、右略</w:t>
+      </w:r>
+    </w:p>
+    <w:p>
+      <w:pPr>
+        <w:autoSpaceDE w:val="0"/>
+        <w:autoSpaceDN w:val="0"/>
+        <w:adjustRightInd w:val="0"/>
+        <w:jc w:val="left"/>
+        <w:rPr>
+          <w:rFonts w:asciiTheme="minorEastAsia" w:hAnsiTheme="minorEastAsia" w:cs="Consolas"/>
+          <w:kern w:val="0"/>
+          <w:szCs w:val="21"/>
+        </w:rPr>
+      </w:pPr>
+      <w:r>
+        <w:rPr>
+          <w:rFonts w:asciiTheme="minorEastAsia" w:hAnsiTheme="minorEastAsia" w:cs="Consolas"/>
+          <w:color w:val="3F7F5F"/>
+          <w:kern w:val="0"/>
+          <w:szCs w:val="21"/>
+        </w:rPr>
+        <w:t>//</w:t>
+      </w:r>
+    </w:p>
+    <w:p>
+      <w:pPr>
+        <w:rPr>
+          <w:rFonts w:asciiTheme="minorEastAsia" w:hAnsiTheme="minorEastAsia"/>
+          <w:szCs w:val="21"/>
+        </w:rPr>
+      </w:pPr>
+      <w:r>
+        <w:rPr>
+          <w:rFonts w:asciiTheme="minorEastAsia" w:hAnsiTheme="minorEastAsia" w:cs="Consolas"/>
+          <w:color w:val="000000"/>
+          <w:kern w:val="0"/>
+          <w:szCs w:val="21"/>
+        </w:rPr>
+        <w:t>setTitle(left, middle, right);</w:t>
       </w:r>
     </w:p>
     <w:sectPr>
@@ -5073,15 +9356,15 @@
 </file>
 
 <file path=word/endnotes.xml><?xml version="1.0" encoding="utf-8"?>
-<w:endnotes xmlns:wpc="http://schemas.microsoft.com/office/word/2010/wordprocessingCanvas" xmlns:mc="http://schemas.openxmlformats.org/markup-compatibility/2006" xmlns:o="urn:schemas-microsoft-com:office:office" xmlns:r="http://schemas.openxmlformats.org/officeDocument/2006/relationships" xmlns:m="http://schemas.openxmlformats.org/officeDocument/2006/math" xmlns:v="urn:schemas-microsoft-com:vml" xmlns:wp14="http://schemas.microsoft.com/office/word/2010/wordprocessingDrawing" xmlns:wp="http://schemas.openxmlformats.org/drawingml/2006/wordprocessingDrawing" xmlns:w10="urn:schemas-microsoft-com:office:word" xmlns:w="http://schemas.openxmlformats.org/wordprocessingml/2006/main" xmlns:w14="http://schemas.microsoft.com/office/word/2010/wordml" xmlns:w15="http://schemas.microsoft.com/office/word/2012/wordml" xmlns:wpg="http://schemas.microsoft.com/office/word/2010/wordprocessingGroup" xmlns:wpi="http://schemas.microsoft.com/office/word/2010/wordprocessingInk" xmlns:wne="http://schemas.microsoft.com/office/word/2006/wordml" xmlns:wps="http://schemas.microsoft.com/office/word/2010/wordprocessingShape" mc:Ignorable="w14 w15 wp14">
-  <w:endnote w:type="separator" w:id="-1">
+<w:endnotes xmlns:ve="http://schemas.openxmlformats.org/markup-compatibility/2006" xmlns:o="urn:schemas-microsoft-com:office:office" xmlns:r="http://schemas.openxmlformats.org/officeDocument/2006/relationships" xmlns:m="http://schemas.openxmlformats.org/officeDocument/2006/math" xmlns:v="urn:schemas-microsoft-com:vml" xmlns:wp="http://schemas.openxmlformats.org/drawingml/2006/wordprocessingDrawing" xmlns:w10="urn:schemas-microsoft-com:office:word" xmlns:w="http://schemas.openxmlformats.org/wordprocessingml/2006/main" xmlns:wne="http://schemas.microsoft.com/office/word/2006/wordml">
+  <w:endnote w:type="separator" w:id="0">
     <w:p>
       <w:r>
         <w:separator/>
       </w:r>
     </w:p>
   </w:endnote>
-  <w:endnote w:type="continuationSeparator" w:id="0">
+  <w:endnote w:type="continuationSeparator" w:id="1">
     <w:p>
       <w:r>
         <w:continuationSeparator/>
@@ -5092,15 +9375,15 @@
 </file>
 
 <file path=word/footnotes.xml><?xml version="1.0" encoding="utf-8"?>
-<w:footnotes xmlns:wpc="http://schemas.microsoft.com/office/word/2010/wordprocessingCanvas" xmlns:mc="http://schemas.openxmlformats.org/markup-compatibility/2006" xmlns:o="urn:schemas-microsoft-com:office:office" xmlns:r="http://schemas.openxmlformats.org/officeDocument/2006/relationships" xmlns:m="http://schemas.openxmlformats.org/officeDocument/2006/math" xmlns:v="urn:schemas-microsoft-com:vml" xmlns:wp14="http://schemas.microsoft.com/office/word/2010/wordprocessingDrawing" xmlns:wp="http://schemas.openxmlformats.org/drawingml/2006/wordprocessingDrawing" xmlns:w10="urn:schemas-microsoft-com:office:word" xmlns:w="http://schemas.openxmlformats.org/wordprocessingml/2006/main" xmlns:w14="http://schemas.microsoft.com/office/word/2010/wordml" xmlns:w15="http://schemas.microsoft.com/office/word/2012/wordml" xmlns:wpg="http://schemas.microsoft.com/office/word/2010/wordprocessingGroup" xmlns:wpi="http://schemas.microsoft.com/office/word/2010/wordprocessingInk" xmlns:wne="http://schemas.microsoft.com/office/word/2006/wordml" xmlns:wps="http://schemas.microsoft.com/office/word/2010/wordprocessingShape" mc:Ignorable="w14 w15 wp14">
-  <w:footnote w:type="separator" w:id="-1">
+<w:footnotes xmlns:ve="http://schemas.openxmlformats.org/markup-compatibility/2006" xmlns:o="urn:schemas-microsoft-com:office:office" xmlns:r="http://schemas.openxmlformats.org/officeDocument/2006/relationships" xmlns:m="http://schemas.openxmlformats.org/officeDocument/2006/math" xmlns:v="urn:schemas-microsoft-com:vml" xmlns:wp="http://schemas.openxmlformats.org/drawingml/2006/wordprocessingDrawing" xmlns:w10="urn:schemas-microsoft-com:office:word" xmlns:w="http://schemas.openxmlformats.org/wordprocessingml/2006/main" xmlns:wne="http://schemas.microsoft.com/office/word/2006/wordml">
+  <w:footnote w:type="separator" w:id="0">
     <w:p>
       <w:r>
         <w:separator/>
       </w:r>
     </w:p>
   </w:footnote>
-  <w:footnote w:type="continuationSeparator" w:id="0">
+  <w:footnote w:type="continuationSeparator" w:id="1">
     <w:p>
       <w:r>
         <w:continuationSeparator/>
@@ -5111,7 +9394,7 @@
 </file>
 
 <file path=word/numbering.xml><?xml version="1.0" encoding="utf-8"?>
-<w:numbering xmlns:wpc="http://schemas.microsoft.com/office/word/2010/wordprocessingCanvas" xmlns:mc="http://schemas.openxmlformats.org/markup-compatibility/2006" xmlns:o="urn:schemas-microsoft-com:office:office" xmlns:r="http://schemas.openxmlformats.org/officeDocument/2006/relationships" xmlns:m="http://schemas.openxmlformats.org/officeDocument/2006/math" xmlns:v="urn:schemas-microsoft-com:vml" xmlns:wp14="http://schemas.microsoft.com/office/word/2010/wordprocessingDrawing" xmlns:wp="http://schemas.openxmlformats.org/drawingml/2006/wordprocessingDrawing" xmlns:w10="urn:schemas-microsoft-com:office:word" xmlns:w="http://schemas.openxmlformats.org/wordprocessingml/2006/main" xmlns:w14="http://schemas.microsoft.com/office/word/2010/wordml" xmlns:w15="http://schemas.microsoft.com/office/word/2012/wordml" xmlns:wpg="http://schemas.microsoft.com/office/word/2010/wordprocessingGroup" xmlns:wpi="http://schemas.microsoft.com/office/word/2010/wordprocessingInk" xmlns:wne="http://schemas.microsoft.com/office/word/2006/wordml" xmlns:wps="http://schemas.microsoft.com/office/word/2010/wordprocessingShape" mc:Ignorable="w14 w15 wp14">
+<w:numbering xmlns:ve="http://schemas.openxmlformats.org/markup-compatibility/2006" xmlns:o="urn:schemas-microsoft-com:office:office" xmlns:r="http://schemas.openxmlformats.org/officeDocument/2006/relationships" xmlns:m="http://schemas.openxmlformats.org/officeDocument/2006/math" xmlns:v="urn:schemas-microsoft-com:vml" xmlns:wp="http://schemas.openxmlformats.org/drawingml/2006/wordprocessingDrawing" xmlns:w10="urn:schemas-microsoft-com:office:word" xmlns:w="http://schemas.openxmlformats.org/wordprocessingml/2006/main" xmlns:wne="http://schemas.microsoft.com/office/word/2006/wordml">
   <w:abstractNum w:abstractNumId="0">
     <w:nsid w:val="13A72F33"/>
     <w:multiLevelType w:val="hybridMultilevel"/>
@@ -5389,7 +9672,7 @@
 </file>
 
 <file path=word/styles.xml><?xml version="1.0" encoding="utf-8"?>
-<w:styles xmlns:mc="http://schemas.openxmlformats.org/markup-compatibility/2006" xmlns:r="http://schemas.openxmlformats.org/officeDocument/2006/relationships" xmlns:w="http://schemas.openxmlformats.org/wordprocessingml/2006/main" xmlns:w14="http://schemas.microsoft.com/office/word/2010/wordml" xmlns:w15="http://schemas.microsoft.com/office/word/2012/wordml" mc:Ignorable="w14 w15">
+<w:styles xmlns:r="http://schemas.openxmlformats.org/officeDocument/2006/relationships" xmlns:w="http://schemas.openxmlformats.org/wordprocessingml/2006/main">
   <w:docDefaults>
     <w:rPrDefault>
       <w:rPr>
@@ -5402,382 +9685,149 @@
     </w:rPrDefault>
     <w:pPrDefault/>
   </w:docDefaults>
-  <w:latentStyles w:defLockedState="0" w:defUIPriority="99" w:defSemiHidden="0" w:defUnhideWhenUsed="0" w:defQFormat="0" w:count="371">
-    <w:lsdException w:name="Normal" w:uiPriority="0" w:qFormat="1"/>
-    <w:lsdException w:name="heading 1" w:uiPriority="9" w:qFormat="1"/>
-    <w:lsdException w:name="heading 2" w:semiHidden="1" w:uiPriority="9" w:unhideWhenUsed="1" w:qFormat="1"/>
-    <w:lsdException w:name="heading 3" w:semiHidden="1" w:uiPriority="9" w:unhideWhenUsed="1" w:qFormat="1"/>
-    <w:lsdException w:name="heading 4" w:semiHidden="1" w:uiPriority="9" w:unhideWhenUsed="1" w:qFormat="1"/>
-    <w:lsdException w:name="heading 5" w:semiHidden="1" w:uiPriority="9" w:unhideWhenUsed="1" w:qFormat="1"/>
-    <w:lsdException w:name="heading 6" w:semiHidden="1" w:uiPriority="9" w:unhideWhenUsed="1" w:qFormat="1"/>
-    <w:lsdException w:name="heading 7" w:semiHidden="1" w:uiPriority="9" w:unhideWhenUsed="1" w:qFormat="1"/>
-    <w:lsdException w:name="heading 8" w:semiHidden="1" w:uiPriority="9" w:unhideWhenUsed="1" w:qFormat="1"/>
-    <w:lsdException w:name="heading 9" w:semiHidden="1" w:uiPriority="9" w:unhideWhenUsed="1" w:qFormat="1"/>
-    <w:lsdException w:name="index 1" w:semiHidden="1" w:unhideWhenUsed="1"/>
-    <w:lsdException w:name="index 2" w:semiHidden="1" w:unhideWhenUsed="1"/>
-    <w:lsdException w:name="index 3" w:semiHidden="1" w:unhideWhenUsed="1"/>
-    <w:lsdException w:name="index 4" w:semiHidden="1" w:unhideWhenUsed="1"/>
-    <w:lsdException w:name="index 5" w:semiHidden="1" w:unhideWhenUsed="1"/>
-    <w:lsdException w:name="index 6" w:semiHidden="1" w:unhideWhenUsed="1"/>
-    <w:lsdException w:name="index 7" w:semiHidden="1" w:unhideWhenUsed="1"/>
-    <w:lsdException w:name="index 8" w:semiHidden="1" w:unhideWhenUsed="1"/>
-    <w:lsdException w:name="index 9" w:semiHidden="1" w:unhideWhenUsed="1"/>
-    <w:lsdException w:name="toc 1" w:semiHidden="1" w:uiPriority="39" w:unhideWhenUsed="1"/>
-    <w:lsdException w:name="toc 2" w:semiHidden="1" w:uiPriority="39" w:unhideWhenUsed="1"/>
-    <w:lsdException w:name="toc 3" w:semiHidden="1" w:uiPriority="39" w:unhideWhenUsed="1"/>
-    <w:lsdException w:name="toc 4" w:semiHidden="1" w:uiPriority="39" w:unhideWhenUsed="1"/>
-    <w:lsdException w:name="toc 5" w:semiHidden="1" w:uiPriority="39" w:unhideWhenUsed="1"/>
-    <w:lsdException w:name="toc 6" w:semiHidden="1" w:uiPriority="39" w:unhideWhenUsed="1"/>
-    <w:lsdException w:name="toc 7" w:semiHidden="1" w:uiPriority="39" w:unhideWhenUsed="1"/>
-    <w:lsdException w:name="toc 8" w:semiHidden="1" w:uiPriority="39" w:unhideWhenUsed="1"/>
-    <w:lsdException w:name="toc 9" w:semiHidden="1" w:uiPriority="39" w:unhideWhenUsed="1"/>
-    <w:lsdException w:name="Normal Indent" w:semiHidden="1" w:unhideWhenUsed="1"/>
-    <w:lsdException w:name="footnote text" w:semiHidden="1" w:unhideWhenUsed="1"/>
-    <w:lsdException w:name="annotation text" w:semiHidden="1" w:unhideWhenUsed="1"/>
-    <w:lsdException w:name="header" w:semiHidden="1" w:unhideWhenUsed="1"/>
-    <w:lsdException w:name="footer" w:semiHidden="1" w:unhideWhenUsed="1"/>
-    <w:lsdException w:name="index heading" w:semiHidden="1" w:unhideWhenUsed="1"/>
-    <w:lsdException w:name="caption" w:semiHidden="1" w:uiPriority="35" w:unhideWhenUsed="1" w:qFormat="1"/>
-    <w:lsdException w:name="table of figures" w:semiHidden="1" w:unhideWhenUsed="1"/>
-    <w:lsdException w:name="envelope address" w:semiHidden="1" w:unhideWhenUsed="1"/>
-    <w:lsdException w:name="envelope return" w:semiHidden="1" w:unhideWhenUsed="1"/>
-    <w:lsdException w:name="footnote reference" w:semiHidden="1" w:unhideWhenUsed="1"/>
-    <w:lsdException w:name="annotation reference" w:semiHidden="1" w:unhideWhenUsed="1"/>
-    <w:lsdException w:name="line number" w:semiHidden="1" w:unhideWhenUsed="1"/>
-    <w:lsdException w:name="page number" w:semiHidden="1" w:unhideWhenUsed="1"/>
-    <w:lsdException w:name="endnote reference" w:semiHidden="1" w:unhideWhenUsed="1"/>
-    <w:lsdException w:name="endnote text" w:semiHidden="1" w:unhideWhenUsed="1"/>
-    <w:lsdException w:name="table of authorities" w:semiHidden="1" w:unhideWhenUsed="1"/>
-    <w:lsdException w:name="macro" w:semiHidden="1" w:unhideWhenUsed="1"/>
-    <w:lsdException w:name="toa heading" w:semiHidden="1" w:unhideWhenUsed="1"/>
-    <w:lsdException w:name="List" w:semiHidden="1" w:unhideWhenUsed="1"/>
-    <w:lsdException w:name="List Bullet" w:semiHidden="1" w:unhideWhenUsed="1"/>
-    <w:lsdException w:name="List Number" w:semiHidden="1" w:unhideWhenUsed="1"/>
-    <w:lsdException w:name="List 2" w:semiHidden="1" w:unhideWhenUsed="1"/>
-    <w:lsdException w:name="List 3" w:semiHidden="1" w:unhideWhenUsed="1"/>
-    <w:lsdException w:name="List 4" w:semiHidden="1" w:unhideWhenUsed="1"/>
-    <w:lsdException w:name="List 5" w:semiHidden="1" w:unhideWhenUsed="1"/>
-    <w:lsdException w:name="List Bullet 2" w:semiHidden="1" w:unhideWhenUsed="1"/>
-    <w:lsdException w:name="List Bullet 3" w:semiHidden="1" w:unhideWhenUsed="1"/>
-    <w:lsdException w:name="List Bullet 4" w:semiHidden="1" w:unhideWhenUsed="1"/>
-    <w:lsdException w:name="List Bullet 5" w:semiHidden="1" w:unhideWhenUsed="1"/>
-    <w:lsdException w:name="List Number 2" w:semiHidden="1" w:unhideWhenUsed="1"/>
-    <w:lsdException w:name="List Number 3" w:semiHidden="1" w:unhideWhenUsed="1"/>
-    <w:lsdException w:name="List Number 4" w:semiHidden="1" w:unhideWhenUsed="1"/>
-    <w:lsdException w:name="List Number 5" w:semiHidden="1" w:unhideWhenUsed="1"/>
-    <w:lsdException w:name="Title" w:uiPriority="10" w:qFormat="1"/>
-    <w:lsdException w:name="Closing" w:semiHidden="1" w:unhideWhenUsed="1"/>
-    <w:lsdException w:name="Signature" w:semiHidden="1" w:unhideWhenUsed="1"/>
-    <w:lsdException w:name="Default Paragraph Font" w:semiHidden="1" w:uiPriority="1" w:unhideWhenUsed="1"/>
-    <w:lsdException w:name="Body Text" w:semiHidden="1" w:unhideWhenUsed="1"/>
-    <w:lsdException w:name="Body Text Indent" w:semiHidden="1" w:unhideWhenUsed="1"/>
-    <w:lsdException w:name="List Continue" w:semiHidden="1" w:unhideWhenUsed="1"/>
-    <w:lsdException w:name="List Continue 2" w:semiHidden="1" w:unhideWhenUsed="1"/>
-    <w:lsdException w:name="List Continue 3" w:semiHidden="1" w:unhideWhenUsed="1"/>
-    <w:lsdException w:name="List Continue 4" w:semiHidden="1" w:unhideWhenUsed="1"/>
-    <w:lsdException w:name="List Continue 5" w:semiHidden="1" w:unhideWhenUsed="1"/>
-    <w:lsdException w:name="Message Header" w:semiHidden="1" w:unhideWhenUsed="1"/>
-    <w:lsdException w:name="Subtitle" w:uiPriority="11" w:qFormat="1"/>
-    <w:lsdException w:name="Salutation" w:semiHidden="1" w:unhideWhenUsed="1"/>
-    <w:lsdException w:name="Date" w:semiHidden="1" w:unhideWhenUsed="1"/>
-    <w:lsdException w:name="Body Text First Indent" w:semiHidden="1" w:unhideWhenUsed="1"/>
-    <w:lsdException w:name="Body Text First Indent 2" w:semiHidden="1" w:unhideWhenUsed="1"/>
-    <w:lsdException w:name="Note Heading" w:semiHidden="1" w:unhideWhenUsed="1"/>
-    <w:lsdException w:name="Body Text 2" w:semiHidden="1" w:unhideWhenUsed="1"/>
-    <w:lsdException w:name="Body Text 3" w:semiHidden="1" w:unhideWhenUsed="1"/>
-    <w:lsdException w:name="Body Text Indent 2" w:semiHidden="1" w:unhideWhenUsed="1"/>
-    <w:lsdException w:name="Body Text Indent 3" w:semiHidden="1" w:unhideWhenUsed="1"/>
-    <w:lsdException w:name="Block Text" w:semiHidden="1" w:unhideWhenUsed="1"/>
-    <w:lsdException w:name="Hyperlink" w:semiHidden="1" w:unhideWhenUsed="1"/>
-    <w:lsdException w:name="FollowedHyperlink" w:semiHidden="1" w:unhideWhenUsed="1"/>
-    <w:lsdException w:name="Strong" w:uiPriority="22" w:qFormat="1"/>
-    <w:lsdException w:name="Emphasis" w:uiPriority="20" w:qFormat="1"/>
-    <w:lsdException w:name="Document Map" w:semiHidden="1" w:unhideWhenUsed="1"/>
-    <w:lsdException w:name="Plain Text" w:semiHidden="1" w:unhideWhenUsed="1"/>
-    <w:lsdException w:name="E-mail Signature" w:semiHidden="1" w:unhideWhenUsed="1"/>
-    <w:lsdException w:name="HTML Top of Form" w:semiHidden="1" w:unhideWhenUsed="1"/>
-    <w:lsdException w:name="HTML Bottom of Form" w:semiHidden="1" w:unhideWhenUsed="1"/>
-    <w:lsdException w:name="Normal (Web)" w:semiHidden="1" w:unhideWhenUsed="1"/>
-    <w:lsdException w:name="HTML Acronym" w:semiHidden="1" w:unhideWhenUsed="1"/>
-    <w:lsdException w:name="HTML Address" w:semiHidden="1" w:unhideWhenUsed="1"/>
-    <w:lsdException w:name="HTML Cite" w:semiHidden="1" w:unhideWhenUsed="1"/>
-    <w:lsdException w:name="HTML Code" w:semiHidden="1" w:unhideWhenUsed="1"/>
-    <w:lsdException w:name="HTML Definition" w:semiHidden="1" w:unhideWhenUsed="1"/>
-    <w:lsdException w:name="HTML Keyboard" w:semiHidden="1" w:unhideWhenUsed="1"/>
-    <w:lsdException w:name="HTML Preformatted" w:semiHidden="1" w:unhideWhenUsed="1"/>
-    <w:lsdException w:name="HTML Sample" w:semiHidden="1" w:unhideWhenUsed="1"/>
-    <w:lsdException w:name="HTML Typewriter" w:semiHidden="1" w:unhideWhenUsed="1"/>
-    <w:lsdException w:name="HTML Variable" w:semiHidden="1" w:unhideWhenUsed="1"/>
-    <w:lsdException w:name="Normal Table" w:semiHidden="1" w:unhideWhenUsed="1"/>
-    <w:lsdException w:name="annotation subject" w:semiHidden="1" w:unhideWhenUsed="1"/>
-    <w:lsdException w:name="No List" w:semiHidden="1" w:unhideWhenUsed="1"/>
-    <w:lsdException w:name="Outline List 1" w:semiHidden="1" w:unhideWhenUsed="1"/>
-    <w:lsdException w:name="Outline List 2" w:semiHidden="1" w:unhideWhenUsed="1"/>
-    <w:lsdException w:name="Outline List 3" w:semiHidden="1" w:unhideWhenUsed="1"/>
-    <w:lsdException w:name="Table Simple 1" w:semiHidden="1" w:unhideWhenUsed="1"/>
-    <w:lsdException w:name="Table Simple 2" w:semiHidden="1" w:unhideWhenUsed="1"/>
-    <w:lsdException w:name="Table Simple 3" w:semiHidden="1" w:unhideWhenUsed="1"/>
-    <w:lsdException w:name="Table Classic 1" w:semiHidden="1" w:unhideWhenUsed="1"/>
-    <w:lsdException w:name="Table Classic 2" w:semiHidden="1" w:unhideWhenUsed="1"/>
-    <w:lsdException w:name="Table Classic 3" w:semiHidden="1" w:unhideWhenUsed="1"/>
-    <w:lsdException w:name="Table Classic 4" w:semiHidden="1" w:unhideWhenUsed="1"/>
-    <w:lsdException w:name="Table Colorful 1" w:semiHidden="1" w:unhideWhenUsed="1"/>
-    <w:lsdException w:name="Table Colorful 2" w:semiHidden="1" w:unhideWhenUsed="1"/>
-    <w:lsdException w:name="Table Colorful 3" w:semiHidden="1" w:unhideWhenUsed="1"/>
-    <w:lsdException w:name="Table Columns 1" w:semiHidden="1" w:unhideWhenUsed="1"/>
-    <w:lsdException w:name="Table Columns 2" w:semiHidden="1" w:unhideWhenUsed="1"/>
-    <w:lsdException w:name="Table Columns 3" w:semiHidden="1" w:unhideWhenUsed="1"/>
-    <w:lsdException w:name="Table Columns 4" w:semiHidden="1" w:unhideWhenUsed="1"/>
-    <w:lsdException w:name="Table Columns 5" w:semiHidden="1" w:unhideWhenUsed="1"/>
-    <w:lsdException w:name="Table Grid 1" w:semiHidden="1" w:unhideWhenUsed="1"/>
-    <w:lsdException w:name="Table Grid 2" w:semiHidden="1" w:unhideWhenUsed="1"/>
-    <w:lsdException w:name="Table Grid 3" w:semiHidden="1" w:unhideWhenUsed="1"/>
-    <w:lsdException w:name="Table Grid 4" w:semiHidden="1" w:unhideWhenUsed="1"/>
-    <w:lsdException w:name="Table Grid 5" w:semiHidden="1" w:unhideWhenUsed="1"/>
-    <w:lsdException w:name="Table Grid 6" w:semiHidden="1" w:unhideWhenUsed="1"/>
-    <w:lsdException w:name="Table Grid 7" w:semiHidden="1" w:unhideWhenUsed="1"/>
-    <w:lsdException w:name="Table Grid 8" w:semiHidden="1" w:unhideWhenUsed="1"/>
-    <w:lsdException w:name="Table List 1" w:semiHidden="1" w:unhideWhenUsed="1"/>
-    <w:lsdException w:name="Table List 2" w:semiHidden="1" w:unhideWhenUsed="1"/>
-    <w:lsdException w:name="Table List 3" w:semiHidden="1" w:unhideWhenUsed="1"/>
-    <w:lsdException w:name="Table List 4" w:semiHidden="1" w:unhideWhenUsed="1"/>
-    <w:lsdException w:name="Table List 5" w:semiHidden="1" w:unhideWhenUsed="1"/>
-    <w:lsdException w:name="Table List 6" w:semiHidden="1" w:unhideWhenUsed="1"/>
-    <w:lsdException w:name="Table List 7" w:semiHidden="1" w:unhideWhenUsed="1"/>
-    <w:lsdException w:name="Table List 8" w:semiHidden="1" w:unhideWhenUsed="1"/>
-    <w:lsdException w:name="Table 3D effects 1" w:semiHidden="1" w:unhideWhenUsed="1"/>
-    <w:lsdException w:name="Table 3D effects 2" w:semiHidden="1" w:unhideWhenUsed="1"/>
-    <w:lsdException w:name="Table 3D effects 3" w:semiHidden="1" w:unhideWhenUsed="1"/>
-    <w:lsdException w:name="Table Contemporary" w:semiHidden="1" w:unhideWhenUsed="1"/>
-    <w:lsdException w:name="Table Elegant" w:semiHidden="1" w:unhideWhenUsed="1"/>
-    <w:lsdException w:name="Table Professional" w:semiHidden="1" w:unhideWhenUsed="1"/>
-    <w:lsdException w:name="Table Subtle 1" w:semiHidden="1" w:unhideWhenUsed="1"/>
-    <w:lsdException w:name="Table Subtle 2" w:semiHidden="1" w:unhideWhenUsed="1"/>
-    <w:lsdException w:name="Table Web 1" w:semiHidden="1" w:unhideWhenUsed="1"/>
-    <w:lsdException w:name="Table Web 2" w:semiHidden="1" w:unhideWhenUsed="1"/>
-    <w:lsdException w:name="Table Web 3" w:semiHidden="1" w:unhideWhenUsed="1"/>
-    <w:lsdException w:name="Balloon Text" w:semiHidden="1" w:unhideWhenUsed="1"/>
-    <w:lsdException w:name="Table Grid" w:uiPriority="59"/>
-    <w:lsdException w:name="Table Theme" w:semiHidden="1" w:unhideWhenUsed="1"/>
-    <w:lsdException w:name="Placeholder Text" w:semiHidden="1"/>
-    <w:lsdException w:name="No Spacing" w:uiPriority="1" w:qFormat="1"/>
-    <w:lsdException w:name="Light Shading" w:uiPriority="60"/>
-    <w:lsdException w:name="Light List" w:uiPriority="61"/>
-    <w:lsdException w:name="Light Grid" w:uiPriority="62"/>
-    <w:lsdException w:name="Medium Shading 1" w:uiPriority="63"/>
-    <w:lsdException w:name="Medium Shading 2" w:uiPriority="64"/>
-    <w:lsdException w:name="Medium List 1" w:uiPriority="65"/>
-    <w:lsdException w:name="Medium List 2" w:uiPriority="66"/>
-    <w:lsdException w:name="Medium Grid 1" w:uiPriority="67"/>
-    <w:lsdException w:name="Medium Grid 2" w:uiPriority="68"/>
-    <w:lsdException w:name="Medium Grid 3" w:uiPriority="69"/>
-    <w:lsdException w:name="Dark List" w:uiPriority="70"/>
-    <w:lsdException w:name="Colorful Shading" w:uiPriority="71"/>
-    <w:lsdException w:name="Colorful List" w:uiPriority="72"/>
-    <w:lsdException w:name="Colorful Grid" w:uiPriority="73"/>
-    <w:lsdException w:name="Light Shading Accent 1" w:uiPriority="60"/>
-    <w:lsdException w:name="Light List Accent 1" w:uiPriority="61"/>
-    <w:lsdException w:name="Light Grid Accent 1" w:uiPriority="62"/>
-    <w:lsdException w:name="Medium Shading 1 Accent 1" w:uiPriority="63"/>
-    <w:lsdException w:name="Medium Shading 2 Accent 1" w:uiPriority="64"/>
-    <w:lsdException w:name="Medium List 1 Accent 1" w:uiPriority="65"/>
-    <w:lsdException w:name="Revision" w:semiHidden="1"/>
-    <w:lsdException w:name="List Paragraph" w:uiPriority="34" w:qFormat="1"/>
-    <w:lsdException w:name="Quote" w:uiPriority="29" w:qFormat="1"/>
-    <w:lsdException w:name="Intense Quote" w:uiPriority="30" w:qFormat="1"/>
-    <w:lsdException w:name="Medium List 2 Accent 1" w:uiPriority="66"/>
-    <w:lsdException w:name="Medium Grid 1 Accent 1" w:uiPriority="67"/>
-    <w:lsdException w:name="Medium Grid 2 Accent 1" w:uiPriority="68"/>
-    <w:lsdException w:name="Medium Grid 3 Accent 1" w:uiPriority="69"/>
-    <w:lsdException w:name="Dark List Accent 1" w:uiPriority="70"/>
-    <w:lsdException w:name="Colorful Shading Accent 1" w:uiPriority="71"/>
-    <w:lsdException w:name="Colorful List Accent 1" w:uiPriority="72"/>
-    <w:lsdException w:name="Colorful Grid Accent 1" w:uiPriority="73"/>
-    <w:lsdException w:name="Light Shading Accent 2" w:uiPriority="60"/>
-    <w:lsdException w:name="Light List Accent 2" w:uiPriority="61"/>
-    <w:lsdException w:name="Light Grid Accent 2" w:uiPriority="62"/>
-    <w:lsdException w:name="Medium Shading 1 Accent 2" w:uiPriority="63"/>
-    <w:lsdException w:name="Medium Shading 2 Accent 2" w:uiPriority="64"/>
-    <w:lsdException w:name="Medium List 1 Accent 2" w:uiPriority="65"/>
-    <w:lsdException w:name="Medium List 2 Accent 2" w:uiPriority="66"/>
-    <w:lsdException w:name="Medium Grid 1 Accent 2" w:uiPriority="67"/>
-    <w:lsdException w:name="Medium Grid 2 Accent 2" w:uiPriority="68"/>
-    <w:lsdException w:name="Medium Grid 3 Accent 2" w:uiPriority="69"/>
-    <w:lsdException w:name="Dark List Accent 2" w:uiPriority="70"/>
-    <w:lsdException w:name="Colorful Shading Accent 2" w:uiPriority="71"/>
-    <w:lsdException w:name="Colorful List Accent 2" w:uiPriority="72"/>
-    <w:lsdException w:name="Colorful Grid Accent 2" w:uiPriority="73"/>
-    <w:lsdException w:name="Light Shading Accent 3" w:uiPriority="60"/>
-    <w:lsdException w:name="Light List Accent 3" w:uiPriority="61"/>
-    <w:lsdException w:name="Light Grid Accent 3" w:uiPriority="62"/>
-    <w:lsdException w:name="Medium Shading 1 Accent 3" w:uiPriority="63"/>
-    <w:lsdException w:name="Medium Shading 2 Accent 3" w:uiPriority="64"/>
-    <w:lsdException w:name="Medium List 1 Accent 3" w:uiPriority="65"/>
-    <w:lsdException w:name="Medium List 2 Accent 3" w:uiPriority="66"/>
-    <w:lsdException w:name="Medium Grid 1 Accent 3" w:uiPriority="67"/>
-    <w:lsdException w:name="Medium Grid 2 Accent 3" w:uiPriority="68"/>
-    <w:lsdException w:name="Medium Grid 3 Accent 3" w:uiPriority="69"/>
-    <w:lsdException w:name="Dark List Accent 3" w:uiPriority="70"/>
-    <w:lsdException w:name="Colorful Shading Accent 3" w:uiPriority="71"/>
-    <w:lsdException w:name="Colorful List Accent 3" w:uiPriority="72"/>
-    <w:lsdException w:name="Colorful Grid Accent 3" w:uiPriority="73"/>
-    <w:lsdException w:name="Light Shading Accent 4" w:uiPriority="60"/>
-    <w:lsdException w:name="Light List Accent 4" w:uiPriority="61"/>
-    <w:lsdException w:name="Light Grid Accent 4" w:uiPriority="62"/>
-    <w:lsdException w:name="Medium Shading 1 Accent 4" w:uiPriority="63"/>
-    <w:lsdException w:name="Medium Shading 2 Accent 4" w:uiPriority="64"/>
-    <w:lsdException w:name="Medium List 1 Accent 4" w:uiPriority="65"/>
-    <w:lsdException w:name="Medium List 2 Accent 4" w:uiPriority="66"/>
-    <w:lsdException w:name="Medium Grid 1 Accent 4" w:uiPriority="67"/>
-    <w:lsdException w:name="Medium Grid 2 Accent 4" w:uiPriority="68"/>
-    <w:lsdException w:name="Medium Grid 3 Accent 4" w:uiPriority="69"/>
-    <w:lsdException w:name="Dark List Accent 4" w:uiPriority="70"/>
-    <w:lsdException w:name="Colorful Shading Accent 4" w:uiPriority="71"/>
-    <w:lsdException w:name="Colorful List Accent 4" w:uiPriority="72"/>
-    <w:lsdException w:name="Colorful Grid Accent 4" w:uiPriority="73"/>
-    <w:lsdException w:name="Light Shading Accent 5" w:uiPriority="60"/>
-    <w:lsdException w:name="Light List Accent 5" w:uiPriority="61"/>
-    <w:lsdException w:name="Light Grid Accent 5" w:uiPriority="62"/>
-    <w:lsdException w:name="Medium Shading 1 Accent 5" w:uiPriority="63"/>
-    <w:lsdException w:name="Medium Shading 2 Accent 5" w:uiPriority="64"/>
-    <w:lsdException w:name="Medium List 1 Accent 5" w:uiPriority="65"/>
-    <w:lsdException w:name="Medium List 2 Accent 5" w:uiPriority="66"/>
-    <w:lsdException w:name="Medium Grid 1 Accent 5" w:uiPriority="67"/>
-    <w:lsdException w:name="Medium Grid 2 Accent 5" w:uiPriority="68"/>
-    <w:lsdException w:name="Medium Grid 3 Accent 5" w:uiPriority="69"/>
-    <w:lsdException w:name="Dark List Accent 5" w:uiPriority="70"/>
-    <w:lsdException w:name="Colorful Shading Accent 5" w:uiPriority="71"/>
-    <w:lsdException w:name="Colorful List Accent 5" w:uiPriority="72"/>
-    <w:lsdException w:name="Colorful Grid Accent 5" w:uiPriority="73"/>
-    <w:lsdException w:name="Light Shading Accent 6" w:uiPriority="60"/>
-    <w:lsdException w:name="Light List Accent 6" w:uiPriority="61"/>
-    <w:lsdException w:name="Light Grid Accent 6" w:uiPriority="62"/>
-    <w:lsdException w:name="Medium Shading 1 Accent 6" w:uiPriority="63"/>
-    <w:lsdException w:name="Medium Shading 2 Accent 6" w:uiPriority="64"/>
-    <w:lsdException w:name="Medium List 1 Accent 6" w:uiPriority="65"/>
-    <w:lsdException w:name="Medium List 2 Accent 6" w:uiPriority="66"/>
-    <w:lsdException w:name="Medium Grid 1 Accent 6" w:uiPriority="67"/>
-    <w:lsdException w:name="Medium Grid 2 Accent 6" w:uiPriority="68"/>
-    <w:lsdException w:name="Medium Grid 3 Accent 6" w:uiPriority="69"/>
-    <w:lsdException w:name="Dark List Accent 6" w:uiPriority="70"/>
-    <w:lsdException w:name="Colorful Shading Accent 6" w:uiPriority="71"/>
-    <w:lsdException w:name="Colorful List Accent 6" w:uiPriority="72"/>
-    <w:lsdException w:name="Colorful Grid Accent 6" w:uiPriority="73"/>
-    <w:lsdException w:name="Subtle Emphasis" w:uiPriority="19" w:qFormat="1"/>
-    <w:lsdException w:name="Intense Emphasis" w:uiPriority="21" w:qFormat="1"/>
-    <w:lsdException w:name="Subtle Reference" w:uiPriority="31" w:qFormat="1"/>
-    <w:lsdException w:name="Intense Reference" w:uiPriority="32" w:qFormat="1"/>
-    <w:lsdException w:name="Book Title" w:uiPriority="33" w:qFormat="1"/>
-    <w:lsdException w:name="Bibliography" w:semiHidden="1" w:uiPriority="37" w:unhideWhenUsed="1"/>
-    <w:lsdException w:name="TOC Heading" w:semiHidden="1" w:uiPriority="39" w:unhideWhenUsed="1" w:qFormat="1"/>
-    <w:lsdException w:name="Plain Table 1" w:uiPriority="41"/>
-    <w:lsdException w:name="Plain Table 2" w:uiPriority="42"/>
-    <w:lsdException w:name="Plain Table 3" w:uiPriority="43"/>
-    <w:lsdException w:name="Plain Table 4" w:uiPriority="44"/>
-    <w:lsdException w:name="Plain Table 5" w:uiPriority="45"/>
-    <w:lsdException w:name="Grid Table Light" w:uiPriority="40"/>
-    <w:lsdException w:name="Grid Table 1 Light" w:uiPriority="46"/>
-    <w:lsdException w:name="Grid Table 2" w:uiPriority="47"/>
-    <w:lsdException w:name="Grid Table 3" w:uiPriority="48"/>
-    <w:lsdException w:name="Grid Table 4" w:uiPriority="49"/>
-    <w:lsdException w:name="Grid Table 5 Dark" w:uiPriority="50"/>
-    <w:lsdException w:name="Grid Table 6 Colorful" w:uiPriority="51"/>
-    <w:lsdException w:name="Grid Table 7 Colorful" w:uiPriority="52"/>
-    <w:lsdException w:name="Grid Table 1 Light Accent 1" w:uiPriority="46"/>
-    <w:lsdException w:name="Grid Table 2 Accent 1" w:uiPriority="47"/>
-    <w:lsdException w:name="Grid Table 3 Accent 1" w:uiPriority="48"/>
-    <w:lsdException w:name="Grid Table 4 Accent 1" w:uiPriority="49"/>
-    <w:lsdException w:name="Grid Table 5 Dark Accent 1" w:uiPriority="50"/>
-    <w:lsdException w:name="Grid Table 6 Colorful Accent 1" w:uiPriority="51"/>
-    <w:lsdException w:name="Grid Table 7 Colorful Accent 1" w:uiPriority="52"/>
-    <w:lsdException w:name="Grid Table 1 Light Accent 2" w:uiPriority="46"/>
-    <w:lsdException w:name="Grid Table 2 Accent 2" w:uiPriority="47"/>
-    <w:lsdException w:name="Grid Table 3 Accent 2" w:uiPriority="48"/>
-    <w:lsdException w:name="Grid Table 4 Accent 2" w:uiPriority="49"/>
-    <w:lsdException w:name="Grid Table 5 Dark Accent 2" w:uiPriority="50"/>
-    <w:lsdException w:name="Grid Table 6 Colorful Accent 2" w:uiPriority="51"/>
-    <w:lsdException w:name="Grid Table 7 Colorful Accent 2" w:uiPriority="52"/>
-    <w:lsdException w:name="Grid Table 1 Light Accent 3" w:uiPriority="46"/>
-    <w:lsdException w:name="Grid Table 2 Accent 3" w:uiPriority="47"/>
-    <w:lsdException w:name="Grid Table 3 Accent 3" w:uiPriority="48"/>
-    <w:lsdException w:name="Grid Table 4 Accent 3" w:uiPriority="49"/>
-    <w:lsdException w:name="Grid Table 5 Dark Accent 3" w:uiPriority="50"/>
-    <w:lsdException w:name="Grid Table 6 Colorful Accent 3" w:uiPriority="51"/>
-    <w:lsdException w:name="Grid Table 7 Colorful Accent 3" w:uiPriority="52"/>
-    <w:lsdException w:name="Grid Table 1 Light Accent 4" w:uiPriority="46"/>
-    <w:lsdException w:name="Grid Table 2 Accent 4" w:uiPriority="47"/>
-    <w:lsdException w:name="Grid Table 3 Accent 4" w:uiPriority="48"/>
-    <w:lsdException w:name="Grid Table 4 Accent 4" w:uiPriority="49"/>
-    <w:lsdException w:name="Grid Table 5 Dark Accent 4" w:uiPriority="50"/>
-    <w:lsdException w:name="Grid Table 6 Colorful Accent 4" w:uiPriority="51"/>
-    <w:lsdException w:name="Grid Table 7 Colorful Accent 4" w:uiPriority="52"/>
-    <w:lsdException w:name="Grid Table 1 Light Accent 5" w:uiPriority="46"/>
-    <w:lsdException w:name="Grid Table 2 Accent 5" w:uiPriority="47"/>
-    <w:lsdException w:name="Grid Table 3 Accent 5" w:uiPriority="48"/>
-    <w:lsdException w:name="Grid Table 4 Accent 5" w:uiPriority="49"/>
-    <w:lsdException w:name="Grid Table 5 Dark Accent 5" w:uiPriority="50"/>
-    <w:lsdException w:name="Grid Table 6 Colorful Accent 5" w:uiPriority="51"/>
-    <w:lsdException w:name="Grid Table 7 Colorful Accent 5" w:uiPriority="52"/>
-    <w:lsdException w:name="Grid Table 1 Light Accent 6" w:uiPriority="46"/>
-    <w:lsdException w:name="Grid Table 2 Accent 6" w:uiPriority="47"/>
-    <w:lsdException w:name="Grid Table 3 Accent 6" w:uiPriority="48"/>
-    <w:lsdException w:name="Grid Table 4 Accent 6" w:uiPriority="49"/>
-    <w:lsdException w:name="Grid Table 5 Dark Accent 6" w:uiPriority="50"/>
-    <w:lsdException w:name="Grid Table 6 Colorful Accent 6" w:uiPriority="51"/>
-    <w:lsdException w:name="Grid Table 7 Colorful Accent 6" w:uiPriority="52"/>
-    <w:lsdException w:name="List Table 1 Light" w:uiPriority="46"/>
-    <w:lsdException w:name="List Table 2" w:uiPriority="47"/>
-    <w:lsdException w:name="List Table 3" w:uiPriority="48"/>
-    <w:lsdException w:name="List Table 4" w:uiPriority="49"/>
-    <w:lsdException w:name="List Table 5 Dark" w:uiPriority="50"/>
-    <w:lsdException w:name="List Table 6 Colorful" w:uiPriority="51"/>
-    <w:lsdException w:name="List Table 7 Colorful" w:uiPriority="52"/>
-    <w:lsdException w:name="List Table 1 Light Accent 1" w:uiPriority="46"/>
-    <w:lsdException w:name="List Table 2 Accent 1" w:uiPriority="47"/>
-    <w:lsdException w:name="List Table 3 Accent 1" w:uiPriority="48"/>
-    <w:lsdException w:name="List Table 4 Accent 1" w:uiPriority="49"/>
-    <w:lsdException w:name="List Table 5 Dark Accent 1" w:uiPriority="50"/>
-    <w:lsdException w:name="List Table 6 Colorful Accent 1" w:uiPriority="51"/>
-    <w:lsdException w:name="List Table 7 Colorful Accent 1" w:uiPriority="52"/>
-    <w:lsdException w:name="List Table 1 Light Accent 2" w:uiPriority="46"/>
-    <w:lsdException w:name="List Table 2 Accent 2" w:uiPriority="47"/>
-    <w:lsdException w:name="List Table 3 Accent 2" w:uiPriority="48"/>
-    <w:lsdException w:name="List Table 4 Accent 2" w:uiPriority="49"/>
-    <w:lsdException w:name="List Table 5 Dark Accent 2" w:uiPriority="50"/>
-    <w:lsdException w:name="List Table 6 Colorful Accent 2" w:uiPriority="51"/>
-    <w:lsdException w:name="List Table 7 Colorful Accent 2" w:uiPriority="52"/>
-    <w:lsdException w:name="List Table 1 Light Accent 3" w:uiPriority="46"/>
-    <w:lsdException w:name="List Table 2 Accent 3" w:uiPriority="47"/>
-    <w:lsdException w:name="List Table 3 Accent 3" w:uiPriority="48"/>
-    <w:lsdException w:name="List Table 4 Accent 3" w:uiPriority="49"/>
-    <w:lsdException w:name="List Table 5 Dark Accent 3" w:uiPriority="50"/>
-    <w:lsdException w:name="List Table 6 Colorful Accent 3" w:uiPriority="51"/>
-    <w:lsdException w:name="List Table 7 Colorful Accent 3" w:uiPriority="52"/>
-    <w:lsdException w:name="List Table 1 Light Accent 4" w:uiPriority="46"/>
-    <w:lsdException w:name="List Table 2 Accent 4" w:uiPriority="47"/>
-    <w:lsdException w:name="List Table 3 Accent 4" w:uiPriority="48"/>
-    <w:lsdException w:name="List Table 4 Accent 4" w:uiPriority="49"/>
-    <w:lsdException w:name="List Table 5 Dark Accent 4" w:uiPriority="50"/>
-    <w:lsdException w:name="List Table 6 Colorful Accent 4" w:uiPriority="51"/>
-    <w:lsdException w:name="List Table 7 Colorful Accent 4" w:uiPriority="52"/>
-    <w:lsdException w:name="List Table 1 Light Accent 5" w:uiPriority="46"/>
-    <w:lsdException w:name="List Table 2 Accent 5" w:uiPriority="47"/>
-    <w:lsdException w:name="List Table 3 Accent 5" w:uiPriority="48"/>
-    <w:lsdException w:name="List Table 4 Accent 5" w:uiPriority="49"/>
-    <w:lsdException w:name="List Table 5 Dark Accent 5" w:uiPriority="50"/>
-    <w:lsdException w:name="List Table 6 Colorful Accent 5" w:uiPriority="51"/>
-    <w:lsdException w:name="List Table 7 Colorful Accent 5" w:uiPriority="52"/>
-    <w:lsdException w:name="List Table 1 Light Accent 6" w:uiPriority="46"/>
-    <w:lsdException w:name="List Table 2 Accent 6" w:uiPriority="47"/>
-    <w:lsdException w:name="List Table 3 Accent 6" w:uiPriority="48"/>
-    <w:lsdException w:name="List Table 4 Accent 6" w:uiPriority="49"/>
-    <w:lsdException w:name="List Table 5 Dark Accent 6" w:uiPriority="50"/>
-    <w:lsdException w:name="List Table 6 Colorful Accent 6" w:uiPriority="51"/>
-    <w:lsdException w:name="List Table 7 Colorful Accent 6" w:uiPriority="52"/>
+  <w:latentStyles w:defLockedState="0" w:defUIPriority="99" w:defSemiHidden="1" w:defUnhideWhenUsed="1" w:defQFormat="0" w:count="267">
+    <w:lsdException w:name="Normal" w:semiHidden="0" w:uiPriority="0" w:unhideWhenUsed="0" w:qFormat="1"/>
+    <w:lsdException w:name="heading 1" w:semiHidden="0" w:uiPriority="9" w:unhideWhenUsed="0" w:qFormat="1"/>
+    <w:lsdException w:name="heading 2" w:uiPriority="9" w:qFormat="1"/>
+    <w:lsdException w:name="heading 3" w:uiPriority="9" w:qFormat="1"/>
+    <w:lsdException w:name="heading 4" w:uiPriority="9" w:qFormat="1"/>
+    <w:lsdException w:name="heading 5" w:uiPriority="9" w:qFormat="1"/>
+    <w:lsdException w:name="heading 6" w:uiPriority="9" w:qFormat="1"/>
+    <w:lsdException w:name="heading 7" w:uiPriority="9" w:qFormat="1"/>
+    <w:lsdException w:name="heading 8" w:uiPriority="9" w:qFormat="1"/>
+    <w:lsdException w:name="heading 9" w:uiPriority="9" w:qFormat="1"/>
+    <w:lsdException w:name="toc 1" w:uiPriority="39"/>
+    <w:lsdException w:name="toc 2" w:uiPriority="39"/>
+    <w:lsdException w:name="toc 3" w:uiPriority="39"/>
+    <w:lsdException w:name="toc 4" w:uiPriority="39"/>
+    <w:lsdException w:name="toc 5" w:uiPriority="39"/>
+    <w:lsdException w:name="toc 6" w:uiPriority="39"/>
+    <w:lsdException w:name="toc 7" w:uiPriority="39"/>
+    <w:lsdException w:name="toc 8" w:uiPriority="39"/>
+    <w:lsdException w:name="toc 9" w:uiPriority="39"/>
+    <w:lsdException w:name="caption" w:uiPriority="35" w:qFormat="1"/>
+    <w:lsdException w:name="Title" w:semiHidden="0" w:uiPriority="10" w:unhideWhenUsed="0" w:qFormat="1"/>
+    <w:lsdException w:name="Default Paragraph Font" w:uiPriority="1"/>
+    <w:lsdException w:name="Subtitle" w:semiHidden="0" w:uiPriority="11" w:unhideWhenUsed="0" w:qFormat="1"/>
+    <w:lsdException w:name="Strong" w:semiHidden="0" w:uiPriority="22" w:unhideWhenUsed="0" w:qFormat="1"/>
+    <w:lsdException w:name="Emphasis" w:semiHidden="0" w:uiPriority="20" w:unhideWhenUsed="0" w:qFormat="1"/>
+    <w:lsdException w:name="Table Grid" w:semiHidden="0" w:uiPriority="59" w:unhideWhenUsed="0"/>
+    <w:lsdException w:name="Placeholder Text" w:unhideWhenUsed="0"/>
+    <w:lsdException w:name="No Spacing" w:semiHidden="0" w:uiPriority="1" w:unhideWhenUsed="0" w:qFormat="1"/>
+    <w:lsdException w:name="Light Shading" w:semiHidden="0" w:uiPriority="60" w:unhideWhenUsed="0"/>
+    <w:lsdException w:name="Light List" w:semiHidden="0" w:uiPriority="61" w:unhideWhenUsed="0"/>
+    <w:lsdException w:name="Light Grid" w:semiHidden="0" w:uiPriority="62" w:unhideWhenUsed="0"/>
+    <w:lsdException w:name="Medium Shading 1" w:semiHidden="0" w:uiPriority="63" w:unhideWhenUsed="0"/>
+    <w:lsdException w:name="Medium Shading 2" w:semiHidden="0" w:uiPriority="64" w:unhideWhenUsed="0"/>
+    <w:lsdException w:name="Medium List 1" w:semiHidden="0" w:uiPriority="65" w:unhideWhenUsed="0"/>
+    <w:lsdException w:name="Medium List 2" w:semiHidden="0" w:uiPriority="66" w:unhideWhenUsed="0"/>
+    <w:lsdException w:name="Medium Grid 1" w:semiHidden="0" w:uiPriority="67" w:unhideWhenUsed="0"/>
+    <w:lsdException w:name="Medium Grid 2" w:semiHidden="0" w:uiPriority="68" w:unhideWhenUsed="0"/>
+    <w:lsdException w:name="Medium Grid 3" w:semiHidden="0" w:uiPriority="69" w:unhideWhenUsed="0"/>
+    <w:lsdException w:name="Dark List" w:semiHidden="0" w:uiPriority="70" w:unhideWhenUsed="0"/>
+    <w:lsdException w:name="Colorful Shading" w:semiHidden="0" w:uiPriority="71" w:unhideWhenUsed="0"/>
+    <w:lsdException w:name="Colorful List" w:semiHidden="0" w:uiPriority="72" w:unhideWhenUsed="0"/>
+    <w:lsdException w:name="Colorful Grid" w:semiHidden="0" w:uiPriority="73" w:unhideWhenUsed="0"/>
+    <w:lsdException w:name="Light Shading Accent 1" w:semiHidden="0" w:uiPriority="60" w:unhideWhenUsed="0"/>
+    <w:lsdException w:name="Light List Accent 1" w:semiHidden="0" w:uiPriority="61" w:unhideWhenUsed="0"/>
+    <w:lsdException w:name="Light Grid Accent 1" w:semiHidden="0" w:uiPriority="62" w:unhideWhenUsed="0"/>
+    <w:lsdException w:name="Medium Shading 1 Accent 1" w:semiHidden="0" w:uiPriority="63" w:unhideWhenUsed="0"/>
+    <w:lsdException w:name="Medium Shading 2 Accent 1" w:semiHidden="0" w:uiPriority="64" w:unhideWhenUsed="0"/>
+    <w:lsdException w:name="Medium List 1 Accent 1" w:semiHidden="0" w:uiPriority="65" w:unhideWhenUsed="0"/>
+    <w:lsdException w:name="Revision" w:unhideWhenUsed="0"/>
+    <w:lsdException w:name="List Paragraph" w:semiHidden="0" w:uiPriority="34" w:unhideWhenUsed="0" w:qFormat="1"/>
+    <w:lsdException w:name="Quote" w:semiHidden="0" w:uiPriority="29" w:unhideWhenUsed="0" w:qFormat="1"/>
+    <w:lsdException w:name="Intense Quote" w:semiHidden="0" w:uiPriority="30" w:unhideWhenUsed="0" w:qFormat="1"/>
+    <w:lsdException w:name="Medium List 2 Accent 1" w:semiHidden="0" w:uiPriority="66" w:unhideWhenUsed="0"/>
+    <w:lsdException w:name="Medium Grid 1 Accent 1" w:semiHidden="0" w:uiPriority="67" w:unhideWhenUsed="0"/>
+    <w:lsdException w:name="Medium Grid 2 Accent 1" w:semiHidden="0" w:uiPriority="68" w:unhideWhenUsed="0"/>
+    <w:lsdException w:name="Medium Grid 3 Accent 1" w:semiHidden="0" w:uiPriority="69" w:unhideWhenUsed="0"/>
+    <w:lsdException w:name="Dark List Accent 1" w:semiHidden="0" w:uiPriority="70" w:unhideWhenUsed="0"/>
+    <w:lsdException w:name="Colorful Shading Accent 1" w:semiHidden="0" w:uiPriority="71" w:unhideWhenUsed="0"/>
+    <w:lsdException w:name="Colorful List Accent 1" w:semiHidden="0" w:uiPriority="72" w:unhideWhenUsed="0"/>
+    <w:lsdException w:name="Colorful Grid Accent 1" w:semiHidden="0" w:uiPriority="73" w:unhideWhenUsed="0"/>
+    <w:lsdException w:name="Light Shading Accent 2" w:semiHidden="0" w:uiPriority="60" w:unhideWhenUsed="0"/>
+    <w:lsdException w:name="Light List Accent 2" w:semiHidden="0" w:uiPriority="61" w:unhideWhenUsed="0"/>
+    <w:lsdException w:name="Light Grid Accent 2" w:semiHidden="0" w:uiPriority="62" w:unhideWhenUsed="0"/>
+    <w:lsdException w:name="Medium Shading 1 Accent 2" w:semiHidden="0" w:uiPriority="63" w:unhideWhenUsed="0"/>
+    <w:lsdException w:name="Medium Shading 2 Accent 2" w:semiHidden="0" w:uiPriority="64" w:unhideWhenUsed="0"/>
+    <w:lsdException w:name="Medium List 1 Accent 2" w:semiHidden="0" w:uiPriority="65" w:unhideWhenUsed="0"/>
+    <w:lsdException w:name="Medium List 2 Accent 2" w:semiHidden="0" w:uiPriority="66" w:unhideWhenUsed="0"/>
+    <w:lsdException w:name="Medium Grid 1 Accent 2" w:semiHidden="0" w:uiPriority="67" w:unhideWhenUsed="0"/>
+    <w:lsdException w:name="Medium Grid 2 Accent 2" w:semiHidden="0" w:uiPriority="68" w:unhideWhenUsed="0"/>
+    <w:lsdException w:name="Medium Grid 3 Accent 2" w:semiHidden="0" w:uiPriority="69" w:unhideWhenUsed="0"/>
+    <w:lsdException w:name="Dark List Accent 2" w:semiHidden="0" w:uiPriority="70" w:unhideWhenUsed="0"/>
+    <w:lsdException w:name="Colorful Shading Accent 2" w:semiHidden="0" w:uiPriority="71" w:unhideWhenUsed="0"/>
+    <w:lsdException w:name="Colorful List Accent 2" w:semiHidden="0" w:uiPriority="72" w:unhideWhenUsed="0"/>
+    <w:lsdException w:name="Colorful Grid Accent 2" w:semiHidden="0" w:uiPriority="73" w:unhideWhenUsed="0"/>
+    <w:lsdException w:name="Light Shading Accent 3" w:semiHidden="0" w:uiPriority="60" w:unhideWhenUsed="0"/>
+    <w:lsdException w:name="Light List Accent 3" w:semiHidden="0" w:uiPriority="61" w:unhideWhenUsed="0"/>
+    <w:lsdException w:name="Light Grid Accent 3" w:semiHidden="0" w:uiPriority="62" w:unhideWhenUsed="0"/>
+    <w:lsdException w:name="Medium Shading 1 Accent 3" w:semiHidden="0" w:uiPriority="63" w:unhideWhenUsed="0"/>
+    <w:lsdException w:name="Medium Shading 2 Accent 3" w:semiHidden="0" w:uiPriority="64" w:unhideWhenUsed="0"/>
+    <w:lsdException w:name="Medium List 1 Accent 3" w:semiHidden="0" w:uiPriority="65" w:unhideWhenUsed="0"/>
+    <w:lsdException w:name="Medium List 2 Accent 3" w:semiHidden="0" w:uiPriority="66" w:unhideWhenUsed="0"/>
+    <w:lsdException w:name="Medium Grid 1 Accent 3" w:semiHidden="0" w:uiPriority="67" w:unhideWhenUsed="0"/>
+    <w:lsdException w:name="Medium Grid 2 Accent 3" w:semiHidden="0" w:uiPriority="68" w:unhideWhenUsed="0"/>
+    <w:lsdException w:name="Medium Grid 3 Accent 3" w:semiHidden="0" w:uiPriority="69" w:unhideWhenUsed="0"/>
+    <w:lsdException w:name="Dark List Accent 3" w:semiHidden="0" w:uiPriority="70" w:unhideWhenUsed="0"/>
+    <w:lsdException w:name="Colorful Shading Accent 3" w:semiHidden="0" w:uiPriority="71" w:unhideWhenUsed="0"/>
+    <w:lsdException w:name="Colorful List Accent 3" w:semiHidden="0" w:uiPriority="72" w:unhideWhenUsed="0"/>
+    <w:lsdException w:name="Colorful Grid Accent 3" w:semiHidden="0" w:uiPriority="73" w:unhideWhenUsed="0"/>
+    <w:lsdException w:name="Light Shading Accent 4" w:semiHidden="0" w:uiPriority="60" w:unhideWhenUsed="0"/>
+    <w:lsdException w:name="Light List Accent 4" w:semiHidden="0" w:uiPriority="61" w:unhideWhenUsed="0"/>
+    <w:lsdException w:name="Light Grid Accent 4" w:semiHidden="0" w:uiPriority="62" w:unhideWhenUsed="0"/>
+    <w:lsdException w:name="Medium Shading 1 Accent 4" w:semiHidden="0" w:uiPriority="63" w:unhideWhenUsed="0"/>
+    <w:lsdException w:name="Medium Shading 2 Accent 4" w:semiHidden="0" w:uiPriority="64" w:unhideWhenUsed="0"/>
+    <w:lsdException w:name="Medium List 1 Accent 4" w:semiHidden="0" w:uiPriority="65" w:unhideWhenUsed="0"/>
+    <w:lsdException w:name="Medium List 2 Accent 4" w:semiHidden="0" w:uiPriority="66" w:unhideWhenUsed="0"/>
+    <w:lsdException w:name="Medium Grid 1 Accent 4" w:semiHidden="0" w:uiPriority="67" w:unhideWhenUsed="0"/>
+    <w:lsdException w:name="Medium Grid 2 Accent 4" w:semiHidden="0" w:uiPriority="68" w:unhideWhenUsed="0"/>
+    <w:lsdException w:name="Medium Grid 3 Accent 4" w:semiHidden="0" w:uiPriority="69" w:unhideWhenUsed="0"/>
+    <w:lsdException w:name="Dark List Accent 4" w:semiHidden="0" w:uiPriority="70" w:unhideWhenUsed="0"/>
+    <w:lsdException w:name="Colorful Shading Accent 4" w:semiHidden="0" w:uiPriority="71" w:unhideWhenUsed="0"/>
+    <w:lsdException w:name="Colorful List Accent 4" w:semiHidden="0" w:uiPriority="72" w:unhideWhenUsed="0"/>
+    <w:lsdException w:name="Colorful Grid Accent 4" w:semiHidden="0" w:uiPriority="73" w:unhideWhenUsed="0"/>
+    <w:lsdException w:name="Light Shading Accent 5" w:semiHidden="0" w:uiPriority="60" w:unhideWhenUsed="0"/>
+    <w:lsdException w:name="Light List Accent 5" w:semiHidden="0" w:uiPriority="61" w:unhideWhenUsed="0"/>
+    <w:lsdException w:name="Light Grid Accent 5" w:semiHidden="0" w:uiPriority="62" w:unhideWhenUsed="0"/>
+    <w:lsdException w:name="Medium Shading 1 Accent 5" w:semiHidden="0" w:uiPriority="63" w:unhideWhenUsed="0"/>
+    <w:lsdException w:name="Medium Shading 2 Accent 5" w:semiHidden="0" w:uiPriority="64" w:unhideWhenUsed="0"/>
+    <w:lsdException w:name="Medium List 1 Accent 5" w:semiHidden="0" w:uiPriority="65" w:unhideWhenUsed="0"/>
+    <w:lsdException w:name="Medium List 2 Accent 5" w:semiHidden="0" w:uiPriority="66" w:unhideWhenUsed="0"/>
+    <w:lsdException w:name="Medium Grid 1 Accent 5" w:semiHidden="0" w:uiPriority="67" w:unhideWhenUsed="0"/>
+    <w:lsdException w:name="Medium Grid 2 Accent 5" w:semiHidden="0" w:uiPriority="68" w:unhideWhenUsed="0"/>
+    <w:lsdException w:name="Medium Grid 3 Accent 5" w:semiHidden="0" w:uiPriority="69" w:unhideWhenUsed="0"/>
+    <w:lsdException w:name="Dark List Accent 5" w:semiHidden="0" w:uiPriority="70" w:unhideWhenUsed="0"/>
+    <w:lsdException w:name="Colorful Shading Accent 5" w:semiHidden="0" w:uiPriority="71" w:unhideWhenUsed="0"/>
+    <w:lsdException w:name="Colorful List Accent 5" w:semiHidden="0" w:uiPriority="72" w:unhideWhenUsed="0"/>
+    <w:lsdException w:name="Colorful Grid Accent 5" w:semiHidden="0" w:uiPriority="73" w:unhideWhenUsed="0"/>
+    <w:lsdException w:name="Light Shading Accent 6" w:semiHidden="0" w:uiPriority="60" w:unhideWhenUsed="0"/>
+    <w:lsdException w:name="Light List Accent 6" w:semiHidden="0" w:uiPriority="61" w:unhideWhenUsed="0"/>
+    <w:lsdException w:name="Light Grid Accent 6" w:semiHidden="0" w:uiPriority="62" w:unhideWhenUsed="0"/>
+    <w:lsdException w:name="Medium Shading 1 Accent 6" w:semiHidden="0" w:uiPriority="63" w:unhideWhenUsed="0"/>
+    <w:lsdException w:name="Medium Shading 2 Accent 6" w:semiHidden="0" w:uiPriority="64" w:unhideWhenUsed="0"/>
+    <w:lsdException w:name="Medium List 1 Accent 6" w:semiHidden="0" w:uiPriority="65" w:unhideWhenUsed="0"/>
+    <w:lsdException w:name="Medium List 2 Accent 6" w:semiHidden="0" w:uiPriority="66" w:unhideWhenUsed="0"/>
+    <w:lsdException w:name="Medium Grid 1 Accent 6" w:semiHidden="0" w:uiPriority="67" w:unhideWhenUsed="0"/>
+    <w:lsdException w:name="Medium Grid 2 Accent 6" w:semiHidden="0" w:uiPriority="68" w:unhideWhenUsed="0"/>
+    <w:lsdException w:name="Medium Grid 3 Accent 6" w:semiHidden="0" w:uiPriority="69" w:unhideWhenUsed="0"/>
+    <w:lsdException w:name="Dark List Accent 6" w:semiHidden="0" w:uiPriority="70" w:unhideWhenUsed="0"/>
+    <w:lsdException w:name="Colorful Shading Accent 6" w:semiHidden="0" w:uiPriority="71" w:unhideWhenUsed="0"/>
+    <w:lsdException w:name="Colorful List Accent 6" w:semiHidden="0" w:uiPriority="72" w:unhideWhenUsed="0"/>
+    <w:lsdException w:name="Colorful Grid Accent 6" w:semiHidden="0" w:uiPriority="73" w:unhideWhenUsed="0"/>
+    <w:lsdException w:name="Subtle Emphasis" w:semiHidden="0" w:uiPriority="19" w:unhideWhenUsed="0" w:qFormat="1"/>
+    <w:lsdException w:name="Intense Emphasis" w:semiHidden="0" w:uiPriority="21" w:unhideWhenUsed="0" w:qFormat="1"/>
+    <w:lsdException w:name="Subtle Reference" w:semiHidden="0" w:uiPriority="31" w:unhideWhenUsed="0" w:qFormat="1"/>
+    <w:lsdException w:name="Intense Reference" w:semiHidden="0" w:uiPriority="32" w:unhideWhenUsed="0" w:qFormat="1"/>
+    <w:lsdException w:name="Book Title" w:semiHidden="0" w:uiPriority="33" w:unhideWhenUsed="0" w:qFormat="1"/>
+    <w:lsdException w:name="Bibliography" w:uiPriority="37"/>
+    <w:lsdException w:name="TOC Heading" w:uiPriority="39" w:qFormat="1"/>
   </w:latentStyles>
   <w:style w:type="paragraph" w:default="1" w:styleId="a">
     <w:name w:val="Normal"/>
     <w:qFormat/>
+    <w:rsid w:val="00C640A5"/>
     <w:pPr>
       <w:widowControl w:val="0"/>
       <w:jc w:val="both"/>
@@ -5861,6 +9911,7 @@
     <w:uiPriority w:val="99"/>
     <w:semiHidden/>
     <w:unhideWhenUsed/>
+    <w:qFormat/>
     <w:tblPr>
       <w:tblInd w:w="0" w:type="dxa"/>
       <w:tblCellMar>
@@ -6016,6 +10067,58 @@
     <w:rPr>
       <w:color w:val="0000FF" w:themeColor="hyperlink"/>
       <w:u w:val="single"/>
+    </w:rPr>
+  </w:style>
+  <w:style w:type="paragraph" w:styleId="a8">
+    <w:name w:val="Document Map"/>
+    <w:basedOn w:val="a"/>
+    <w:link w:val="Char1"/>
+    <w:uiPriority w:val="99"/>
+    <w:semiHidden/>
+    <w:unhideWhenUsed/>
+    <w:rsid w:val="00072829"/>
+    <w:rPr>
+      <w:rFonts w:ascii="宋体" w:eastAsia="宋体"/>
+      <w:sz w:val="18"/>
+      <w:szCs w:val="18"/>
+    </w:rPr>
+  </w:style>
+  <w:style w:type="character" w:customStyle="1" w:styleId="Char1">
+    <w:name w:val="文档结构图 Char"/>
+    <w:basedOn w:val="a0"/>
+    <w:link w:val="a8"/>
+    <w:uiPriority w:val="99"/>
+    <w:semiHidden/>
+    <w:rsid w:val="00072829"/>
+    <w:rPr>
+      <w:rFonts w:ascii="宋体" w:eastAsia="宋体"/>
+      <w:sz w:val="18"/>
+      <w:szCs w:val="18"/>
+    </w:rPr>
+  </w:style>
+  <w:style w:type="paragraph" w:styleId="a9">
+    <w:name w:val="Balloon Text"/>
+    <w:basedOn w:val="a"/>
+    <w:link w:val="Char2"/>
+    <w:uiPriority w:val="99"/>
+    <w:semiHidden/>
+    <w:unhideWhenUsed/>
+    <w:rsid w:val="00072829"/>
+    <w:rPr>
+      <w:sz w:val="18"/>
+      <w:szCs w:val="18"/>
+    </w:rPr>
+  </w:style>
+  <w:style w:type="character" w:customStyle="1" w:styleId="Char2">
+    <w:name w:val="批注框文本 Char"/>
+    <w:basedOn w:val="a0"/>
+    <w:link w:val="a9"/>
+    <w:uiPriority w:val="99"/>
+    <w:semiHidden/>
+    <w:rsid w:val="00072829"/>
+    <w:rPr>
+      <w:sz w:val="18"/>
+      <w:szCs w:val="18"/>
     </w:rPr>
   </w:style>
 </w:styles>
@@ -6309,7 +10412,7 @@
 </file>
 
 <file path=customXml/itemProps1.xml><?xml version="1.0" encoding="utf-8"?>
-<ds:datastoreItem xmlns:ds="http://schemas.openxmlformats.org/officeDocument/2006/customXml" ds:itemID="{DB177BF8-7AE5-4F4C-8EAF-98303634146E}">
+<ds:datastoreItem xmlns:ds="http://schemas.openxmlformats.org/officeDocument/2006/customXml" ds:itemID="{E119BEC6-2993-485B-8ED4-CD7D4C8B3FDD}">
   <ds:schemaRefs>
     <ds:schemaRef ds:uri="http://schemas.openxmlformats.org/officeDocument/2006/bibliography"/>
   </ds:schemaRefs>

--- a/Phoebe/assets/android_book.docx
+++ b/Phoebe/assets/android_book.docx
@@ -1,6 +1,6 @@
 
 <file path=word/document.xml><?xml version="1.0" encoding="utf-8"?>
-<w:document xmlns:ve="http://schemas.openxmlformats.org/markup-compatibility/2006" xmlns:o="urn:schemas-microsoft-com:office:office" xmlns:r="http://schemas.openxmlformats.org/officeDocument/2006/relationships" xmlns:m="http://schemas.openxmlformats.org/officeDocument/2006/math" xmlns:v="urn:schemas-microsoft-com:vml" xmlns:wp="http://schemas.openxmlformats.org/drawingml/2006/wordprocessingDrawing" xmlns:w10="urn:schemas-microsoft-com:office:word" xmlns:w="http://schemas.openxmlformats.org/wordprocessingml/2006/main" xmlns:wne="http://schemas.microsoft.com/office/word/2006/wordml">
+<w:document xmlns:wpc="http://schemas.microsoft.com/office/word/2010/wordprocessingCanvas" xmlns:mc="http://schemas.openxmlformats.org/markup-compatibility/2006" xmlns:o="urn:schemas-microsoft-com:office:office" xmlns:r="http://schemas.openxmlformats.org/officeDocument/2006/relationships" xmlns:m="http://schemas.openxmlformats.org/officeDocument/2006/math" xmlns:v="urn:schemas-microsoft-com:vml" xmlns:wp14="http://schemas.microsoft.com/office/word/2010/wordprocessingDrawing" xmlns:wp="http://schemas.openxmlformats.org/drawingml/2006/wordprocessingDrawing" xmlns:w10="urn:schemas-microsoft-com:office:word" xmlns:w="http://schemas.openxmlformats.org/wordprocessingml/2006/main" xmlns:w14="http://schemas.microsoft.com/office/word/2010/wordml" xmlns:w15="http://schemas.microsoft.com/office/word/2012/wordml" xmlns:wpg="http://schemas.microsoft.com/office/word/2010/wordprocessingGroup" xmlns:wpi="http://schemas.microsoft.com/office/word/2010/wordprocessingInk" xmlns:wne="http://schemas.microsoft.com/office/word/2006/wordml" xmlns:wps="http://schemas.microsoft.com/office/word/2010/wordprocessingShape" mc:Ignorable="w14 w15 wp14">
   <w:body>
     <w:p>
       <w:pPr>
@@ -1234,8 +1234,6 @@
         </w:rPr>
         <w:t>日志</w:t>
       </w:r>
-      <w:bookmarkStart w:id="0" w:name="_GoBack"/>
-      <w:bookmarkEnd w:id="0"/>
       <w:r>
         <w:rPr>
           <w:sz w:val="24"/>
@@ -4439,7 +4437,6 @@
     <w:p>
       <w:pPr>
         <w:rPr>
-          <w:rFonts w:hint="eastAsia"/>
           <w:noProof/>
         </w:rPr>
       </w:pPr>
@@ -5232,7 +5229,7 @@
         <w:adjustRightInd w:val="0"/>
         <w:jc w:val="left"/>
         <w:rPr>
-          <w:rFonts w:asciiTheme="minorEastAsia" w:hAnsiTheme="minorEastAsia" w:cs="Consolas" w:hint="eastAsia"/>
+          <w:rFonts w:asciiTheme="minorEastAsia" w:hAnsiTheme="minorEastAsia" w:cs="Consolas"/>
           <w:kern w:val="0"/>
           <w:szCs w:val="21"/>
         </w:rPr>
@@ -5841,19 +5838,8 @@
         <w:t>}</w:t>
       </w:r>
     </w:p>
-    <w:p>
-      <w:pPr>
-        <w:rPr>
-          <w:rFonts w:hint="eastAsia"/>
-        </w:rPr>
-      </w:pPr>
-    </w:p>
-    <w:p>
-      <w:pPr>
-        <w:rPr>
-          <w:rFonts w:hint="eastAsia"/>
-        </w:rPr>
-      </w:pPr>
+    <w:p/>
+    <w:p>
       <w:r>
         <w:rPr>
           <w:rFonts w:hint="eastAsia"/>
@@ -5862,11 +5848,6 @@
       </w:r>
     </w:p>
     <w:p>
-      <w:pPr>
-        <w:rPr>
-          <w:rFonts w:hint="eastAsia"/>
-        </w:rPr>
-      </w:pPr>
       <w:r>
         <w:rPr>
           <w:rFonts w:asciiTheme="minorEastAsia" w:hAnsiTheme="minorEastAsia" w:cs="Consolas"/>
@@ -5939,20 +5920,8 @@
         <w:t>界面效果如下</w:t>
       </w:r>
     </w:p>
-    <w:p>
-      <w:pPr>
-        <w:rPr>
-          <w:rFonts w:hint="eastAsia"/>
-        </w:rPr>
-      </w:pPr>
-    </w:p>
-    <w:p>
-      <w:pPr>
-        <w:rPr>
-          <w:rFonts w:hint="eastAsia"/>
-        </w:rPr>
-      </w:pPr>
-    </w:p>
+    <w:p/>
+    <w:p/>
     <w:p>
       <w:r>
         <w:rPr>
@@ -6013,11 +5982,6 @@
     </w:p>
     <w:p/>
     <w:p>
-      <w:pPr>
-        <w:rPr>
-          <w:rFonts w:hint="eastAsia"/>
-        </w:rPr>
-      </w:pPr>
       <w:r>
         <w:t>下一步</w:t>
       </w:r>
@@ -6034,9 +5998,6 @@
     <w:p>
       <w:pPr>
         <w:pStyle w:val="2"/>
-        <w:rPr>
-          <w:rFonts w:hint="eastAsia"/>
-        </w:rPr>
       </w:pPr>
       <w:r>
         <w:t>T</w:t>
@@ -6055,11 +6016,6 @@
       </w:r>
     </w:p>
     <w:p>
-      <w:pPr>
-        <w:rPr>
-          <w:rFonts w:hint="eastAsia"/>
-        </w:rPr>
-      </w:pPr>
       <w:r>
         <w:t>B</w:t>
       </w:r>
@@ -6076,13 +6032,7 @@
         <w:t>的逻辑实现优化如下</w:t>
       </w:r>
     </w:p>
-    <w:p>
-      <w:pPr>
-        <w:rPr>
-          <w:rFonts w:hint="eastAsia"/>
-        </w:rPr>
-      </w:pPr>
-    </w:p>
+    <w:p/>
     <w:p>
       <w:pPr>
         <w:autoSpaceDE w:val="0"/>
@@ -8317,26 +8267,9 @@
         <w:t>}</w:t>
       </w:r>
     </w:p>
-    <w:p>
-      <w:pPr>
-        <w:rPr>
-          <w:rFonts w:hint="eastAsia"/>
-        </w:rPr>
-      </w:pPr>
-    </w:p>
-    <w:p>
-      <w:pPr>
-        <w:rPr>
-          <w:rFonts w:hint="eastAsia"/>
-        </w:rPr>
-      </w:pPr>
-    </w:p>
-    <w:p>
-      <w:pPr>
-        <w:rPr>
-          <w:rFonts w:hint="eastAsia"/>
-        </w:rPr>
-      </w:pPr>
+    <w:p/>
+    <w:p/>
+    <w:p>
       <w:r>
         <w:rPr>
           <w:rFonts w:hint="eastAsia"/>
@@ -8345,11 +8278,6 @@
       </w:r>
     </w:p>
     <w:p>
-      <w:pPr>
-        <w:rPr>
-          <w:rFonts w:hint="eastAsia"/>
-        </w:rPr>
-      </w:pPr>
       <w:r>
         <w:rPr>
           <w:noProof/>
@@ -8401,19 +8329,8 @@
         </w:drawing>
       </w:r>
     </w:p>
-    <w:p>
-      <w:pPr>
-        <w:rPr>
-          <w:rFonts w:hint="eastAsia"/>
-        </w:rPr>
-      </w:pPr>
-    </w:p>
-    <w:p>
-      <w:pPr>
-        <w:rPr>
-          <w:rFonts w:hint="eastAsia"/>
-        </w:rPr>
-      </w:pPr>
+    <w:p/>
+    <w:p>
       <w:r>
         <w:rPr>
           <w:rFonts w:hint="eastAsia"/>
@@ -8422,11 +8339,6 @@
       </w:r>
     </w:p>
     <w:p>
-      <w:pPr>
-        <w:rPr>
-          <w:rFonts w:hint="eastAsia"/>
-        </w:rPr>
-      </w:pPr>
       <w:r>
         <w:rPr>
           <w:rFonts w:hint="eastAsia"/>
@@ -8466,7 +8378,7 @@
         <w:adjustRightInd w:val="0"/>
         <w:jc w:val="left"/>
         <w:rPr>
-          <w:rFonts w:asciiTheme="minorEastAsia" w:hAnsiTheme="minorEastAsia" w:cs="Consolas" w:hint="eastAsia"/>
+          <w:rFonts w:asciiTheme="minorEastAsia" w:hAnsiTheme="minorEastAsia" w:cs="Consolas"/>
           <w:color w:val="000000"/>
           <w:kern w:val="0"/>
           <w:szCs w:val="21"/>
@@ -8547,7 +8459,7 @@
         <w:adjustRightInd w:val="0"/>
         <w:jc w:val="left"/>
         <w:rPr>
-          <w:rFonts w:asciiTheme="minorEastAsia" w:hAnsiTheme="minorEastAsia" w:cs="Consolas" w:hint="eastAsia"/>
+          <w:rFonts w:asciiTheme="minorEastAsia" w:hAnsiTheme="minorEastAsia" w:cs="Consolas"/>
           <w:color w:val="000000"/>
           <w:kern w:val="0"/>
           <w:szCs w:val="21"/>
@@ -8570,7 +8482,7 @@
         <w:adjustRightInd w:val="0"/>
         <w:jc w:val="left"/>
         <w:rPr>
-          <w:rFonts w:asciiTheme="minorEastAsia" w:hAnsiTheme="minorEastAsia" w:cs="Consolas" w:hint="eastAsia"/>
+          <w:rFonts w:asciiTheme="minorEastAsia" w:hAnsiTheme="minorEastAsia" w:cs="Consolas"/>
           <w:color w:val="000000"/>
           <w:kern w:val="0"/>
           <w:szCs w:val="21"/>
@@ -8609,11 +8521,6 @@
       </w:r>
     </w:p>
     <w:p>
-      <w:pPr>
-        <w:rPr>
-          <w:rFonts w:hint="eastAsia"/>
-        </w:rPr>
-      </w:pPr>
       <w:r>
         <w:rPr>
           <w:rFonts w:ascii="Consolas" w:hAnsi="Consolas" w:cs="Consolas"/>
@@ -8637,11 +8544,6 @@
       </w:r>
     </w:p>
     <w:p>
-      <w:pPr>
-        <w:rPr>
-          <w:rFonts w:hint="eastAsia"/>
-        </w:rPr>
-      </w:pPr>
       <w:r>
         <w:rPr>
           <w:rFonts w:hint="eastAsia"/>
@@ -8662,11 +8564,6 @@
       </w:r>
     </w:p>
     <w:p>
-      <w:pPr>
-        <w:rPr>
-          <w:rFonts w:hint="eastAsia"/>
-        </w:rPr>
-      </w:pPr>
       <w:r>
         <w:rPr>
           <w:rFonts w:hint="eastAsia"/>
@@ -8944,45 +8841,45 @@
     <w:p>
       <w:pPr>
         <w:rPr>
+          <w:rFonts w:asciiTheme="minorEastAsia" w:hAnsiTheme="minorEastAsia" w:cs="Consolas"/>
+          <w:color w:val="000000"/>
+          <w:kern w:val="0"/>
+          <w:szCs w:val="21"/>
+        </w:rPr>
+      </w:pPr>
+      <w:r>
+        <w:rPr>
+          <w:rFonts w:asciiTheme="minorEastAsia" w:hAnsiTheme="minorEastAsia" w:cs="Consolas"/>
+          <w:color w:val="000000"/>
+          <w:kern w:val="0"/>
+          <w:szCs w:val="21"/>
+        </w:rPr>
+        <w:t>}</w:t>
+      </w:r>
+    </w:p>
+    <w:p>
+      <w:pPr>
+        <w:rPr>
+          <w:rFonts w:asciiTheme="minorEastAsia" w:hAnsiTheme="minorEastAsia" w:cs="Consolas"/>
+          <w:color w:val="000000"/>
+          <w:kern w:val="0"/>
+          <w:szCs w:val="21"/>
+        </w:rPr>
+      </w:pPr>
+      <w:r>
+        <w:rPr>
           <w:rFonts w:asciiTheme="minorEastAsia" w:hAnsiTheme="minorEastAsia" w:cs="Consolas" w:hint="eastAsia"/>
           <w:color w:val="000000"/>
           <w:kern w:val="0"/>
           <w:szCs w:val="21"/>
         </w:rPr>
-      </w:pPr>
-      <w:r>
-        <w:rPr>
-          <w:rFonts w:asciiTheme="minorEastAsia" w:hAnsiTheme="minorEastAsia" w:cs="Consolas"/>
-          <w:color w:val="000000"/>
-          <w:kern w:val="0"/>
-          <w:szCs w:val="21"/>
-        </w:rPr>
-        <w:t>}</w:t>
-      </w:r>
-    </w:p>
-    <w:p>
-      <w:pPr>
-        <w:rPr>
-          <w:rFonts w:asciiTheme="minorEastAsia" w:hAnsiTheme="minorEastAsia" w:cs="Consolas" w:hint="eastAsia"/>
-          <w:color w:val="000000"/>
-          <w:kern w:val="0"/>
-          <w:szCs w:val="21"/>
-        </w:rPr>
-      </w:pPr>
-      <w:r>
-        <w:rPr>
-          <w:rFonts w:asciiTheme="minorEastAsia" w:hAnsiTheme="minorEastAsia" w:cs="Consolas" w:hint="eastAsia"/>
-          <w:color w:val="000000"/>
-          <w:kern w:val="0"/>
-          <w:szCs w:val="21"/>
-        </w:rPr>
         <w:t>这个时候子类调用父类的代码如下</w:t>
       </w:r>
     </w:p>
     <w:p>
       <w:pPr>
         <w:rPr>
-          <w:rFonts w:asciiTheme="minorEastAsia" w:hAnsiTheme="minorEastAsia" w:cs="Consolas" w:hint="eastAsia"/>
+          <w:rFonts w:asciiTheme="minorEastAsia" w:hAnsiTheme="minorEastAsia" w:cs="Consolas"/>
           <w:color w:val="000000"/>
           <w:kern w:val="0"/>
           <w:szCs w:val="21"/>
@@ -9236,7 +9133,7 @@
         <w:adjustRightInd w:val="0"/>
         <w:jc w:val="left"/>
         <w:rPr>
-          <w:rFonts w:asciiTheme="minorEastAsia" w:hAnsiTheme="minorEastAsia" w:cs="Consolas" w:hint="eastAsia"/>
+          <w:rFonts w:asciiTheme="minorEastAsia" w:hAnsiTheme="minorEastAsia" w:cs="Consolas"/>
           <w:color w:val="000000"/>
           <w:kern w:val="0"/>
           <w:szCs w:val="21"/>
@@ -9268,7 +9165,7 @@
         <w:adjustRightInd w:val="0"/>
         <w:jc w:val="left"/>
         <w:rPr>
-          <w:rFonts w:asciiTheme="minorEastAsia" w:hAnsiTheme="minorEastAsia" w:cs="Consolas" w:hint="eastAsia"/>
+          <w:rFonts w:asciiTheme="minorEastAsia" w:hAnsiTheme="minorEastAsia" w:cs="Consolas"/>
           <w:color w:val="000000"/>
           <w:kern w:val="0"/>
           <w:szCs w:val="21"/>
@@ -9331,7 +9228,9 @@
     <w:p>
       <w:pPr>
         <w:rPr>
-          <w:rFonts w:asciiTheme="minorEastAsia" w:hAnsiTheme="minorEastAsia"/>
+          <w:rFonts w:asciiTheme="minorEastAsia" w:hAnsiTheme="minorEastAsia" w:cs="Consolas"/>
+          <w:color w:val="000000"/>
+          <w:kern w:val="0"/>
           <w:szCs w:val="21"/>
         </w:rPr>
       </w:pPr>
@@ -9344,6 +9243,26 @@
         </w:rPr>
         <w:t>setTitle(left, middle, right);</w:t>
       </w:r>
+    </w:p>
+    <w:p>
+      <w:pPr>
+        <w:rPr>
+          <w:rFonts w:asciiTheme="minorEastAsia" w:hAnsiTheme="minorEastAsia" w:cs="Consolas"/>
+          <w:color w:val="000000"/>
+          <w:kern w:val="0"/>
+          <w:szCs w:val="21"/>
+        </w:rPr>
+      </w:pPr>
+    </w:p>
+    <w:p>
+      <w:pPr>
+        <w:rPr>
+          <w:rFonts w:asciiTheme="minorEastAsia" w:hAnsiTheme="minorEastAsia"/>
+          <w:szCs w:val="21"/>
+        </w:rPr>
+      </w:pPr>
+      <w:bookmarkStart w:id="0" w:name="_GoBack"/>
+      <w:bookmarkEnd w:id="0"/>
     </w:p>
     <w:sectPr>
       <w:pgSz w:w="11906" w:h="16838"/>
@@ -9356,15 +9275,15 @@
 </file>
 
 <file path=word/endnotes.xml><?xml version="1.0" encoding="utf-8"?>
-<w:endnotes xmlns:ve="http://schemas.openxmlformats.org/markup-compatibility/2006" xmlns:o="urn:schemas-microsoft-com:office:office" xmlns:r="http://schemas.openxmlformats.org/officeDocument/2006/relationships" xmlns:m="http://schemas.openxmlformats.org/officeDocument/2006/math" xmlns:v="urn:schemas-microsoft-com:vml" xmlns:wp="http://schemas.openxmlformats.org/drawingml/2006/wordprocessingDrawing" xmlns:w10="urn:schemas-microsoft-com:office:word" xmlns:w="http://schemas.openxmlformats.org/wordprocessingml/2006/main" xmlns:wne="http://schemas.microsoft.com/office/word/2006/wordml">
-  <w:endnote w:type="separator" w:id="0">
+<w:endnotes xmlns:wpc="http://schemas.microsoft.com/office/word/2010/wordprocessingCanvas" xmlns:mc="http://schemas.openxmlformats.org/markup-compatibility/2006" xmlns:o="urn:schemas-microsoft-com:office:office" xmlns:r="http://schemas.openxmlformats.org/officeDocument/2006/relationships" xmlns:m="http://schemas.openxmlformats.org/officeDocument/2006/math" xmlns:v="urn:schemas-microsoft-com:vml" xmlns:wp14="http://schemas.microsoft.com/office/word/2010/wordprocessingDrawing" xmlns:wp="http://schemas.openxmlformats.org/drawingml/2006/wordprocessingDrawing" xmlns:w10="urn:schemas-microsoft-com:office:word" xmlns:w="http://schemas.openxmlformats.org/wordprocessingml/2006/main" xmlns:w14="http://schemas.microsoft.com/office/word/2010/wordml" xmlns:w15="http://schemas.microsoft.com/office/word/2012/wordml" xmlns:wpg="http://schemas.microsoft.com/office/word/2010/wordprocessingGroup" xmlns:wpi="http://schemas.microsoft.com/office/word/2010/wordprocessingInk" xmlns:wne="http://schemas.microsoft.com/office/word/2006/wordml" xmlns:wps="http://schemas.microsoft.com/office/word/2010/wordprocessingShape" mc:Ignorable="w14 w15 wp14">
+  <w:endnote w:type="separator" w:id="-1">
     <w:p>
       <w:r>
         <w:separator/>
       </w:r>
     </w:p>
   </w:endnote>
-  <w:endnote w:type="continuationSeparator" w:id="1">
+  <w:endnote w:type="continuationSeparator" w:id="0">
     <w:p>
       <w:r>
         <w:continuationSeparator/>
@@ -9375,15 +9294,15 @@
 </file>
 
 <file path=word/footnotes.xml><?xml version="1.0" encoding="utf-8"?>
-<w:footnotes xmlns:ve="http://schemas.openxmlformats.org/markup-compatibility/2006" xmlns:o="urn:schemas-microsoft-com:office:office" xmlns:r="http://schemas.openxmlformats.org/officeDocument/2006/relationships" xmlns:m="http://schemas.openxmlformats.org/officeDocument/2006/math" xmlns:v="urn:schemas-microsoft-com:vml" xmlns:wp="http://schemas.openxmlformats.org/drawingml/2006/wordprocessingDrawing" xmlns:w10="urn:schemas-microsoft-com:office:word" xmlns:w="http://schemas.openxmlformats.org/wordprocessingml/2006/main" xmlns:wne="http://schemas.microsoft.com/office/word/2006/wordml">
-  <w:footnote w:type="separator" w:id="0">
+<w:footnotes xmlns:wpc="http://schemas.microsoft.com/office/word/2010/wordprocessingCanvas" xmlns:mc="http://schemas.openxmlformats.org/markup-compatibility/2006" xmlns:o="urn:schemas-microsoft-com:office:office" xmlns:r="http://schemas.openxmlformats.org/officeDocument/2006/relationships" xmlns:m="http://schemas.openxmlformats.org/officeDocument/2006/math" xmlns:v="urn:schemas-microsoft-com:vml" xmlns:wp14="http://schemas.microsoft.com/office/word/2010/wordprocessingDrawing" xmlns:wp="http://schemas.openxmlformats.org/drawingml/2006/wordprocessingDrawing" xmlns:w10="urn:schemas-microsoft-com:office:word" xmlns:w="http://schemas.openxmlformats.org/wordprocessingml/2006/main" xmlns:w14="http://schemas.microsoft.com/office/word/2010/wordml" xmlns:w15="http://schemas.microsoft.com/office/word/2012/wordml" xmlns:wpg="http://schemas.microsoft.com/office/word/2010/wordprocessingGroup" xmlns:wpi="http://schemas.microsoft.com/office/word/2010/wordprocessingInk" xmlns:wne="http://schemas.microsoft.com/office/word/2006/wordml" xmlns:wps="http://schemas.microsoft.com/office/word/2010/wordprocessingShape" mc:Ignorable="w14 w15 wp14">
+  <w:footnote w:type="separator" w:id="-1">
     <w:p>
       <w:r>
         <w:separator/>
       </w:r>
     </w:p>
   </w:footnote>
-  <w:footnote w:type="continuationSeparator" w:id="1">
+  <w:footnote w:type="continuationSeparator" w:id="0">
     <w:p>
       <w:r>
         <w:continuationSeparator/>
@@ -9394,7 +9313,7 @@
 </file>
 
 <file path=word/numbering.xml><?xml version="1.0" encoding="utf-8"?>
-<w:numbering xmlns:ve="http://schemas.openxmlformats.org/markup-compatibility/2006" xmlns:o="urn:schemas-microsoft-com:office:office" xmlns:r="http://schemas.openxmlformats.org/officeDocument/2006/relationships" xmlns:m="http://schemas.openxmlformats.org/officeDocument/2006/math" xmlns:v="urn:schemas-microsoft-com:vml" xmlns:wp="http://schemas.openxmlformats.org/drawingml/2006/wordprocessingDrawing" xmlns:w10="urn:schemas-microsoft-com:office:word" xmlns:w="http://schemas.openxmlformats.org/wordprocessingml/2006/main" xmlns:wne="http://schemas.microsoft.com/office/word/2006/wordml">
+<w:numbering xmlns:wpc="http://schemas.microsoft.com/office/word/2010/wordprocessingCanvas" xmlns:mc="http://schemas.openxmlformats.org/markup-compatibility/2006" xmlns:o="urn:schemas-microsoft-com:office:office" xmlns:r="http://schemas.openxmlformats.org/officeDocument/2006/relationships" xmlns:m="http://schemas.openxmlformats.org/officeDocument/2006/math" xmlns:v="urn:schemas-microsoft-com:vml" xmlns:wp14="http://schemas.microsoft.com/office/word/2010/wordprocessingDrawing" xmlns:wp="http://schemas.openxmlformats.org/drawingml/2006/wordprocessingDrawing" xmlns:w10="urn:schemas-microsoft-com:office:word" xmlns:w="http://schemas.openxmlformats.org/wordprocessingml/2006/main" xmlns:w14="http://schemas.microsoft.com/office/word/2010/wordml" xmlns:w15="http://schemas.microsoft.com/office/word/2012/wordml" xmlns:wpg="http://schemas.microsoft.com/office/word/2010/wordprocessingGroup" xmlns:wpi="http://schemas.microsoft.com/office/word/2010/wordprocessingInk" xmlns:wne="http://schemas.microsoft.com/office/word/2006/wordml" xmlns:wps="http://schemas.microsoft.com/office/word/2010/wordprocessingShape" mc:Ignorable="w14 w15 wp14">
   <w:abstractNum w:abstractNumId="0">
     <w:nsid w:val="13A72F33"/>
     <w:multiLevelType w:val="hybridMultilevel"/>
@@ -9672,7 +9591,7 @@
 </file>
 
 <file path=word/styles.xml><?xml version="1.0" encoding="utf-8"?>
-<w:styles xmlns:r="http://schemas.openxmlformats.org/officeDocument/2006/relationships" xmlns:w="http://schemas.openxmlformats.org/wordprocessingml/2006/main">
+<w:styles xmlns:mc="http://schemas.openxmlformats.org/markup-compatibility/2006" xmlns:r="http://schemas.openxmlformats.org/officeDocument/2006/relationships" xmlns:w="http://schemas.openxmlformats.org/wordprocessingml/2006/main" xmlns:w14="http://schemas.microsoft.com/office/word/2010/wordml" xmlns:w15="http://schemas.microsoft.com/office/word/2012/wordml" mc:Ignorable="w14 w15">
   <w:docDefaults>
     <w:rPrDefault>
       <w:rPr>
@@ -9685,144 +9604,378 @@
     </w:rPrDefault>
     <w:pPrDefault/>
   </w:docDefaults>
-  <w:latentStyles w:defLockedState="0" w:defUIPriority="99" w:defSemiHidden="1" w:defUnhideWhenUsed="1" w:defQFormat="0" w:count="267">
-    <w:lsdException w:name="Normal" w:semiHidden="0" w:uiPriority="0" w:unhideWhenUsed="0" w:qFormat="1"/>
-    <w:lsdException w:name="heading 1" w:semiHidden="0" w:uiPriority="9" w:unhideWhenUsed="0" w:qFormat="1"/>
-    <w:lsdException w:name="heading 2" w:uiPriority="9" w:qFormat="1"/>
-    <w:lsdException w:name="heading 3" w:uiPriority="9" w:qFormat="1"/>
-    <w:lsdException w:name="heading 4" w:uiPriority="9" w:qFormat="1"/>
-    <w:lsdException w:name="heading 5" w:uiPriority="9" w:qFormat="1"/>
-    <w:lsdException w:name="heading 6" w:uiPriority="9" w:qFormat="1"/>
-    <w:lsdException w:name="heading 7" w:uiPriority="9" w:qFormat="1"/>
-    <w:lsdException w:name="heading 8" w:uiPriority="9" w:qFormat="1"/>
-    <w:lsdException w:name="heading 9" w:uiPriority="9" w:qFormat="1"/>
-    <w:lsdException w:name="toc 1" w:uiPriority="39"/>
-    <w:lsdException w:name="toc 2" w:uiPriority="39"/>
-    <w:lsdException w:name="toc 3" w:uiPriority="39"/>
-    <w:lsdException w:name="toc 4" w:uiPriority="39"/>
-    <w:lsdException w:name="toc 5" w:uiPriority="39"/>
-    <w:lsdException w:name="toc 6" w:uiPriority="39"/>
-    <w:lsdException w:name="toc 7" w:uiPriority="39"/>
-    <w:lsdException w:name="toc 8" w:uiPriority="39"/>
-    <w:lsdException w:name="toc 9" w:uiPriority="39"/>
-    <w:lsdException w:name="caption" w:uiPriority="35" w:qFormat="1"/>
-    <w:lsdException w:name="Title" w:semiHidden="0" w:uiPriority="10" w:unhideWhenUsed="0" w:qFormat="1"/>
-    <w:lsdException w:name="Default Paragraph Font" w:uiPriority="1"/>
-    <w:lsdException w:name="Subtitle" w:semiHidden="0" w:uiPriority="11" w:unhideWhenUsed="0" w:qFormat="1"/>
-    <w:lsdException w:name="Strong" w:semiHidden="0" w:uiPriority="22" w:unhideWhenUsed="0" w:qFormat="1"/>
-    <w:lsdException w:name="Emphasis" w:semiHidden="0" w:uiPriority="20" w:unhideWhenUsed="0" w:qFormat="1"/>
-    <w:lsdException w:name="Table Grid" w:semiHidden="0" w:uiPriority="59" w:unhideWhenUsed="0"/>
-    <w:lsdException w:name="Placeholder Text" w:unhideWhenUsed="0"/>
-    <w:lsdException w:name="No Spacing" w:semiHidden="0" w:uiPriority="1" w:unhideWhenUsed="0" w:qFormat="1"/>
-    <w:lsdException w:name="Light Shading" w:semiHidden="0" w:uiPriority="60" w:unhideWhenUsed="0"/>
-    <w:lsdException w:name="Light List" w:semiHidden="0" w:uiPriority="61" w:unhideWhenUsed="0"/>
-    <w:lsdException w:name="Light Grid" w:semiHidden="0" w:uiPriority="62" w:unhideWhenUsed="0"/>
-    <w:lsdException w:name="Medium Shading 1" w:semiHidden="0" w:uiPriority="63" w:unhideWhenUsed="0"/>
-    <w:lsdException w:name="Medium Shading 2" w:semiHidden="0" w:uiPriority="64" w:unhideWhenUsed="0"/>
-    <w:lsdException w:name="Medium List 1" w:semiHidden="0" w:uiPriority="65" w:unhideWhenUsed="0"/>
-    <w:lsdException w:name="Medium List 2" w:semiHidden="0" w:uiPriority="66" w:unhideWhenUsed="0"/>
-    <w:lsdException w:name="Medium Grid 1" w:semiHidden="0" w:uiPriority="67" w:unhideWhenUsed="0"/>
-    <w:lsdException w:name="Medium Grid 2" w:semiHidden="0" w:uiPriority="68" w:unhideWhenUsed="0"/>
-    <w:lsdException w:name="Medium Grid 3" w:semiHidden="0" w:uiPriority="69" w:unhideWhenUsed="0"/>
-    <w:lsdException w:name="Dark List" w:semiHidden="0" w:uiPriority="70" w:unhideWhenUsed="0"/>
-    <w:lsdException w:name="Colorful Shading" w:semiHidden="0" w:uiPriority="71" w:unhideWhenUsed="0"/>
-    <w:lsdException w:name="Colorful List" w:semiHidden="0" w:uiPriority="72" w:unhideWhenUsed="0"/>
-    <w:lsdException w:name="Colorful Grid" w:semiHidden="0" w:uiPriority="73" w:unhideWhenUsed="0"/>
-    <w:lsdException w:name="Light Shading Accent 1" w:semiHidden="0" w:uiPriority="60" w:unhideWhenUsed="0"/>
-    <w:lsdException w:name="Light List Accent 1" w:semiHidden="0" w:uiPriority="61" w:unhideWhenUsed="0"/>
-    <w:lsdException w:name="Light Grid Accent 1" w:semiHidden="0" w:uiPriority="62" w:unhideWhenUsed="0"/>
-    <w:lsdException w:name="Medium Shading 1 Accent 1" w:semiHidden="0" w:uiPriority="63" w:unhideWhenUsed="0"/>
-    <w:lsdException w:name="Medium Shading 2 Accent 1" w:semiHidden="0" w:uiPriority="64" w:unhideWhenUsed="0"/>
-    <w:lsdException w:name="Medium List 1 Accent 1" w:semiHidden="0" w:uiPriority="65" w:unhideWhenUsed="0"/>
-    <w:lsdException w:name="Revision" w:unhideWhenUsed="0"/>
-    <w:lsdException w:name="List Paragraph" w:semiHidden="0" w:uiPriority="34" w:unhideWhenUsed="0" w:qFormat="1"/>
-    <w:lsdException w:name="Quote" w:semiHidden="0" w:uiPriority="29" w:unhideWhenUsed="0" w:qFormat="1"/>
-    <w:lsdException w:name="Intense Quote" w:semiHidden="0" w:uiPriority="30" w:unhideWhenUsed="0" w:qFormat="1"/>
-    <w:lsdException w:name="Medium List 2 Accent 1" w:semiHidden="0" w:uiPriority="66" w:unhideWhenUsed="0"/>
-    <w:lsdException w:name="Medium Grid 1 Accent 1" w:semiHidden="0" w:uiPriority="67" w:unhideWhenUsed="0"/>
-    <w:lsdException w:name="Medium Grid 2 Accent 1" w:semiHidden="0" w:uiPriority="68" w:unhideWhenUsed="0"/>
-    <w:lsdException w:name="Medium Grid 3 Accent 1" w:semiHidden="0" w:uiPriority="69" w:unhideWhenUsed="0"/>
-    <w:lsdException w:name="Dark List Accent 1" w:semiHidden="0" w:uiPriority="70" w:unhideWhenUsed="0"/>
-    <w:lsdException w:name="Colorful Shading Accent 1" w:semiHidden="0" w:uiPriority="71" w:unhideWhenUsed="0"/>
-    <w:lsdException w:name="Colorful List Accent 1" w:semiHidden="0" w:uiPriority="72" w:unhideWhenUsed="0"/>
-    <w:lsdException w:name="Colorful Grid Accent 1" w:semiHidden="0" w:uiPriority="73" w:unhideWhenUsed="0"/>
-    <w:lsdException w:name="Light Shading Accent 2" w:semiHidden="0" w:uiPriority="60" w:unhideWhenUsed="0"/>
-    <w:lsdException w:name="Light List Accent 2" w:semiHidden="0" w:uiPriority="61" w:unhideWhenUsed="0"/>
-    <w:lsdException w:name="Light Grid Accent 2" w:semiHidden="0" w:uiPriority="62" w:unhideWhenUsed="0"/>
-    <w:lsdException w:name="Medium Shading 1 Accent 2" w:semiHidden="0" w:uiPriority="63" w:unhideWhenUsed="0"/>
-    <w:lsdException w:name="Medium Shading 2 Accent 2" w:semiHidden="0" w:uiPriority="64" w:unhideWhenUsed="0"/>
-    <w:lsdException w:name="Medium List 1 Accent 2" w:semiHidden="0" w:uiPriority="65" w:unhideWhenUsed="0"/>
-    <w:lsdException w:name="Medium List 2 Accent 2" w:semiHidden="0" w:uiPriority="66" w:unhideWhenUsed="0"/>
-    <w:lsdException w:name="Medium Grid 1 Accent 2" w:semiHidden="0" w:uiPriority="67" w:unhideWhenUsed="0"/>
-    <w:lsdException w:name="Medium Grid 2 Accent 2" w:semiHidden="0" w:uiPriority="68" w:unhideWhenUsed="0"/>
-    <w:lsdException w:name="Medium Grid 3 Accent 2" w:semiHidden="0" w:uiPriority="69" w:unhideWhenUsed="0"/>
-    <w:lsdException w:name="Dark List Accent 2" w:semiHidden="0" w:uiPriority="70" w:unhideWhenUsed="0"/>
-    <w:lsdException w:name="Colorful Shading Accent 2" w:semiHidden="0" w:uiPriority="71" w:unhideWhenUsed="0"/>
-    <w:lsdException w:name="Colorful List Accent 2" w:semiHidden="0" w:uiPriority="72" w:unhideWhenUsed="0"/>
-    <w:lsdException w:name="Colorful Grid Accent 2" w:semiHidden="0" w:uiPriority="73" w:unhideWhenUsed="0"/>
-    <w:lsdException w:name="Light Shading Accent 3" w:semiHidden="0" w:uiPriority="60" w:unhideWhenUsed="0"/>
-    <w:lsdException w:name="Light List Accent 3" w:semiHidden="0" w:uiPriority="61" w:unhideWhenUsed="0"/>
-    <w:lsdException w:name="Light Grid Accent 3" w:semiHidden="0" w:uiPriority="62" w:unhideWhenUsed="0"/>
-    <w:lsdException w:name="Medium Shading 1 Accent 3" w:semiHidden="0" w:uiPriority="63" w:unhideWhenUsed="0"/>
-    <w:lsdException w:name="Medium Shading 2 Accent 3" w:semiHidden="0" w:uiPriority="64" w:unhideWhenUsed="0"/>
-    <w:lsdException w:name="Medium List 1 Accent 3" w:semiHidden="0" w:uiPriority="65" w:unhideWhenUsed="0"/>
-    <w:lsdException w:name="Medium List 2 Accent 3" w:semiHidden="0" w:uiPriority="66" w:unhideWhenUsed="0"/>
-    <w:lsdException w:name="Medium Grid 1 Accent 3" w:semiHidden="0" w:uiPriority="67" w:unhideWhenUsed="0"/>
-    <w:lsdException w:name="Medium Grid 2 Accent 3" w:semiHidden="0" w:uiPriority="68" w:unhideWhenUsed="0"/>
-    <w:lsdException w:name="Medium Grid 3 Accent 3" w:semiHidden="0" w:uiPriority="69" w:unhideWhenUsed="0"/>
-    <w:lsdException w:name="Dark List Accent 3" w:semiHidden="0" w:uiPriority="70" w:unhideWhenUsed="0"/>
-    <w:lsdException w:name="Colorful Shading Accent 3" w:semiHidden="0" w:uiPriority="71" w:unhideWhenUsed="0"/>
-    <w:lsdException w:name="Colorful List Accent 3" w:semiHidden="0" w:uiPriority="72" w:unhideWhenUsed="0"/>
-    <w:lsdException w:name="Colorful Grid Accent 3" w:semiHidden="0" w:uiPriority="73" w:unhideWhenUsed="0"/>
-    <w:lsdException w:name="Light Shading Accent 4" w:semiHidden="0" w:uiPriority="60" w:unhideWhenUsed="0"/>
-    <w:lsdException w:name="Light List Accent 4" w:semiHidden="0" w:uiPriority="61" w:unhideWhenUsed="0"/>
-    <w:lsdException w:name="Light Grid Accent 4" w:semiHidden="0" w:uiPriority="62" w:unhideWhenUsed="0"/>
-    <w:lsdException w:name="Medium Shading 1 Accent 4" w:semiHidden="0" w:uiPriority="63" w:unhideWhenUsed="0"/>
-    <w:lsdException w:name="Medium Shading 2 Accent 4" w:semiHidden="0" w:uiPriority="64" w:unhideWhenUsed="0"/>
-    <w:lsdException w:name="Medium List 1 Accent 4" w:semiHidden="0" w:uiPriority="65" w:unhideWhenUsed="0"/>
-    <w:lsdException w:name="Medium List 2 Accent 4" w:semiHidden="0" w:uiPriority="66" w:unhideWhenUsed="0"/>
-    <w:lsdException w:name="Medium Grid 1 Accent 4" w:semiHidden="0" w:uiPriority="67" w:unhideWhenUsed="0"/>
-    <w:lsdException w:name="Medium Grid 2 Accent 4" w:semiHidden="0" w:uiPriority="68" w:unhideWhenUsed="0"/>
-    <w:lsdException w:name="Medium Grid 3 Accent 4" w:semiHidden="0" w:uiPriority="69" w:unhideWhenUsed="0"/>
-    <w:lsdException w:name="Dark List Accent 4" w:semiHidden="0" w:uiPriority="70" w:unhideWhenUsed="0"/>
-    <w:lsdException w:name="Colorful Shading Accent 4" w:semiHidden="0" w:uiPriority="71" w:unhideWhenUsed="0"/>
-    <w:lsdException w:name="Colorful List Accent 4" w:semiHidden="0" w:uiPriority="72" w:unhideWhenUsed="0"/>
-    <w:lsdException w:name="Colorful Grid Accent 4" w:semiHidden="0" w:uiPriority="73" w:unhideWhenUsed="0"/>
-    <w:lsdException w:name="Light Shading Accent 5" w:semiHidden="0" w:uiPriority="60" w:unhideWhenUsed="0"/>
-    <w:lsdException w:name="Light List Accent 5" w:semiHidden="0" w:uiPriority="61" w:unhideWhenUsed="0"/>
-    <w:lsdException w:name="Light Grid Accent 5" w:semiHidden="0" w:uiPriority="62" w:unhideWhenUsed="0"/>
-    <w:lsdException w:name="Medium Shading 1 Accent 5" w:semiHidden="0" w:uiPriority="63" w:unhideWhenUsed="0"/>
-    <w:lsdException w:name="Medium Shading 2 Accent 5" w:semiHidden="0" w:uiPriority="64" w:unhideWhenUsed="0"/>
-    <w:lsdException w:name="Medium List 1 Accent 5" w:semiHidden="0" w:uiPriority="65" w:unhideWhenUsed="0"/>
-    <w:lsdException w:name="Medium List 2 Accent 5" w:semiHidden="0" w:uiPriority="66" w:unhideWhenUsed="0"/>
-    <w:lsdException w:name="Medium Grid 1 Accent 5" w:semiHidden="0" w:uiPriority="67" w:unhideWhenUsed="0"/>
-    <w:lsdException w:name="Medium Grid 2 Accent 5" w:semiHidden="0" w:uiPriority="68" w:unhideWhenUsed="0"/>
-    <w:lsdException w:name="Medium Grid 3 Accent 5" w:semiHidden="0" w:uiPriority="69" w:unhideWhenUsed="0"/>
-    <w:lsdException w:name="Dark List Accent 5" w:semiHidden="0" w:uiPriority="70" w:unhideWhenUsed="0"/>
-    <w:lsdException w:name="Colorful Shading Accent 5" w:semiHidden="0" w:uiPriority="71" w:unhideWhenUsed="0"/>
-    <w:lsdException w:name="Colorful List Accent 5" w:semiHidden="0" w:uiPriority="72" w:unhideWhenUsed="0"/>
-    <w:lsdException w:name="Colorful Grid Accent 5" w:semiHidden="0" w:uiPriority="73" w:unhideWhenUsed="0"/>
-    <w:lsdException w:name="Light Shading Accent 6" w:semiHidden="0" w:uiPriority="60" w:unhideWhenUsed="0"/>
-    <w:lsdException w:name="Light List Accent 6" w:semiHidden="0" w:uiPriority="61" w:unhideWhenUsed="0"/>
-    <w:lsdException w:name="Light Grid Accent 6" w:semiHidden="0" w:uiPriority="62" w:unhideWhenUsed="0"/>
-    <w:lsdException w:name="Medium Shading 1 Accent 6" w:semiHidden="0" w:uiPriority="63" w:unhideWhenUsed="0"/>
-    <w:lsdException w:name="Medium Shading 2 Accent 6" w:semiHidden="0" w:uiPriority="64" w:unhideWhenUsed="0"/>
-    <w:lsdException w:name="Medium List 1 Accent 6" w:semiHidden="0" w:uiPriority="65" w:unhideWhenUsed="0"/>
-    <w:lsdException w:name="Medium List 2 Accent 6" w:semiHidden="0" w:uiPriority="66" w:unhideWhenUsed="0"/>
-    <w:lsdException w:name="Medium Grid 1 Accent 6" w:semiHidden="0" w:uiPriority="67" w:unhideWhenUsed="0"/>
-    <w:lsdException w:name="Medium Grid 2 Accent 6" w:semiHidden="0" w:uiPriority="68" w:unhideWhenUsed="0"/>
-    <w:lsdException w:name="Medium Grid 3 Accent 6" w:semiHidden="0" w:uiPriority="69" w:unhideWhenUsed="0"/>
-    <w:lsdException w:name="Dark List Accent 6" w:semiHidden="0" w:uiPriority="70" w:unhideWhenUsed="0"/>
-    <w:lsdException w:name="Colorful Shading Accent 6" w:semiHidden="0" w:uiPriority="71" w:unhideWhenUsed="0"/>
-    <w:lsdException w:name="Colorful List Accent 6" w:semiHidden="0" w:uiPriority="72" w:unhideWhenUsed="0"/>
-    <w:lsdException w:name="Colorful Grid Accent 6" w:semiHidden="0" w:uiPriority="73" w:unhideWhenUsed="0"/>
-    <w:lsdException w:name="Subtle Emphasis" w:semiHidden="0" w:uiPriority="19" w:unhideWhenUsed="0" w:qFormat="1"/>
-    <w:lsdException w:name="Intense Emphasis" w:semiHidden="0" w:uiPriority="21" w:unhideWhenUsed="0" w:qFormat="1"/>
-    <w:lsdException w:name="Subtle Reference" w:semiHidden="0" w:uiPriority="31" w:unhideWhenUsed="0" w:qFormat="1"/>
-    <w:lsdException w:name="Intense Reference" w:semiHidden="0" w:uiPriority="32" w:unhideWhenUsed="0" w:qFormat="1"/>
-    <w:lsdException w:name="Book Title" w:semiHidden="0" w:uiPriority="33" w:unhideWhenUsed="0" w:qFormat="1"/>
-    <w:lsdException w:name="Bibliography" w:uiPriority="37"/>
-    <w:lsdException w:name="TOC Heading" w:uiPriority="39" w:qFormat="1"/>
+  <w:latentStyles w:defLockedState="0" w:defUIPriority="99" w:defSemiHidden="0" w:defUnhideWhenUsed="0" w:defQFormat="0" w:count="371">
+    <w:lsdException w:name="Normal" w:uiPriority="0" w:qFormat="1"/>
+    <w:lsdException w:name="heading 1" w:uiPriority="9" w:qFormat="1"/>
+    <w:lsdException w:name="heading 2" w:semiHidden="1" w:uiPriority="9" w:unhideWhenUsed="1" w:qFormat="1"/>
+    <w:lsdException w:name="heading 3" w:semiHidden="1" w:uiPriority="9" w:unhideWhenUsed="1" w:qFormat="1"/>
+    <w:lsdException w:name="heading 4" w:semiHidden="1" w:uiPriority="9" w:unhideWhenUsed="1" w:qFormat="1"/>
+    <w:lsdException w:name="heading 5" w:semiHidden="1" w:uiPriority="9" w:unhideWhenUsed="1" w:qFormat="1"/>
+    <w:lsdException w:name="heading 6" w:semiHidden="1" w:uiPriority="9" w:unhideWhenUsed="1" w:qFormat="1"/>
+    <w:lsdException w:name="heading 7" w:semiHidden="1" w:uiPriority="9" w:unhideWhenUsed="1" w:qFormat="1"/>
+    <w:lsdException w:name="heading 8" w:semiHidden="1" w:uiPriority="9" w:unhideWhenUsed="1" w:qFormat="1"/>
+    <w:lsdException w:name="heading 9" w:semiHidden="1" w:uiPriority="9" w:unhideWhenUsed="1" w:qFormat="1"/>
+    <w:lsdException w:name="index 1" w:semiHidden="1" w:unhideWhenUsed="1"/>
+    <w:lsdException w:name="index 2" w:semiHidden="1" w:unhideWhenUsed="1"/>
+    <w:lsdException w:name="index 3" w:semiHidden="1" w:unhideWhenUsed="1"/>
+    <w:lsdException w:name="index 4" w:semiHidden="1" w:unhideWhenUsed="1"/>
+    <w:lsdException w:name="index 5" w:semiHidden="1" w:unhideWhenUsed="1"/>
+    <w:lsdException w:name="index 6" w:semiHidden="1" w:unhideWhenUsed="1"/>
+    <w:lsdException w:name="index 7" w:semiHidden="1" w:unhideWhenUsed="1"/>
+    <w:lsdException w:name="index 8" w:semiHidden="1" w:unhideWhenUsed="1"/>
+    <w:lsdException w:name="index 9" w:semiHidden="1" w:unhideWhenUsed="1"/>
+    <w:lsdException w:name="toc 1" w:semiHidden="1" w:uiPriority="39" w:unhideWhenUsed="1"/>
+    <w:lsdException w:name="toc 2" w:semiHidden="1" w:uiPriority="39" w:unhideWhenUsed="1"/>
+    <w:lsdException w:name="toc 3" w:semiHidden="1" w:uiPriority="39" w:unhideWhenUsed="1"/>
+    <w:lsdException w:name="toc 4" w:semiHidden="1" w:uiPriority="39" w:unhideWhenUsed="1"/>
+    <w:lsdException w:name="toc 5" w:semiHidden="1" w:uiPriority="39" w:unhideWhenUsed="1"/>
+    <w:lsdException w:name="toc 6" w:semiHidden="1" w:uiPriority="39" w:unhideWhenUsed="1"/>
+    <w:lsdException w:name="toc 7" w:semiHidden="1" w:uiPriority="39" w:unhideWhenUsed="1"/>
+    <w:lsdException w:name="toc 8" w:semiHidden="1" w:uiPriority="39" w:unhideWhenUsed="1"/>
+    <w:lsdException w:name="toc 9" w:semiHidden="1" w:uiPriority="39" w:unhideWhenUsed="1"/>
+    <w:lsdException w:name="Normal Indent" w:semiHidden="1" w:unhideWhenUsed="1"/>
+    <w:lsdException w:name="footnote text" w:semiHidden="1" w:unhideWhenUsed="1"/>
+    <w:lsdException w:name="annotation text" w:semiHidden="1" w:unhideWhenUsed="1"/>
+    <w:lsdException w:name="header" w:semiHidden="1" w:unhideWhenUsed="1"/>
+    <w:lsdException w:name="footer" w:semiHidden="1" w:unhideWhenUsed="1"/>
+    <w:lsdException w:name="index heading" w:semiHidden="1" w:unhideWhenUsed="1"/>
+    <w:lsdException w:name="caption" w:semiHidden="1" w:uiPriority="35" w:unhideWhenUsed="1" w:qFormat="1"/>
+    <w:lsdException w:name="table of figures" w:semiHidden="1" w:unhideWhenUsed="1"/>
+    <w:lsdException w:name="envelope address" w:semiHidden="1" w:unhideWhenUsed="1"/>
+    <w:lsdException w:name="envelope return" w:semiHidden="1" w:unhideWhenUsed="1"/>
+    <w:lsdException w:name="footnote reference" w:semiHidden="1" w:unhideWhenUsed="1"/>
+    <w:lsdException w:name="annotation reference" w:semiHidden="1" w:unhideWhenUsed="1"/>
+    <w:lsdException w:name="line number" w:semiHidden="1" w:unhideWhenUsed="1"/>
+    <w:lsdException w:name="page number" w:semiHidden="1" w:unhideWhenUsed="1"/>
+    <w:lsdException w:name="endnote reference" w:semiHidden="1" w:unhideWhenUsed="1"/>
+    <w:lsdException w:name="endnote text" w:semiHidden="1" w:unhideWhenUsed="1"/>
+    <w:lsdException w:name="table of authorities" w:semiHidden="1" w:unhideWhenUsed="1"/>
+    <w:lsdException w:name="macro" w:semiHidden="1" w:unhideWhenUsed="1"/>
+    <w:lsdException w:name="toa heading" w:semiHidden="1" w:unhideWhenUsed="1"/>
+    <w:lsdException w:name="List" w:semiHidden="1" w:unhideWhenUsed="1"/>
+    <w:lsdException w:name="List Bullet" w:semiHidden="1" w:unhideWhenUsed="1"/>
+    <w:lsdException w:name="List Number" w:semiHidden="1" w:unhideWhenUsed="1"/>
+    <w:lsdException w:name="List 2" w:semiHidden="1" w:unhideWhenUsed="1"/>
+    <w:lsdException w:name="List 3" w:semiHidden="1" w:unhideWhenUsed="1"/>
+    <w:lsdException w:name="List 4" w:semiHidden="1" w:unhideWhenUsed="1"/>
+    <w:lsdException w:name="List 5" w:semiHidden="1" w:unhideWhenUsed="1"/>
+    <w:lsdException w:name="List Bullet 2" w:semiHidden="1" w:unhideWhenUsed="1"/>
+    <w:lsdException w:name="List Bullet 3" w:semiHidden="1" w:unhideWhenUsed="1"/>
+    <w:lsdException w:name="List Bullet 4" w:semiHidden="1" w:unhideWhenUsed="1"/>
+    <w:lsdException w:name="List Bullet 5" w:semiHidden="1" w:unhideWhenUsed="1"/>
+    <w:lsdException w:name="List Number 2" w:semiHidden="1" w:unhideWhenUsed="1"/>
+    <w:lsdException w:name="List Number 3" w:semiHidden="1" w:unhideWhenUsed="1"/>
+    <w:lsdException w:name="List Number 4" w:semiHidden="1" w:unhideWhenUsed="1"/>
+    <w:lsdException w:name="List Number 5" w:semiHidden="1" w:unhideWhenUsed="1"/>
+    <w:lsdException w:name="Title" w:uiPriority="10" w:qFormat="1"/>
+    <w:lsdException w:name="Closing" w:semiHidden="1" w:unhideWhenUsed="1"/>
+    <w:lsdException w:name="Signature" w:semiHidden="1" w:unhideWhenUsed="1"/>
+    <w:lsdException w:name="Default Paragraph Font" w:semiHidden="1" w:uiPriority="1" w:unhideWhenUsed="1"/>
+    <w:lsdException w:name="Body Text" w:semiHidden="1" w:unhideWhenUsed="1"/>
+    <w:lsdException w:name="Body Text Indent" w:semiHidden="1" w:unhideWhenUsed="1"/>
+    <w:lsdException w:name="List Continue" w:semiHidden="1" w:unhideWhenUsed="1"/>
+    <w:lsdException w:name="List Continue 2" w:semiHidden="1" w:unhideWhenUsed="1"/>
+    <w:lsdException w:name="List Continue 3" w:semiHidden="1" w:unhideWhenUsed="1"/>
+    <w:lsdException w:name="List Continue 4" w:semiHidden="1" w:unhideWhenUsed="1"/>
+    <w:lsdException w:name="List Continue 5" w:semiHidden="1" w:unhideWhenUsed="1"/>
+    <w:lsdException w:name="Message Header" w:semiHidden="1" w:unhideWhenUsed="1"/>
+    <w:lsdException w:name="Subtitle" w:uiPriority="11" w:qFormat="1"/>
+    <w:lsdException w:name="Salutation" w:semiHidden="1" w:unhideWhenUsed="1"/>
+    <w:lsdException w:name="Date" w:semiHidden="1" w:unhideWhenUsed="1"/>
+    <w:lsdException w:name="Body Text First Indent" w:semiHidden="1" w:unhideWhenUsed="1"/>
+    <w:lsdException w:name="Body Text First Indent 2" w:semiHidden="1" w:unhideWhenUsed="1"/>
+    <w:lsdException w:name="Note Heading" w:semiHidden="1" w:unhideWhenUsed="1"/>
+    <w:lsdException w:name="Body Text 2" w:semiHidden="1" w:unhideWhenUsed="1"/>
+    <w:lsdException w:name="Body Text 3" w:semiHidden="1" w:unhideWhenUsed="1"/>
+    <w:lsdException w:name="Body Text Indent 2" w:semiHidden="1" w:unhideWhenUsed="1"/>
+    <w:lsdException w:name="Body Text Indent 3" w:semiHidden="1" w:unhideWhenUsed="1"/>
+    <w:lsdException w:name="Block Text" w:semiHidden="1" w:unhideWhenUsed="1"/>
+    <w:lsdException w:name="Hyperlink" w:semiHidden="1" w:unhideWhenUsed="1"/>
+    <w:lsdException w:name="FollowedHyperlink" w:semiHidden="1" w:unhideWhenUsed="1"/>
+    <w:lsdException w:name="Strong" w:uiPriority="22" w:qFormat="1"/>
+    <w:lsdException w:name="Emphasis" w:uiPriority="20" w:qFormat="1"/>
+    <w:lsdException w:name="Document Map" w:semiHidden="1" w:unhideWhenUsed="1"/>
+    <w:lsdException w:name="Plain Text" w:semiHidden="1" w:unhideWhenUsed="1"/>
+    <w:lsdException w:name="E-mail Signature" w:semiHidden="1" w:unhideWhenUsed="1"/>
+    <w:lsdException w:name="HTML Top of Form" w:semiHidden="1" w:unhideWhenUsed="1"/>
+    <w:lsdException w:name="HTML Bottom of Form" w:semiHidden="1" w:unhideWhenUsed="1"/>
+    <w:lsdException w:name="Normal (Web)" w:semiHidden="1" w:unhideWhenUsed="1"/>
+    <w:lsdException w:name="HTML Acronym" w:semiHidden="1" w:unhideWhenUsed="1"/>
+    <w:lsdException w:name="HTML Address" w:semiHidden="1" w:unhideWhenUsed="1"/>
+    <w:lsdException w:name="HTML Cite" w:semiHidden="1" w:unhideWhenUsed="1"/>
+    <w:lsdException w:name="HTML Code" w:semiHidden="1" w:unhideWhenUsed="1"/>
+    <w:lsdException w:name="HTML Definition" w:semiHidden="1" w:unhideWhenUsed="1"/>
+    <w:lsdException w:name="HTML Keyboard" w:semiHidden="1" w:unhideWhenUsed="1"/>
+    <w:lsdException w:name="HTML Preformatted" w:semiHidden="1" w:unhideWhenUsed="1"/>
+    <w:lsdException w:name="HTML Sample" w:semiHidden="1" w:unhideWhenUsed="1"/>
+    <w:lsdException w:name="HTML Typewriter" w:semiHidden="1" w:unhideWhenUsed="1"/>
+    <w:lsdException w:name="HTML Variable" w:semiHidden="1" w:unhideWhenUsed="1"/>
+    <w:lsdException w:name="Normal Table" w:semiHidden="1" w:unhideWhenUsed="1"/>
+    <w:lsdException w:name="annotation subject" w:semiHidden="1" w:unhideWhenUsed="1"/>
+    <w:lsdException w:name="No List" w:semiHidden="1" w:unhideWhenUsed="1"/>
+    <w:lsdException w:name="Outline List 1" w:semiHidden="1" w:unhideWhenUsed="1"/>
+    <w:lsdException w:name="Outline List 2" w:semiHidden="1" w:unhideWhenUsed="1"/>
+    <w:lsdException w:name="Outline List 3" w:semiHidden="1" w:unhideWhenUsed="1"/>
+    <w:lsdException w:name="Table Simple 1" w:semiHidden="1" w:unhideWhenUsed="1"/>
+    <w:lsdException w:name="Table Simple 2" w:semiHidden="1" w:unhideWhenUsed="1"/>
+    <w:lsdException w:name="Table Simple 3" w:semiHidden="1" w:unhideWhenUsed="1"/>
+    <w:lsdException w:name="Table Classic 1" w:semiHidden="1" w:unhideWhenUsed="1"/>
+    <w:lsdException w:name="Table Classic 2" w:semiHidden="1" w:unhideWhenUsed="1"/>
+    <w:lsdException w:name="Table Classic 3" w:semiHidden="1" w:unhideWhenUsed="1"/>
+    <w:lsdException w:name="Table Classic 4" w:semiHidden="1" w:unhideWhenUsed="1"/>
+    <w:lsdException w:name="Table Colorful 1" w:semiHidden="1" w:unhideWhenUsed="1"/>
+    <w:lsdException w:name="Table Colorful 2" w:semiHidden="1" w:unhideWhenUsed="1"/>
+    <w:lsdException w:name="Table Colorful 3" w:semiHidden="1" w:unhideWhenUsed="1"/>
+    <w:lsdException w:name="Table Columns 1" w:semiHidden="1" w:unhideWhenUsed="1"/>
+    <w:lsdException w:name="Table Columns 2" w:semiHidden="1" w:unhideWhenUsed="1"/>
+    <w:lsdException w:name="Table Columns 3" w:semiHidden="1" w:unhideWhenUsed="1"/>
+    <w:lsdException w:name="Table Columns 4" w:semiHidden="1" w:unhideWhenUsed="1"/>
+    <w:lsdException w:name="Table Columns 5" w:semiHidden="1" w:unhideWhenUsed="1"/>
+    <w:lsdException w:name="Table Grid 1" w:semiHidden="1" w:unhideWhenUsed="1"/>
+    <w:lsdException w:name="Table Grid 2" w:semiHidden="1" w:unhideWhenUsed="1"/>
+    <w:lsdException w:name="Table Grid 3" w:semiHidden="1" w:unhideWhenUsed="1"/>
+    <w:lsdException w:name="Table Grid 4" w:semiHidden="1" w:unhideWhenUsed="1"/>
+    <w:lsdException w:name="Table Grid 5" w:semiHidden="1" w:unhideWhenUsed="1"/>
+    <w:lsdException w:name="Table Grid 6" w:semiHidden="1" w:unhideWhenUsed="1"/>
+    <w:lsdException w:name="Table Grid 7" w:semiHidden="1" w:unhideWhenUsed="1"/>
+    <w:lsdException w:name="Table Grid 8" w:semiHidden="1" w:unhideWhenUsed="1"/>
+    <w:lsdException w:name="Table List 1" w:semiHidden="1" w:unhideWhenUsed="1"/>
+    <w:lsdException w:name="Table List 2" w:semiHidden="1" w:unhideWhenUsed="1"/>
+    <w:lsdException w:name="Table List 3" w:semiHidden="1" w:unhideWhenUsed="1"/>
+    <w:lsdException w:name="Table List 4" w:semiHidden="1" w:unhideWhenUsed="1"/>
+    <w:lsdException w:name="Table List 5" w:semiHidden="1" w:unhideWhenUsed="1"/>
+    <w:lsdException w:name="Table List 6" w:semiHidden="1" w:unhideWhenUsed="1"/>
+    <w:lsdException w:name="Table List 7" w:semiHidden="1" w:unhideWhenUsed="1"/>
+    <w:lsdException w:name="Table List 8" w:semiHidden="1" w:unhideWhenUsed="1"/>
+    <w:lsdException w:name="Table 3D effects 1" w:semiHidden="1" w:unhideWhenUsed="1"/>
+    <w:lsdException w:name="Table 3D effects 2" w:semiHidden="1" w:unhideWhenUsed="1"/>
+    <w:lsdException w:name="Table 3D effects 3" w:semiHidden="1" w:unhideWhenUsed="1"/>
+    <w:lsdException w:name="Table Contemporary" w:semiHidden="1" w:unhideWhenUsed="1"/>
+    <w:lsdException w:name="Table Elegant" w:semiHidden="1" w:unhideWhenUsed="1"/>
+    <w:lsdException w:name="Table Professional" w:semiHidden="1" w:unhideWhenUsed="1"/>
+    <w:lsdException w:name="Table Subtle 1" w:semiHidden="1" w:unhideWhenUsed="1"/>
+    <w:lsdException w:name="Table Subtle 2" w:semiHidden="1" w:unhideWhenUsed="1"/>
+    <w:lsdException w:name="Table Web 1" w:semiHidden="1" w:unhideWhenUsed="1"/>
+    <w:lsdException w:name="Table Web 2" w:semiHidden="1" w:unhideWhenUsed="1"/>
+    <w:lsdException w:name="Table Web 3" w:semiHidden="1" w:unhideWhenUsed="1"/>
+    <w:lsdException w:name="Balloon Text" w:semiHidden="1" w:unhideWhenUsed="1"/>
+    <w:lsdException w:name="Table Grid" w:uiPriority="59"/>
+    <w:lsdException w:name="Table Theme" w:semiHidden="1" w:unhideWhenUsed="1"/>
+    <w:lsdException w:name="Placeholder Text" w:semiHidden="1"/>
+    <w:lsdException w:name="No Spacing" w:uiPriority="1" w:qFormat="1"/>
+    <w:lsdException w:name="Light Shading" w:uiPriority="60"/>
+    <w:lsdException w:name="Light List" w:uiPriority="61"/>
+    <w:lsdException w:name="Light Grid" w:uiPriority="62"/>
+    <w:lsdException w:name="Medium Shading 1" w:uiPriority="63"/>
+    <w:lsdException w:name="Medium Shading 2" w:uiPriority="64"/>
+    <w:lsdException w:name="Medium List 1" w:uiPriority="65"/>
+    <w:lsdException w:name="Medium List 2" w:uiPriority="66"/>
+    <w:lsdException w:name="Medium Grid 1" w:uiPriority="67"/>
+    <w:lsdException w:name="Medium Grid 2" w:uiPriority="68"/>
+    <w:lsdException w:name="Medium Grid 3" w:uiPriority="69"/>
+    <w:lsdException w:name="Dark List" w:uiPriority="70"/>
+    <w:lsdException w:name="Colorful Shading" w:uiPriority="71"/>
+    <w:lsdException w:name="Colorful List" w:uiPriority="72"/>
+    <w:lsdException w:name="Colorful Grid" w:uiPriority="73"/>
+    <w:lsdException w:name="Light Shading Accent 1" w:uiPriority="60"/>
+    <w:lsdException w:name="Light List Accent 1" w:uiPriority="61"/>
+    <w:lsdException w:name="Light Grid Accent 1" w:uiPriority="62"/>
+    <w:lsdException w:name="Medium Shading 1 Accent 1" w:uiPriority="63"/>
+    <w:lsdException w:name="Medium Shading 2 Accent 1" w:uiPriority="64"/>
+    <w:lsdException w:name="Medium List 1 Accent 1" w:uiPriority="65"/>
+    <w:lsdException w:name="Revision" w:semiHidden="1"/>
+    <w:lsdException w:name="List Paragraph" w:uiPriority="34" w:qFormat="1"/>
+    <w:lsdException w:name="Quote" w:uiPriority="29" w:qFormat="1"/>
+    <w:lsdException w:name="Intense Quote" w:uiPriority="30" w:qFormat="1"/>
+    <w:lsdException w:name="Medium List 2 Accent 1" w:uiPriority="66"/>
+    <w:lsdException w:name="Medium Grid 1 Accent 1" w:uiPriority="67"/>
+    <w:lsdException w:name="Medium Grid 2 Accent 1" w:uiPriority="68"/>
+    <w:lsdException w:name="Medium Grid 3 Accent 1" w:uiPriority="69"/>
+    <w:lsdException w:name="Dark List Accent 1" w:uiPriority="70"/>
+    <w:lsdException w:name="Colorful Shading Accent 1" w:uiPriority="71"/>
+    <w:lsdException w:name="Colorful List Accent 1" w:uiPriority="72"/>
+    <w:lsdException w:name="Colorful Grid Accent 1" w:uiPriority="73"/>
+    <w:lsdException w:name="Light Shading Accent 2" w:uiPriority="60"/>
+    <w:lsdException w:name="Light List Accent 2" w:uiPriority="61"/>
+    <w:lsdException w:name="Light Grid Accent 2" w:uiPriority="62"/>
+    <w:lsdException w:name="Medium Shading 1 Accent 2" w:uiPriority="63"/>
+    <w:lsdException w:name="Medium Shading 2 Accent 2" w:uiPriority="64"/>
+    <w:lsdException w:name="Medium List 1 Accent 2" w:uiPriority="65"/>
+    <w:lsdException w:name="Medium List 2 Accent 2" w:uiPriority="66"/>
+    <w:lsdException w:name="Medium Grid 1 Accent 2" w:uiPriority="67"/>
+    <w:lsdException w:name="Medium Grid 2 Accent 2" w:uiPriority="68"/>
+    <w:lsdException w:name="Medium Grid 3 Accent 2" w:uiPriority="69"/>
+    <w:lsdException w:name="Dark List Accent 2" w:uiPriority="70"/>
+    <w:lsdException w:name="Colorful Shading Accent 2" w:uiPriority="71"/>
+    <w:lsdException w:name="Colorful List Accent 2" w:uiPriority="72"/>
+    <w:lsdException w:name="Colorful Grid Accent 2" w:uiPriority="73"/>
+    <w:lsdException w:name="Light Shading Accent 3" w:uiPriority="60"/>
+    <w:lsdException w:name="Light List Accent 3" w:uiPriority="61"/>
+    <w:lsdException w:name="Light Grid Accent 3" w:uiPriority="62"/>
+    <w:lsdException w:name="Medium Shading 1 Accent 3" w:uiPriority="63"/>
+    <w:lsdException w:name="Medium Shading 2 Accent 3" w:uiPriority="64"/>
+    <w:lsdException w:name="Medium List 1 Accent 3" w:uiPriority="65"/>
+    <w:lsdException w:name="Medium List 2 Accent 3" w:uiPriority="66"/>
+    <w:lsdException w:name="Medium Grid 1 Accent 3" w:uiPriority="67"/>
+    <w:lsdException w:name="Medium Grid 2 Accent 3" w:uiPriority="68"/>
+    <w:lsdException w:name="Medium Grid 3 Accent 3" w:uiPriority="69"/>
+    <w:lsdException w:name="Dark List Accent 3" w:uiPriority="70"/>
+    <w:lsdException w:name="Colorful Shading Accent 3" w:uiPriority="71"/>
+    <w:lsdException w:name="Colorful List Accent 3" w:uiPriority="72"/>
+    <w:lsdException w:name="Colorful Grid Accent 3" w:uiPriority="73"/>
+    <w:lsdException w:name="Light Shading Accent 4" w:uiPriority="60"/>
+    <w:lsdException w:name="Light List Accent 4" w:uiPriority="61"/>
+    <w:lsdException w:name="Light Grid Accent 4" w:uiPriority="62"/>
+    <w:lsdException w:name="Medium Shading 1 Accent 4" w:uiPriority="63"/>
+    <w:lsdException w:name="Medium Shading 2 Accent 4" w:uiPriority="64"/>
+    <w:lsdException w:name="Medium List 1 Accent 4" w:uiPriority="65"/>
+    <w:lsdException w:name="Medium List 2 Accent 4" w:uiPriority="66"/>
+    <w:lsdException w:name="Medium Grid 1 Accent 4" w:uiPriority="67"/>
+    <w:lsdException w:name="Medium Grid 2 Accent 4" w:uiPriority="68"/>
+    <w:lsdException w:name="Medium Grid 3 Accent 4" w:uiPriority="69"/>
+    <w:lsdException w:name="Dark List Accent 4" w:uiPriority="70"/>
+    <w:lsdException w:name="Colorful Shading Accent 4" w:uiPriority="71"/>
+    <w:lsdException w:name="Colorful List Accent 4" w:uiPriority="72"/>
+    <w:lsdException w:name="Colorful Grid Accent 4" w:uiPriority="73"/>
+    <w:lsdException w:name="Light Shading Accent 5" w:uiPriority="60"/>
+    <w:lsdException w:name="Light List Accent 5" w:uiPriority="61"/>
+    <w:lsdException w:name="Light Grid Accent 5" w:uiPriority="62"/>
+    <w:lsdException w:name="Medium Shading 1 Accent 5" w:uiPriority="63"/>
+    <w:lsdException w:name="Medium Shading 2 Accent 5" w:uiPriority="64"/>
+    <w:lsdException w:name="Medium List 1 Accent 5" w:uiPriority="65"/>
+    <w:lsdException w:name="Medium List 2 Accent 5" w:uiPriority="66"/>
+    <w:lsdException w:name="Medium Grid 1 Accent 5" w:uiPriority="67"/>
+    <w:lsdException w:name="Medium Grid 2 Accent 5" w:uiPriority="68"/>
+    <w:lsdException w:name="Medium Grid 3 Accent 5" w:uiPriority="69"/>
+    <w:lsdException w:name="Dark List Accent 5" w:uiPriority="70"/>
+    <w:lsdException w:name="Colorful Shading Accent 5" w:uiPriority="71"/>
+    <w:lsdException w:name="Colorful List Accent 5" w:uiPriority="72"/>
+    <w:lsdException w:name="Colorful Grid Accent 5" w:uiPriority="73"/>
+    <w:lsdException w:name="Light Shading Accent 6" w:uiPriority="60"/>
+    <w:lsdException w:name="Light List Accent 6" w:uiPriority="61"/>
+    <w:lsdException w:name="Light Grid Accent 6" w:uiPriority="62"/>
+    <w:lsdException w:name="Medium Shading 1 Accent 6" w:uiPriority="63"/>
+    <w:lsdException w:name="Medium Shading 2 Accent 6" w:uiPriority="64"/>
+    <w:lsdException w:name="Medium List 1 Accent 6" w:uiPriority="65"/>
+    <w:lsdException w:name="Medium List 2 Accent 6" w:uiPriority="66"/>
+    <w:lsdException w:name="Medium Grid 1 Accent 6" w:uiPriority="67"/>
+    <w:lsdException w:name="Medium Grid 2 Accent 6" w:uiPriority="68"/>
+    <w:lsdException w:name="Medium Grid 3 Accent 6" w:uiPriority="69"/>
+    <w:lsdException w:name="Dark List Accent 6" w:uiPriority="70"/>
+    <w:lsdException w:name="Colorful Shading Accent 6" w:uiPriority="71"/>
+    <w:lsdException w:name="Colorful List Accent 6" w:uiPriority="72"/>
+    <w:lsdException w:name="Colorful Grid Accent 6" w:uiPriority="73"/>
+    <w:lsdException w:name="Subtle Emphasis" w:uiPriority="19" w:qFormat="1"/>
+    <w:lsdException w:name="Intense Emphasis" w:uiPriority="21" w:qFormat="1"/>
+    <w:lsdException w:name="Subtle Reference" w:uiPriority="31" w:qFormat="1"/>
+    <w:lsdException w:name="Intense Reference" w:uiPriority="32" w:qFormat="1"/>
+    <w:lsdException w:name="Book Title" w:uiPriority="33" w:qFormat="1"/>
+    <w:lsdException w:name="Bibliography" w:semiHidden="1" w:uiPriority="37" w:unhideWhenUsed="1"/>
+    <w:lsdException w:name="TOC Heading" w:semiHidden="1" w:uiPriority="39" w:unhideWhenUsed="1" w:qFormat="1"/>
+    <w:lsdException w:name="Plain Table 1" w:uiPriority="41"/>
+    <w:lsdException w:name="Plain Table 2" w:uiPriority="42"/>
+    <w:lsdException w:name="Plain Table 3" w:uiPriority="43"/>
+    <w:lsdException w:name="Plain Table 4" w:uiPriority="44"/>
+    <w:lsdException w:name="Plain Table 5" w:uiPriority="45"/>
+    <w:lsdException w:name="Grid Table Light" w:uiPriority="40"/>
+    <w:lsdException w:name="Grid Table 1 Light" w:uiPriority="46"/>
+    <w:lsdException w:name="Grid Table 2" w:uiPriority="47"/>
+    <w:lsdException w:name="Grid Table 3" w:uiPriority="48"/>
+    <w:lsdException w:name="Grid Table 4" w:uiPriority="49"/>
+    <w:lsdException w:name="Grid Table 5 Dark" w:uiPriority="50"/>
+    <w:lsdException w:name="Grid Table 6 Colorful" w:uiPriority="51"/>
+    <w:lsdException w:name="Grid Table 7 Colorful" w:uiPriority="52"/>
+    <w:lsdException w:name="Grid Table 1 Light Accent 1" w:uiPriority="46"/>
+    <w:lsdException w:name="Grid Table 2 Accent 1" w:uiPriority="47"/>
+    <w:lsdException w:name="Grid Table 3 Accent 1" w:uiPriority="48"/>
+    <w:lsdException w:name="Grid Table 4 Accent 1" w:uiPriority="49"/>
+    <w:lsdException w:name="Grid Table 5 Dark Accent 1" w:uiPriority="50"/>
+    <w:lsdException w:name="Grid Table 6 Colorful Accent 1" w:uiPriority="51"/>
+    <w:lsdException w:name="Grid Table 7 Colorful Accent 1" w:uiPriority="52"/>
+    <w:lsdException w:name="Grid Table 1 Light Accent 2" w:uiPriority="46"/>
+    <w:lsdException w:name="Grid Table 2 Accent 2" w:uiPriority="47"/>
+    <w:lsdException w:name="Grid Table 3 Accent 2" w:uiPriority="48"/>
+    <w:lsdException w:name="Grid Table 4 Accent 2" w:uiPriority="49"/>
+    <w:lsdException w:name="Grid Table 5 Dark Accent 2" w:uiPriority="50"/>
+    <w:lsdException w:name="Grid Table 6 Colorful Accent 2" w:uiPriority="51"/>
+    <w:lsdException w:name="Grid Table 7 Colorful Accent 2" w:uiPriority="52"/>
+    <w:lsdException w:name="Grid Table 1 Light Accent 3" w:uiPriority="46"/>
+    <w:lsdException w:name="Grid Table 2 Accent 3" w:uiPriority="47"/>
+    <w:lsdException w:name="Grid Table 3 Accent 3" w:uiPriority="48"/>
+    <w:lsdException w:name="Grid Table 4 Accent 3" w:uiPriority="49"/>
+    <w:lsdException w:name="Grid Table 5 Dark Accent 3" w:uiPriority="50"/>
+    <w:lsdException w:name="Grid Table 6 Colorful Accent 3" w:uiPriority="51"/>
+    <w:lsdException w:name="Grid Table 7 Colorful Accent 3" w:uiPriority="52"/>
+    <w:lsdException w:name="Grid Table 1 Light Accent 4" w:uiPriority="46"/>
+    <w:lsdException w:name="Grid Table 2 Accent 4" w:uiPriority="47"/>
+    <w:lsdException w:name="Grid Table 3 Accent 4" w:uiPriority="48"/>
+    <w:lsdException w:name="Grid Table 4 Accent 4" w:uiPriority="49"/>
+    <w:lsdException w:name="Grid Table 5 Dark Accent 4" w:uiPriority="50"/>
+    <w:lsdException w:name="Grid Table 6 Colorful Accent 4" w:uiPriority="51"/>
+    <w:lsdException w:name="Grid Table 7 Colorful Accent 4" w:uiPriority="52"/>
+    <w:lsdException w:name="Grid Table 1 Light Accent 5" w:uiPriority="46"/>
+    <w:lsdException w:name="Grid Table 2 Accent 5" w:uiPriority="47"/>
+    <w:lsdException w:name="Grid Table 3 Accent 5" w:uiPriority="48"/>
+    <w:lsdException w:name="Grid Table 4 Accent 5" w:uiPriority="49"/>
+    <w:lsdException w:name="Grid Table 5 Dark Accent 5" w:uiPriority="50"/>
+    <w:lsdException w:name="Grid Table 6 Colorful Accent 5" w:uiPriority="51"/>
+    <w:lsdException w:name="Grid Table 7 Colorful Accent 5" w:uiPriority="52"/>
+    <w:lsdException w:name="Grid Table 1 Light Accent 6" w:uiPriority="46"/>
+    <w:lsdException w:name="Grid Table 2 Accent 6" w:uiPriority="47"/>
+    <w:lsdException w:name="Grid Table 3 Accent 6" w:uiPriority="48"/>
+    <w:lsdException w:name="Grid Table 4 Accent 6" w:uiPriority="49"/>
+    <w:lsdException w:name="Grid Table 5 Dark Accent 6" w:uiPriority="50"/>
+    <w:lsdException w:name="Grid Table 6 Colorful Accent 6" w:uiPriority="51"/>
+    <w:lsdException w:name="Grid Table 7 Colorful Accent 6" w:uiPriority="52"/>
+    <w:lsdException w:name="List Table 1 Light" w:uiPriority="46"/>
+    <w:lsdException w:name="List Table 2" w:uiPriority="47"/>
+    <w:lsdException w:name="List Table 3" w:uiPriority="48"/>
+    <w:lsdException w:name="List Table 4" w:uiPriority="49"/>
+    <w:lsdException w:name="List Table 5 Dark" w:uiPriority="50"/>
+    <w:lsdException w:name="List Table 6 Colorful" w:uiPriority="51"/>
+    <w:lsdException w:name="List Table 7 Colorful" w:uiPriority="52"/>
+    <w:lsdException w:name="List Table 1 Light Accent 1" w:uiPriority="46"/>
+    <w:lsdException w:name="List Table 2 Accent 1" w:uiPriority="47"/>
+    <w:lsdException w:name="List Table 3 Accent 1" w:uiPriority="48"/>
+    <w:lsdException w:name="List Table 4 Accent 1" w:uiPriority="49"/>
+    <w:lsdException w:name="List Table 5 Dark Accent 1" w:uiPriority="50"/>
+    <w:lsdException w:name="List Table 6 Colorful Accent 1" w:uiPriority="51"/>
+    <w:lsdException w:name="List Table 7 Colorful Accent 1" w:uiPriority="52"/>
+    <w:lsdException w:name="List Table 1 Light Accent 2" w:uiPriority="46"/>
+    <w:lsdException w:name="List Table 2 Accent 2" w:uiPriority="47"/>
+    <w:lsdException w:name="List Table 3 Accent 2" w:uiPriority="48"/>
+    <w:lsdException w:name="List Table 4 Accent 2" w:uiPriority="49"/>
+    <w:lsdException w:name="List Table 5 Dark Accent 2" w:uiPriority="50"/>
+    <w:lsdException w:name="List Table 6 Colorful Accent 2" w:uiPriority="51"/>
+    <w:lsdException w:name="List Table 7 Colorful Accent 2" w:uiPriority="52"/>
+    <w:lsdException w:name="List Table 1 Light Accent 3" w:uiPriority="46"/>
+    <w:lsdException w:name="List Table 2 Accent 3" w:uiPriority="47"/>
+    <w:lsdException w:name="List Table 3 Accent 3" w:uiPriority="48"/>
+    <w:lsdException w:name="List Table 4 Accent 3" w:uiPriority="49"/>
+    <w:lsdException w:name="List Table 5 Dark Accent 3" w:uiPriority="50"/>
+    <w:lsdException w:name="List Table 6 Colorful Accent 3" w:uiPriority="51"/>
+    <w:lsdException w:name="List Table 7 Colorful Accent 3" w:uiPriority="52"/>
+    <w:lsdException w:name="List Table 1 Light Accent 4" w:uiPriority="46"/>
+    <w:lsdException w:name="List Table 2 Accent 4" w:uiPriority="47"/>
+    <w:lsdException w:name="List Table 3 Accent 4" w:uiPriority="48"/>
+    <w:lsdException w:name="List Table 4 Accent 4" w:uiPriority="49"/>
+    <w:lsdException w:name="List Table 5 Dark Accent 4" w:uiPriority="50"/>
+    <w:lsdException w:name="List Table 6 Colorful Accent 4" w:uiPriority="51"/>
+    <w:lsdException w:name="List Table 7 Colorful Accent 4" w:uiPriority="52"/>
+    <w:lsdException w:name="List Table 1 Light Accent 5" w:uiPriority="46"/>
+    <w:lsdException w:name="List Table 2 Accent 5" w:uiPriority="47"/>
+    <w:lsdException w:name="List Table 3 Accent 5" w:uiPriority="48"/>
+    <w:lsdException w:name="List Table 4 Accent 5" w:uiPriority="49"/>
+    <w:lsdException w:name="List Table 5 Dark Accent 5" w:uiPriority="50"/>
+    <w:lsdException w:name="List Table 6 Colorful Accent 5" w:uiPriority="51"/>
+    <w:lsdException w:name="List Table 7 Colorful Accent 5" w:uiPriority="52"/>
+    <w:lsdException w:name="List Table 1 Light Accent 6" w:uiPriority="46"/>
+    <w:lsdException w:name="List Table 2 Accent 6" w:uiPriority="47"/>
+    <w:lsdException w:name="List Table 3 Accent 6" w:uiPriority="48"/>
+    <w:lsdException w:name="List Table 4 Accent 6" w:uiPriority="49"/>
+    <w:lsdException w:name="List Table 5 Dark Accent 6" w:uiPriority="50"/>
+    <w:lsdException w:name="List Table 6 Colorful Accent 6" w:uiPriority="51"/>
+    <w:lsdException w:name="List Table 7 Colorful Accent 6" w:uiPriority="52"/>
   </w:latentStyles>
   <w:style w:type="paragraph" w:default="1" w:styleId="a">
     <w:name w:val="Normal"/>
@@ -9911,7 +10064,6 @@
     <w:uiPriority w:val="99"/>
     <w:semiHidden/>
     <w:unhideWhenUsed/>
-    <w:qFormat/>
     <w:tblPr>
       <w:tblInd w:w="0" w:type="dxa"/>
       <w:tblCellMar>
@@ -10412,7 +10564,7 @@
 </file>
 
 <file path=customXml/itemProps1.xml><?xml version="1.0" encoding="utf-8"?>
-<ds:datastoreItem xmlns:ds="http://schemas.openxmlformats.org/officeDocument/2006/customXml" ds:itemID="{E119BEC6-2993-485B-8ED4-CD7D4C8B3FDD}">
+<ds:datastoreItem xmlns:ds="http://schemas.openxmlformats.org/officeDocument/2006/customXml" ds:itemID="{D6942AC8-2ED0-4BE1-A3A0-C4FF0F53B356}">
   <ds:schemaRefs>
     <ds:schemaRef ds:uri="http://schemas.openxmlformats.org/officeDocument/2006/bibliography"/>
   </ds:schemaRefs>
